--- a/HW3_Draft_Tom.docx
+++ b/HW3_Draft_Tom.docx
@@ -71,27 +71,7 @@
           <w:szCs w:val="36"/>
           <w:lang w:val="en-US"/>
         </w:rPr>
-        <w:t>AI HW</w:t>
-      </w:r>
-      <w:r>
-        <w:rPr>
-          <w:b/>
-          <w:bCs/>
-          <w:sz w:val="36"/>
-          <w:szCs w:val="36"/>
-          <w:lang w:val="en-US"/>
-        </w:rPr>
-        <w:t>3</w:t>
-      </w:r>
-      <w:r>
-        <w:rPr>
-          <w:b/>
-          <w:bCs/>
-          <w:sz w:val="36"/>
-          <w:szCs w:val="36"/>
-          <w:lang w:val="en-US"/>
-        </w:rPr>
-        <w:t xml:space="preserve"> spring</w:t>
+        <w:t>AI HW3 spring</w:t>
       </w:r>
       <w:r>
         <w:rPr>
@@ -354,20 +334,7 @@
           <w:rtl/>
           <w:lang w:val="en-US"/>
         </w:rPr>
-        <w:t xml:space="preserve">חלק א' </w:t>
-      </w:r>
-      <w:r>
-        <w:rPr>
-          <w:rFonts w:cstheme="minorHAnsi"/>
-          <w:b/>
-          <w:bCs/>
-          <w:sz w:val="32"/>
-          <w:szCs w:val="32"/>
-          <w:u w:val="single"/>
-          <w:rtl/>
-          <w:lang w:val="en-US"/>
-        </w:rPr>
-        <w:t>–</w:t>
+        <w:t>חלק א' –</w:t>
       </w:r>
       <w:r>
         <w:rPr>
@@ -403,21 +370,53 @@
           <w:numId w:val="1"/>
         </w:numPr>
         <w:bidi/>
-        <w:rPr>
-          <w:highlight w:val="yellow"/>
-        </w:rPr>
       </w:pPr>
       <m:oMath>
+        <m:r>
+          <w:rPr>
+            <w:rFonts w:ascii="Cambria Math" w:hAnsi="Cambria Math"/>
+          </w:rPr>
+          <m:t>U</m:t>
+        </m:r>
+        <m:d>
+          <m:dPr>
+            <m:ctrlPr>
+              <w:rPr>
+                <w:rFonts w:ascii="Cambria Math" w:hAnsi="Cambria Math"/>
+                <w:i/>
+              </w:rPr>
+            </m:ctrlPr>
+          </m:dPr>
+          <m:e>
+            <m:r>
+              <w:rPr>
+                <w:rFonts w:ascii="Cambria Math" w:hAnsi="Cambria Math"/>
+              </w:rPr>
+              <m:t>s</m:t>
+            </m:r>
+          </m:e>
+        </m:d>
+        <m:r>
+          <w:rPr>
+            <w:rFonts w:ascii="Cambria Math" w:hAnsi="Cambria Math"/>
+          </w:rPr>
+          <m:t>=</m:t>
+        </m:r>
+        <m:r>
+          <w:rPr>
+            <w:rFonts w:ascii="Cambria Math" w:hAnsi="Cambria Math"/>
+          </w:rPr>
+          <m:t>E[</m:t>
+        </m:r>
         <m:nary>
           <m:naryPr>
             <m:chr m:val="∑"/>
-            <m:limLoc m:val="undOvr"/>
-            <m:supHide m:val="1"/>
+            <m:limLoc m:val="subSup"/>
             <m:ctrlPr>
               <w:rPr>
                 <w:rFonts w:ascii="Cambria Math" w:hAnsi="Cambria Math"/>
                 <w:i/>
-                <w:highlight w:val="yellow"/>
+                <w:lang w:val="en-US"/>
               </w:rPr>
             </m:ctrlPr>
           </m:naryPr>
@@ -425,227 +424,214 @@
             <m:r>
               <w:rPr>
                 <w:rFonts w:ascii="Cambria Math" w:hAnsi="Cambria Math"/>
-                <w:highlight w:val="yellow"/>
-              </w:rPr>
-              <m:t>a∈A(s)</m:t>
+                <w:lang w:val="en-US"/>
+              </w:rPr>
+              <m:t>t=0</m:t>
             </m:r>
           </m:sub>
-          <m:sup/>
+          <m:sup>
+            <m:r>
+              <w:rPr>
+                <w:rFonts w:ascii="Cambria Math" w:hAnsi="Cambria Math"/>
+                <w:lang w:val="en-US"/>
+              </w:rPr>
+              <m:t>∞</m:t>
+            </m:r>
+          </m:sup>
           <m:e>
-            <m:nary>
-              <m:naryPr>
-                <m:chr m:val="∑"/>
-                <m:limLoc m:val="undOvr"/>
-                <m:supHide m:val="1"/>
+            <m:sSup>
+              <m:sSupPr>
                 <m:ctrlPr>
                   <w:rPr>
                     <w:rFonts w:ascii="Cambria Math" w:hAnsi="Cambria Math"/>
                     <w:i/>
-                    <w:highlight w:val="yellow"/>
                     <w:lang w:val="en-US"/>
                   </w:rPr>
                 </m:ctrlPr>
-              </m:naryPr>
-              <m:sub>
+              </m:sSupPr>
+              <m:e>
                 <m:r>
                   <w:rPr>
                     <w:rFonts w:ascii="Cambria Math" w:hAnsi="Cambria Math"/>
-                    <w:highlight w:val="yellow"/>
-                    <w:lang w:val="en-US"/>
-                  </w:rPr>
-                  <m:t>s'</m:t>
-                </m:r>
-              </m:sub>
-              <m:sup/>
+                    <w:lang w:val="en-US"/>
+                  </w:rPr>
+                  <m:t>γ</m:t>
+                </m:r>
+              </m:e>
+              <m:sup>
+                <m:r>
+                  <w:rPr>
+                    <w:rFonts w:ascii="Cambria Math" w:hAnsi="Cambria Math"/>
+                    <w:lang w:val="en-US"/>
+                  </w:rPr>
+                  <m:t>t</m:t>
+                </m:r>
+              </m:sup>
+            </m:sSup>
+            <m:r>
+              <w:rPr>
+                <w:rFonts w:ascii="Cambria Math" w:hAnsi="Cambria Math"/>
+                <w:lang w:val="en-US"/>
+              </w:rPr>
+              <m:t>R</m:t>
+            </m:r>
+            <m:d>
+              <m:dPr>
+                <m:ctrlPr>
+                  <w:rPr>
+                    <w:rFonts w:ascii="Cambria Math" w:hAnsi="Cambria Math"/>
+                    <w:i/>
+                    <w:lang w:val="en-US"/>
+                  </w:rPr>
+                </m:ctrlPr>
+              </m:dPr>
               <m:e>
-                <m:r>
-                  <w:rPr>
-                    <w:rFonts w:ascii="Cambria Math" w:hAnsi="Cambria Math"/>
-                    <w:highlight w:val="yellow"/>
-                    <w:lang w:val="en-US"/>
-                  </w:rPr>
-                  <m:t>T</m:t>
-                </m:r>
-                <m:d>
-                  <m:dPr>
+                <m:sSub>
+                  <m:sSubPr>
                     <m:ctrlPr>
                       <w:rPr>
                         <w:rFonts w:ascii="Cambria Math" w:hAnsi="Cambria Math"/>
                         <w:i/>
-                        <w:highlight w:val="yellow"/>
                         <w:lang w:val="en-US"/>
                       </w:rPr>
                     </m:ctrlPr>
-                  </m:dPr>
+                  </m:sSubPr>
                   <m:e>
                     <m:r>
                       <w:rPr>
                         <w:rFonts w:ascii="Cambria Math" w:hAnsi="Cambria Math"/>
-                        <w:highlight w:val="yellow"/>
-                        <w:lang w:val="en-US"/>
-                      </w:rPr>
-                      <m:t>s,a,</m:t>
+                        <w:lang w:val="en-US"/>
+                      </w:rPr>
+                      <m:t>S</m:t>
                     </m:r>
-                    <m:sSup>
-                      <m:sSupPr>
-                        <m:ctrlPr>
-                          <w:rPr>
-                            <w:rFonts w:ascii="Cambria Math" w:hAnsi="Cambria Math"/>
-                            <w:i/>
-                            <w:highlight w:val="yellow"/>
-                            <w:lang w:val="en-US"/>
-                          </w:rPr>
-                        </m:ctrlPr>
-                      </m:sSupPr>
-                      <m:e>
-                        <m:r>
-                          <w:rPr>
-                            <w:rFonts w:ascii="Cambria Math" w:hAnsi="Cambria Math"/>
-                            <w:highlight w:val="yellow"/>
-                            <w:lang w:val="en-US"/>
-                          </w:rPr>
-                          <m:t>s</m:t>
-                        </m:r>
-                      </m:e>
-                      <m:sup>
-                        <m:r>
-                          <w:rPr>
-                            <w:rFonts w:ascii="Cambria Math" w:hAnsi="Cambria Math"/>
-                            <w:highlight w:val="yellow"/>
-                            <w:lang w:val="en-US"/>
-                          </w:rPr>
-                          <m:t>'</m:t>
-                        </m:r>
-                      </m:sup>
-                    </m:sSup>
                   </m:e>
-                </m:d>
+                  <m:sub>
+                    <m:r>
+                      <w:rPr>
+                        <w:rFonts w:ascii="Cambria Math" w:hAnsi="Cambria Math"/>
+                        <w:lang w:val="en-US"/>
+                      </w:rPr>
+                      <m:t>t</m:t>
+                    </m:r>
+                  </m:sub>
+                </m:sSub>
                 <m:r>
                   <w:rPr>
                     <w:rFonts w:ascii="Cambria Math" w:hAnsi="Cambria Math"/>
-                    <w:highlight w:val="yellow"/>
-                    <w:lang w:val="en-US"/>
-                  </w:rPr>
-                  <m:t>⋅[R</m:t>
-                </m:r>
-                <m:d>
-                  <m:dPr>
+                    <w:lang w:val="en-US"/>
+                  </w:rPr>
+                  <m:t>,</m:t>
+                </m:r>
+                <m:sSub>
+                  <m:sSubPr>
                     <m:ctrlPr>
                       <w:rPr>
                         <w:rFonts w:ascii="Cambria Math" w:hAnsi="Cambria Math"/>
                         <w:i/>
-                        <w:highlight w:val="yellow"/>
                         <w:lang w:val="en-US"/>
                       </w:rPr>
                     </m:ctrlPr>
-                  </m:dPr>
+                  </m:sSubPr>
                   <m:e>
                     <m:r>
                       <w:rPr>
                         <w:rFonts w:ascii="Cambria Math" w:hAnsi="Cambria Math"/>
-                        <w:highlight w:val="yellow"/>
-                        <w:lang w:val="en-US"/>
-                      </w:rPr>
-                      <m:t>s,a,</m:t>
+                        <w:lang w:val="en-US"/>
+                      </w:rPr>
+                      <m:t>a</m:t>
                     </m:r>
-                    <m:sSup>
-                      <m:sSupPr>
-                        <m:ctrlPr>
-                          <w:rPr>
-                            <w:rFonts w:ascii="Cambria Math" w:hAnsi="Cambria Math"/>
-                            <w:i/>
-                            <w:highlight w:val="yellow"/>
-                            <w:lang w:val="en-US"/>
-                          </w:rPr>
-                        </m:ctrlPr>
-                      </m:sSupPr>
-                      <m:e>
-                        <m:r>
-                          <w:rPr>
-                            <w:rFonts w:ascii="Cambria Math" w:hAnsi="Cambria Math"/>
-                            <w:highlight w:val="yellow"/>
-                            <w:lang w:val="en-US"/>
-                          </w:rPr>
-                          <m:t>s</m:t>
-                        </m:r>
-                      </m:e>
-                      <m:sup>
-                        <m:r>
-                          <w:rPr>
-                            <w:rFonts w:ascii="Cambria Math" w:hAnsi="Cambria Math"/>
-                            <w:highlight w:val="yellow"/>
-                            <w:lang w:val="en-US"/>
-                          </w:rPr>
-                          <m:t>'</m:t>
-                        </m:r>
-                      </m:sup>
-                    </m:sSup>
                   </m:e>
-                </m:d>
+                  <m:sub>
+                    <m:r>
+                      <w:rPr>
+                        <w:rFonts w:ascii="Cambria Math" w:hAnsi="Cambria Math"/>
+                        <w:lang w:val="en-US"/>
+                      </w:rPr>
+                      <m:t>t</m:t>
+                    </m:r>
+                  </m:sub>
+                </m:sSub>
                 <m:r>
                   <w:rPr>
                     <w:rFonts w:ascii="Cambria Math" w:hAnsi="Cambria Math"/>
-                    <w:highlight w:val="yellow"/>
-                    <w:lang w:val="en-US"/>
-                  </w:rPr>
-                  <m:t>+γU</m:t>
-                </m:r>
-                <m:d>
-                  <m:dPr>
+                    <w:lang w:val="en-US"/>
+                  </w:rPr>
+                  <m:t>,</m:t>
+                </m:r>
+                <m:sSub>
+                  <m:sSubPr>
                     <m:ctrlPr>
                       <w:rPr>
                         <w:rFonts w:ascii="Cambria Math" w:hAnsi="Cambria Math"/>
                         <w:i/>
-                        <w:highlight w:val="yellow"/>
                         <w:lang w:val="en-US"/>
                       </w:rPr>
                     </m:ctrlPr>
-                  </m:dPr>
+                  </m:sSubPr>
                   <m:e>
-                    <m:sSup>
-                      <m:sSupPr>
-                        <m:ctrlPr>
-                          <w:rPr>
-                            <w:rFonts w:ascii="Cambria Math" w:hAnsi="Cambria Math"/>
-                            <w:i/>
-                            <w:highlight w:val="yellow"/>
-                            <w:lang w:val="en-US"/>
-                          </w:rPr>
-                        </m:ctrlPr>
-                      </m:sSupPr>
-                      <m:e>
-                        <m:r>
-                          <w:rPr>
-                            <w:rFonts w:ascii="Cambria Math" w:hAnsi="Cambria Math"/>
-                            <w:highlight w:val="yellow"/>
-                            <w:lang w:val="en-US"/>
-                          </w:rPr>
-                          <m:t>s</m:t>
-                        </m:r>
-                      </m:e>
-                      <m:sup>
-                        <m:r>
-                          <w:rPr>
-                            <w:rFonts w:ascii="Cambria Math" w:hAnsi="Cambria Math"/>
-                            <w:highlight w:val="yellow"/>
-                            <w:lang w:val="en-US"/>
-                          </w:rPr>
-                          <m:t>'</m:t>
-                        </m:r>
-                      </m:sup>
-                    </m:sSup>
+                    <m:r>
+                      <w:rPr>
+                        <w:rFonts w:ascii="Cambria Math" w:hAnsi="Cambria Math"/>
+                        <w:lang w:val="en-US"/>
+                      </w:rPr>
+                      <m:t>S</m:t>
+                    </m:r>
                   </m:e>
-                </m:d>
-                <m:r>
+                  <m:sub>
+                    <m:r>
+                      <w:rPr>
+                        <w:rFonts w:ascii="Cambria Math" w:hAnsi="Cambria Math"/>
+                        <w:lang w:val="en-US"/>
+                      </w:rPr>
+                      <m:t>t+1</m:t>
+                    </m:r>
+                  </m:sub>
+                </m:sSub>
+              </m:e>
+            </m:d>
+            <m:r>
+              <w:rPr>
+                <w:rFonts w:ascii="Cambria Math" w:hAnsi="Cambria Math"/>
+                <w:lang w:val="en-US"/>
+              </w:rPr>
+              <m:t>|</m:t>
+            </m:r>
+            <m:sSub>
+              <m:sSubPr>
+                <m:ctrlPr>
                   <w:rPr>
                     <w:rFonts w:ascii="Cambria Math" w:hAnsi="Cambria Math"/>
-                    <w:highlight w:val="yellow"/>
-                    <w:lang w:val="en-US"/>
-                  </w:rPr>
-                  <m:t>]</m:t>
+                    <w:i/>
+                    <w:lang w:val="en-US"/>
+                  </w:rPr>
+                </m:ctrlPr>
+              </m:sSubPr>
+              <m:e>
+                <m:r>
+                  <w:rPr>
+                    <w:rFonts w:ascii="Cambria Math" w:hAnsi="Cambria Math"/>
+                    <w:lang w:val="en-US"/>
+                  </w:rPr>
+                  <m:t>S</m:t>
                 </m:r>
               </m:e>
-            </m:nary>
+              <m:sub>
+                <m:r>
+                  <w:rPr>
+                    <w:rFonts w:ascii="Cambria Math" w:hAnsi="Cambria Math"/>
+                    <w:lang w:val="en-US"/>
+                  </w:rPr>
+                  <m:t>0</m:t>
+                </m:r>
+              </m:sub>
+            </m:sSub>
+            <m:r>
+              <w:rPr>
+                <w:rFonts w:ascii="Cambria Math" w:hAnsi="Cambria Math"/>
+                <w:lang w:val="en-US"/>
+              </w:rPr>
+              <m:t>=s]</m:t>
+            </m:r>
           </m:e>
         </m:nary>
       </m:oMath>
@@ -981,16 +967,21 @@
       <w:pPr>
         <w:pStyle w:val="a4"/>
         <w:rPr>
-          <w:rFonts w:hint="cs"/>
           <w:rtl/>
         </w:rPr>
       </w:pPr>
     </w:p>
     <w:p>
       <w:pPr>
+        <w:pStyle w:val="a4"/>
+        <w:numPr>
+          <w:ilvl w:val="0"/>
+          <w:numId w:val="1"/>
+        </w:numPr>
         <w:bidi/>
         <w:rPr>
-          <w:rFonts w:cstheme="minorHAnsi"/>
+          <w:rFonts w:cstheme="minorHAnsi" w:hint="cs"/>
+          <w:rtl/>
           <w:lang w:val="en-US"/>
         </w:rPr>
       </w:pPr>
@@ -1027,7 +1018,7 @@
         <w:ind w:left="1440" w:firstLine="720"/>
         <w:jc w:val="right"/>
         <w:rPr>
-          <w:rFonts w:eastAsiaTheme="minorEastAsia" w:cstheme="minorHAnsi" w:hint="cs"/>
+          <w:rFonts w:eastAsiaTheme="minorEastAsia" w:cstheme="minorHAnsi"/>
           <w:vertAlign w:val="subscript"/>
           <w:lang w:val="en-US"/>
         </w:rPr>
@@ -1104,15 +1095,7 @@
             <w:vertAlign w:val="subscript"/>
             <w:lang w:val="en-US"/>
           </w:rPr>
-          <m:t>, δ←</m:t>
-        </m:r>
-        <m:r>
-          <w:rPr>
-            <w:rFonts w:ascii="Cambria Math" w:hAnsi="Cambria Math" w:cstheme="minorHAnsi"/>
-            <w:vertAlign w:val="subscript"/>
-            <w:lang w:val="en-US"/>
-          </w:rPr>
-          <m:t>0</m:t>
+          <m:t>, δ←0</m:t>
         </m:r>
       </m:oMath>
     </w:p>
@@ -1416,14 +1399,7 @@
                     <w:rFonts w:ascii="Cambria Math" w:hAnsi="Cambria Math" w:cstheme="minorHAnsi"/>
                     <w:lang w:val="en-US"/>
                   </w:rPr>
-                  <m:t>+γ</m:t>
-                </m:r>
-                <m:r>
-                  <w:rPr>
-                    <w:rFonts w:ascii="Cambria Math" w:hAnsi="Cambria Math" w:cstheme="minorHAnsi"/>
-                    <w:lang w:val="en-US"/>
-                  </w:rPr>
-                  <m:t>U</m:t>
+                  <m:t>+γU</m:t>
                 </m:r>
                 <m:d>
                   <m:dPr>
@@ -1606,14 +1582,7 @@
             <w:rFonts w:ascii="Cambria Math" w:eastAsiaTheme="minorEastAsia" w:hAnsi="Cambria Math" w:cstheme="minorHAnsi"/>
             <w:lang w:val="en-US"/>
           </w:rPr>
-          <m:t xml:space="preserve">&gt;δ then δ← </m:t>
-        </m:r>
-        <m:r>
-          <w:rPr>
-            <w:rFonts w:ascii="Cambria Math" w:eastAsiaTheme="minorEastAsia" w:hAnsi="Cambria Math" w:cstheme="minorHAnsi"/>
-            <w:lang w:val="en-US"/>
-          </w:rPr>
-          <m:t xml:space="preserve"> </m:t>
+          <m:t xml:space="preserve">&gt;δ then δ←  </m:t>
         </m:r>
         <m:d>
           <m:dPr>
@@ -1735,7 +1704,7 @@
     <w:p>
       <w:pPr>
         <w:rPr>
-          <w:rFonts w:cstheme="minorHAnsi" w:hint="cs"/>
+          <w:rFonts w:cstheme="minorHAnsi"/>
           <w:rtl/>
           <w:lang w:val="en-US"/>
         </w:rPr>
@@ -1807,90 +1776,118 @@
         </w:numPr>
         <w:bidi/>
         <w:rPr>
+          <w:rFonts w:eastAsiaTheme="minorEastAsia"/>
+        </w:rPr>
+      </w:pPr>
+    </w:p>
+    <w:p>
+      <w:pPr>
+        <w:bidi/>
+        <w:ind w:left="360"/>
+        <w:jc w:val="right"/>
+        <w:rPr>
           <w:rFonts w:cstheme="minorHAnsi"/>
+          <w:lang w:val="en-US"/>
         </w:rPr>
       </w:pPr>
       <w:r>
         <w:rPr>
-          <w:rFonts w:cstheme="minorHAnsi" w:hint="cs"/>
-          <w:rtl/>
-          <w:lang w:val="en-US"/>
-        </w:rPr>
-        <w:t xml:space="preserve">1) </w:t>
+          <w:rFonts w:cstheme="minorHAnsi"/>
+          <w:lang w:val="en-US"/>
+        </w:rPr>
+        <w:t>repeat:</w:t>
+      </w:r>
+    </w:p>
+    <w:p>
+      <w:pPr>
+        <w:bidi/>
+        <w:ind w:left="360"/>
+        <w:jc w:val="right"/>
+        <w:rPr>
+          <w:rFonts w:eastAsiaTheme="minorEastAsia" w:cstheme="minorHAnsi"/>
+          <w:vertAlign w:val="subscript"/>
+          <w:lang w:val="en-US"/>
+        </w:rPr>
+      </w:pPr>
+      <w:r>
+        <w:rPr>
+          <w:rFonts w:eastAsiaTheme="minorEastAsia" w:cstheme="minorHAnsi"/>
+          <w:vertAlign w:val="subscript"/>
+          <w:lang w:val="en-US"/>
+        </w:rPr>
+        <w:t xml:space="preserve">   </w:t>
       </w:r>
       <w:r>
         <w:rPr>
-          <w:rFonts w:cstheme="minorHAnsi"/>
-          <w:rtl/>
-          <w:lang w:val="en-US"/>
-        </w:rPr>
-        <w:t xml:space="preserve">אתחל </w:t>
+          <w:rFonts w:eastAsiaTheme="minorEastAsia" w:cstheme="minorHAnsi"/>
+          <w:vertAlign w:val="subscript"/>
+          <w:lang w:val="en-US"/>
+        </w:rPr>
+        <w:tab/>
+      </w:r>
+      <w:r>
+        <w:rPr>
+          <w:rFonts w:eastAsiaTheme="minorEastAsia" w:cstheme="minorHAnsi"/>
+          <w:vertAlign w:val="subscript"/>
+          <w:lang w:val="en-US"/>
+        </w:rPr>
+        <w:tab/>
+        <w:t xml:space="preserve">           </w:t>
       </w:r>
       <m:oMath>
-        <m:sSub>
-          <m:sSubPr>
-            <m:ctrlPr>
-              <w:rPr>
-                <w:rFonts w:ascii="Cambria Math" w:hAnsi="Cambria Math" w:cstheme="minorHAnsi"/>
-                <w:i/>
-                <w:lang w:val="en-US"/>
-              </w:rPr>
-            </m:ctrlPr>
-          </m:sSubPr>
-          <m:e>
-            <m:r>
-              <w:rPr>
-                <w:rFonts w:ascii="Cambria Math" w:hAnsi="Cambria Math" w:cstheme="minorHAnsi"/>
-                <w:lang w:val="en-US"/>
-              </w:rPr>
-              <m:t>U</m:t>
-            </m:r>
-          </m:e>
-          <m:sub>
-            <m:r>
-              <w:rPr>
-                <w:rFonts w:ascii="Cambria Math" w:hAnsi="Cambria Math" w:cstheme="minorHAnsi"/>
-                <w:lang w:val="en-US"/>
-              </w:rPr>
-              <m:t>0</m:t>
-            </m:r>
-          </m:sub>
-        </m:sSub>
-        <m:d>
-          <m:dPr>
-            <m:ctrlPr>
-              <w:rPr>
-                <w:rFonts w:ascii="Cambria Math" w:hAnsi="Cambria Math" w:cstheme="minorHAnsi"/>
-                <w:i/>
-                <w:lang w:val="en-US"/>
-              </w:rPr>
-            </m:ctrlPr>
-          </m:dPr>
-          <m:e>
-            <m:r>
-              <w:rPr>
-                <w:rFonts w:ascii="Cambria Math" w:hAnsi="Cambria Math" w:cstheme="minorHAnsi"/>
-                <w:lang w:val="en-US"/>
-              </w:rPr>
-              <m:t>s</m:t>
-            </m:r>
-          </m:e>
-        </m:d>
         <m:r>
           <w:rPr>
             <w:rFonts w:ascii="Cambria Math" w:hAnsi="Cambria Math" w:cstheme="minorHAnsi"/>
+            <w:vertAlign w:val="subscript"/>
             <w:lang w:val="en-US"/>
           </w:rPr>
-          <m:t>=0</m:t>
+          <m:t>U←</m:t>
+        </m:r>
+        <m:r>
+          <w:rPr>
+            <w:rFonts w:ascii="Cambria Math" w:hAnsi="Cambria Math" w:cstheme="minorHAnsi"/>
+            <w:vertAlign w:val="subscript"/>
+            <w:lang w:val="en-US"/>
+          </w:rPr>
+          <m:t>Policy-Evaluation</m:t>
+        </m:r>
+        <m:r>
+          <w:rPr>
+            <w:rFonts w:ascii="Cambria Math" w:hAnsi="Cambria Math" w:cstheme="minorHAnsi"/>
+            <w:vertAlign w:val="subscript"/>
+            <w:lang w:val="en-US"/>
+          </w:rPr>
+          <m:t>(π, mdp)</m:t>
         </m:r>
       </m:oMath>
+    </w:p>
+    <w:p>
+      <w:pPr>
+        <w:rPr>
+          <w:rFonts w:eastAsiaTheme="minorEastAsia" w:cstheme="minorHAnsi"/>
+          <w:lang w:val="en-US"/>
+        </w:rPr>
+      </w:pPr>
       <w:r>
         <w:rPr>
           <w:rFonts w:eastAsiaTheme="minorEastAsia" w:cstheme="minorHAnsi"/>
-          <w:rtl/>
-          <w:lang w:val="en-US"/>
-        </w:rPr>
-        <w:t xml:space="preserve">, </w:t>
+          <w:lang w:val="en-US"/>
+        </w:rPr>
+        <w:t xml:space="preserve"> </w:t>
+      </w:r>
+      <w:r>
+        <w:rPr>
+          <w:rFonts w:eastAsiaTheme="minorEastAsia" w:cstheme="minorHAnsi"/>
+          <w:lang w:val="en-US"/>
+        </w:rPr>
+        <w:t xml:space="preserve">    </w:t>
+      </w:r>
+      <w:r>
+        <w:rPr>
+          <w:rFonts w:eastAsiaTheme="minorEastAsia" w:cstheme="minorHAnsi"/>
+          <w:lang w:val="en-US"/>
+        </w:rPr>
+        <w:t xml:space="preserve"> </w:t>
       </w:r>
       <m:oMath>
         <m:r>
@@ -1898,104 +1895,93 @@
             <w:rFonts w:ascii="Cambria Math" w:eastAsiaTheme="minorEastAsia" w:hAnsi="Cambria Math" w:cstheme="minorHAnsi"/>
             <w:lang w:val="en-US"/>
           </w:rPr>
-          <m:t>k=0</m:t>
+          <m:t>unchanged?←</m:t>
+        </m:r>
+        <m:r>
+          <w:rPr>
+            <w:rFonts w:ascii="Cambria Math" w:eastAsiaTheme="minorEastAsia" w:hAnsi="Cambria Math" w:cstheme="minorHAnsi"/>
+            <w:lang w:val="en-US"/>
+          </w:rPr>
+          <m:t>true</m:t>
         </m:r>
       </m:oMath>
-      <w:r>
-        <w:rPr>
-          <w:rFonts w:eastAsiaTheme="minorEastAsia" w:cstheme="minorHAnsi"/>
-          <w:rtl/>
-          <w:lang w:val="en-US"/>
-        </w:rPr>
-        <w:t>.</w:t>
-      </w:r>
     </w:p>
     <w:p>
       <w:pPr>
-        <w:pStyle w:val="a4"/>
-        <w:bidi/>
+        <w:ind w:left="360"/>
+        <w:rPr>
+          <w:rFonts w:eastAsiaTheme="minorEastAsia" w:cstheme="minorHAnsi"/>
+          <w:lang w:val="en-US"/>
+        </w:rPr>
+      </w:pPr>
+      <w:r>
         <w:rPr>
           <w:rFonts w:cstheme="minorHAnsi"/>
-          <w:rtl/>
-        </w:rPr>
-      </w:pPr>
-    </w:p>
-    <w:p>
-      <w:pPr>
-        <w:pStyle w:val="a4"/>
-        <w:bidi/>
-        <w:rPr>
-          <w:rFonts w:eastAsiaTheme="minorEastAsia" w:cstheme="minorHAnsi"/>
-          <w:lang w:val="en-US"/>
-        </w:rPr>
-      </w:pPr>
-      <w:r>
-        <w:rPr>
-          <w:rFonts w:cstheme="minorHAnsi" w:hint="cs"/>
-          <w:rtl/>
-        </w:rPr>
-        <w:t xml:space="preserve">2) </w:t>
-      </w:r>
-      <w:r>
-        <w:rPr>
-          <w:rFonts w:cstheme="minorHAnsi"/>
-          <w:rtl/>
-        </w:rPr>
-        <w:t>עדכן</w:t>
-      </w:r>
-      <w:r>
-        <w:rPr>
-          <w:rFonts w:cstheme="minorHAnsi"/>
-          <w:lang w:val="en-US"/>
-        </w:rPr>
-        <w:t xml:space="preserve">- </w:t>
-      </w:r>
-      <w:r>
-        <w:rPr>
-          <w:rFonts w:cstheme="minorHAnsi"/>
-          <w:rtl/>
-        </w:rPr>
-        <w:t xml:space="preserve"> </w:t>
+          <w:lang w:val="en-US"/>
+        </w:rPr>
+        <w:t xml:space="preserve">for each state </w:t>
       </w:r>
       <m:oMath>
-        <m:sSub>
-          <m:sSubPr>
-            <m:ctrlPr>
-              <w:rPr>
-                <w:rFonts w:ascii="Cambria Math" w:hAnsi="Cambria Math" w:cstheme="minorHAnsi"/>
-                <w:i/>
-              </w:rPr>
-            </m:ctrlPr>
-          </m:sSubPr>
-          <m:e>
-            <m:r>
-              <w:rPr>
-                <w:rFonts w:ascii="Cambria Math" w:hAnsi="Cambria Math" w:cstheme="minorHAnsi"/>
-              </w:rPr>
-              <m:t>U</m:t>
-            </m:r>
-          </m:e>
-          <m:sub>
-            <m:r>
-              <w:rPr>
-                <w:rFonts w:ascii="Cambria Math" w:hAnsi="Cambria Math" w:cstheme="minorHAnsi"/>
-              </w:rPr>
-              <m:t>k+1</m:t>
-            </m:r>
-          </m:sub>
-        </m:sSub>
         <m:r>
           <w:rPr>
             <w:rFonts w:ascii="Cambria Math" w:hAnsi="Cambria Math" w:cstheme="minorHAnsi"/>
             <w:lang w:val="en-US"/>
           </w:rPr>
-          <m:t>(s)</m:t>
+          <m:t>s</m:t>
         </m:r>
+      </m:oMath>
+      <w:r>
+        <w:rPr>
+          <w:rFonts w:eastAsiaTheme="minorEastAsia" w:cstheme="minorHAnsi"/>
+          <w:lang w:val="en-US"/>
+        </w:rPr>
+        <w:t xml:space="preserve"> in </w:t>
+      </w:r>
+      <m:oMath>
         <m:r>
           <w:rPr>
-            <w:rFonts w:ascii="Cambria Math" w:hAnsi="Cambria Math" w:cstheme="minorHAnsi"/>
+            <w:rFonts w:ascii="Cambria Math" w:eastAsiaTheme="minorEastAsia" w:hAnsi="Cambria Math" w:cstheme="minorHAnsi"/>
+            <w:lang w:val="en-US"/>
           </w:rPr>
-          <m:t>←</m:t>
+          <m:t>S</m:t>
+        </m:r>
+      </m:oMath>
+      <w:r>
+        <w:rPr>
+          <w:rFonts w:eastAsiaTheme="minorEastAsia" w:cstheme="minorHAnsi"/>
+          <w:lang w:val="en-US"/>
+        </w:rPr>
+        <w:t xml:space="preserve"> do:</w:t>
+      </w:r>
+    </w:p>
+    <w:p>
+      <w:pPr>
+        <w:ind w:left="360"/>
+        <w:rPr>
+          <w:rFonts w:eastAsiaTheme="minorEastAsia" w:cstheme="minorHAnsi"/>
+          <w:sz w:val="21"/>
+          <w:szCs w:val="21"/>
+          <w:lang w:val="en-US"/>
+        </w:rPr>
+      </w:pPr>
+      <w:r>
+        <w:rPr>
+          <w:rFonts w:eastAsiaTheme="minorEastAsia" w:cstheme="minorHAnsi"/>
+          <w:sz w:val="21"/>
+          <w:szCs w:val="21"/>
+          <w:lang w:val="en-US"/>
+        </w:rPr>
+        <w:tab/>
+      </w:r>
+      <m:oMath>
+        <m:r>
+          <w:rPr>
+            <w:rFonts w:ascii="Cambria Math" w:eastAsiaTheme="minorEastAsia" w:hAnsi="Cambria Math" w:cstheme="minorHAnsi"/>
+            <w:sz w:val="21"/>
+            <w:szCs w:val="21"/>
+            <w:lang w:val="en-US"/>
+          </w:rPr>
+          <m:t xml:space="preserve">if </m:t>
         </m:r>
         <m:func>
           <m:funcPr>
@@ -2003,6 +1989,8 @@
               <w:rPr>
                 <w:rFonts w:ascii="Cambria Math" w:hAnsi="Cambria Math" w:cstheme="minorHAnsi"/>
                 <w:i/>
+                <w:sz w:val="21"/>
+                <w:szCs w:val="21"/>
               </w:rPr>
             </m:ctrlPr>
           </m:funcPr>
@@ -2013,6 +2001,8 @@
                   <w:rPr>
                     <w:rFonts w:ascii="Cambria Math" w:hAnsi="Cambria Math" w:cstheme="minorHAnsi"/>
                     <w:i/>
+                    <w:sz w:val="21"/>
+                    <w:szCs w:val="21"/>
                   </w:rPr>
                 </m:ctrlPr>
               </m:limLowPr>
@@ -2023,12 +2013,16 @@
                   </m:rPr>
                   <w:rPr>
                     <w:rFonts w:ascii="Cambria Math" w:hAnsi="Cambria Math" w:cstheme="minorHAnsi"/>
+                    <w:sz w:val="21"/>
+                    <w:szCs w:val="21"/>
                   </w:rPr>
                   <m:t>max</m:t>
                 </m:r>
                 <m:ctrlPr>
                   <w:rPr>
                     <w:rFonts w:ascii="Cambria Math" w:hAnsi="Cambria Math" w:cstheme="minorHAnsi"/>
+                    <w:sz w:val="21"/>
+                    <w:szCs w:val="21"/>
                   </w:rPr>
                 </m:ctrlPr>
               </m:e>
@@ -2036,6 +2030,8 @@
                 <m:r>
                   <w:rPr>
                     <w:rFonts w:ascii="Cambria Math" w:hAnsi="Cambria Math" w:cstheme="minorHAnsi"/>
+                    <w:sz w:val="21"/>
+                    <w:szCs w:val="21"/>
                   </w:rPr>
                   <m:t>a∈A</m:t>
                 </m:r>
@@ -2045,6 +2041,8 @@
                       <w:rPr>
                         <w:rFonts w:ascii="Cambria Math" w:hAnsi="Cambria Math" w:cstheme="minorHAnsi"/>
                         <w:i/>
+                        <w:sz w:val="21"/>
+                        <w:szCs w:val="21"/>
                       </w:rPr>
                     </m:ctrlPr>
                   </m:dPr>
@@ -2052,6 +2050,8 @@
                     <m:r>
                       <w:rPr>
                         <w:rFonts w:ascii="Cambria Math" w:hAnsi="Cambria Math" w:cstheme="minorHAnsi"/>
+                        <w:sz w:val="21"/>
+                        <w:szCs w:val="21"/>
                       </w:rPr>
                       <m:t>s</m:t>
                     </m:r>
@@ -2060,6 +2060,8 @@
                 <m:ctrlPr>
                   <w:rPr>
                     <w:rFonts w:ascii="Cambria Math" w:hAnsi="Cambria Math" w:cstheme="minorHAnsi"/>
+                    <w:sz w:val="21"/>
+                    <w:szCs w:val="21"/>
                   </w:rPr>
                 </m:ctrlPr>
               </m:lim>
@@ -2068,6 +2070,8 @@
               <w:rPr>
                 <w:rFonts w:ascii="Cambria Math" w:hAnsi="Cambria Math" w:cstheme="minorHAnsi"/>
                 <w:i/>
+                <w:sz w:val="21"/>
+                <w:szCs w:val="21"/>
                 <w:lang w:val="en-US"/>
               </w:rPr>
             </m:ctrlPr>
@@ -2082,6 +2086,8 @@
                   <w:rPr>
                     <w:rFonts w:ascii="Cambria Math" w:hAnsi="Cambria Math" w:cstheme="minorHAnsi"/>
                     <w:i/>
+                    <w:sz w:val="21"/>
+                    <w:szCs w:val="21"/>
                     <w:lang w:val="en-US"/>
                   </w:rPr>
                 </m:ctrlPr>
@@ -2090,6 +2096,8 @@
                 <m:r>
                   <w:rPr>
                     <w:rFonts w:ascii="Cambria Math" w:hAnsi="Cambria Math" w:cstheme="minorHAnsi"/>
+                    <w:sz w:val="21"/>
+                    <w:szCs w:val="21"/>
                     <w:lang w:val="en-US"/>
                   </w:rPr>
                   <m:t>s'</m:t>
@@ -2100,6 +2108,8 @@
                 <m:r>
                   <w:rPr>
                     <w:rFonts w:ascii="Cambria Math" w:hAnsi="Cambria Math" w:cstheme="minorHAnsi"/>
+                    <w:sz w:val="21"/>
+                    <w:szCs w:val="21"/>
                     <w:lang w:val="en-US"/>
                   </w:rPr>
                   <m:t>T</m:t>
@@ -2110,6 +2120,8 @@
                       <w:rPr>
                         <w:rFonts w:ascii="Cambria Math" w:hAnsi="Cambria Math" w:cstheme="minorHAnsi"/>
                         <w:i/>
+                        <w:sz w:val="21"/>
+                        <w:szCs w:val="21"/>
                         <w:lang w:val="en-US"/>
                       </w:rPr>
                     </m:ctrlPr>
@@ -2118,6 +2130,8 @@
                     <m:r>
                       <w:rPr>
                         <w:rFonts w:ascii="Cambria Math" w:hAnsi="Cambria Math" w:cstheme="minorHAnsi"/>
+                        <w:sz w:val="21"/>
+                        <w:szCs w:val="21"/>
                         <w:lang w:val="en-US"/>
                       </w:rPr>
                       <m:t>s,a,</m:t>
@@ -2128,6 +2142,8 @@
                           <w:rPr>
                             <w:rFonts w:ascii="Cambria Math" w:hAnsi="Cambria Math" w:cstheme="minorHAnsi"/>
                             <w:i/>
+                            <w:sz w:val="21"/>
+                            <w:szCs w:val="21"/>
                             <w:lang w:val="en-US"/>
                           </w:rPr>
                         </m:ctrlPr>
@@ -2136,6 +2152,8 @@
                         <m:r>
                           <w:rPr>
                             <w:rFonts w:ascii="Cambria Math" w:hAnsi="Cambria Math" w:cstheme="minorHAnsi"/>
+                            <w:sz w:val="21"/>
+                            <w:szCs w:val="21"/>
                             <w:lang w:val="en-US"/>
                           </w:rPr>
                           <m:t>s</m:t>
@@ -2145,6 +2163,8 @@
                         <m:r>
                           <w:rPr>
                             <w:rFonts w:ascii="Cambria Math" w:hAnsi="Cambria Math" w:cstheme="minorHAnsi"/>
+                            <w:sz w:val="21"/>
+                            <w:szCs w:val="21"/>
                             <w:lang w:val="en-US"/>
                           </w:rPr>
                           <m:t>'</m:t>
@@ -2156,6 +2176,8 @@
                 <m:r>
                   <w:rPr>
                     <w:rFonts w:ascii="Cambria Math" w:hAnsi="Cambria Math" w:cstheme="minorHAnsi"/>
+                    <w:sz w:val="21"/>
+                    <w:szCs w:val="21"/>
                     <w:lang w:val="en-US"/>
                   </w:rPr>
                   <m:t>⋅[R</m:t>
@@ -2166,6 +2188,8 @@
                       <w:rPr>
                         <w:rFonts w:ascii="Cambria Math" w:hAnsi="Cambria Math" w:cstheme="minorHAnsi"/>
                         <w:i/>
+                        <w:sz w:val="21"/>
+                        <w:szCs w:val="21"/>
                         <w:lang w:val="en-US"/>
                       </w:rPr>
                     </m:ctrlPr>
@@ -2174,6 +2198,8 @@
                     <m:r>
                       <w:rPr>
                         <w:rFonts w:ascii="Cambria Math" w:hAnsi="Cambria Math" w:cstheme="minorHAnsi"/>
+                        <w:sz w:val="21"/>
+                        <w:szCs w:val="21"/>
                         <w:lang w:val="en-US"/>
                       </w:rPr>
                       <m:t>s,a,</m:t>
@@ -2184,6 +2210,8 @@
                           <w:rPr>
                             <w:rFonts w:ascii="Cambria Math" w:hAnsi="Cambria Math" w:cstheme="minorHAnsi"/>
                             <w:i/>
+                            <w:sz w:val="21"/>
+                            <w:szCs w:val="21"/>
                             <w:lang w:val="en-US"/>
                           </w:rPr>
                         </m:ctrlPr>
@@ -2192,6 +2220,8 @@
                         <m:r>
                           <w:rPr>
                             <w:rFonts w:ascii="Cambria Math" w:hAnsi="Cambria Math" w:cstheme="minorHAnsi"/>
+                            <w:sz w:val="21"/>
+                            <w:szCs w:val="21"/>
                             <w:lang w:val="en-US"/>
                           </w:rPr>
                           <m:t>s</m:t>
@@ -2201,6 +2231,8 @@
                         <m:r>
                           <w:rPr>
                             <w:rFonts w:ascii="Cambria Math" w:hAnsi="Cambria Math" w:cstheme="minorHAnsi"/>
+                            <w:sz w:val="21"/>
+                            <w:szCs w:val="21"/>
                             <w:lang w:val="en-US"/>
                           </w:rPr>
                           <m:t>'</m:t>
@@ -2212,45 +2244,20 @@
                 <m:r>
                   <w:rPr>
                     <w:rFonts w:ascii="Cambria Math" w:hAnsi="Cambria Math" w:cstheme="minorHAnsi"/>
-                    <w:lang w:val="en-US"/>
-                  </w:rPr>
-                  <m:t>+γ</m:t>
-                </m:r>
-                <m:sSub>
-                  <m:sSubPr>
-                    <m:ctrlPr>
-                      <w:rPr>
-                        <w:rFonts w:ascii="Cambria Math" w:hAnsi="Cambria Math" w:cstheme="minorHAnsi"/>
-                        <w:i/>
-                        <w:lang w:val="en-US"/>
-                      </w:rPr>
-                    </m:ctrlPr>
-                  </m:sSubPr>
-                  <m:e>
-                    <m:r>
-                      <w:rPr>
-                        <w:rFonts w:ascii="Cambria Math" w:hAnsi="Cambria Math" w:cstheme="minorHAnsi"/>
-                        <w:lang w:val="en-US"/>
-                      </w:rPr>
-                      <m:t>U</m:t>
-                    </m:r>
-                  </m:e>
-                  <m:sub>
-                    <m:r>
-                      <w:rPr>
-                        <w:rFonts w:ascii="Cambria Math" w:hAnsi="Cambria Math" w:cstheme="minorHAnsi"/>
-                        <w:lang w:val="en-US"/>
-                      </w:rPr>
-                      <m:t>k</m:t>
-                    </m:r>
-                  </m:sub>
-                </m:sSub>
+                    <w:sz w:val="21"/>
+                    <w:szCs w:val="21"/>
+                    <w:lang w:val="en-US"/>
+                  </w:rPr>
+                  <m:t>+γU</m:t>
+                </m:r>
                 <m:d>
                   <m:dPr>
                     <m:ctrlPr>
                       <w:rPr>
                         <w:rFonts w:ascii="Cambria Math" w:hAnsi="Cambria Math" w:cstheme="minorHAnsi"/>
                         <w:i/>
+                        <w:sz w:val="21"/>
+                        <w:szCs w:val="21"/>
                         <w:lang w:val="en-US"/>
                       </w:rPr>
                     </m:ctrlPr>
@@ -2262,6 +2269,8 @@
                           <w:rPr>
                             <w:rFonts w:ascii="Cambria Math" w:hAnsi="Cambria Math" w:cstheme="minorHAnsi"/>
                             <w:i/>
+                            <w:sz w:val="21"/>
+                            <w:szCs w:val="21"/>
                             <w:lang w:val="en-US"/>
                           </w:rPr>
                         </m:ctrlPr>
@@ -2270,6 +2279,8 @@
                         <m:r>
                           <w:rPr>
                             <w:rFonts w:ascii="Cambria Math" w:hAnsi="Cambria Math" w:cstheme="minorHAnsi"/>
+                            <w:sz w:val="21"/>
+                            <w:szCs w:val="21"/>
                             <w:lang w:val="en-US"/>
                           </w:rPr>
                           <m:t>s</m:t>
@@ -2279,6 +2290,8 @@
                         <m:r>
                           <w:rPr>
                             <w:rFonts w:ascii="Cambria Math" w:hAnsi="Cambria Math" w:cstheme="minorHAnsi"/>
+                            <w:sz w:val="21"/>
+                            <w:szCs w:val="21"/>
                             <w:lang w:val="en-US"/>
                           </w:rPr>
                           <m:t>'</m:t>
@@ -2290,6 +2303,8 @@
                 <m:r>
                   <w:rPr>
                     <w:rFonts w:ascii="Cambria Math" w:hAnsi="Cambria Math" w:cstheme="minorHAnsi"/>
+                    <w:sz w:val="21"/>
+                    <w:szCs w:val="21"/>
                     <w:lang w:val="en-US"/>
                   </w:rPr>
                   <m:t>]</m:t>
@@ -2300,31 +2315,315 @@
               <w:rPr>
                 <w:rFonts w:ascii="Cambria Math" w:hAnsi="Cambria Math" w:cstheme="minorHAnsi"/>
                 <w:i/>
+                <w:sz w:val="21"/>
+                <w:szCs w:val="21"/>
                 <w:lang w:val="en-US"/>
               </w:rPr>
             </m:ctrlPr>
           </m:e>
         </m:func>
+        <m:r>
+          <w:rPr>
+            <w:rFonts w:ascii="Cambria Math" w:hAnsi="Cambria Math" w:cstheme="minorHAnsi"/>
+            <w:sz w:val="21"/>
+            <w:szCs w:val="21"/>
+            <w:lang w:val="en-US"/>
+          </w:rPr>
+          <m:t>&gt;</m:t>
+        </m:r>
+        <m:nary>
+          <m:naryPr>
+            <m:chr m:val="∑"/>
+            <m:limLoc m:val="subSup"/>
+            <m:supHide m:val="1"/>
+            <m:ctrlPr>
+              <w:rPr>
+                <w:rFonts w:ascii="Cambria Math" w:hAnsi="Cambria Math" w:cstheme="minorHAnsi"/>
+                <w:i/>
+                <w:sz w:val="21"/>
+                <w:szCs w:val="21"/>
+                <w:lang w:val="en-US"/>
+              </w:rPr>
+            </m:ctrlPr>
+          </m:naryPr>
+          <m:sub>
+            <m:r>
+              <w:rPr>
+                <w:rFonts w:ascii="Cambria Math" w:hAnsi="Cambria Math" w:cstheme="minorHAnsi"/>
+                <w:sz w:val="21"/>
+                <w:szCs w:val="21"/>
+                <w:lang w:val="en-US"/>
+              </w:rPr>
+              <m:t>s'</m:t>
+            </m:r>
+          </m:sub>
+          <m:sup/>
+          <m:e>
+            <m:r>
+              <w:rPr>
+                <w:rFonts w:ascii="Cambria Math" w:hAnsi="Cambria Math" w:cstheme="minorHAnsi"/>
+                <w:sz w:val="21"/>
+                <w:szCs w:val="21"/>
+                <w:lang w:val="en-US"/>
+              </w:rPr>
+              <m:t>T</m:t>
+            </m:r>
+            <m:d>
+              <m:dPr>
+                <m:ctrlPr>
+                  <w:rPr>
+                    <w:rFonts w:ascii="Cambria Math" w:hAnsi="Cambria Math" w:cstheme="minorHAnsi"/>
+                    <w:i/>
+                    <w:sz w:val="21"/>
+                    <w:szCs w:val="21"/>
+                    <w:lang w:val="en-US"/>
+                  </w:rPr>
+                </m:ctrlPr>
+              </m:dPr>
+              <m:e>
+                <m:r>
+                  <w:rPr>
+                    <w:rFonts w:ascii="Cambria Math" w:hAnsi="Cambria Math" w:cstheme="minorHAnsi"/>
+                    <w:sz w:val="21"/>
+                    <w:szCs w:val="21"/>
+                    <w:lang w:val="en-US"/>
+                  </w:rPr>
+                  <m:t>s,</m:t>
+                </m:r>
+                <m:r>
+                  <w:rPr>
+                    <w:rFonts w:ascii="Cambria Math" w:hAnsi="Cambria Math" w:cstheme="minorHAnsi"/>
+                    <w:sz w:val="21"/>
+                    <w:szCs w:val="21"/>
+                    <w:lang w:val="en-US"/>
+                  </w:rPr>
+                  <m:t>π(s)</m:t>
+                </m:r>
+                <m:r>
+                  <w:rPr>
+                    <w:rFonts w:ascii="Cambria Math" w:hAnsi="Cambria Math" w:cstheme="minorHAnsi"/>
+                    <w:sz w:val="21"/>
+                    <w:szCs w:val="21"/>
+                    <w:lang w:val="en-US"/>
+                  </w:rPr>
+                  <m:t>,</m:t>
+                </m:r>
+                <m:sSup>
+                  <m:sSupPr>
+                    <m:ctrlPr>
+                      <w:rPr>
+                        <w:rFonts w:ascii="Cambria Math" w:hAnsi="Cambria Math" w:cstheme="minorHAnsi"/>
+                        <w:i/>
+                        <w:sz w:val="21"/>
+                        <w:szCs w:val="21"/>
+                        <w:lang w:val="en-US"/>
+                      </w:rPr>
+                    </m:ctrlPr>
+                  </m:sSupPr>
+                  <m:e>
+                    <m:r>
+                      <w:rPr>
+                        <w:rFonts w:ascii="Cambria Math" w:hAnsi="Cambria Math" w:cstheme="minorHAnsi"/>
+                        <w:sz w:val="21"/>
+                        <w:szCs w:val="21"/>
+                        <w:lang w:val="en-US"/>
+                      </w:rPr>
+                      <m:t>s</m:t>
+                    </m:r>
+                  </m:e>
+                  <m:sup>
+                    <m:r>
+                      <w:rPr>
+                        <w:rFonts w:ascii="Cambria Math" w:hAnsi="Cambria Math" w:cstheme="minorHAnsi"/>
+                        <w:sz w:val="21"/>
+                        <w:szCs w:val="21"/>
+                        <w:lang w:val="en-US"/>
+                      </w:rPr>
+                      <m:t>'</m:t>
+                    </m:r>
+                  </m:sup>
+                </m:sSup>
+              </m:e>
+            </m:d>
+            <m:r>
+              <w:rPr>
+                <w:rFonts w:ascii="Cambria Math" w:hAnsi="Cambria Math" w:cstheme="minorHAnsi"/>
+                <w:sz w:val="21"/>
+                <w:szCs w:val="21"/>
+                <w:lang w:val="en-US"/>
+              </w:rPr>
+              <m:t>⋅[R</m:t>
+            </m:r>
+            <m:d>
+              <m:dPr>
+                <m:ctrlPr>
+                  <w:rPr>
+                    <w:rFonts w:ascii="Cambria Math" w:hAnsi="Cambria Math" w:cstheme="minorHAnsi"/>
+                    <w:i/>
+                    <w:sz w:val="21"/>
+                    <w:szCs w:val="21"/>
+                    <w:lang w:val="en-US"/>
+                  </w:rPr>
+                </m:ctrlPr>
+              </m:dPr>
+              <m:e>
+                <m:r>
+                  <w:rPr>
+                    <w:rFonts w:ascii="Cambria Math" w:hAnsi="Cambria Math" w:cstheme="minorHAnsi"/>
+                    <w:sz w:val="21"/>
+                    <w:szCs w:val="21"/>
+                    <w:lang w:val="en-US"/>
+                  </w:rPr>
+                  <m:t>s,</m:t>
+                </m:r>
+                <m:r>
+                  <w:rPr>
+                    <w:rFonts w:ascii="Cambria Math" w:hAnsi="Cambria Math" w:cstheme="minorHAnsi"/>
+                    <w:sz w:val="21"/>
+                    <w:szCs w:val="21"/>
+                    <w:lang w:val="en-US"/>
+                  </w:rPr>
+                  <m:t>π(s)</m:t>
+                </m:r>
+                <m:r>
+                  <w:rPr>
+                    <w:rFonts w:ascii="Cambria Math" w:hAnsi="Cambria Math" w:cstheme="minorHAnsi"/>
+                    <w:sz w:val="21"/>
+                    <w:szCs w:val="21"/>
+                    <w:lang w:val="en-US"/>
+                  </w:rPr>
+                  <m:t>,</m:t>
+                </m:r>
+                <m:sSup>
+                  <m:sSupPr>
+                    <m:ctrlPr>
+                      <w:rPr>
+                        <w:rFonts w:ascii="Cambria Math" w:hAnsi="Cambria Math" w:cstheme="minorHAnsi"/>
+                        <w:i/>
+                        <w:sz w:val="21"/>
+                        <w:szCs w:val="21"/>
+                        <w:lang w:val="en-US"/>
+                      </w:rPr>
+                    </m:ctrlPr>
+                  </m:sSupPr>
+                  <m:e>
+                    <m:r>
+                      <w:rPr>
+                        <w:rFonts w:ascii="Cambria Math" w:hAnsi="Cambria Math" w:cstheme="minorHAnsi"/>
+                        <w:sz w:val="21"/>
+                        <w:szCs w:val="21"/>
+                        <w:lang w:val="en-US"/>
+                      </w:rPr>
+                      <m:t>s</m:t>
+                    </m:r>
+                  </m:e>
+                  <m:sup>
+                    <m:r>
+                      <w:rPr>
+                        <w:rFonts w:ascii="Cambria Math" w:hAnsi="Cambria Math" w:cstheme="minorHAnsi"/>
+                        <w:sz w:val="21"/>
+                        <w:szCs w:val="21"/>
+                        <w:lang w:val="en-US"/>
+                      </w:rPr>
+                      <m:t>'</m:t>
+                    </m:r>
+                  </m:sup>
+                </m:sSup>
+              </m:e>
+            </m:d>
+            <m:r>
+              <w:rPr>
+                <w:rFonts w:ascii="Cambria Math" w:hAnsi="Cambria Math" w:cstheme="minorHAnsi"/>
+                <w:sz w:val="21"/>
+                <w:szCs w:val="21"/>
+                <w:lang w:val="en-US"/>
+              </w:rPr>
+              <m:t>+γU</m:t>
+            </m:r>
+            <m:d>
+              <m:dPr>
+                <m:ctrlPr>
+                  <w:rPr>
+                    <w:rFonts w:ascii="Cambria Math" w:hAnsi="Cambria Math" w:cstheme="minorHAnsi"/>
+                    <w:i/>
+                    <w:sz w:val="21"/>
+                    <w:szCs w:val="21"/>
+                    <w:lang w:val="en-US"/>
+                  </w:rPr>
+                </m:ctrlPr>
+              </m:dPr>
+              <m:e>
+                <m:sSup>
+                  <m:sSupPr>
+                    <m:ctrlPr>
+                      <w:rPr>
+                        <w:rFonts w:ascii="Cambria Math" w:hAnsi="Cambria Math" w:cstheme="minorHAnsi"/>
+                        <w:i/>
+                        <w:sz w:val="21"/>
+                        <w:szCs w:val="21"/>
+                        <w:lang w:val="en-US"/>
+                      </w:rPr>
+                    </m:ctrlPr>
+                  </m:sSupPr>
+                  <m:e>
+                    <m:r>
+                      <w:rPr>
+                        <w:rFonts w:ascii="Cambria Math" w:hAnsi="Cambria Math" w:cstheme="minorHAnsi"/>
+                        <w:sz w:val="21"/>
+                        <w:szCs w:val="21"/>
+                        <w:lang w:val="en-US"/>
+                      </w:rPr>
+                      <m:t>s</m:t>
+                    </m:r>
+                  </m:e>
+                  <m:sup>
+                    <m:r>
+                      <w:rPr>
+                        <w:rFonts w:ascii="Cambria Math" w:hAnsi="Cambria Math" w:cstheme="minorHAnsi"/>
+                        <w:sz w:val="21"/>
+                        <w:szCs w:val="21"/>
+                        <w:lang w:val="en-US"/>
+                      </w:rPr>
+                      <m:t>'</m:t>
+                    </m:r>
+                  </m:sup>
+                </m:sSup>
+              </m:e>
+            </m:d>
+            <m:r>
+              <w:rPr>
+                <w:rFonts w:ascii="Cambria Math" w:hAnsi="Cambria Math" w:cstheme="minorHAnsi"/>
+                <w:sz w:val="21"/>
+                <w:szCs w:val="21"/>
+                <w:lang w:val="en-US"/>
+              </w:rPr>
+              <m:t>]</m:t>
+            </m:r>
+          </m:e>
+        </m:nary>
       </m:oMath>
     </w:p>
     <w:p>
       <w:pPr>
-        <w:pStyle w:val="a4"/>
-        <w:bidi/>
-        <w:rPr>
-          <w:rFonts w:cstheme="minorHAnsi" w:hint="cs"/>
-          <w:i/>
-          <w:rtl/>
+        <w:ind w:left="360"/>
+        <w:rPr>
+          <w:rFonts w:eastAsiaTheme="minorEastAsia" w:cstheme="minorHAnsi"/>
           <w:lang w:val="en-US"/>
         </w:rPr>
       </w:pPr>
       <w:r>
         <w:rPr>
-          <w:rFonts w:eastAsiaTheme="minorEastAsia" w:cstheme="minorHAnsi" w:hint="cs"/>
-          <w:rtl/>
-          <w:lang w:val="en-US"/>
-        </w:rPr>
-        <w:t xml:space="preserve">3) עדכן - </w:t>
+          <w:rFonts w:eastAsiaTheme="minorEastAsia" w:cstheme="minorHAnsi"/>
+          <w:lang w:val="en-US"/>
+        </w:rPr>
+        <w:tab/>
+      </w:r>
+      <w:r>
+        <w:rPr>
+          <w:rFonts w:eastAsiaTheme="minorEastAsia" w:cstheme="minorHAnsi"/>
+          <w:lang w:val="en-US"/>
+        </w:rPr>
+        <w:tab/>
       </w:r>
       <m:oMath>
         <m:r>
@@ -2332,74 +2631,410 @@
             <w:rFonts w:ascii="Cambria Math" w:eastAsiaTheme="minorEastAsia" w:hAnsi="Cambria Math" w:cstheme="minorHAnsi"/>
             <w:lang w:val="en-US"/>
           </w:rPr>
-          <m:t>k +=1</m:t>
+          <m:t>π</m:t>
         </m:r>
-      </m:oMath>
-      <w:r>
-        <w:rPr>
-          <w:rFonts w:eastAsiaTheme="minorEastAsia" w:cstheme="minorHAnsi" w:hint="cs"/>
-          <w:rtl/>
-          <w:lang w:val="en-US"/>
-        </w:rPr>
-        <w:t>.</w:t>
-      </w:r>
-    </w:p>
-    <w:p>
-      <w:pPr>
-        <w:pStyle w:val="a4"/>
-        <w:bidi/>
-        <w:rPr>
-          <w:rFonts w:eastAsiaTheme="minorEastAsia"/>
-          <w:rtl/>
-        </w:rPr>
-      </w:pPr>
-      <w:r>
-        <w:rPr>
-          <w:rFonts w:hint="cs"/>
-          <w:rtl/>
-        </w:rPr>
-        <w:t xml:space="preserve">חזור על שלבים 2-3, עד להתכנסות של </w:t>
-      </w:r>
-      <m:oMath>
+        <m:d>
+          <m:dPr>
+            <m:ctrlPr>
+              <w:rPr>
+                <w:rFonts w:ascii="Cambria Math" w:eastAsiaTheme="minorEastAsia" w:hAnsi="Cambria Math" w:cstheme="minorHAnsi"/>
+                <w:i/>
+                <w:lang w:val="en-US"/>
+              </w:rPr>
+            </m:ctrlPr>
+          </m:dPr>
+          <m:e>
+            <m:r>
+              <w:rPr>
+                <w:rFonts w:ascii="Cambria Math" w:eastAsiaTheme="minorEastAsia" w:hAnsi="Cambria Math" w:cstheme="minorHAnsi"/>
+                <w:lang w:val="en-US"/>
+              </w:rPr>
+              <m:t>s</m:t>
+            </m:r>
+          </m:e>
+        </m:d>
+        <m:r>
+          <w:rPr>
+            <w:rFonts w:ascii="Cambria Math" w:eastAsiaTheme="minorEastAsia" w:hAnsi="Cambria Math" w:cstheme="minorHAnsi"/>
+            <w:lang w:val="en-US"/>
+          </w:rPr>
+          <m:t>←</m:t>
+        </m:r>
+        <m:r>
+          <w:rPr>
+            <w:rFonts w:ascii="Cambria Math" w:eastAsiaTheme="minorEastAsia" w:hAnsi="Cambria Math" w:cstheme="minorHAnsi"/>
+            <w:lang w:val="en-US"/>
+          </w:rPr>
+          <m:t>argma</m:t>
+        </m:r>
         <m:sSub>
           <m:sSubPr>
             <m:ctrlPr>
               <w:rPr>
-                <w:rFonts w:ascii="Cambria Math" w:hAnsi="Cambria Math"/>
+                <w:rFonts w:ascii="Cambria Math" w:eastAsiaTheme="minorEastAsia" w:hAnsi="Cambria Math" w:cstheme="minorHAnsi"/>
                 <w:i/>
+                <w:lang w:val="en-US"/>
               </w:rPr>
             </m:ctrlPr>
           </m:sSubPr>
           <m:e>
             <m:r>
               <w:rPr>
-                <w:rFonts w:ascii="Cambria Math" w:hAnsi="Cambria Math"/>
-              </w:rPr>
-              <m:t>U</m:t>
+                <w:rFonts w:ascii="Cambria Math" w:eastAsiaTheme="minorEastAsia" w:hAnsi="Cambria Math" w:cstheme="minorHAnsi"/>
+                <w:lang w:val="en-US"/>
+              </w:rPr>
+              <m:t>x</m:t>
             </m:r>
           </m:e>
           <m:sub>
             <m:r>
               <w:rPr>
-                <w:rFonts w:ascii="Cambria Math" w:hAnsi="Cambria Math"/>
-              </w:rPr>
-              <m:t>k</m:t>
+                <w:rFonts w:ascii="Cambria Math" w:eastAsiaTheme="minorEastAsia" w:hAnsi="Cambria Math" w:cstheme="minorHAnsi"/>
+                <w:lang w:val="en-US"/>
+              </w:rPr>
+              <m:t>a∈A</m:t>
+            </m:r>
+            <m:d>
+              <m:dPr>
+                <m:ctrlPr>
+                  <w:rPr>
+                    <w:rFonts w:ascii="Cambria Math" w:eastAsiaTheme="minorEastAsia" w:hAnsi="Cambria Math" w:cstheme="minorHAnsi"/>
+                    <w:i/>
+                    <w:lang w:val="en-US"/>
+                  </w:rPr>
+                </m:ctrlPr>
+              </m:dPr>
+              <m:e>
+                <m:r>
+                  <w:rPr>
+                    <w:rFonts w:ascii="Cambria Math" w:eastAsiaTheme="minorEastAsia" w:hAnsi="Cambria Math" w:cstheme="minorHAnsi"/>
+                    <w:lang w:val="en-US"/>
+                  </w:rPr>
+                  <m:t>s</m:t>
+                </m:r>
+              </m:e>
+            </m:d>
+          </m:sub>
+        </m:sSub>
+        <m:nary>
+          <m:naryPr>
+            <m:chr m:val="∑"/>
+            <m:limLoc m:val="subSup"/>
+            <m:supHide m:val="1"/>
+            <m:ctrlPr>
+              <w:rPr>
+                <w:rFonts w:ascii="Cambria Math" w:hAnsi="Cambria Math" w:cstheme="minorHAnsi"/>
+                <w:i/>
+                <w:lang w:val="en-US"/>
+              </w:rPr>
+            </m:ctrlPr>
+          </m:naryPr>
+          <m:sub>
+            <m:r>
+              <w:rPr>
+                <w:rFonts w:ascii="Cambria Math" w:hAnsi="Cambria Math" w:cstheme="minorHAnsi"/>
+                <w:lang w:val="en-US"/>
+              </w:rPr>
+              <m:t>s'</m:t>
             </m:r>
           </m:sub>
-        </m:sSub>
+          <m:sup/>
+          <m:e>
+            <m:r>
+              <w:rPr>
+                <w:rFonts w:ascii="Cambria Math" w:hAnsi="Cambria Math" w:cstheme="minorHAnsi"/>
+                <w:lang w:val="en-US"/>
+              </w:rPr>
+              <m:t>T</m:t>
+            </m:r>
+            <m:d>
+              <m:dPr>
+                <m:ctrlPr>
+                  <w:rPr>
+                    <w:rFonts w:ascii="Cambria Math" w:hAnsi="Cambria Math" w:cstheme="minorHAnsi"/>
+                    <w:i/>
+                    <w:lang w:val="en-US"/>
+                  </w:rPr>
+                </m:ctrlPr>
+              </m:dPr>
+              <m:e>
+                <m:r>
+                  <w:rPr>
+                    <w:rFonts w:ascii="Cambria Math" w:hAnsi="Cambria Math" w:cstheme="minorHAnsi"/>
+                    <w:lang w:val="en-US"/>
+                  </w:rPr>
+                  <m:t>s,a,</m:t>
+                </m:r>
+                <m:sSup>
+                  <m:sSupPr>
+                    <m:ctrlPr>
+                      <w:rPr>
+                        <w:rFonts w:ascii="Cambria Math" w:hAnsi="Cambria Math" w:cstheme="minorHAnsi"/>
+                        <w:i/>
+                        <w:lang w:val="en-US"/>
+                      </w:rPr>
+                    </m:ctrlPr>
+                  </m:sSupPr>
+                  <m:e>
+                    <m:r>
+                      <w:rPr>
+                        <w:rFonts w:ascii="Cambria Math" w:hAnsi="Cambria Math" w:cstheme="minorHAnsi"/>
+                        <w:lang w:val="en-US"/>
+                      </w:rPr>
+                      <m:t>s</m:t>
+                    </m:r>
+                  </m:e>
+                  <m:sup>
+                    <m:r>
+                      <w:rPr>
+                        <w:rFonts w:ascii="Cambria Math" w:hAnsi="Cambria Math" w:cstheme="minorHAnsi"/>
+                        <w:lang w:val="en-US"/>
+                      </w:rPr>
+                      <m:t>'</m:t>
+                    </m:r>
+                  </m:sup>
+                </m:sSup>
+              </m:e>
+            </m:d>
+            <m:r>
+              <w:rPr>
+                <w:rFonts w:ascii="Cambria Math" w:hAnsi="Cambria Math" w:cstheme="minorHAnsi"/>
+                <w:lang w:val="en-US"/>
+              </w:rPr>
+              <m:t>⋅[R</m:t>
+            </m:r>
+            <m:d>
+              <m:dPr>
+                <m:ctrlPr>
+                  <w:rPr>
+                    <w:rFonts w:ascii="Cambria Math" w:hAnsi="Cambria Math" w:cstheme="minorHAnsi"/>
+                    <w:i/>
+                    <w:lang w:val="en-US"/>
+                  </w:rPr>
+                </m:ctrlPr>
+              </m:dPr>
+              <m:e>
+                <m:r>
+                  <w:rPr>
+                    <w:rFonts w:ascii="Cambria Math" w:hAnsi="Cambria Math" w:cstheme="minorHAnsi"/>
+                    <w:lang w:val="en-US"/>
+                  </w:rPr>
+                  <m:t>s,a,</m:t>
+                </m:r>
+                <m:sSup>
+                  <m:sSupPr>
+                    <m:ctrlPr>
+                      <w:rPr>
+                        <w:rFonts w:ascii="Cambria Math" w:hAnsi="Cambria Math" w:cstheme="minorHAnsi"/>
+                        <w:i/>
+                        <w:lang w:val="en-US"/>
+                      </w:rPr>
+                    </m:ctrlPr>
+                  </m:sSupPr>
+                  <m:e>
+                    <m:r>
+                      <w:rPr>
+                        <w:rFonts w:ascii="Cambria Math" w:hAnsi="Cambria Math" w:cstheme="minorHAnsi"/>
+                        <w:lang w:val="en-US"/>
+                      </w:rPr>
+                      <m:t>s</m:t>
+                    </m:r>
+                  </m:e>
+                  <m:sup>
+                    <m:r>
+                      <w:rPr>
+                        <w:rFonts w:ascii="Cambria Math" w:hAnsi="Cambria Math" w:cstheme="minorHAnsi"/>
+                        <w:lang w:val="en-US"/>
+                      </w:rPr>
+                      <m:t>'</m:t>
+                    </m:r>
+                  </m:sup>
+                </m:sSup>
+              </m:e>
+            </m:d>
+            <m:r>
+              <w:rPr>
+                <w:rFonts w:ascii="Cambria Math" w:hAnsi="Cambria Math" w:cstheme="minorHAnsi"/>
+                <w:lang w:val="en-US"/>
+              </w:rPr>
+              <m:t>+γU</m:t>
+            </m:r>
+            <m:d>
+              <m:dPr>
+                <m:ctrlPr>
+                  <w:rPr>
+                    <w:rFonts w:ascii="Cambria Math" w:hAnsi="Cambria Math" w:cstheme="minorHAnsi"/>
+                    <w:i/>
+                    <w:lang w:val="en-US"/>
+                  </w:rPr>
+                </m:ctrlPr>
+              </m:dPr>
+              <m:e>
+                <m:sSup>
+                  <m:sSupPr>
+                    <m:ctrlPr>
+                      <w:rPr>
+                        <w:rFonts w:ascii="Cambria Math" w:hAnsi="Cambria Math" w:cstheme="minorHAnsi"/>
+                        <w:i/>
+                        <w:lang w:val="en-US"/>
+                      </w:rPr>
+                    </m:ctrlPr>
+                  </m:sSupPr>
+                  <m:e>
+                    <m:r>
+                      <w:rPr>
+                        <w:rFonts w:ascii="Cambria Math" w:hAnsi="Cambria Math" w:cstheme="minorHAnsi"/>
+                        <w:lang w:val="en-US"/>
+                      </w:rPr>
+                      <m:t>s</m:t>
+                    </m:r>
+                  </m:e>
+                  <m:sup>
+                    <m:r>
+                      <w:rPr>
+                        <w:rFonts w:ascii="Cambria Math" w:hAnsi="Cambria Math" w:cstheme="minorHAnsi"/>
+                        <w:lang w:val="en-US"/>
+                      </w:rPr>
+                      <m:t>'</m:t>
+                    </m:r>
+                  </m:sup>
+                </m:sSup>
+              </m:e>
+            </m:d>
+            <m:r>
+              <w:rPr>
+                <w:rFonts w:ascii="Cambria Math" w:hAnsi="Cambria Math" w:cstheme="minorHAnsi"/>
+                <w:lang w:val="en-US"/>
+              </w:rPr>
+              <m:t>]</m:t>
+            </m:r>
+          </m:e>
+        </m:nary>
+      </m:oMath>
+    </w:p>
+    <w:p>
+      <w:pPr>
+        <w:ind w:left="360"/>
+        <w:rPr>
+          <w:rFonts w:eastAsiaTheme="minorEastAsia" w:cstheme="minorHAnsi"/>
+          <w:lang w:val="en-US"/>
+        </w:rPr>
+      </w:pPr>
+      <w:r>
+        <w:rPr>
+          <w:rFonts w:eastAsiaTheme="minorEastAsia" w:cstheme="minorHAnsi"/>
+          <w:lang w:val="en-US"/>
+        </w:rPr>
+        <w:tab/>
+      </w:r>
+      <w:r>
+        <w:rPr>
+          <w:rFonts w:eastAsiaTheme="minorEastAsia" w:cstheme="minorHAnsi"/>
+          <w:lang w:val="en-US"/>
+        </w:rPr>
+        <w:tab/>
+      </w:r>
+      <m:oMath>
         <m:r>
           <w:rPr>
-            <w:rFonts w:ascii="Cambria Math" w:hAnsi="Cambria Math"/>
+            <w:rFonts w:ascii="Cambria Math" w:eastAsiaTheme="minorEastAsia" w:hAnsi="Cambria Math" w:cstheme="minorHAnsi"/>
+            <w:lang w:val="en-US"/>
           </w:rPr>
-          <m:t>(s)</m:t>
+          <m:t>unchanged?←</m:t>
+        </m:r>
+        <m:r>
+          <w:rPr>
+            <w:rFonts w:ascii="Cambria Math" w:eastAsiaTheme="minorEastAsia" w:hAnsi="Cambria Math" w:cstheme="minorHAnsi"/>
+            <w:lang w:val="en-US"/>
+          </w:rPr>
+          <m:t>false</m:t>
         </m:r>
       </m:oMath>
+    </w:p>
+    <w:p>
+      <w:pPr>
+        <w:rPr>
+          <w:rFonts w:eastAsiaTheme="minorEastAsia" w:cstheme="minorHAnsi"/>
+          <w:lang w:val="en-US"/>
+        </w:rPr>
+      </w:pPr>
       <w:r>
         <w:rPr>
-          <w:rFonts w:eastAsiaTheme="minorEastAsia" w:hint="cs"/>
+          <w:rFonts w:eastAsiaTheme="minorEastAsia" w:cstheme="minorHAnsi"/>
+          <w:lang w:val="en-US"/>
+        </w:rPr>
+        <w:t xml:space="preserve">until </w:t>
+      </w:r>
+      <m:oMath>
+        <m:r>
+          <w:rPr>
+            <w:rFonts w:ascii="Cambria Math" w:eastAsiaTheme="minorEastAsia" w:hAnsi="Cambria Math" w:cstheme="minorHAnsi"/>
+            <w:lang w:val="en-US"/>
+          </w:rPr>
+          <m:t>unchanged?</m:t>
+        </m:r>
+      </m:oMath>
+    </w:p>
+    <w:p>
+      <w:pPr>
+        <w:rPr>
+          <w:rFonts w:cstheme="minorHAnsi"/>
           <w:rtl/>
-        </w:rPr>
-        <w:t>.</w:t>
+          <w:lang w:val="en-US"/>
+        </w:rPr>
+      </w:pPr>
+      <w:r>
+        <w:rPr>
+          <w:rFonts w:eastAsiaTheme="minorEastAsia" w:cstheme="minorHAnsi"/>
+          <w:lang w:val="en-US"/>
+        </w:rPr>
+        <w:t xml:space="preserve">return </w:t>
+      </w:r>
+      <m:oMath>
+        <m:r>
+          <w:rPr>
+            <w:rFonts w:ascii="Cambria Math" w:eastAsiaTheme="minorEastAsia" w:hAnsi="Cambria Math" w:cstheme="minorHAnsi"/>
+            <w:lang w:val="en-US"/>
+          </w:rPr>
+          <m:t>π</m:t>
+        </m:r>
+      </m:oMath>
+    </w:p>
+    <w:p>
+      <w:pPr>
+        <w:pStyle w:val="a4"/>
+        <w:bidi/>
+        <w:rPr>
+          <w:rFonts w:eastAsiaTheme="minorEastAsia"/>
+          <w:rtl/>
+        </w:rPr>
+      </w:pPr>
+    </w:p>
+    <w:p>
+      <w:pPr>
+        <w:bidi/>
+        <w:rPr>
+          <w:rFonts w:eastAsiaTheme="minorEastAsia" w:cstheme="minorHAnsi" w:hint="cs"/>
+          <w:b/>
+          <w:bCs/>
+          <w:sz w:val="24"/>
+          <w:szCs w:val="24"/>
+          <w:rtl/>
+          <w:lang w:val="en-US"/>
+        </w:rPr>
+      </w:pPr>
+      <w:r>
+        <w:rPr>
+          <w:rFonts w:eastAsiaTheme="minorEastAsia" w:cstheme="minorHAnsi" w:hint="cs"/>
+          <w:b/>
+          <w:bCs/>
+          <w:sz w:val="24"/>
+          <w:szCs w:val="24"/>
+          <w:highlight w:val="yellow"/>
+          <w:rtl/>
+          <w:lang w:val="en-US"/>
+        </w:rPr>
+        <w:t>להתייחס למה שביקשו בג' ד'</w:t>
       </w:r>
     </w:p>
     <w:p>
@@ -2407,25 +3042,6 @@
         <w:pStyle w:val="a4"/>
         <w:bidi/>
         <w:rPr>
-          <w:rFonts w:eastAsiaTheme="minorEastAsia"/>
-          <w:rtl/>
-        </w:rPr>
-      </w:pPr>
-    </w:p>
-    <w:p>
-      <w:pPr>
-        <w:bidi/>
-        <w:rPr>
-          <w:rFonts w:eastAsiaTheme="minorEastAsia" w:cstheme="minorHAnsi"/>
-        </w:rPr>
-      </w:pPr>
-    </w:p>
-    <w:p>
-      <w:pPr>
-        <w:pStyle w:val="a4"/>
-        <w:bidi/>
-        <w:rPr>
-          <w:rFonts w:hint="cs"/>
           <w:i/>
           <w:rtl/>
         </w:rPr>

--- a/HW3_Draft_Tom.docx
+++ b/HW3_Draft_Tom.docx
@@ -87,140 +87,24 @@
       <w:tblPr>
         <w:tblStyle w:val="a3"/>
         <w:bidiVisual/>
-        <w:tblW w:w="8067" w:type="dxa"/>
+        <w:tblW w:w="8216" w:type="dxa"/>
         <w:jc w:val="center"/>
         <w:tblInd w:w="0" w:type="dxa"/>
         <w:tblLook w:val="04A0" w:firstRow="1" w:lastRow="0" w:firstColumn="1" w:lastColumn="0" w:noHBand="0" w:noVBand="1"/>
       </w:tblPr>
       <w:tblGrid>
-        <w:gridCol w:w="2100"/>
-        <w:gridCol w:w="2348"/>
-        <w:gridCol w:w="3619"/>
+        <w:gridCol w:w="2139"/>
+        <w:gridCol w:w="2391"/>
+        <w:gridCol w:w="3686"/>
       </w:tblGrid>
       <w:tr>
         <w:trPr>
-          <w:trHeight w:val="223"/>
+          <w:trHeight w:val="156"/>
           <w:jc w:val="center"/>
         </w:trPr>
         <w:tc>
           <w:tcPr>
-            <w:tcW w:w="2100" w:type="dxa"/>
-            <w:tcBorders>
-              <w:top w:val="single" w:sz="4" w:space="0" w:color="auto"/>
-              <w:left w:val="single" w:sz="4" w:space="0" w:color="auto"/>
-              <w:bottom w:val="single" w:sz="4" w:space="0" w:color="auto"/>
-              <w:right w:val="single" w:sz="4" w:space="0" w:color="auto"/>
-            </w:tcBorders>
-            <w:hideMark/>
-          </w:tcPr>
-          <w:p>
-            <w:pPr>
-              <w:bidi/>
-              <w:jc w:val="center"/>
-              <w:rPr>
-                <w:sz w:val="24"/>
-                <w:szCs w:val="24"/>
-              </w:rPr>
-            </w:pPr>
-            <w:r>
-              <w:rPr>
-                <w:rFonts w:hint="cs"/>
-                <w:sz w:val="24"/>
-                <w:szCs w:val="24"/>
-                <w:rtl/>
-              </w:rPr>
-              <w:t xml:space="preserve">תום </w:t>
-            </w:r>
-            <w:proofErr w:type="spellStart"/>
-            <w:r>
-              <w:rPr>
-                <w:rFonts w:hint="cs"/>
-                <w:sz w:val="24"/>
-                <w:szCs w:val="24"/>
-                <w:rtl/>
-              </w:rPr>
-              <w:t>סמולין</w:t>
-            </w:r>
-            <w:proofErr w:type="spellEnd"/>
-          </w:p>
-        </w:tc>
-        <w:tc>
-          <w:tcPr>
-            <w:tcW w:w="2348" w:type="dxa"/>
-            <w:tcBorders>
-              <w:top w:val="single" w:sz="4" w:space="0" w:color="auto"/>
-              <w:left w:val="single" w:sz="4" w:space="0" w:color="auto"/>
-              <w:bottom w:val="single" w:sz="4" w:space="0" w:color="auto"/>
-              <w:right w:val="single" w:sz="4" w:space="0" w:color="auto"/>
-            </w:tcBorders>
-            <w:hideMark/>
-          </w:tcPr>
-          <w:p>
-            <w:pPr>
-              <w:bidi/>
-              <w:jc w:val="center"/>
-              <w:rPr>
-                <w:sz w:val="24"/>
-                <w:szCs w:val="24"/>
-              </w:rPr>
-            </w:pPr>
-            <w:r>
-              <w:rPr>
-                <w:rFonts w:hint="cs"/>
-                <w:sz w:val="24"/>
-                <w:szCs w:val="24"/>
-                <w:rtl/>
-              </w:rPr>
-              <w:t>313552739</w:t>
-            </w:r>
-          </w:p>
-        </w:tc>
-        <w:tc>
-          <w:tcPr>
-            <w:tcW w:w="3619" w:type="dxa"/>
-            <w:tcBorders>
-              <w:top w:val="single" w:sz="4" w:space="0" w:color="auto"/>
-              <w:left w:val="single" w:sz="4" w:space="0" w:color="auto"/>
-              <w:bottom w:val="single" w:sz="4" w:space="0" w:color="auto"/>
-              <w:right w:val="single" w:sz="4" w:space="0" w:color="auto"/>
-            </w:tcBorders>
-            <w:hideMark/>
-          </w:tcPr>
-          <w:p>
-            <w:pPr>
-              <w:shd w:val="clear" w:color="auto" w:fill="FFFFFF"/>
-              <w:spacing w:before="100" w:beforeAutospacing="1" w:after="100" w:afterAutospacing="1" w:line="300" w:lineRule="atLeast"/>
-              <w:outlineLvl w:val="2"/>
-              <w:rPr>
-                <w:lang w:val="en-IL"/>
-              </w:rPr>
-            </w:pPr>
-            <w:r>
-              <w:rPr>
-                <w:lang w:val="en-IL"/>
-              </w:rPr>
-              <w:t>tomsmolin@campus.technion.ac.il </w:t>
-            </w:r>
-          </w:p>
-          <w:p>
-            <w:pPr>
-              <w:bidi/>
-              <w:jc w:val="center"/>
-              <w:rPr>
-                <w:rtl/>
-              </w:rPr>
-            </w:pPr>
-          </w:p>
-        </w:tc>
-      </w:tr>
-      <w:tr>
-        <w:trPr>
-          <w:trHeight w:val="223"/>
-          <w:jc w:val="center"/>
-        </w:trPr>
-        <w:tc>
-          <w:tcPr>
-            <w:tcW w:w="2100" w:type="dxa"/>
+            <w:tcW w:w="2139" w:type="dxa"/>
             <w:tcBorders>
               <w:top w:val="single" w:sz="4" w:space="0" w:color="auto"/>
               <w:left w:val="single" w:sz="4" w:space="0" w:color="auto"/>
@@ -251,7 +135,7 @@
         </w:tc>
         <w:tc>
           <w:tcPr>
-            <w:tcW w:w="2348" w:type="dxa"/>
+            <w:tcW w:w="2391" w:type="dxa"/>
             <w:tcBorders>
               <w:top w:val="single" w:sz="4" w:space="0" w:color="auto"/>
               <w:left w:val="single" w:sz="4" w:space="0" w:color="auto"/>
@@ -282,7 +166,7 @@
         </w:tc>
         <w:tc>
           <w:tcPr>
-            <w:tcW w:w="3619" w:type="dxa"/>
+            <w:tcW w:w="3686" w:type="dxa"/>
             <w:tcBorders>
               <w:top w:val="single" w:sz="4" w:space="0" w:color="auto"/>
               <w:left w:val="single" w:sz="4" w:space="0" w:color="auto"/>
@@ -299,6 +183,121 @@
             <w:r>
               <w:t>noamwolf@campus.technion.ac.il</w:t>
             </w:r>
+          </w:p>
+        </w:tc>
+      </w:tr>
+      <w:tr>
+        <w:trPr>
+          <w:trHeight w:val="156"/>
+          <w:jc w:val="center"/>
+        </w:trPr>
+        <w:tc>
+          <w:tcPr>
+            <w:tcW w:w="2139" w:type="dxa"/>
+            <w:tcBorders>
+              <w:top w:val="single" w:sz="4" w:space="0" w:color="auto"/>
+              <w:left w:val="single" w:sz="4" w:space="0" w:color="auto"/>
+              <w:bottom w:val="single" w:sz="4" w:space="0" w:color="auto"/>
+              <w:right w:val="single" w:sz="4" w:space="0" w:color="auto"/>
+            </w:tcBorders>
+          </w:tcPr>
+          <w:p>
+            <w:pPr>
+              <w:bidi/>
+              <w:jc w:val="center"/>
+              <w:rPr>
+                <w:rFonts w:hint="cs"/>
+                <w:sz w:val="24"/>
+                <w:szCs w:val="24"/>
+                <w:rtl/>
+              </w:rPr>
+            </w:pPr>
+            <w:r>
+              <w:rPr>
+                <w:rFonts w:hint="cs"/>
+                <w:sz w:val="24"/>
+                <w:szCs w:val="24"/>
+                <w:rtl/>
+              </w:rPr>
+              <w:t xml:space="preserve">תום </w:t>
+            </w:r>
+            <w:proofErr w:type="spellStart"/>
+            <w:r>
+              <w:rPr>
+                <w:rFonts w:hint="cs"/>
+                <w:sz w:val="24"/>
+                <w:szCs w:val="24"/>
+                <w:rtl/>
+              </w:rPr>
+              <w:t>סמולין</w:t>
+            </w:r>
+            <w:proofErr w:type="spellEnd"/>
+          </w:p>
+        </w:tc>
+        <w:tc>
+          <w:tcPr>
+            <w:tcW w:w="2391" w:type="dxa"/>
+            <w:tcBorders>
+              <w:top w:val="single" w:sz="4" w:space="0" w:color="auto"/>
+              <w:left w:val="single" w:sz="4" w:space="0" w:color="auto"/>
+              <w:bottom w:val="single" w:sz="4" w:space="0" w:color="auto"/>
+              <w:right w:val="single" w:sz="4" w:space="0" w:color="auto"/>
+            </w:tcBorders>
+          </w:tcPr>
+          <w:p>
+            <w:pPr>
+              <w:bidi/>
+              <w:jc w:val="center"/>
+              <w:rPr>
+                <w:rFonts w:hint="cs"/>
+                <w:sz w:val="24"/>
+                <w:szCs w:val="24"/>
+                <w:rtl/>
+              </w:rPr>
+            </w:pPr>
+            <w:r>
+              <w:rPr>
+                <w:rFonts w:hint="cs"/>
+                <w:sz w:val="24"/>
+                <w:szCs w:val="24"/>
+                <w:rtl/>
+              </w:rPr>
+              <w:t>313552739</w:t>
+            </w:r>
+          </w:p>
+        </w:tc>
+        <w:tc>
+          <w:tcPr>
+            <w:tcW w:w="3686" w:type="dxa"/>
+            <w:tcBorders>
+              <w:top w:val="single" w:sz="4" w:space="0" w:color="auto"/>
+              <w:left w:val="single" w:sz="4" w:space="0" w:color="auto"/>
+              <w:bottom w:val="single" w:sz="4" w:space="0" w:color="auto"/>
+              <w:right w:val="single" w:sz="4" w:space="0" w:color="auto"/>
+            </w:tcBorders>
+          </w:tcPr>
+          <w:p>
+            <w:pPr>
+              <w:shd w:val="clear" w:color="auto" w:fill="FFFFFF"/>
+              <w:spacing w:before="100" w:beforeAutospacing="1" w:after="100" w:afterAutospacing="1" w:line="300" w:lineRule="atLeast"/>
+              <w:outlineLvl w:val="2"/>
+              <w:rPr>
+                <w:lang w:val="en-IL"/>
+              </w:rPr>
+            </w:pPr>
+            <w:r>
+              <w:rPr>
+                <w:lang w:val="en-IL"/>
+              </w:rPr>
+              <w:t>tomsmolin@campus.technion.ac.il </w:t>
+            </w:r>
+          </w:p>
+          <w:p>
+            <w:pPr>
+              <w:shd w:val="clear" w:color="auto" w:fill="FFFFFF"/>
+              <w:spacing w:before="100" w:beforeAutospacing="1" w:after="100" w:afterAutospacing="1" w:line="300" w:lineRule="atLeast"/>
+              <w:outlineLvl w:val="2"/>
+            </w:pPr>
           </w:p>
         </w:tc>
       </w:tr>
@@ -2980,6 +2979,7 @@
           <w:rtl/>
           <w:lang w:val="en-US"/>
         </w:rPr>
+        <w:lastRenderedPageBreak/>
         <w:t xml:space="preserve">כאשר </w:t>
       </w:r>
       <m:oMath>
@@ -3124,7 +3124,6 @@
           <w:rtl/>
           <w:lang w:val="en-US"/>
         </w:rPr>
-        <w:lastRenderedPageBreak/>
         <w:t xml:space="preserve">הרעיון בכך ש </w:t>
       </w:r>
       <m:oMath>
@@ -3969,7 +3968,7 @@
     <w:tbl>
       <w:tblPr>
         <w:tblStyle w:val="a3"/>
-        <w:tblpPr w:leftFromText="180" w:rightFromText="180" w:vertAnchor="page" w:horzAnchor="margin" w:tblpY="6391"/>
+        <w:tblpPr w:leftFromText="180" w:rightFromText="180" w:vertAnchor="page" w:horzAnchor="margin" w:tblpY="7816"/>
         <w:bidiVisual/>
         <w:tblW w:w="9016" w:type="dxa"/>
         <w:tblInd w:w="0" w:type="dxa"/>
@@ -7698,10 +7697,21 @@
         </w:rPr>
       </w:pPr>
     </w:p>
+    <w:p>
+      <w:pPr>
+        <w:pStyle w:val="a4"/>
+        <w:bidi/>
+        <w:rPr>
+          <w:i/>
+          <w:rtl/>
+          <w:lang w:val="en-US"/>
+        </w:rPr>
+      </w:pPr>
+    </w:p>
     <w:tbl>
       <w:tblPr>
         <w:tblStyle w:val="a3"/>
-        <w:tblpPr w:leftFromText="180" w:rightFromText="180" w:vertAnchor="page" w:horzAnchor="margin" w:tblpY="10923"/>
+        <w:tblpPr w:leftFromText="180" w:rightFromText="180" w:vertAnchor="page" w:horzAnchor="margin" w:tblpY="11401"/>
         <w:bidiVisual/>
         <w:tblW w:w="9016" w:type="dxa"/>
         <w:tblInd w:w="0" w:type="dxa"/>
@@ -11070,10 +11080,14 @@
     </w:p>
     <w:p>
       <w:pPr>
-        <w:pStyle w:val="a4"/>
         <w:bidi/>
         <w:rPr>
-          <w:i/>
+          <w:rFonts w:cstheme="minorHAnsi"/>
+          <w:b/>
+          <w:bCs/>
+          <w:sz w:val="44"/>
+          <w:szCs w:val="44"/>
+          <w:u w:val="single"/>
           <w:rtl/>
           <w:lang w:val="en-US"/>
         </w:rPr>
@@ -11081,75 +11095,33 @@
     </w:p>
     <w:p>
       <w:pPr>
-        <w:pStyle w:val="a4"/>
         <w:bidi/>
-        <w:rPr>
-          <w:i/>
-          <w:rtl/>
-          <w:lang w:val="en-US"/>
-        </w:rPr>
-      </w:pPr>
-    </w:p>
-    <w:p>
-      <w:pPr>
-        <w:pStyle w:val="a4"/>
-        <w:bidi/>
-        <w:rPr>
-          <w:i/>
-          <w:rtl/>
-          <w:lang w:val="en-US"/>
-        </w:rPr>
-      </w:pPr>
-    </w:p>
-    <w:p>
-      <w:pPr>
-        <w:pStyle w:val="a4"/>
-        <w:bidi/>
-        <w:rPr>
-          <w:i/>
-          <w:lang w:val="en-US"/>
-        </w:rPr>
-      </w:pPr>
-    </w:p>
-    <w:p>
-      <w:pPr>
-        <w:pStyle w:val="a4"/>
-        <w:bidi/>
-        <w:rPr>
-          <w:i/>
-          <w:lang w:val="en-US"/>
-        </w:rPr>
-      </w:pPr>
-    </w:p>
-    <w:p>
-      <w:pPr>
-        <w:pStyle w:val="a4"/>
-        <w:bidi/>
-        <w:rPr>
-          <w:i/>
-          <w:lang w:val="en-US"/>
-        </w:rPr>
-      </w:pPr>
-    </w:p>
-    <w:p>
-      <w:pPr>
-        <w:pStyle w:val="a4"/>
-        <w:bidi/>
-        <w:rPr>
-          <w:i/>
-          <w:lang w:val="en-US"/>
-        </w:rPr>
-      </w:pPr>
-    </w:p>
-    <w:p>
-      <w:pPr>
-        <w:pStyle w:val="a4"/>
-        <w:bidi/>
-        <w:rPr>
-          <w:i/>
-          <w:lang w:val="en-US"/>
-        </w:rPr>
-      </w:pPr>
+        <w:jc w:val="center"/>
+        <w:rPr>
+          <w:rFonts w:cstheme="minorHAnsi"/>
+          <w:b/>
+          <w:bCs/>
+          <w:sz w:val="44"/>
+          <w:szCs w:val="44"/>
+          <w:u w:val="single"/>
+          <w:rtl/>
+          <w:lang w:val="en-US"/>
+        </w:rPr>
+      </w:pPr>
+      <w:r>
+        <w:rPr>
+          <w:rFonts w:cstheme="minorHAnsi" w:hint="cs"/>
+          <w:b/>
+          <w:bCs/>
+          <w:sz w:val="44"/>
+          <w:szCs w:val="44"/>
+          <w:u w:val="single"/>
+          <w:rtl/>
+          <w:lang w:val="en-US"/>
+        </w:rPr>
+        <w:lastRenderedPageBreak/>
+        <w:t>מבוא ללמידה</w:t>
+      </w:r>
     </w:p>
     <w:p>
       <w:pPr>
@@ -11167,19 +11139,6 @@
       </w:pPr>
       <w:r>
         <w:rPr>
-          <w:rFonts w:cstheme="minorHAnsi"/>
-          <w:b/>
-          <w:bCs/>
-          <w:sz w:val="32"/>
-          <w:szCs w:val="32"/>
-          <w:u w:val="single"/>
-          <w:rtl/>
-          <w:lang w:val="en-US"/>
-        </w:rPr>
-        <w:t xml:space="preserve">חלק </w:t>
-      </w:r>
-      <w:r>
-        <w:rPr>
           <w:rFonts w:cstheme="minorHAnsi" w:hint="cs"/>
           <w:b/>
           <w:bCs/>
@@ -11189,69 +11148,5974 @@
           <w:rtl/>
           <w:lang w:val="en-US"/>
         </w:rPr>
-        <w:t>ב</w:t>
-      </w:r>
-      <w:r>
+        <w:t>חלק ב' - יבש</w:t>
+      </w:r>
+    </w:p>
+    <w:p>
+      <w:pPr>
+        <w:bidi/>
         <w:rPr>
           <w:rFonts w:cstheme="minorHAnsi"/>
           <w:b/>
           <w:bCs/>
-          <w:sz w:val="32"/>
-          <w:szCs w:val="32"/>
+          <w:sz w:val="28"/>
+          <w:szCs w:val="28"/>
           <w:u w:val="single"/>
           <w:rtl/>
           <w:lang w:val="en-US"/>
         </w:rPr>
-        <w:t>' –</w:t>
-      </w:r>
+      </w:pPr>
       <w:r>
         <w:rPr>
           <w:rFonts w:cstheme="minorHAnsi" w:hint="cs"/>
           <w:b/>
           <w:bCs/>
-          <w:sz w:val="32"/>
-          <w:szCs w:val="32"/>
+          <w:sz w:val="28"/>
+          <w:szCs w:val="28"/>
           <w:u w:val="single"/>
           <w:rtl/>
           <w:lang w:val="en-US"/>
         </w:rPr>
+        <w:t>שאלה 1</w:t>
+      </w:r>
+    </w:p>
+    <w:p>
+      <w:pPr>
+        <w:pStyle w:val="a4"/>
+        <w:bidi/>
+        <w:rPr>
+          <w:rFonts w:asciiTheme="majorBidi" w:eastAsiaTheme="minorEastAsia" w:hAnsiTheme="majorBidi" w:cstheme="majorBidi"/>
+          <w:rtl/>
+          <w:lang w:val="en-GB"/>
+        </w:rPr>
+      </w:pPr>
+    </w:p>
+    <w:p>
+      <w:pPr>
+        <w:pStyle w:val="a4"/>
+        <w:numPr>
+          <w:ilvl w:val="0"/>
+          <w:numId w:val="5"/>
+        </w:numPr>
+        <w:bidi/>
+        <w:spacing w:after="0" w:line="240" w:lineRule="auto"/>
+        <w:rPr>
+          <w:rFonts w:cstheme="minorHAnsi"/>
+          <w:lang w:val="en-GB"/>
+        </w:rPr>
+      </w:pPr>
+      <w:r>
+        <w:rPr>
+          <w:rFonts w:eastAsiaTheme="minorEastAsia" w:cstheme="minorHAnsi"/>
+          <w:rtl/>
+          <w:lang w:val="en-GB"/>
+        </w:rPr>
+        <w:t xml:space="preserve">מה האנטרופיה </w:t>
+      </w:r>
+      <w:r>
+        <w:rPr>
+          <w:rFonts w:eastAsiaTheme="minorEastAsia" w:cstheme="minorHAnsi"/>
+          <w:lang w:val="en-GB"/>
+        </w:rPr>
+        <w:t>H(Passed)</w:t>
+      </w:r>
+      <w:r>
+        <w:rPr>
+          <w:rFonts w:eastAsiaTheme="minorEastAsia" w:cstheme="minorHAnsi"/>
+          <w:rtl/>
+          <w:lang w:val="en-GB"/>
+        </w:rPr>
+        <w:t>?</w:t>
+      </w:r>
+    </w:p>
+    <w:p>
+      <w:pPr>
+        <w:pStyle w:val="a4"/>
+        <w:bidi/>
+        <w:ind w:left="1080"/>
+        <w:rPr>
+          <w:rFonts w:eastAsiaTheme="minorEastAsia" w:cstheme="minorHAnsi"/>
+          <w:lang w:val="en-GB"/>
+        </w:rPr>
+      </w:pPr>
+      <w:r>
+        <w:rPr>
+          <w:rFonts w:eastAsiaTheme="minorEastAsia" w:cstheme="minorHAnsi"/>
+          <w:rtl/>
+          <w:lang w:val="en-GB"/>
+        </w:rPr>
+        <w:t>מנתוני השאלה עולה:</w:t>
+      </w:r>
+    </w:p>
+    <w:p>
+      <w:pPr>
+        <w:pStyle w:val="a4"/>
+        <w:bidi/>
+        <w:ind w:left="1080"/>
+        <w:jc w:val="center"/>
+        <w:rPr>
+          <w:rFonts w:eastAsiaTheme="minorEastAsia" w:cstheme="minorHAnsi"/>
+          <w:lang w:val="en-GB"/>
+        </w:rPr>
+      </w:pPr>
+      <m:oMathPara>
+        <m:oMath>
+          <m:r>
+            <w:rPr>
+              <w:rFonts w:ascii="Cambria Math" w:eastAsiaTheme="minorEastAsia" w:hAnsi="Cambria Math" w:cstheme="minorHAnsi"/>
+              <w:lang w:val="en-GB"/>
+            </w:rPr>
+            <m:t xml:space="preserve">C=  </m:t>
+          </m:r>
+          <m:d>
+            <m:dPr>
+              <m:begChr m:val="{"/>
+              <m:endChr m:val="}"/>
+              <m:ctrlPr>
+                <w:rPr>
+                  <w:rFonts w:ascii="Cambria Math" w:eastAsiaTheme="minorEastAsia" w:hAnsi="Cambria Math" w:cstheme="minorHAnsi"/>
+                  <w:i/>
+                  <w:lang w:val="en-GB"/>
+                </w:rPr>
+              </m:ctrlPr>
+            </m:dPr>
+            <m:e>
+              <m:r>
+                <w:rPr>
+                  <w:rFonts w:ascii="Cambria Math" w:eastAsiaTheme="minorEastAsia" w:hAnsi="Cambria Math" w:cstheme="minorHAnsi"/>
+                  <w:lang w:val="en-GB"/>
+                </w:rPr>
+                <m:t>passed, failed</m:t>
+              </m:r>
+            </m:e>
+          </m:d>
+        </m:oMath>
+      </m:oMathPara>
+    </w:p>
+    <w:p>
+      <w:pPr>
+        <w:pStyle w:val="a4"/>
+        <w:bidi/>
+        <w:ind w:left="1080"/>
+        <w:jc w:val="center"/>
+        <w:rPr>
+          <w:rFonts w:eastAsiaTheme="minorEastAsia" w:cstheme="minorHAnsi"/>
+          <w:lang w:val="en-GB"/>
+        </w:rPr>
+      </w:pPr>
+    </w:p>
+    <w:p>
+      <w:pPr>
+        <w:pStyle w:val="a4"/>
+        <w:bidi/>
+        <w:ind w:left="1080"/>
+        <w:jc w:val="center"/>
+        <w:rPr>
+          <w:rFonts w:eastAsiaTheme="minorEastAsia" w:cstheme="minorHAnsi"/>
+          <w:lang w:val="en-GB"/>
+        </w:rPr>
+      </w:pPr>
+      <m:oMathPara>
+        <m:oMath>
+          <m:r>
+            <w:rPr>
+              <w:rFonts w:ascii="Cambria Math" w:eastAsiaTheme="minorEastAsia" w:hAnsi="Cambria Math" w:cstheme="minorHAnsi"/>
+              <w:lang w:val="en-GB"/>
+            </w:rPr>
+            <m:t>p</m:t>
+          </m:r>
+          <m:d>
+            <m:dPr>
+              <m:ctrlPr>
+                <w:rPr>
+                  <w:rFonts w:ascii="Cambria Math" w:eastAsiaTheme="minorEastAsia" w:hAnsi="Cambria Math" w:cstheme="minorHAnsi"/>
+                  <w:i/>
+                  <w:lang w:val="en-GB"/>
+                </w:rPr>
+              </m:ctrlPr>
+            </m:dPr>
+            <m:e>
+              <m:r>
+                <w:rPr>
+                  <w:rFonts w:ascii="Cambria Math" w:eastAsiaTheme="minorEastAsia" w:hAnsi="Cambria Math" w:cstheme="minorHAnsi"/>
+                  <w:lang w:val="en-GB"/>
+                </w:rPr>
+                <m:t>passed</m:t>
+              </m:r>
+            </m:e>
+          </m:d>
+          <m:r>
+            <w:rPr>
+              <w:rFonts w:ascii="Cambria Math" w:eastAsiaTheme="minorEastAsia" w:hAnsi="Cambria Math" w:cstheme="minorHAnsi"/>
+              <w:lang w:val="en-GB"/>
+            </w:rPr>
+            <m:t xml:space="preserve">= </m:t>
+          </m:r>
+          <m:f>
+            <m:fPr>
+              <m:ctrlPr>
+                <w:rPr>
+                  <w:rFonts w:ascii="Cambria Math" w:eastAsiaTheme="minorEastAsia" w:hAnsi="Cambria Math" w:cstheme="minorHAnsi"/>
+                  <w:i/>
+                  <w:lang w:val="en-GB"/>
+                </w:rPr>
+              </m:ctrlPr>
+            </m:fPr>
+            <m:num>
+              <m:d>
+                <m:dPr>
+                  <m:begChr m:val="|"/>
+                  <m:endChr m:val="}"/>
+                  <m:ctrlPr>
+                    <w:rPr>
+                      <w:rFonts w:ascii="Cambria Math" w:eastAsiaTheme="minorEastAsia" w:hAnsi="Cambria Math" w:cstheme="minorHAnsi"/>
+                      <w:i/>
+                      <w:lang w:val="en-GB"/>
+                    </w:rPr>
+                  </m:ctrlPr>
+                </m:dPr>
+                <m:e>
+                  <m:d>
+                    <m:dPr>
+                      <m:begChr m:val="{"/>
+                      <m:endChr m:val="|"/>
+                      <m:ctrlPr>
+                        <w:rPr>
+                          <w:rFonts w:ascii="Cambria Math" w:eastAsiaTheme="minorEastAsia" w:hAnsi="Cambria Math" w:cstheme="minorHAnsi"/>
+                          <w:i/>
+                          <w:lang w:val="en-GB"/>
+                        </w:rPr>
+                      </m:ctrlPr>
+                    </m:dPr>
+                    <m:e>
+                      <m:r>
+                        <w:rPr>
+                          <w:rFonts w:ascii="Cambria Math" w:eastAsiaTheme="minorEastAsia" w:hAnsi="Cambria Math" w:cstheme="minorHAnsi"/>
+                          <w:lang w:val="en-GB"/>
+                        </w:rPr>
+                        <m:t xml:space="preserve">e ∊E </m:t>
+                      </m:r>
+                    </m:e>
+                  </m:d>
+                  <m:r>
+                    <w:rPr>
+                      <w:rFonts w:ascii="Cambria Math" w:eastAsiaTheme="minorEastAsia" w:hAnsi="Cambria Math" w:cstheme="minorHAnsi"/>
+                      <w:lang w:val="en-GB"/>
+                    </w:rPr>
+                    <m:t>Class</m:t>
+                  </m:r>
+                  <m:d>
+                    <m:dPr>
+                      <m:ctrlPr>
+                        <w:rPr>
+                          <w:rFonts w:ascii="Cambria Math" w:eastAsiaTheme="minorEastAsia" w:hAnsi="Cambria Math" w:cstheme="minorHAnsi"/>
+                          <w:i/>
+                          <w:lang w:val="en-GB"/>
+                        </w:rPr>
+                      </m:ctrlPr>
+                    </m:dPr>
+                    <m:e>
+                      <m:r>
+                        <w:rPr>
+                          <w:rFonts w:ascii="Cambria Math" w:eastAsiaTheme="minorEastAsia" w:hAnsi="Cambria Math" w:cstheme="minorHAnsi"/>
+                          <w:lang w:val="en-GB"/>
+                        </w:rPr>
+                        <m:t>e</m:t>
+                      </m:r>
+                    </m:e>
+                  </m:d>
+                  <m:r>
+                    <w:rPr>
+                      <w:rFonts w:ascii="Cambria Math" w:eastAsiaTheme="minorEastAsia" w:hAnsi="Cambria Math" w:cstheme="minorHAnsi"/>
+                      <w:lang w:val="en-GB"/>
+                    </w:rPr>
+                    <m:t>=passed</m:t>
+                  </m:r>
+                </m:e>
+              </m:d>
+              <m:r>
+                <w:rPr>
+                  <w:rFonts w:ascii="Cambria Math" w:eastAsiaTheme="minorEastAsia" w:hAnsi="Cambria Math" w:cstheme="minorHAnsi"/>
+                  <w:lang w:val="en-GB"/>
+                </w:rPr>
+                <m:t>|</m:t>
+              </m:r>
+            </m:num>
+            <m:den>
+              <m:r>
+                <w:rPr>
+                  <w:rFonts w:ascii="Cambria Math" w:eastAsiaTheme="minorEastAsia" w:hAnsi="Cambria Math" w:cstheme="minorHAnsi"/>
+                  <w:lang w:val="en-GB"/>
+                </w:rPr>
+                <m:t>|E|</m:t>
+              </m:r>
+            </m:den>
+          </m:f>
+          <m:r>
+            <w:rPr>
+              <w:rFonts w:ascii="Cambria Math" w:eastAsiaTheme="minorEastAsia" w:hAnsi="Cambria Math" w:cstheme="minorHAnsi"/>
+              <w:lang w:val="en-GB"/>
+            </w:rPr>
+            <m:t>=</m:t>
+          </m:r>
+          <m:f>
+            <m:fPr>
+              <m:ctrlPr>
+                <w:rPr>
+                  <w:rFonts w:ascii="Cambria Math" w:eastAsiaTheme="minorEastAsia" w:hAnsi="Cambria Math" w:cstheme="minorHAnsi"/>
+                  <w:i/>
+                  <w:lang w:val="en-GB"/>
+                </w:rPr>
+              </m:ctrlPr>
+            </m:fPr>
+            <m:num>
+              <m:r>
+                <w:rPr>
+                  <w:rFonts w:ascii="Cambria Math" w:eastAsiaTheme="minorEastAsia" w:hAnsi="Cambria Math" w:cstheme="minorHAnsi"/>
+                  <w:lang w:val="en-GB"/>
+                </w:rPr>
+                <m:t>4</m:t>
+              </m:r>
+            </m:num>
+            <m:den>
+              <m:r>
+                <w:rPr>
+                  <w:rFonts w:ascii="Cambria Math" w:eastAsiaTheme="minorEastAsia" w:hAnsi="Cambria Math" w:cstheme="minorHAnsi"/>
+                  <w:lang w:val="en-GB"/>
+                </w:rPr>
+                <m:t>6</m:t>
+              </m:r>
+            </m:den>
+          </m:f>
+          <m:r>
+            <w:rPr>
+              <w:rFonts w:ascii="Cambria Math" w:eastAsiaTheme="minorEastAsia" w:hAnsi="Cambria Math" w:cstheme="minorHAnsi"/>
+              <w:lang w:val="en-GB"/>
+            </w:rPr>
+            <m:t>=</m:t>
+          </m:r>
+          <m:f>
+            <m:fPr>
+              <m:ctrlPr>
+                <w:rPr>
+                  <w:rFonts w:ascii="Cambria Math" w:eastAsiaTheme="minorEastAsia" w:hAnsi="Cambria Math" w:cstheme="minorHAnsi"/>
+                  <w:i/>
+                  <w:lang w:val="en-GB"/>
+                </w:rPr>
+              </m:ctrlPr>
+            </m:fPr>
+            <m:num>
+              <m:r>
+                <w:rPr>
+                  <w:rFonts w:ascii="Cambria Math" w:eastAsiaTheme="minorEastAsia" w:hAnsi="Cambria Math" w:cstheme="minorHAnsi"/>
+                  <w:lang w:val="en-GB"/>
+                </w:rPr>
+                <m:t>2</m:t>
+              </m:r>
+            </m:num>
+            <m:den>
+              <m:r>
+                <w:rPr>
+                  <w:rFonts w:ascii="Cambria Math" w:eastAsiaTheme="minorEastAsia" w:hAnsi="Cambria Math" w:cstheme="minorHAnsi"/>
+                  <w:lang w:val="en-GB"/>
+                </w:rPr>
+                <m:t>3</m:t>
+              </m:r>
+            </m:den>
+          </m:f>
+        </m:oMath>
+      </m:oMathPara>
+    </w:p>
+    <w:p>
+      <w:pPr>
+        <w:pStyle w:val="a4"/>
+        <w:bidi/>
+        <w:ind w:left="1080"/>
+        <w:jc w:val="center"/>
+        <w:rPr>
+          <w:rFonts w:eastAsiaTheme="minorEastAsia" w:cstheme="minorHAnsi"/>
+          <w:lang w:val="en-GB"/>
+        </w:rPr>
+      </w:pPr>
+    </w:p>
+    <w:p>
+      <w:pPr>
+        <w:pStyle w:val="a4"/>
+        <w:bidi/>
+        <w:ind w:left="1080"/>
+        <w:rPr>
+          <w:rFonts w:eastAsiaTheme="minorEastAsia" w:cstheme="minorHAnsi"/>
+          <w:lang w:val="en-GB"/>
+        </w:rPr>
+      </w:pPr>
+      <m:oMathPara>
+        <m:oMath>
+          <m:r>
+            <w:rPr>
+              <w:rFonts w:ascii="Cambria Math" w:eastAsiaTheme="minorEastAsia" w:hAnsi="Cambria Math" w:cstheme="minorHAnsi"/>
+              <w:lang w:val="en-GB"/>
+            </w:rPr>
+            <m:t>p</m:t>
+          </m:r>
+          <m:d>
+            <m:dPr>
+              <m:ctrlPr>
+                <w:rPr>
+                  <w:rFonts w:ascii="Cambria Math" w:eastAsiaTheme="minorEastAsia" w:hAnsi="Cambria Math" w:cstheme="minorHAnsi"/>
+                  <w:i/>
+                  <w:lang w:val="en-GB"/>
+                </w:rPr>
+              </m:ctrlPr>
+            </m:dPr>
+            <m:e>
+              <m:r>
+                <w:rPr>
+                  <w:rFonts w:ascii="Cambria Math" w:eastAsiaTheme="minorEastAsia" w:hAnsi="Cambria Math" w:cstheme="minorHAnsi"/>
+                  <w:lang w:val="en-GB"/>
+                </w:rPr>
+                <m:t>failed</m:t>
+              </m:r>
+            </m:e>
+          </m:d>
+          <m:r>
+            <w:rPr>
+              <w:rFonts w:ascii="Cambria Math" w:eastAsiaTheme="minorEastAsia" w:hAnsi="Cambria Math" w:cstheme="minorHAnsi"/>
+              <w:lang w:val="en-GB"/>
+            </w:rPr>
+            <m:t>=</m:t>
+          </m:r>
+          <m:f>
+            <m:fPr>
+              <m:ctrlPr>
+                <w:rPr>
+                  <w:rFonts w:ascii="Cambria Math" w:eastAsiaTheme="minorEastAsia" w:hAnsi="Cambria Math" w:cstheme="minorHAnsi"/>
+                  <w:i/>
+                  <w:lang w:val="en-GB"/>
+                </w:rPr>
+              </m:ctrlPr>
+            </m:fPr>
+            <m:num>
+              <m:r>
+                <w:rPr>
+                  <w:rFonts w:ascii="Cambria Math" w:eastAsiaTheme="minorEastAsia" w:hAnsi="Cambria Math" w:cstheme="minorHAnsi"/>
+                  <w:lang w:val="en-GB"/>
+                </w:rPr>
+                <m:t>1</m:t>
+              </m:r>
+            </m:num>
+            <m:den>
+              <m:r>
+                <w:rPr>
+                  <w:rFonts w:ascii="Cambria Math" w:eastAsiaTheme="minorEastAsia" w:hAnsi="Cambria Math" w:cstheme="minorHAnsi"/>
+                  <w:lang w:val="en-GB"/>
+                </w:rPr>
+                <m:t>3</m:t>
+              </m:r>
+            </m:den>
+          </m:f>
+        </m:oMath>
+      </m:oMathPara>
+    </w:p>
+    <w:p>
+      <w:pPr>
+        <w:pStyle w:val="a4"/>
+        <w:bidi/>
+        <w:ind w:left="1080"/>
+        <w:jc w:val="center"/>
+        <w:rPr>
+          <w:rFonts w:eastAsiaTheme="minorEastAsia" w:cstheme="minorHAnsi"/>
+          <w:rtl/>
+          <w:lang w:val="en-GB"/>
+        </w:rPr>
+      </w:pPr>
+      <m:oMath>
+        <m:r>
+          <w:rPr>
+            <w:rFonts w:ascii="Cambria Math" w:eastAsiaTheme="minorEastAsia" w:hAnsi="Cambria Math" w:cstheme="minorHAnsi"/>
+            <w:lang w:val="en-GB"/>
+          </w:rPr>
+          <m:t>H</m:t>
+        </m:r>
+        <m:d>
+          <m:dPr>
+            <m:ctrlPr>
+              <w:rPr>
+                <w:rFonts w:ascii="Cambria Math" w:eastAsiaTheme="minorEastAsia" w:hAnsi="Cambria Math" w:cstheme="minorHAnsi"/>
+                <w:i/>
+                <w:lang w:val="en-GB"/>
+              </w:rPr>
+            </m:ctrlPr>
+          </m:dPr>
+          <m:e>
+            <m:r>
+              <w:rPr>
+                <w:rFonts w:ascii="Cambria Math" w:eastAsiaTheme="minorEastAsia" w:hAnsi="Cambria Math" w:cstheme="minorHAnsi"/>
+                <w:lang w:val="en-GB"/>
+              </w:rPr>
+              <m:t>passed</m:t>
+            </m:r>
+          </m:e>
+        </m:d>
+        <m:r>
+          <w:rPr>
+            <w:rFonts w:ascii="Cambria Math" w:eastAsiaTheme="minorEastAsia" w:hAnsi="Cambria Math" w:cstheme="minorHAnsi"/>
+            <w:lang w:val="en-GB"/>
+          </w:rPr>
+          <m:t>= -</m:t>
+        </m:r>
+        <m:nary>
+          <m:naryPr>
+            <m:chr m:val="∑"/>
+            <m:limLoc m:val="undOvr"/>
+            <m:ctrlPr>
+              <w:rPr>
+                <w:rFonts w:ascii="Cambria Math" w:eastAsiaTheme="minorEastAsia" w:hAnsi="Cambria Math" w:cstheme="minorHAnsi"/>
+                <w:i/>
+                <w:lang w:val="en-GB"/>
+              </w:rPr>
+            </m:ctrlPr>
+          </m:naryPr>
+          <m:sub>
+            <m:r>
+              <w:rPr>
+                <w:rFonts w:ascii="Cambria Math" w:eastAsiaTheme="minorEastAsia" w:hAnsi="Cambria Math" w:cstheme="minorHAnsi"/>
+                <w:lang w:val="en-GB"/>
+              </w:rPr>
+              <m:t>c∊C</m:t>
+            </m:r>
+          </m:sub>
+          <m:sup>
+            <m:r>
+              <w:rPr>
+                <w:rFonts w:ascii="Cambria Math" w:eastAsiaTheme="minorEastAsia" w:hAnsi="Cambria Math" w:cstheme="minorHAnsi"/>
+                <w:lang w:val="en-GB"/>
+              </w:rPr>
+              <m:t xml:space="preserve"> </m:t>
+            </m:r>
+          </m:sup>
+          <m:e>
+            <m:r>
+              <w:rPr>
+                <w:rFonts w:ascii="Cambria Math" w:eastAsiaTheme="minorEastAsia" w:hAnsi="Cambria Math" w:cstheme="minorHAnsi"/>
+                <w:lang w:val="en-GB"/>
+              </w:rPr>
+              <m:t>p</m:t>
+            </m:r>
+            <m:d>
+              <m:dPr>
+                <m:ctrlPr>
+                  <w:rPr>
+                    <w:rFonts w:ascii="Cambria Math" w:eastAsiaTheme="minorEastAsia" w:hAnsi="Cambria Math" w:cstheme="minorHAnsi"/>
+                    <w:i/>
+                    <w:lang w:val="en-GB"/>
+                  </w:rPr>
+                </m:ctrlPr>
+              </m:dPr>
+              <m:e>
+                <m:r>
+                  <w:rPr>
+                    <w:rFonts w:ascii="Cambria Math" w:eastAsiaTheme="minorEastAsia" w:hAnsi="Cambria Math" w:cstheme="minorHAnsi"/>
+                    <w:lang w:val="en-GB"/>
+                  </w:rPr>
+                  <m:t>c</m:t>
+                </m:r>
+              </m:e>
+            </m:d>
+            <m:r>
+              <w:rPr>
+                <w:rFonts w:ascii="Cambria Math" w:eastAsiaTheme="minorEastAsia" w:hAnsi="Cambria Math" w:cstheme="minorHAnsi"/>
+                <w:lang w:val="en-GB"/>
+              </w:rPr>
+              <m:t>*</m:t>
+            </m:r>
+            <m:func>
+              <m:funcPr>
+                <m:ctrlPr>
+                  <w:rPr>
+                    <w:rFonts w:ascii="Cambria Math" w:eastAsiaTheme="minorEastAsia" w:hAnsi="Cambria Math" w:cstheme="minorHAnsi"/>
+                    <w:i/>
+                    <w:lang w:val="en-GB"/>
+                  </w:rPr>
+                </m:ctrlPr>
+              </m:funcPr>
+              <m:fName>
+                <m:sSub>
+                  <m:sSubPr>
+                    <m:ctrlPr>
+                      <w:rPr>
+                        <w:rFonts w:ascii="Cambria Math" w:eastAsiaTheme="minorEastAsia" w:hAnsi="Cambria Math" w:cstheme="minorHAnsi"/>
+                        <w:i/>
+                        <w:lang w:val="en-GB"/>
+                      </w:rPr>
+                    </m:ctrlPr>
+                  </m:sSubPr>
+                  <m:e>
+                    <m:r>
+                      <m:rPr>
+                        <m:sty m:val="p"/>
+                      </m:rPr>
+                      <w:rPr>
+                        <w:rFonts w:ascii="Cambria Math" w:eastAsiaTheme="minorEastAsia" w:hAnsi="Cambria Math" w:cstheme="minorHAnsi"/>
+                        <w:lang w:val="en-GB"/>
+                      </w:rPr>
+                      <m:t>log</m:t>
+                    </m:r>
+                  </m:e>
+                  <m:sub>
+                    <m:r>
+                      <w:rPr>
+                        <w:rFonts w:ascii="Cambria Math" w:eastAsiaTheme="minorEastAsia" w:hAnsi="Cambria Math" w:cstheme="minorHAnsi"/>
+                        <w:lang w:val="en-GB"/>
+                      </w:rPr>
+                      <m:t>2</m:t>
+                    </m:r>
+                    <m:ctrlPr>
+                      <w:rPr>
+                        <w:rFonts w:ascii="Cambria Math" w:eastAsiaTheme="minorEastAsia" w:hAnsi="Cambria Math" w:cstheme="minorHAnsi"/>
+                        <w:lang w:val="en-GB"/>
+                      </w:rPr>
+                    </m:ctrlPr>
+                  </m:sub>
+                </m:sSub>
+              </m:fName>
+              <m:e>
+                <m:d>
+                  <m:dPr>
+                    <m:ctrlPr>
+                      <w:rPr>
+                        <w:rFonts w:ascii="Cambria Math" w:eastAsiaTheme="minorEastAsia" w:hAnsi="Cambria Math" w:cstheme="minorHAnsi"/>
+                        <w:i/>
+                        <w:lang w:val="en-GB"/>
+                      </w:rPr>
+                    </m:ctrlPr>
+                  </m:dPr>
+                  <m:e>
+                    <m:r>
+                      <w:rPr>
+                        <w:rFonts w:ascii="Cambria Math" w:eastAsiaTheme="minorEastAsia" w:hAnsi="Cambria Math" w:cstheme="minorHAnsi"/>
+                        <w:lang w:val="en-GB"/>
+                      </w:rPr>
+                      <m:t>p</m:t>
+                    </m:r>
+                    <m:d>
+                      <m:dPr>
+                        <m:ctrlPr>
+                          <w:rPr>
+                            <w:rFonts w:ascii="Cambria Math" w:eastAsiaTheme="minorEastAsia" w:hAnsi="Cambria Math" w:cstheme="minorHAnsi"/>
+                            <w:i/>
+                            <w:lang w:val="en-GB"/>
+                          </w:rPr>
+                        </m:ctrlPr>
+                      </m:dPr>
+                      <m:e>
+                        <m:r>
+                          <w:rPr>
+                            <w:rFonts w:ascii="Cambria Math" w:eastAsiaTheme="minorEastAsia" w:hAnsi="Cambria Math" w:cstheme="minorHAnsi"/>
+                            <w:lang w:val="en-GB"/>
+                          </w:rPr>
+                          <m:t>c</m:t>
+                        </m:r>
+                      </m:e>
+                    </m:d>
+                  </m:e>
+                </m:d>
+              </m:e>
+            </m:func>
+          </m:e>
+        </m:nary>
+        <m:r>
+          <w:rPr>
+            <w:rFonts w:ascii="Cambria Math" w:eastAsiaTheme="minorEastAsia" w:hAnsi="Cambria Math" w:cstheme="minorHAnsi"/>
+            <w:lang w:val="en-GB"/>
+          </w:rPr>
+          <m:t>=-</m:t>
+        </m:r>
+        <m:f>
+          <m:fPr>
+            <m:ctrlPr>
+              <w:rPr>
+                <w:rFonts w:ascii="Cambria Math" w:eastAsiaTheme="minorEastAsia" w:hAnsi="Cambria Math" w:cstheme="minorHAnsi"/>
+                <w:i/>
+                <w:lang w:val="en-GB"/>
+              </w:rPr>
+            </m:ctrlPr>
+          </m:fPr>
+          <m:num>
+            <m:r>
+              <w:rPr>
+                <w:rFonts w:ascii="Cambria Math" w:eastAsiaTheme="minorEastAsia" w:hAnsi="Cambria Math" w:cstheme="minorHAnsi"/>
+                <w:lang w:val="en-GB"/>
+              </w:rPr>
+              <m:t>2</m:t>
+            </m:r>
+          </m:num>
+          <m:den>
+            <m:r>
+              <w:rPr>
+                <w:rFonts w:ascii="Cambria Math" w:eastAsiaTheme="minorEastAsia" w:hAnsi="Cambria Math" w:cstheme="minorHAnsi"/>
+                <w:lang w:val="en-GB"/>
+              </w:rPr>
+              <m:t>3</m:t>
+            </m:r>
+          </m:den>
+        </m:f>
+        <m:r>
+          <w:rPr>
+            <w:rFonts w:ascii="Cambria Math" w:eastAsiaTheme="minorEastAsia" w:hAnsi="Cambria Math" w:cstheme="minorHAnsi"/>
+            <w:lang w:val="en-GB"/>
+          </w:rPr>
+          <m:t>*</m:t>
+        </m:r>
+        <m:func>
+          <m:funcPr>
+            <m:ctrlPr>
+              <w:rPr>
+                <w:rFonts w:ascii="Cambria Math" w:eastAsiaTheme="minorEastAsia" w:hAnsi="Cambria Math" w:cstheme="minorHAnsi"/>
+                <w:i/>
+                <w:lang w:val="en-GB"/>
+              </w:rPr>
+            </m:ctrlPr>
+          </m:funcPr>
+          <m:fName>
+            <m:sSub>
+              <m:sSubPr>
+                <m:ctrlPr>
+                  <w:rPr>
+                    <w:rFonts w:ascii="Cambria Math" w:eastAsiaTheme="minorEastAsia" w:hAnsi="Cambria Math" w:cstheme="minorHAnsi"/>
+                    <w:i/>
+                    <w:lang w:val="en-GB"/>
+                  </w:rPr>
+                </m:ctrlPr>
+              </m:sSubPr>
+              <m:e>
+                <m:r>
+                  <m:rPr>
+                    <m:sty m:val="p"/>
+                  </m:rPr>
+                  <w:rPr>
+                    <w:rFonts w:ascii="Cambria Math" w:eastAsiaTheme="minorEastAsia" w:hAnsi="Cambria Math" w:cstheme="minorHAnsi"/>
+                    <w:lang w:val="en-GB"/>
+                  </w:rPr>
+                  <m:t>log</m:t>
+                </m:r>
+              </m:e>
+              <m:sub>
+                <m:r>
+                  <w:rPr>
+                    <w:rFonts w:ascii="Cambria Math" w:eastAsiaTheme="minorEastAsia" w:hAnsi="Cambria Math" w:cstheme="minorHAnsi"/>
+                    <w:lang w:val="en-GB"/>
+                  </w:rPr>
+                  <m:t>2</m:t>
+                </m:r>
+                <m:ctrlPr>
+                  <w:rPr>
+                    <w:rFonts w:ascii="Cambria Math" w:eastAsiaTheme="minorEastAsia" w:hAnsi="Cambria Math" w:cstheme="minorHAnsi"/>
+                    <w:lang w:val="en-GB"/>
+                  </w:rPr>
+                </m:ctrlPr>
+              </m:sub>
+            </m:sSub>
+          </m:fName>
+          <m:e>
+            <m:d>
+              <m:dPr>
+                <m:ctrlPr>
+                  <w:rPr>
+                    <w:rFonts w:ascii="Cambria Math" w:eastAsiaTheme="minorEastAsia" w:hAnsi="Cambria Math" w:cstheme="minorHAnsi"/>
+                    <w:i/>
+                    <w:lang w:val="en-GB"/>
+                  </w:rPr>
+                </m:ctrlPr>
+              </m:dPr>
+              <m:e>
+                <m:f>
+                  <m:fPr>
+                    <m:ctrlPr>
+                      <w:rPr>
+                        <w:rFonts w:ascii="Cambria Math" w:eastAsiaTheme="minorEastAsia" w:hAnsi="Cambria Math" w:cstheme="minorHAnsi"/>
+                        <w:i/>
+                        <w:lang w:val="en-GB"/>
+                      </w:rPr>
+                    </m:ctrlPr>
+                  </m:fPr>
+                  <m:num>
+                    <m:r>
+                      <w:rPr>
+                        <w:rFonts w:ascii="Cambria Math" w:eastAsiaTheme="minorEastAsia" w:hAnsi="Cambria Math" w:cstheme="minorHAnsi"/>
+                        <w:lang w:val="en-GB"/>
+                      </w:rPr>
+                      <m:t>2</m:t>
+                    </m:r>
+                  </m:num>
+                  <m:den>
+                    <m:r>
+                      <w:rPr>
+                        <w:rFonts w:ascii="Cambria Math" w:eastAsiaTheme="minorEastAsia" w:hAnsi="Cambria Math" w:cstheme="minorHAnsi"/>
+                        <w:lang w:val="en-GB"/>
+                      </w:rPr>
+                      <m:t>3</m:t>
+                    </m:r>
+                  </m:den>
+                </m:f>
+              </m:e>
+            </m:d>
+            <m:r>
+              <w:rPr>
+                <w:rFonts w:ascii="Cambria Math" w:eastAsiaTheme="minorEastAsia" w:hAnsi="Cambria Math" w:cstheme="minorHAnsi"/>
+                <w:lang w:val="en-GB"/>
+              </w:rPr>
+              <m:t>-</m:t>
+            </m:r>
+            <m:f>
+              <m:fPr>
+                <m:ctrlPr>
+                  <w:rPr>
+                    <w:rFonts w:ascii="Cambria Math" w:eastAsiaTheme="minorEastAsia" w:hAnsi="Cambria Math" w:cstheme="minorHAnsi"/>
+                    <w:i/>
+                    <w:lang w:val="en-GB"/>
+                  </w:rPr>
+                </m:ctrlPr>
+              </m:fPr>
+              <m:num>
+                <m:r>
+                  <w:rPr>
+                    <w:rFonts w:ascii="Cambria Math" w:eastAsiaTheme="minorEastAsia" w:hAnsi="Cambria Math" w:cstheme="minorHAnsi"/>
+                    <w:lang w:val="en-GB"/>
+                  </w:rPr>
+                  <m:t>1</m:t>
+                </m:r>
+              </m:num>
+              <m:den>
+                <m:r>
+                  <w:rPr>
+                    <w:rFonts w:ascii="Cambria Math" w:eastAsiaTheme="minorEastAsia" w:hAnsi="Cambria Math" w:cstheme="minorHAnsi"/>
+                    <w:lang w:val="en-GB"/>
+                  </w:rPr>
+                  <m:t>3</m:t>
+                </m:r>
+              </m:den>
+            </m:f>
+            <m:func>
+              <m:funcPr>
+                <m:ctrlPr>
+                  <w:rPr>
+                    <w:rFonts w:ascii="Cambria Math" w:eastAsiaTheme="minorEastAsia" w:hAnsi="Cambria Math" w:cstheme="minorHAnsi"/>
+                    <w:i/>
+                    <w:lang w:val="en-GB"/>
+                  </w:rPr>
+                </m:ctrlPr>
+              </m:funcPr>
+              <m:fName>
+                <m:sSub>
+                  <m:sSubPr>
+                    <m:ctrlPr>
+                      <w:rPr>
+                        <w:rFonts w:ascii="Cambria Math" w:eastAsiaTheme="minorEastAsia" w:hAnsi="Cambria Math" w:cstheme="minorHAnsi"/>
+                        <w:i/>
+                        <w:lang w:val="en-GB"/>
+                      </w:rPr>
+                    </m:ctrlPr>
+                  </m:sSubPr>
+                  <m:e>
+                    <m:r>
+                      <m:rPr>
+                        <m:sty m:val="p"/>
+                      </m:rPr>
+                      <w:rPr>
+                        <w:rFonts w:ascii="Cambria Math" w:eastAsiaTheme="minorEastAsia" w:hAnsi="Cambria Math" w:cstheme="minorHAnsi"/>
+                        <w:lang w:val="en-GB"/>
+                      </w:rPr>
+                      <m:t>log</m:t>
+                    </m:r>
+                    <m:ctrlPr>
+                      <w:rPr>
+                        <w:rFonts w:ascii="Cambria Math" w:eastAsiaTheme="minorEastAsia" w:hAnsi="Cambria Math" w:cstheme="minorHAnsi"/>
+                        <w:lang w:val="en-GB"/>
+                      </w:rPr>
+                    </m:ctrlPr>
+                  </m:e>
+                  <m:sub>
+                    <m:r>
+                      <w:rPr>
+                        <w:rFonts w:ascii="Cambria Math" w:eastAsiaTheme="minorEastAsia" w:hAnsi="Cambria Math" w:cstheme="minorHAnsi"/>
+                        <w:lang w:val="en-GB"/>
+                      </w:rPr>
+                      <m:t>2</m:t>
+                    </m:r>
+                    <m:ctrlPr>
+                      <w:rPr>
+                        <w:rFonts w:ascii="Cambria Math" w:eastAsiaTheme="minorEastAsia" w:hAnsi="Cambria Math" w:cstheme="minorHAnsi"/>
+                        <w:lang w:val="en-GB"/>
+                      </w:rPr>
+                    </m:ctrlPr>
+                  </m:sub>
+                </m:sSub>
+              </m:fName>
+              <m:e>
+                <m:d>
+                  <m:dPr>
+                    <m:ctrlPr>
+                      <w:rPr>
+                        <w:rFonts w:ascii="Cambria Math" w:eastAsiaTheme="minorEastAsia" w:hAnsi="Cambria Math" w:cstheme="minorHAnsi"/>
+                        <w:i/>
+                        <w:lang w:val="en-GB"/>
+                      </w:rPr>
+                    </m:ctrlPr>
+                  </m:dPr>
+                  <m:e>
+                    <m:f>
+                      <m:fPr>
+                        <m:ctrlPr>
+                          <w:rPr>
+                            <w:rFonts w:ascii="Cambria Math" w:eastAsiaTheme="minorEastAsia" w:hAnsi="Cambria Math" w:cstheme="minorHAnsi"/>
+                            <w:i/>
+                            <w:lang w:val="en-GB"/>
+                          </w:rPr>
+                        </m:ctrlPr>
+                      </m:fPr>
+                      <m:num>
+                        <m:r>
+                          <w:rPr>
+                            <w:rFonts w:ascii="Cambria Math" w:eastAsiaTheme="minorEastAsia" w:hAnsi="Cambria Math" w:cstheme="minorHAnsi"/>
+                            <w:lang w:val="en-GB"/>
+                          </w:rPr>
+                          <m:t>1</m:t>
+                        </m:r>
+                      </m:num>
+                      <m:den>
+                        <m:r>
+                          <w:rPr>
+                            <w:rFonts w:ascii="Cambria Math" w:eastAsiaTheme="minorEastAsia" w:hAnsi="Cambria Math" w:cstheme="minorHAnsi"/>
+                            <w:lang w:val="en-GB"/>
+                          </w:rPr>
+                          <m:t>3</m:t>
+                        </m:r>
+                      </m:den>
+                    </m:f>
+                  </m:e>
+                </m:d>
+                <m:r>
+                  <w:rPr>
+                    <w:rFonts w:ascii="Cambria Math" w:eastAsiaTheme="minorEastAsia" w:hAnsi="Cambria Math" w:cstheme="minorHAnsi"/>
+                    <w:lang w:val="en-GB"/>
+                  </w:rPr>
+                  <m:t>≈0.9182</m:t>
+                </m:r>
+              </m:e>
+            </m:func>
+          </m:e>
+        </m:func>
+        <m:r>
+          <w:rPr>
+            <w:rFonts w:ascii="Cambria Math" w:eastAsiaTheme="minorEastAsia" w:hAnsi="Cambria Math" w:cstheme="minorHAnsi"/>
+            <w:lang w:val="en-GB"/>
+          </w:rPr>
+          <m:t xml:space="preserve"> </m:t>
+        </m:r>
+      </m:oMath>
+      <w:r>
+        <w:rPr>
+          <w:rFonts w:eastAsiaTheme="minorEastAsia" w:cstheme="minorHAnsi"/>
+          <w:lang w:val="en-GB"/>
+        </w:rPr>
+        <w:t xml:space="preserve">  </w:t>
+      </w:r>
+    </w:p>
+    <w:p>
+      <w:pPr>
+        <w:pStyle w:val="a4"/>
+        <w:bidi/>
+        <w:ind w:left="1080"/>
+        <w:rPr>
+          <w:rFonts w:eastAsiaTheme="minorEastAsia" w:cstheme="minorHAnsi"/>
+          <w:lang w:val="en-GB"/>
+        </w:rPr>
+      </w:pPr>
+      <w:r>
+        <w:rPr>
+          <w:rFonts w:eastAsiaTheme="minorEastAsia" w:cstheme="minorHAnsi"/>
+          <w:rtl/>
+          <w:lang w:val="en-GB"/>
+        </w:rPr>
         <w:t xml:space="preserve"> </w:t>
       </w:r>
+    </w:p>
+    <w:p>
+      <w:pPr>
+        <w:pStyle w:val="a4"/>
+        <w:bidi/>
+        <w:ind w:left="1080"/>
+        <w:rPr>
+          <w:rFonts w:cstheme="minorHAnsi"/>
+          <w:lang w:val="en-GB"/>
+        </w:rPr>
+      </w:pPr>
+    </w:p>
+    <w:p>
+      <w:pPr>
+        <w:pStyle w:val="a4"/>
+        <w:numPr>
+          <w:ilvl w:val="0"/>
+          <w:numId w:val="5"/>
+        </w:numPr>
+        <w:bidi/>
+        <w:spacing w:after="0" w:line="240" w:lineRule="auto"/>
+        <w:rPr>
+          <w:rFonts w:cstheme="minorHAnsi"/>
+          <w:rtl/>
+          <w:lang w:val="en-GB"/>
+        </w:rPr>
+      </w:pPr>
+      <w:r>
+        <w:rPr>
+          <w:rFonts w:eastAsiaTheme="minorEastAsia" w:cstheme="minorHAnsi"/>
+          <w:rtl/>
+          <w:lang w:val="en-GB"/>
+        </w:rPr>
+        <w:t xml:space="preserve">מה האנטרופיה </w:t>
+      </w:r>
+      <w:r>
+        <w:rPr>
+          <w:rFonts w:eastAsiaTheme="minorEastAsia" w:cstheme="minorHAnsi"/>
+          <w:lang w:val="en-GB"/>
+        </w:rPr>
+        <w:t>H(Passed | Average)</w:t>
+      </w:r>
+      <w:r>
+        <w:rPr>
+          <w:rFonts w:eastAsiaTheme="minorEastAsia" w:cstheme="minorHAnsi"/>
+          <w:rtl/>
+          <w:lang w:val="en-GB"/>
+        </w:rPr>
+        <w:t xml:space="preserve">? </w:t>
+      </w:r>
+      <w:r>
+        <w:rPr>
+          <w:rFonts w:eastAsiaTheme="minorEastAsia" w:cstheme="minorHAnsi"/>
+          <w:rtl/>
+          <w:lang w:val="en-US"/>
+        </w:rPr>
+        <w:t xml:space="preserve"> </w:t>
+      </w:r>
+    </w:p>
+    <w:p>
+      <w:pPr>
+        <w:pStyle w:val="a4"/>
+        <w:bidi/>
+        <w:ind w:left="1080"/>
+        <w:rPr>
+          <w:rFonts w:cstheme="minorHAnsi"/>
+          <w:lang w:val="en-US"/>
+        </w:rPr>
+      </w:pPr>
+      <m:oMathPara>
+        <m:oMath>
+          <m:r>
+            <w:rPr>
+              <w:rFonts w:ascii="Cambria Math" w:eastAsiaTheme="minorEastAsia" w:hAnsi="Cambria Math" w:cstheme="minorHAnsi"/>
+              <w:lang w:val="en-GB"/>
+            </w:rPr>
+            <m:t>H</m:t>
+          </m:r>
+          <m:d>
+            <m:dPr>
+              <m:ctrlPr>
+                <w:rPr>
+                  <w:rFonts w:ascii="Cambria Math" w:eastAsiaTheme="minorEastAsia" w:hAnsi="Cambria Math" w:cstheme="minorHAnsi"/>
+                  <w:i/>
+                  <w:lang w:val="en-GB"/>
+                </w:rPr>
+              </m:ctrlPr>
+            </m:dPr>
+            <m:e>
+              <m:r>
+                <w:rPr>
+                  <w:rFonts w:ascii="Cambria Math" w:eastAsiaTheme="minorEastAsia" w:hAnsi="Cambria Math" w:cstheme="minorHAnsi"/>
+                  <w:lang w:val="en-GB"/>
+                </w:rPr>
+                <m:t>passed</m:t>
+              </m:r>
+              <m:r>
+                <w:rPr>
+                  <w:rFonts w:ascii="Cambria Math" w:eastAsiaTheme="minorEastAsia" w:hAnsi="Cambria Math" w:cstheme="minorHAnsi"/>
+                  <w:lang w:val="en-US"/>
+                </w:rPr>
+                <m:t>|Average=high</m:t>
+              </m:r>
+            </m:e>
+          </m:d>
+          <m:r>
+            <w:rPr>
+              <w:rFonts w:ascii="Cambria Math" w:eastAsiaTheme="minorEastAsia" w:hAnsi="Cambria Math" w:cstheme="minorHAnsi"/>
+              <w:lang w:val="en-GB"/>
+            </w:rPr>
+            <m:t>= -</m:t>
+          </m:r>
+          <m:nary>
+            <m:naryPr>
+              <m:chr m:val="∑"/>
+              <m:limLoc m:val="undOvr"/>
+              <m:ctrlPr>
+                <w:rPr>
+                  <w:rFonts w:ascii="Cambria Math" w:eastAsiaTheme="minorEastAsia" w:hAnsi="Cambria Math" w:cstheme="minorHAnsi"/>
+                  <w:i/>
+                  <w:lang w:val="en-GB"/>
+                </w:rPr>
+              </m:ctrlPr>
+            </m:naryPr>
+            <m:sub>
+              <m:r>
+                <w:rPr>
+                  <w:rFonts w:ascii="Cambria Math" w:eastAsiaTheme="minorEastAsia" w:hAnsi="Cambria Math" w:cstheme="minorHAnsi"/>
+                  <w:lang w:val="en-GB"/>
+                </w:rPr>
+                <m:t>c∊C</m:t>
+              </m:r>
+            </m:sub>
+            <m:sup>
+              <m:r>
+                <w:rPr>
+                  <w:rFonts w:ascii="Cambria Math" w:eastAsiaTheme="minorEastAsia" w:hAnsi="Cambria Math" w:cstheme="minorHAnsi"/>
+                  <w:lang w:val="en-GB"/>
+                </w:rPr>
+                <m:t xml:space="preserve"> </m:t>
+              </m:r>
+            </m:sup>
+            <m:e>
+              <m:r>
+                <w:rPr>
+                  <w:rFonts w:ascii="Cambria Math" w:eastAsiaTheme="minorEastAsia" w:hAnsi="Cambria Math" w:cstheme="minorHAnsi"/>
+                  <w:lang w:val="en-GB"/>
+                </w:rPr>
+                <m:t>p</m:t>
+              </m:r>
+              <m:d>
+                <m:dPr>
+                  <m:ctrlPr>
+                    <w:rPr>
+                      <w:rFonts w:ascii="Cambria Math" w:eastAsiaTheme="minorEastAsia" w:hAnsi="Cambria Math" w:cstheme="minorHAnsi"/>
+                      <w:i/>
+                      <w:lang w:val="en-GB"/>
+                    </w:rPr>
+                  </m:ctrlPr>
+                </m:dPr>
+                <m:e>
+                  <m:r>
+                    <w:rPr>
+                      <w:rFonts w:ascii="Cambria Math" w:eastAsiaTheme="minorEastAsia" w:hAnsi="Cambria Math" w:cstheme="minorHAnsi"/>
+                      <w:lang w:val="en-GB"/>
+                    </w:rPr>
+                    <m:t>c</m:t>
+                  </m:r>
+                </m:e>
+              </m:d>
+              <m:r>
+                <w:rPr>
+                  <w:rFonts w:ascii="Cambria Math" w:eastAsiaTheme="minorEastAsia" w:hAnsi="Cambria Math" w:cstheme="minorHAnsi"/>
+                  <w:lang w:val="en-GB"/>
+                </w:rPr>
+                <m:t>*</m:t>
+              </m:r>
+              <m:func>
+                <m:funcPr>
+                  <m:ctrlPr>
+                    <w:rPr>
+                      <w:rFonts w:ascii="Cambria Math" w:eastAsiaTheme="minorEastAsia" w:hAnsi="Cambria Math" w:cstheme="minorHAnsi"/>
+                      <w:i/>
+                      <w:lang w:val="en-GB"/>
+                    </w:rPr>
+                  </m:ctrlPr>
+                </m:funcPr>
+                <m:fName>
+                  <m:sSub>
+                    <m:sSubPr>
+                      <m:ctrlPr>
+                        <w:rPr>
+                          <w:rFonts w:ascii="Cambria Math" w:eastAsiaTheme="minorEastAsia" w:hAnsi="Cambria Math" w:cstheme="minorHAnsi"/>
+                          <w:i/>
+                          <w:lang w:val="en-GB"/>
+                        </w:rPr>
+                      </m:ctrlPr>
+                    </m:sSubPr>
+                    <m:e>
+                      <m:r>
+                        <m:rPr>
+                          <m:sty m:val="p"/>
+                        </m:rPr>
+                        <w:rPr>
+                          <w:rFonts w:ascii="Cambria Math" w:eastAsiaTheme="minorEastAsia" w:hAnsi="Cambria Math" w:cstheme="minorHAnsi"/>
+                          <w:lang w:val="en-GB"/>
+                        </w:rPr>
+                        <m:t>log</m:t>
+                      </m:r>
+                    </m:e>
+                    <m:sub>
+                      <m:r>
+                        <w:rPr>
+                          <w:rFonts w:ascii="Cambria Math" w:eastAsiaTheme="minorEastAsia" w:hAnsi="Cambria Math" w:cstheme="minorHAnsi"/>
+                          <w:lang w:val="en-GB"/>
+                        </w:rPr>
+                        <m:t>2</m:t>
+                      </m:r>
+                      <m:ctrlPr>
+                        <w:rPr>
+                          <w:rFonts w:ascii="Cambria Math" w:eastAsiaTheme="minorEastAsia" w:hAnsi="Cambria Math" w:cstheme="minorHAnsi"/>
+                          <w:lang w:val="en-GB"/>
+                        </w:rPr>
+                      </m:ctrlPr>
+                    </m:sub>
+                  </m:sSub>
+                </m:fName>
+                <m:e>
+                  <m:d>
+                    <m:dPr>
+                      <m:ctrlPr>
+                        <w:rPr>
+                          <w:rFonts w:ascii="Cambria Math" w:eastAsiaTheme="minorEastAsia" w:hAnsi="Cambria Math" w:cstheme="minorHAnsi"/>
+                          <w:i/>
+                          <w:lang w:val="en-GB"/>
+                        </w:rPr>
+                      </m:ctrlPr>
+                    </m:dPr>
+                    <m:e>
+                      <m:r>
+                        <w:rPr>
+                          <w:rFonts w:ascii="Cambria Math" w:eastAsiaTheme="minorEastAsia" w:hAnsi="Cambria Math" w:cstheme="minorHAnsi"/>
+                          <w:lang w:val="en-GB"/>
+                        </w:rPr>
+                        <m:t>p</m:t>
+                      </m:r>
+                      <m:d>
+                        <m:dPr>
+                          <m:ctrlPr>
+                            <w:rPr>
+                              <w:rFonts w:ascii="Cambria Math" w:eastAsiaTheme="minorEastAsia" w:hAnsi="Cambria Math" w:cstheme="minorHAnsi"/>
+                              <w:i/>
+                              <w:lang w:val="en-GB"/>
+                            </w:rPr>
+                          </m:ctrlPr>
+                        </m:dPr>
+                        <m:e>
+                          <m:r>
+                            <w:rPr>
+                              <w:rFonts w:ascii="Cambria Math" w:eastAsiaTheme="minorEastAsia" w:hAnsi="Cambria Math" w:cstheme="minorHAnsi"/>
+                              <w:lang w:val="en-GB"/>
+                            </w:rPr>
+                            <m:t>c</m:t>
+                          </m:r>
+                        </m:e>
+                      </m:d>
+                    </m:e>
+                  </m:d>
+                </m:e>
+              </m:func>
+            </m:e>
+          </m:nary>
+          <m:r>
+            <w:rPr>
+              <w:rFonts w:ascii="Cambria Math" w:eastAsiaTheme="minorEastAsia" w:hAnsi="Cambria Math" w:cstheme="minorHAnsi"/>
+              <w:lang w:val="en-GB"/>
+            </w:rPr>
+            <m:t>≈-1*</m:t>
+          </m:r>
+          <m:func>
+            <m:funcPr>
+              <m:ctrlPr>
+                <w:rPr>
+                  <w:rFonts w:ascii="Cambria Math" w:eastAsiaTheme="minorEastAsia" w:hAnsi="Cambria Math" w:cstheme="minorHAnsi"/>
+                  <w:i/>
+                  <w:lang w:val="en-GB"/>
+                </w:rPr>
+              </m:ctrlPr>
+            </m:funcPr>
+            <m:fName>
+              <m:sSub>
+                <m:sSubPr>
+                  <m:ctrlPr>
+                    <w:rPr>
+                      <w:rFonts w:ascii="Cambria Math" w:eastAsiaTheme="minorEastAsia" w:hAnsi="Cambria Math" w:cstheme="minorHAnsi"/>
+                      <w:i/>
+                      <w:lang w:val="en-GB"/>
+                    </w:rPr>
+                  </m:ctrlPr>
+                </m:sSubPr>
+                <m:e>
+                  <m:r>
+                    <m:rPr>
+                      <m:sty m:val="p"/>
+                    </m:rPr>
+                    <w:rPr>
+                      <w:rFonts w:ascii="Cambria Math" w:eastAsiaTheme="minorEastAsia" w:hAnsi="Cambria Math" w:cstheme="minorHAnsi"/>
+                      <w:lang w:val="en-GB"/>
+                    </w:rPr>
+                    <m:t>log</m:t>
+                  </m:r>
+                </m:e>
+                <m:sub>
+                  <m:r>
+                    <w:rPr>
+                      <w:rFonts w:ascii="Cambria Math" w:eastAsiaTheme="minorEastAsia" w:hAnsi="Cambria Math" w:cstheme="minorHAnsi"/>
+                      <w:lang w:val="en-GB"/>
+                    </w:rPr>
+                    <m:t>2</m:t>
+                  </m:r>
+                  <m:ctrlPr>
+                    <w:rPr>
+                      <w:rFonts w:ascii="Cambria Math" w:eastAsiaTheme="minorEastAsia" w:hAnsi="Cambria Math" w:cstheme="minorHAnsi"/>
+                      <w:lang w:val="en-GB"/>
+                    </w:rPr>
+                  </m:ctrlPr>
+                </m:sub>
+              </m:sSub>
+            </m:fName>
+            <m:e>
+              <m:d>
+                <m:dPr>
+                  <m:ctrlPr>
+                    <w:rPr>
+                      <w:rFonts w:ascii="Cambria Math" w:eastAsiaTheme="minorEastAsia" w:hAnsi="Cambria Math" w:cstheme="minorHAnsi"/>
+                      <w:i/>
+                      <w:lang w:val="en-GB"/>
+                    </w:rPr>
+                  </m:ctrlPr>
+                </m:dPr>
+                <m:e>
+                  <m:r>
+                    <w:rPr>
+                      <w:rFonts w:ascii="Cambria Math" w:eastAsiaTheme="minorEastAsia" w:hAnsi="Cambria Math" w:cstheme="minorHAnsi"/>
+                      <w:lang w:val="en-GB"/>
+                    </w:rPr>
+                    <m:t>1</m:t>
+                  </m:r>
+                </m:e>
+              </m:d>
+              <m:r>
+                <w:rPr>
+                  <w:rFonts w:ascii="Cambria Math" w:eastAsiaTheme="minorEastAsia" w:hAnsi="Cambria Math" w:cstheme="minorHAnsi"/>
+                  <w:lang w:val="en-GB"/>
+                </w:rPr>
+                <m:t>=0</m:t>
+              </m:r>
+              <m:ctrlPr>
+                <w:rPr>
+                  <w:rFonts w:ascii="Cambria Math" w:hAnsi="Cambria Math" w:cstheme="minorHAnsi"/>
+                  <w:i/>
+                  <w:lang w:val="en-US"/>
+                </w:rPr>
+              </m:ctrlPr>
+            </m:e>
+          </m:func>
+        </m:oMath>
+      </m:oMathPara>
+    </w:p>
+    <w:p>
+      <w:pPr>
+        <w:pStyle w:val="a4"/>
+        <w:bidi/>
+        <w:ind w:left="1080"/>
+        <w:rPr>
+          <w:rFonts w:cstheme="minorHAnsi"/>
+          <w:lang w:val="en-US"/>
+        </w:rPr>
+      </w:pPr>
+      <m:oMathPara>
+        <m:oMath>
+          <m:r>
+            <w:rPr>
+              <w:rFonts w:ascii="Cambria Math" w:eastAsiaTheme="minorEastAsia" w:hAnsi="Cambria Math" w:cstheme="minorHAnsi"/>
+              <w:lang w:val="en-GB"/>
+            </w:rPr>
+            <m:t>H</m:t>
+          </m:r>
+          <m:d>
+            <m:dPr>
+              <m:ctrlPr>
+                <w:rPr>
+                  <w:rFonts w:ascii="Cambria Math" w:eastAsiaTheme="minorEastAsia" w:hAnsi="Cambria Math" w:cstheme="minorHAnsi"/>
+                  <w:i/>
+                  <w:lang w:val="en-GB"/>
+                </w:rPr>
+              </m:ctrlPr>
+            </m:dPr>
+            <m:e>
+              <m:r>
+                <w:rPr>
+                  <w:rFonts w:ascii="Cambria Math" w:eastAsiaTheme="minorEastAsia" w:hAnsi="Cambria Math" w:cstheme="minorHAnsi"/>
+                  <w:lang w:val="en-GB"/>
+                </w:rPr>
+                <m:t>passed</m:t>
+              </m:r>
+              <m:r>
+                <w:rPr>
+                  <w:rFonts w:ascii="Cambria Math" w:eastAsiaTheme="minorEastAsia" w:hAnsi="Cambria Math" w:cstheme="minorHAnsi"/>
+                  <w:lang w:val="en-US"/>
+                </w:rPr>
+                <m:t>|Average=Med</m:t>
+              </m:r>
+            </m:e>
+          </m:d>
+          <m:r>
+            <w:rPr>
+              <w:rFonts w:ascii="Cambria Math" w:eastAsiaTheme="minorEastAsia" w:hAnsi="Cambria Math" w:cstheme="minorHAnsi"/>
+              <w:lang w:val="en-GB"/>
+            </w:rPr>
+            <m:t>= -</m:t>
+          </m:r>
+          <m:f>
+            <m:fPr>
+              <m:ctrlPr>
+                <w:rPr>
+                  <w:rFonts w:ascii="Cambria Math" w:eastAsiaTheme="minorEastAsia" w:hAnsi="Cambria Math" w:cstheme="minorHAnsi"/>
+                  <w:i/>
+                  <w:lang w:val="en-GB"/>
+                </w:rPr>
+              </m:ctrlPr>
+            </m:fPr>
+            <m:num>
+              <m:r>
+                <w:rPr>
+                  <w:rFonts w:ascii="Cambria Math" w:eastAsiaTheme="minorEastAsia" w:hAnsi="Cambria Math" w:cstheme="minorHAnsi"/>
+                  <w:lang w:val="en-GB"/>
+                </w:rPr>
+                <m:t>1</m:t>
+              </m:r>
+            </m:num>
+            <m:den>
+              <m:r>
+                <w:rPr>
+                  <w:rFonts w:ascii="Cambria Math" w:eastAsiaTheme="minorEastAsia" w:hAnsi="Cambria Math" w:cstheme="minorHAnsi"/>
+                  <w:lang w:val="en-GB"/>
+                </w:rPr>
+                <m:t>2</m:t>
+              </m:r>
+            </m:den>
+          </m:f>
+          <m:r>
+            <w:rPr>
+              <w:rFonts w:ascii="Cambria Math" w:eastAsiaTheme="minorEastAsia" w:hAnsi="Cambria Math" w:cstheme="minorHAnsi"/>
+              <w:lang w:val="en-GB"/>
+            </w:rPr>
+            <m:t>*</m:t>
+          </m:r>
+          <m:func>
+            <m:funcPr>
+              <m:ctrlPr>
+                <w:rPr>
+                  <w:rFonts w:ascii="Cambria Math" w:eastAsiaTheme="minorEastAsia" w:hAnsi="Cambria Math" w:cstheme="minorHAnsi"/>
+                  <w:i/>
+                  <w:lang w:val="en-GB"/>
+                </w:rPr>
+              </m:ctrlPr>
+            </m:funcPr>
+            <m:fName>
+              <m:sSub>
+                <m:sSubPr>
+                  <m:ctrlPr>
+                    <w:rPr>
+                      <w:rFonts w:ascii="Cambria Math" w:eastAsiaTheme="minorEastAsia" w:hAnsi="Cambria Math" w:cstheme="minorHAnsi"/>
+                      <w:i/>
+                      <w:lang w:val="en-GB"/>
+                    </w:rPr>
+                  </m:ctrlPr>
+                </m:sSubPr>
+                <m:e>
+                  <m:r>
+                    <m:rPr>
+                      <m:sty m:val="p"/>
+                    </m:rPr>
+                    <w:rPr>
+                      <w:rFonts w:ascii="Cambria Math" w:eastAsiaTheme="minorEastAsia" w:hAnsi="Cambria Math" w:cstheme="minorHAnsi"/>
+                      <w:lang w:val="en-GB"/>
+                    </w:rPr>
+                    <m:t>log</m:t>
+                  </m:r>
+                </m:e>
+                <m:sub>
+                  <m:r>
+                    <w:rPr>
+                      <w:rFonts w:ascii="Cambria Math" w:eastAsiaTheme="minorEastAsia" w:hAnsi="Cambria Math" w:cstheme="minorHAnsi"/>
+                      <w:lang w:val="en-GB"/>
+                    </w:rPr>
+                    <m:t>2</m:t>
+                  </m:r>
+                  <m:ctrlPr>
+                    <w:rPr>
+                      <w:rFonts w:ascii="Cambria Math" w:eastAsiaTheme="minorEastAsia" w:hAnsi="Cambria Math" w:cstheme="minorHAnsi"/>
+                      <w:lang w:val="en-GB"/>
+                    </w:rPr>
+                  </m:ctrlPr>
+                </m:sub>
+              </m:sSub>
+            </m:fName>
+            <m:e>
+              <m:d>
+                <m:dPr>
+                  <m:ctrlPr>
+                    <w:rPr>
+                      <w:rFonts w:ascii="Cambria Math" w:eastAsiaTheme="minorEastAsia" w:hAnsi="Cambria Math" w:cstheme="minorHAnsi"/>
+                      <w:i/>
+                      <w:lang w:val="en-GB"/>
+                    </w:rPr>
+                  </m:ctrlPr>
+                </m:dPr>
+                <m:e>
+                  <m:f>
+                    <m:fPr>
+                      <m:ctrlPr>
+                        <w:rPr>
+                          <w:rFonts w:ascii="Cambria Math" w:eastAsiaTheme="minorEastAsia" w:hAnsi="Cambria Math" w:cstheme="minorHAnsi"/>
+                          <w:i/>
+                          <w:lang w:val="en-GB"/>
+                        </w:rPr>
+                      </m:ctrlPr>
+                    </m:fPr>
+                    <m:num>
+                      <m:r>
+                        <w:rPr>
+                          <w:rFonts w:ascii="Cambria Math" w:eastAsiaTheme="minorEastAsia" w:hAnsi="Cambria Math" w:cstheme="minorHAnsi"/>
+                          <w:lang w:val="en-GB"/>
+                        </w:rPr>
+                        <m:t>1</m:t>
+                      </m:r>
+                    </m:num>
+                    <m:den>
+                      <m:r>
+                        <w:rPr>
+                          <w:rFonts w:ascii="Cambria Math" w:eastAsiaTheme="minorEastAsia" w:hAnsi="Cambria Math" w:cstheme="minorHAnsi"/>
+                          <w:lang w:val="en-GB"/>
+                        </w:rPr>
+                        <m:t>2</m:t>
+                      </m:r>
+                    </m:den>
+                  </m:f>
+                </m:e>
+              </m:d>
+              <m:r>
+                <w:rPr>
+                  <w:rFonts w:ascii="Cambria Math" w:eastAsiaTheme="minorEastAsia" w:hAnsi="Cambria Math" w:cstheme="minorHAnsi"/>
+                  <w:lang w:val="en-GB"/>
+                </w:rPr>
+                <m:t xml:space="preserve"> -</m:t>
+              </m:r>
+              <m:f>
+                <m:fPr>
+                  <m:ctrlPr>
+                    <w:rPr>
+                      <w:rFonts w:ascii="Cambria Math" w:eastAsiaTheme="minorEastAsia" w:hAnsi="Cambria Math" w:cstheme="minorHAnsi"/>
+                      <w:i/>
+                      <w:lang w:val="en-GB"/>
+                    </w:rPr>
+                  </m:ctrlPr>
+                </m:fPr>
+                <m:num>
+                  <m:r>
+                    <w:rPr>
+                      <w:rFonts w:ascii="Cambria Math" w:eastAsiaTheme="minorEastAsia" w:hAnsi="Cambria Math" w:cstheme="minorHAnsi"/>
+                      <w:lang w:val="en-GB"/>
+                    </w:rPr>
+                    <m:t>1</m:t>
+                  </m:r>
+                </m:num>
+                <m:den>
+                  <m:r>
+                    <w:rPr>
+                      <w:rFonts w:ascii="Cambria Math" w:eastAsiaTheme="minorEastAsia" w:hAnsi="Cambria Math" w:cstheme="minorHAnsi"/>
+                      <w:lang w:val="en-GB"/>
+                    </w:rPr>
+                    <m:t>2</m:t>
+                  </m:r>
+                </m:den>
+              </m:f>
+              <m:r>
+                <w:rPr>
+                  <w:rFonts w:ascii="Cambria Math" w:eastAsiaTheme="minorEastAsia" w:hAnsi="Cambria Math" w:cstheme="minorHAnsi"/>
+                  <w:lang w:val="en-GB"/>
+                </w:rPr>
+                <m:t>*</m:t>
+              </m:r>
+              <m:func>
+                <m:funcPr>
+                  <m:ctrlPr>
+                    <w:rPr>
+                      <w:rFonts w:ascii="Cambria Math" w:eastAsiaTheme="minorEastAsia" w:hAnsi="Cambria Math" w:cstheme="minorHAnsi"/>
+                      <w:i/>
+                      <w:lang w:val="en-GB"/>
+                    </w:rPr>
+                  </m:ctrlPr>
+                </m:funcPr>
+                <m:fName>
+                  <m:sSub>
+                    <m:sSubPr>
+                      <m:ctrlPr>
+                        <w:rPr>
+                          <w:rFonts w:ascii="Cambria Math" w:eastAsiaTheme="minorEastAsia" w:hAnsi="Cambria Math" w:cstheme="minorHAnsi"/>
+                          <w:i/>
+                          <w:lang w:val="en-GB"/>
+                        </w:rPr>
+                      </m:ctrlPr>
+                    </m:sSubPr>
+                    <m:e>
+                      <m:r>
+                        <m:rPr>
+                          <m:sty m:val="p"/>
+                        </m:rPr>
+                        <w:rPr>
+                          <w:rFonts w:ascii="Cambria Math" w:eastAsiaTheme="minorEastAsia" w:hAnsi="Cambria Math" w:cstheme="minorHAnsi"/>
+                          <w:lang w:val="en-GB"/>
+                        </w:rPr>
+                        <m:t>log</m:t>
+                      </m:r>
+                    </m:e>
+                    <m:sub>
+                      <m:r>
+                        <w:rPr>
+                          <w:rFonts w:ascii="Cambria Math" w:eastAsiaTheme="minorEastAsia" w:hAnsi="Cambria Math" w:cstheme="minorHAnsi"/>
+                          <w:lang w:val="en-GB"/>
+                        </w:rPr>
+                        <m:t>2</m:t>
+                      </m:r>
+                      <m:ctrlPr>
+                        <w:rPr>
+                          <w:rFonts w:ascii="Cambria Math" w:eastAsiaTheme="minorEastAsia" w:hAnsi="Cambria Math" w:cstheme="minorHAnsi"/>
+                          <w:lang w:val="en-GB"/>
+                        </w:rPr>
+                      </m:ctrlPr>
+                    </m:sub>
+                  </m:sSub>
+                </m:fName>
+                <m:e>
+                  <m:d>
+                    <m:dPr>
+                      <m:ctrlPr>
+                        <w:rPr>
+                          <w:rFonts w:ascii="Cambria Math" w:eastAsiaTheme="minorEastAsia" w:hAnsi="Cambria Math" w:cstheme="minorHAnsi"/>
+                          <w:i/>
+                          <w:lang w:val="en-GB"/>
+                        </w:rPr>
+                      </m:ctrlPr>
+                    </m:dPr>
+                    <m:e>
+                      <m:f>
+                        <m:fPr>
+                          <m:ctrlPr>
+                            <w:rPr>
+                              <w:rFonts w:ascii="Cambria Math" w:eastAsiaTheme="minorEastAsia" w:hAnsi="Cambria Math" w:cstheme="minorHAnsi"/>
+                              <w:i/>
+                              <w:lang w:val="en-GB"/>
+                            </w:rPr>
+                          </m:ctrlPr>
+                        </m:fPr>
+                        <m:num>
+                          <m:r>
+                            <w:rPr>
+                              <w:rFonts w:ascii="Cambria Math" w:eastAsiaTheme="minorEastAsia" w:hAnsi="Cambria Math" w:cstheme="minorHAnsi"/>
+                              <w:lang w:val="en-GB"/>
+                            </w:rPr>
+                            <m:t>1</m:t>
+                          </m:r>
+                        </m:num>
+                        <m:den>
+                          <m:r>
+                            <w:rPr>
+                              <w:rFonts w:ascii="Cambria Math" w:eastAsiaTheme="minorEastAsia" w:hAnsi="Cambria Math" w:cstheme="minorHAnsi"/>
+                              <w:lang w:val="en-GB"/>
+                            </w:rPr>
+                            <m:t>2</m:t>
+                          </m:r>
+                        </m:den>
+                      </m:f>
+                    </m:e>
+                  </m:d>
+                  <m:r>
+                    <w:rPr>
+                      <w:rFonts w:ascii="Cambria Math" w:eastAsiaTheme="minorEastAsia" w:hAnsi="Cambria Math" w:cstheme="minorHAnsi"/>
+                      <w:lang w:val="en-GB"/>
+                    </w:rPr>
+                    <m:t xml:space="preserve">+ </m:t>
+                  </m:r>
+                  <m:ctrlPr>
+                    <w:rPr>
+                      <w:rFonts w:ascii="Cambria Math" w:hAnsi="Cambria Math" w:cstheme="minorHAnsi"/>
+                      <w:i/>
+                      <w:lang w:val="en-US"/>
+                    </w:rPr>
+                  </m:ctrlPr>
+                </m:e>
+              </m:func>
+              <m:r>
+                <w:rPr>
+                  <w:rFonts w:ascii="Cambria Math" w:eastAsiaTheme="minorEastAsia" w:hAnsi="Cambria Math" w:cstheme="minorHAnsi"/>
+                  <w:lang w:val="en-GB"/>
+                </w:rPr>
+                <m:t xml:space="preserve"> =1</m:t>
+              </m:r>
+              <m:ctrlPr>
+                <w:rPr>
+                  <w:rFonts w:ascii="Cambria Math" w:hAnsi="Cambria Math" w:cstheme="minorHAnsi"/>
+                  <w:i/>
+                  <w:lang w:val="en-US"/>
+                </w:rPr>
+              </m:ctrlPr>
+            </m:e>
+          </m:func>
+        </m:oMath>
+      </m:oMathPara>
+    </w:p>
+    <w:p>
+      <w:pPr>
+        <w:pStyle w:val="a4"/>
+        <w:bidi/>
+        <w:ind w:left="1080"/>
+        <w:rPr>
+          <w:rFonts w:cstheme="minorHAnsi"/>
+          <w:lang w:val="en-US"/>
+        </w:rPr>
+      </w:pPr>
+      <m:oMathPara>
+        <m:oMath>
+          <m:r>
+            <w:rPr>
+              <w:rFonts w:ascii="Cambria Math" w:eastAsiaTheme="minorEastAsia" w:hAnsi="Cambria Math" w:cstheme="minorHAnsi"/>
+              <w:lang w:val="en-GB"/>
+            </w:rPr>
+            <m:t>H</m:t>
+          </m:r>
+          <m:d>
+            <m:dPr>
+              <m:ctrlPr>
+                <w:rPr>
+                  <w:rFonts w:ascii="Cambria Math" w:eastAsiaTheme="minorEastAsia" w:hAnsi="Cambria Math" w:cstheme="minorHAnsi"/>
+                  <w:i/>
+                  <w:lang w:val="en-GB"/>
+                </w:rPr>
+              </m:ctrlPr>
+            </m:dPr>
+            <m:e>
+              <m:r>
+                <w:rPr>
+                  <w:rFonts w:ascii="Cambria Math" w:eastAsiaTheme="minorEastAsia" w:hAnsi="Cambria Math" w:cstheme="minorHAnsi"/>
+                  <w:lang w:val="en-GB"/>
+                </w:rPr>
+                <m:t>passed</m:t>
+              </m:r>
+              <m:r>
+                <w:rPr>
+                  <w:rFonts w:ascii="Cambria Math" w:eastAsiaTheme="minorEastAsia" w:hAnsi="Cambria Math" w:cstheme="minorHAnsi"/>
+                  <w:lang w:val="en-US"/>
+                </w:rPr>
+                <m:t>|Average=low</m:t>
+              </m:r>
+            </m:e>
+          </m:d>
+          <m:r>
+            <w:rPr>
+              <w:rFonts w:ascii="Cambria Math" w:eastAsiaTheme="minorEastAsia" w:hAnsi="Cambria Math" w:cstheme="minorHAnsi"/>
+              <w:lang w:val="en-GB"/>
+            </w:rPr>
+            <m:t>= -</m:t>
+          </m:r>
+          <m:f>
+            <m:fPr>
+              <m:ctrlPr>
+                <w:rPr>
+                  <w:rFonts w:ascii="Cambria Math" w:eastAsiaTheme="minorEastAsia" w:hAnsi="Cambria Math" w:cstheme="minorHAnsi"/>
+                  <w:i/>
+                  <w:lang w:val="en-GB"/>
+                </w:rPr>
+              </m:ctrlPr>
+            </m:fPr>
+            <m:num>
+              <m:r>
+                <w:rPr>
+                  <w:rFonts w:ascii="Cambria Math" w:eastAsiaTheme="minorEastAsia" w:hAnsi="Cambria Math" w:cstheme="minorHAnsi"/>
+                  <w:lang w:val="en-GB"/>
+                </w:rPr>
+                <m:t>1</m:t>
+              </m:r>
+            </m:num>
+            <m:den>
+              <m:r>
+                <w:rPr>
+                  <w:rFonts w:ascii="Cambria Math" w:eastAsiaTheme="minorEastAsia" w:hAnsi="Cambria Math" w:cstheme="minorHAnsi"/>
+                  <w:lang w:val="en-GB"/>
+                </w:rPr>
+                <m:t>2</m:t>
+              </m:r>
+            </m:den>
+          </m:f>
+          <m:r>
+            <w:rPr>
+              <w:rFonts w:ascii="Cambria Math" w:eastAsiaTheme="minorEastAsia" w:hAnsi="Cambria Math" w:cstheme="minorHAnsi"/>
+              <w:lang w:val="en-GB"/>
+            </w:rPr>
+            <m:t>*</m:t>
+          </m:r>
+          <m:func>
+            <m:funcPr>
+              <m:ctrlPr>
+                <w:rPr>
+                  <w:rFonts w:ascii="Cambria Math" w:eastAsiaTheme="minorEastAsia" w:hAnsi="Cambria Math" w:cstheme="minorHAnsi"/>
+                  <w:i/>
+                  <w:lang w:val="en-GB"/>
+                </w:rPr>
+              </m:ctrlPr>
+            </m:funcPr>
+            <m:fName>
+              <m:sSub>
+                <m:sSubPr>
+                  <m:ctrlPr>
+                    <w:rPr>
+                      <w:rFonts w:ascii="Cambria Math" w:eastAsiaTheme="minorEastAsia" w:hAnsi="Cambria Math" w:cstheme="minorHAnsi"/>
+                      <w:i/>
+                      <w:lang w:val="en-GB"/>
+                    </w:rPr>
+                  </m:ctrlPr>
+                </m:sSubPr>
+                <m:e>
+                  <m:r>
+                    <m:rPr>
+                      <m:sty m:val="p"/>
+                    </m:rPr>
+                    <w:rPr>
+                      <w:rFonts w:ascii="Cambria Math" w:eastAsiaTheme="minorEastAsia" w:hAnsi="Cambria Math" w:cstheme="minorHAnsi"/>
+                      <w:lang w:val="en-GB"/>
+                    </w:rPr>
+                    <m:t>log</m:t>
+                  </m:r>
+                </m:e>
+                <m:sub>
+                  <m:r>
+                    <w:rPr>
+                      <w:rFonts w:ascii="Cambria Math" w:eastAsiaTheme="minorEastAsia" w:hAnsi="Cambria Math" w:cstheme="minorHAnsi"/>
+                      <w:lang w:val="en-GB"/>
+                    </w:rPr>
+                    <m:t>2</m:t>
+                  </m:r>
+                  <m:ctrlPr>
+                    <w:rPr>
+                      <w:rFonts w:ascii="Cambria Math" w:eastAsiaTheme="minorEastAsia" w:hAnsi="Cambria Math" w:cstheme="minorHAnsi"/>
+                      <w:lang w:val="en-GB"/>
+                    </w:rPr>
+                  </m:ctrlPr>
+                </m:sub>
+              </m:sSub>
+            </m:fName>
+            <m:e>
+              <m:d>
+                <m:dPr>
+                  <m:ctrlPr>
+                    <w:rPr>
+                      <w:rFonts w:ascii="Cambria Math" w:eastAsiaTheme="minorEastAsia" w:hAnsi="Cambria Math" w:cstheme="minorHAnsi"/>
+                      <w:i/>
+                      <w:lang w:val="en-GB"/>
+                    </w:rPr>
+                  </m:ctrlPr>
+                </m:dPr>
+                <m:e>
+                  <m:f>
+                    <m:fPr>
+                      <m:ctrlPr>
+                        <w:rPr>
+                          <w:rFonts w:ascii="Cambria Math" w:eastAsiaTheme="minorEastAsia" w:hAnsi="Cambria Math" w:cstheme="minorHAnsi"/>
+                          <w:i/>
+                          <w:lang w:val="en-GB"/>
+                        </w:rPr>
+                      </m:ctrlPr>
+                    </m:fPr>
+                    <m:num>
+                      <m:r>
+                        <w:rPr>
+                          <w:rFonts w:ascii="Cambria Math" w:eastAsiaTheme="minorEastAsia" w:hAnsi="Cambria Math" w:cstheme="minorHAnsi"/>
+                          <w:lang w:val="en-GB"/>
+                        </w:rPr>
+                        <m:t>1</m:t>
+                      </m:r>
+                    </m:num>
+                    <m:den>
+                      <m:r>
+                        <w:rPr>
+                          <w:rFonts w:ascii="Cambria Math" w:eastAsiaTheme="minorEastAsia" w:hAnsi="Cambria Math" w:cstheme="minorHAnsi"/>
+                          <w:lang w:val="en-GB"/>
+                        </w:rPr>
+                        <m:t>2</m:t>
+                      </m:r>
+                    </m:den>
+                  </m:f>
+                </m:e>
+              </m:d>
+              <m:r>
+                <w:rPr>
+                  <w:rFonts w:ascii="Cambria Math" w:eastAsiaTheme="minorEastAsia" w:hAnsi="Cambria Math" w:cstheme="minorHAnsi"/>
+                  <w:lang w:val="en-GB"/>
+                </w:rPr>
+                <m:t xml:space="preserve"> -</m:t>
+              </m:r>
+              <m:f>
+                <m:fPr>
+                  <m:ctrlPr>
+                    <w:rPr>
+                      <w:rFonts w:ascii="Cambria Math" w:eastAsiaTheme="minorEastAsia" w:hAnsi="Cambria Math" w:cstheme="minorHAnsi"/>
+                      <w:i/>
+                      <w:lang w:val="en-GB"/>
+                    </w:rPr>
+                  </m:ctrlPr>
+                </m:fPr>
+                <m:num>
+                  <m:r>
+                    <w:rPr>
+                      <w:rFonts w:ascii="Cambria Math" w:eastAsiaTheme="minorEastAsia" w:hAnsi="Cambria Math" w:cstheme="minorHAnsi"/>
+                      <w:lang w:val="en-GB"/>
+                    </w:rPr>
+                    <m:t>1</m:t>
+                  </m:r>
+                </m:num>
+                <m:den>
+                  <m:r>
+                    <w:rPr>
+                      <w:rFonts w:ascii="Cambria Math" w:eastAsiaTheme="minorEastAsia" w:hAnsi="Cambria Math" w:cstheme="minorHAnsi"/>
+                      <w:lang w:val="en-GB"/>
+                    </w:rPr>
+                    <m:t>2</m:t>
+                  </m:r>
+                </m:den>
+              </m:f>
+              <m:r>
+                <w:rPr>
+                  <w:rFonts w:ascii="Cambria Math" w:eastAsiaTheme="minorEastAsia" w:hAnsi="Cambria Math" w:cstheme="minorHAnsi"/>
+                  <w:lang w:val="en-GB"/>
+                </w:rPr>
+                <m:t>*</m:t>
+              </m:r>
+              <m:func>
+                <m:funcPr>
+                  <m:ctrlPr>
+                    <w:rPr>
+                      <w:rFonts w:ascii="Cambria Math" w:eastAsiaTheme="minorEastAsia" w:hAnsi="Cambria Math" w:cstheme="minorHAnsi"/>
+                      <w:i/>
+                      <w:lang w:val="en-GB"/>
+                    </w:rPr>
+                  </m:ctrlPr>
+                </m:funcPr>
+                <m:fName>
+                  <m:sSub>
+                    <m:sSubPr>
+                      <m:ctrlPr>
+                        <w:rPr>
+                          <w:rFonts w:ascii="Cambria Math" w:eastAsiaTheme="minorEastAsia" w:hAnsi="Cambria Math" w:cstheme="minorHAnsi"/>
+                          <w:i/>
+                          <w:lang w:val="en-GB"/>
+                        </w:rPr>
+                      </m:ctrlPr>
+                    </m:sSubPr>
+                    <m:e>
+                      <m:r>
+                        <m:rPr>
+                          <m:sty m:val="p"/>
+                        </m:rPr>
+                        <w:rPr>
+                          <w:rFonts w:ascii="Cambria Math" w:eastAsiaTheme="minorEastAsia" w:hAnsi="Cambria Math" w:cstheme="minorHAnsi"/>
+                          <w:lang w:val="en-GB"/>
+                        </w:rPr>
+                        <m:t>log</m:t>
+                      </m:r>
+                    </m:e>
+                    <m:sub>
+                      <m:r>
+                        <w:rPr>
+                          <w:rFonts w:ascii="Cambria Math" w:eastAsiaTheme="minorEastAsia" w:hAnsi="Cambria Math" w:cstheme="minorHAnsi"/>
+                          <w:lang w:val="en-GB"/>
+                        </w:rPr>
+                        <m:t>2</m:t>
+                      </m:r>
+                      <m:ctrlPr>
+                        <w:rPr>
+                          <w:rFonts w:ascii="Cambria Math" w:eastAsiaTheme="minorEastAsia" w:hAnsi="Cambria Math" w:cstheme="minorHAnsi"/>
+                          <w:lang w:val="en-GB"/>
+                        </w:rPr>
+                      </m:ctrlPr>
+                    </m:sub>
+                  </m:sSub>
+                </m:fName>
+                <m:e>
+                  <m:d>
+                    <m:dPr>
+                      <m:ctrlPr>
+                        <w:rPr>
+                          <w:rFonts w:ascii="Cambria Math" w:eastAsiaTheme="minorEastAsia" w:hAnsi="Cambria Math" w:cstheme="minorHAnsi"/>
+                          <w:i/>
+                          <w:lang w:val="en-GB"/>
+                        </w:rPr>
+                      </m:ctrlPr>
+                    </m:dPr>
+                    <m:e>
+                      <m:f>
+                        <m:fPr>
+                          <m:ctrlPr>
+                            <w:rPr>
+                              <w:rFonts w:ascii="Cambria Math" w:eastAsiaTheme="minorEastAsia" w:hAnsi="Cambria Math" w:cstheme="minorHAnsi"/>
+                              <w:i/>
+                              <w:lang w:val="en-GB"/>
+                            </w:rPr>
+                          </m:ctrlPr>
+                        </m:fPr>
+                        <m:num>
+                          <m:r>
+                            <w:rPr>
+                              <w:rFonts w:ascii="Cambria Math" w:eastAsiaTheme="minorEastAsia" w:hAnsi="Cambria Math" w:cstheme="minorHAnsi"/>
+                              <w:lang w:val="en-GB"/>
+                            </w:rPr>
+                            <m:t>1</m:t>
+                          </m:r>
+                        </m:num>
+                        <m:den>
+                          <m:r>
+                            <w:rPr>
+                              <w:rFonts w:ascii="Cambria Math" w:eastAsiaTheme="minorEastAsia" w:hAnsi="Cambria Math" w:cstheme="minorHAnsi"/>
+                              <w:lang w:val="en-GB"/>
+                            </w:rPr>
+                            <m:t>2</m:t>
+                          </m:r>
+                        </m:den>
+                      </m:f>
+                    </m:e>
+                  </m:d>
+                  <m:r>
+                    <w:rPr>
+                      <w:rFonts w:ascii="Cambria Math" w:eastAsiaTheme="minorEastAsia" w:hAnsi="Cambria Math" w:cstheme="minorHAnsi"/>
+                      <w:lang w:val="en-GB"/>
+                    </w:rPr>
+                    <m:t xml:space="preserve">+ </m:t>
+                  </m:r>
+                  <m:ctrlPr>
+                    <w:rPr>
+                      <w:rFonts w:ascii="Cambria Math" w:hAnsi="Cambria Math" w:cstheme="minorHAnsi"/>
+                      <w:i/>
+                      <w:lang w:val="en-US"/>
+                    </w:rPr>
+                  </m:ctrlPr>
+                </m:e>
+              </m:func>
+              <m:r>
+                <w:rPr>
+                  <w:rFonts w:ascii="Cambria Math" w:eastAsiaTheme="minorEastAsia" w:hAnsi="Cambria Math" w:cstheme="minorHAnsi"/>
+                  <w:lang w:val="en-GB"/>
+                </w:rPr>
+                <m:t xml:space="preserve"> =1</m:t>
+              </m:r>
+              <m:ctrlPr>
+                <w:rPr>
+                  <w:rFonts w:ascii="Cambria Math" w:hAnsi="Cambria Math" w:cstheme="minorHAnsi"/>
+                  <w:i/>
+                  <w:lang w:val="en-US"/>
+                </w:rPr>
+              </m:ctrlPr>
+            </m:e>
+          </m:func>
+        </m:oMath>
+      </m:oMathPara>
+    </w:p>
+    <w:p>
+      <w:pPr>
+        <w:pStyle w:val="a4"/>
+        <w:bidi/>
+        <w:ind w:left="1080"/>
+        <w:rPr>
+          <w:rFonts w:cstheme="minorHAnsi"/>
+          <w:lang w:val="en-US"/>
+        </w:rPr>
+      </w:pPr>
+      <m:oMathPara>
+        <m:oMath>
+          <m:r>
+            <w:rPr>
+              <w:rFonts w:ascii="Cambria Math" w:eastAsiaTheme="minorEastAsia" w:hAnsi="Cambria Math" w:cstheme="minorHAnsi"/>
+              <w:lang w:val="en-GB"/>
+            </w:rPr>
+            <m:t>H</m:t>
+          </m:r>
+          <m:d>
+            <m:dPr>
+              <m:ctrlPr>
+                <w:rPr>
+                  <w:rFonts w:ascii="Cambria Math" w:eastAsiaTheme="minorEastAsia" w:hAnsi="Cambria Math" w:cstheme="minorHAnsi"/>
+                  <w:i/>
+                  <w:lang w:val="en-GB"/>
+                </w:rPr>
+              </m:ctrlPr>
+            </m:dPr>
+            <m:e>
+              <m:r>
+                <w:rPr>
+                  <w:rFonts w:ascii="Cambria Math" w:eastAsiaTheme="minorEastAsia" w:hAnsi="Cambria Math" w:cstheme="minorHAnsi"/>
+                  <w:lang w:val="en-GB"/>
+                </w:rPr>
+                <m:t>passed</m:t>
+              </m:r>
+              <m:r>
+                <w:rPr>
+                  <w:rFonts w:ascii="Cambria Math" w:eastAsiaTheme="minorEastAsia" w:hAnsi="Cambria Math" w:cstheme="minorHAnsi"/>
+                  <w:lang w:val="en-US"/>
+                </w:rPr>
+                <m:t>|Average</m:t>
+              </m:r>
+            </m:e>
+          </m:d>
+          <m:r>
+            <w:rPr>
+              <w:rFonts w:ascii="Cambria Math" w:eastAsiaTheme="minorEastAsia" w:hAnsi="Cambria Math" w:cstheme="minorHAnsi"/>
+              <w:lang w:val="en-GB"/>
+            </w:rPr>
+            <m:t>= 0*</m:t>
+          </m:r>
+          <m:f>
+            <m:fPr>
+              <m:ctrlPr>
+                <w:rPr>
+                  <w:rFonts w:ascii="Cambria Math" w:eastAsiaTheme="minorEastAsia" w:hAnsi="Cambria Math" w:cstheme="minorHAnsi"/>
+                  <w:i/>
+                  <w:lang w:val="en-GB"/>
+                </w:rPr>
+              </m:ctrlPr>
+            </m:fPr>
+            <m:num>
+              <m:r>
+                <w:rPr>
+                  <w:rFonts w:ascii="Cambria Math" w:eastAsiaTheme="minorEastAsia" w:hAnsi="Cambria Math" w:cstheme="minorHAnsi"/>
+                  <w:lang w:val="en-GB"/>
+                </w:rPr>
+                <m:t>1</m:t>
+              </m:r>
+            </m:num>
+            <m:den>
+              <m:r>
+                <w:rPr>
+                  <w:rFonts w:ascii="Cambria Math" w:eastAsiaTheme="minorEastAsia" w:hAnsi="Cambria Math" w:cstheme="minorHAnsi"/>
+                  <w:lang w:val="en-GB"/>
+                </w:rPr>
+                <m:t>3</m:t>
+              </m:r>
+            </m:den>
+          </m:f>
+          <m:r>
+            <w:rPr>
+              <w:rFonts w:ascii="Cambria Math" w:eastAsiaTheme="minorEastAsia" w:hAnsi="Cambria Math" w:cstheme="minorHAnsi"/>
+              <w:lang w:val="en-GB"/>
+            </w:rPr>
+            <m:t>+1*</m:t>
+          </m:r>
+          <m:f>
+            <m:fPr>
+              <m:ctrlPr>
+                <w:rPr>
+                  <w:rFonts w:ascii="Cambria Math" w:eastAsiaTheme="minorEastAsia" w:hAnsi="Cambria Math" w:cstheme="minorHAnsi"/>
+                  <w:i/>
+                  <w:lang w:val="en-GB"/>
+                </w:rPr>
+              </m:ctrlPr>
+            </m:fPr>
+            <m:num>
+              <m:r>
+                <w:rPr>
+                  <w:rFonts w:ascii="Cambria Math" w:eastAsiaTheme="minorEastAsia" w:hAnsi="Cambria Math" w:cstheme="minorHAnsi"/>
+                  <w:lang w:val="en-GB"/>
+                </w:rPr>
+                <m:t>1</m:t>
+              </m:r>
+            </m:num>
+            <m:den>
+              <m:r>
+                <w:rPr>
+                  <w:rFonts w:ascii="Cambria Math" w:eastAsiaTheme="minorEastAsia" w:hAnsi="Cambria Math" w:cstheme="minorHAnsi"/>
+                  <w:lang w:val="en-GB"/>
+                </w:rPr>
+                <m:t>3</m:t>
+              </m:r>
+            </m:den>
+          </m:f>
+          <m:r>
+            <w:rPr>
+              <w:rFonts w:ascii="Cambria Math" w:eastAsiaTheme="minorEastAsia" w:hAnsi="Cambria Math" w:cstheme="minorHAnsi"/>
+              <w:lang w:val="en-GB"/>
+            </w:rPr>
+            <m:t>+1*</m:t>
+          </m:r>
+          <m:f>
+            <m:fPr>
+              <m:ctrlPr>
+                <w:rPr>
+                  <w:rFonts w:ascii="Cambria Math" w:eastAsiaTheme="minorEastAsia" w:hAnsi="Cambria Math" w:cstheme="minorHAnsi"/>
+                  <w:i/>
+                  <w:lang w:val="en-GB"/>
+                </w:rPr>
+              </m:ctrlPr>
+            </m:fPr>
+            <m:num>
+              <m:r>
+                <w:rPr>
+                  <w:rFonts w:ascii="Cambria Math" w:eastAsiaTheme="minorEastAsia" w:hAnsi="Cambria Math" w:cstheme="minorHAnsi"/>
+                  <w:lang w:val="en-GB"/>
+                </w:rPr>
+                <m:t>1</m:t>
+              </m:r>
+            </m:num>
+            <m:den>
+              <m:r>
+                <w:rPr>
+                  <w:rFonts w:ascii="Cambria Math" w:eastAsiaTheme="minorEastAsia" w:hAnsi="Cambria Math" w:cstheme="minorHAnsi"/>
+                  <w:lang w:val="en-GB"/>
+                </w:rPr>
+                <m:t>3</m:t>
+              </m:r>
+            </m:den>
+          </m:f>
+          <m:r>
+            <w:rPr>
+              <w:rFonts w:ascii="Cambria Math" w:eastAsiaTheme="minorEastAsia" w:hAnsi="Cambria Math" w:cstheme="minorHAnsi"/>
+              <w:lang w:val="en-GB"/>
+            </w:rPr>
+            <m:t>=</m:t>
+          </m:r>
+          <m:f>
+            <m:fPr>
+              <m:ctrlPr>
+                <w:rPr>
+                  <w:rFonts w:ascii="Cambria Math" w:eastAsiaTheme="minorEastAsia" w:hAnsi="Cambria Math" w:cstheme="minorHAnsi"/>
+                  <w:i/>
+                  <w:lang w:val="en-GB"/>
+                </w:rPr>
+              </m:ctrlPr>
+            </m:fPr>
+            <m:num>
+              <m:r>
+                <w:rPr>
+                  <w:rFonts w:ascii="Cambria Math" w:eastAsiaTheme="minorEastAsia" w:hAnsi="Cambria Math" w:cstheme="minorHAnsi"/>
+                  <w:lang w:val="en-GB"/>
+                </w:rPr>
+                <m:t>2</m:t>
+              </m:r>
+            </m:num>
+            <m:den>
+              <m:r>
+                <w:rPr>
+                  <w:rFonts w:ascii="Cambria Math" w:eastAsiaTheme="minorEastAsia" w:hAnsi="Cambria Math" w:cstheme="minorHAnsi"/>
+                  <w:lang w:val="en-GB"/>
+                </w:rPr>
+                <m:t>3</m:t>
+              </m:r>
+            </m:den>
+          </m:f>
+          <m:r>
+            <w:rPr>
+              <w:rFonts w:ascii="Cambria Math" w:eastAsiaTheme="minorEastAsia" w:hAnsi="Cambria Math" w:cstheme="minorHAnsi"/>
+              <w:lang w:val="en-GB"/>
+            </w:rPr>
+            <m:t xml:space="preserve"> ≈0.666</m:t>
+          </m:r>
+        </m:oMath>
+      </m:oMathPara>
+    </w:p>
+    <w:p>
+      <w:pPr>
+        <w:pStyle w:val="a4"/>
+        <w:bidi/>
+        <w:ind w:left="1080"/>
+        <w:rPr>
+          <w:rFonts w:cstheme="minorHAnsi"/>
+          <w:rtl/>
+          <w:lang w:val="en-US"/>
+        </w:rPr>
+      </w:pPr>
+    </w:p>
+    <w:p>
+      <w:pPr>
+        <w:pStyle w:val="a4"/>
+        <w:numPr>
+          <w:ilvl w:val="0"/>
+          <w:numId w:val="5"/>
+        </w:numPr>
+        <w:bidi/>
+        <w:spacing w:after="0" w:line="240" w:lineRule="auto"/>
+        <w:rPr>
+          <w:rFonts w:cstheme="minorHAnsi"/>
+          <w:lang w:val="en-GB"/>
+        </w:rPr>
+      </w:pPr>
+      <w:r>
+        <w:rPr>
+          <w:rFonts w:eastAsiaTheme="minorEastAsia" w:cstheme="minorHAnsi"/>
+          <w:rtl/>
+          <w:lang w:val="en-GB"/>
+        </w:rPr>
+        <w:t xml:space="preserve">מה האנטרופיה </w:t>
+      </w:r>
+      <w:r>
+        <w:rPr>
+          <w:rFonts w:eastAsiaTheme="minorEastAsia" w:cstheme="minorHAnsi"/>
+          <w:lang w:val="en-GB"/>
+        </w:rPr>
+        <w:t xml:space="preserve"> H(Passed |</w:t>
+      </w:r>
+      <w:r>
+        <w:rPr>
+          <w:rFonts w:cstheme="minorHAnsi"/>
+          <w:lang w:val="en-GB"/>
+        </w:rPr>
+        <w:t xml:space="preserve"> Studied</w:t>
+      </w:r>
+      <w:r>
+        <w:rPr>
+          <w:rFonts w:eastAsiaTheme="minorEastAsia" w:cstheme="minorHAnsi"/>
+          <w:lang w:val="en-GB"/>
+        </w:rPr>
+        <w:t>)</w:t>
+      </w:r>
+      <w:r>
+        <w:rPr>
+          <w:rFonts w:eastAsiaTheme="minorEastAsia" w:cstheme="minorHAnsi"/>
+          <w:rtl/>
+          <w:lang w:val="en-GB"/>
+        </w:rPr>
+        <w:t>?</w:t>
+      </w:r>
+    </w:p>
+    <w:p>
+      <w:pPr>
+        <w:pStyle w:val="a4"/>
+        <w:bidi/>
+        <w:ind w:left="1080"/>
+        <w:rPr>
+          <w:rFonts w:cstheme="minorHAnsi"/>
+          <w:lang w:val="en-US"/>
+        </w:rPr>
+      </w:pPr>
+      <m:oMathPara>
+        <m:oMath>
+          <m:r>
+            <w:rPr>
+              <w:rFonts w:ascii="Cambria Math" w:eastAsiaTheme="minorEastAsia" w:hAnsi="Cambria Math" w:cstheme="minorHAnsi"/>
+              <w:lang w:val="en-GB"/>
+            </w:rPr>
+            <m:t>H</m:t>
+          </m:r>
+          <m:d>
+            <m:dPr>
+              <m:ctrlPr>
+                <w:rPr>
+                  <w:rFonts w:ascii="Cambria Math" w:eastAsiaTheme="minorEastAsia" w:hAnsi="Cambria Math" w:cstheme="minorHAnsi"/>
+                  <w:i/>
+                  <w:lang w:val="en-GB"/>
+                </w:rPr>
+              </m:ctrlPr>
+            </m:dPr>
+            <m:e>
+              <m:r>
+                <w:rPr>
+                  <w:rFonts w:ascii="Cambria Math" w:eastAsiaTheme="minorEastAsia" w:hAnsi="Cambria Math" w:cstheme="minorHAnsi"/>
+                  <w:lang w:val="en-GB"/>
+                </w:rPr>
+                <m:t>passed</m:t>
+              </m:r>
+              <m:r>
+                <w:rPr>
+                  <w:rFonts w:ascii="Cambria Math" w:eastAsiaTheme="minorEastAsia" w:hAnsi="Cambria Math" w:cstheme="minorHAnsi"/>
+                  <w:lang w:val="en-US"/>
+                </w:rPr>
+                <m:t>|Studied=yes</m:t>
+              </m:r>
+            </m:e>
+          </m:d>
+          <m:r>
+            <w:rPr>
+              <w:rFonts w:ascii="Cambria Math" w:eastAsiaTheme="minorEastAsia" w:hAnsi="Cambria Math" w:cstheme="minorHAnsi"/>
+              <w:lang w:val="en-GB"/>
+            </w:rPr>
+            <m:t>=-1*</m:t>
+          </m:r>
+          <m:func>
+            <m:funcPr>
+              <m:ctrlPr>
+                <w:rPr>
+                  <w:rFonts w:ascii="Cambria Math" w:eastAsiaTheme="minorEastAsia" w:hAnsi="Cambria Math" w:cstheme="minorHAnsi"/>
+                  <w:i/>
+                  <w:lang w:val="en-GB"/>
+                </w:rPr>
+              </m:ctrlPr>
+            </m:funcPr>
+            <m:fName>
+              <m:sSub>
+                <m:sSubPr>
+                  <m:ctrlPr>
+                    <w:rPr>
+                      <w:rFonts w:ascii="Cambria Math" w:eastAsiaTheme="minorEastAsia" w:hAnsi="Cambria Math" w:cstheme="minorHAnsi"/>
+                      <w:i/>
+                      <w:lang w:val="en-GB"/>
+                    </w:rPr>
+                  </m:ctrlPr>
+                </m:sSubPr>
+                <m:e>
+                  <m:r>
+                    <m:rPr>
+                      <m:sty m:val="p"/>
+                    </m:rPr>
+                    <w:rPr>
+                      <w:rFonts w:ascii="Cambria Math" w:eastAsiaTheme="minorEastAsia" w:hAnsi="Cambria Math" w:cstheme="minorHAnsi"/>
+                      <w:lang w:val="en-GB"/>
+                    </w:rPr>
+                    <m:t>log</m:t>
+                  </m:r>
+                </m:e>
+                <m:sub>
+                  <m:r>
+                    <w:rPr>
+                      <w:rFonts w:ascii="Cambria Math" w:eastAsiaTheme="minorEastAsia" w:hAnsi="Cambria Math" w:cstheme="minorHAnsi"/>
+                      <w:lang w:val="en-GB"/>
+                    </w:rPr>
+                    <m:t>2</m:t>
+                  </m:r>
+                  <m:ctrlPr>
+                    <w:rPr>
+                      <w:rFonts w:ascii="Cambria Math" w:eastAsiaTheme="minorEastAsia" w:hAnsi="Cambria Math" w:cstheme="minorHAnsi"/>
+                      <w:lang w:val="en-GB"/>
+                    </w:rPr>
+                  </m:ctrlPr>
+                </m:sub>
+              </m:sSub>
+            </m:fName>
+            <m:e>
+              <m:d>
+                <m:dPr>
+                  <m:ctrlPr>
+                    <w:rPr>
+                      <w:rFonts w:ascii="Cambria Math" w:eastAsiaTheme="minorEastAsia" w:hAnsi="Cambria Math" w:cstheme="minorHAnsi"/>
+                      <w:i/>
+                      <w:lang w:val="en-GB"/>
+                    </w:rPr>
+                  </m:ctrlPr>
+                </m:dPr>
+                <m:e>
+                  <m:r>
+                    <w:rPr>
+                      <w:rFonts w:ascii="Cambria Math" w:eastAsiaTheme="minorEastAsia" w:hAnsi="Cambria Math" w:cstheme="minorHAnsi"/>
+                      <w:lang w:val="en-GB"/>
+                    </w:rPr>
+                    <m:t>1</m:t>
+                  </m:r>
+                </m:e>
+              </m:d>
+              <m:r>
+                <w:rPr>
+                  <w:rFonts w:ascii="Cambria Math" w:eastAsiaTheme="minorEastAsia" w:hAnsi="Cambria Math" w:cstheme="minorHAnsi"/>
+                  <w:lang w:val="en-GB"/>
+                </w:rPr>
+                <m:t>=0</m:t>
+              </m:r>
+              <m:ctrlPr>
+                <w:rPr>
+                  <w:rFonts w:ascii="Cambria Math" w:hAnsi="Cambria Math" w:cstheme="minorHAnsi"/>
+                  <w:i/>
+                  <w:lang w:val="en-US"/>
+                </w:rPr>
+              </m:ctrlPr>
+            </m:e>
+          </m:func>
+        </m:oMath>
+      </m:oMathPara>
+    </w:p>
+    <w:p>
+      <w:pPr>
+        <w:pStyle w:val="a4"/>
+        <w:bidi/>
+        <w:ind w:left="1080"/>
+        <w:rPr>
+          <w:rFonts w:cstheme="minorHAnsi"/>
+          <w:lang w:val="en-US"/>
+        </w:rPr>
+      </w:pPr>
+      <m:oMathPara>
+        <m:oMath>
+          <m:r>
+            <w:rPr>
+              <w:rFonts w:ascii="Cambria Math" w:eastAsiaTheme="minorEastAsia" w:hAnsi="Cambria Math" w:cstheme="minorHAnsi"/>
+              <w:lang w:val="en-GB"/>
+            </w:rPr>
+            <m:t>H</m:t>
+          </m:r>
+          <m:d>
+            <m:dPr>
+              <m:ctrlPr>
+                <w:rPr>
+                  <w:rFonts w:ascii="Cambria Math" w:eastAsiaTheme="minorEastAsia" w:hAnsi="Cambria Math" w:cstheme="minorHAnsi"/>
+                  <w:i/>
+                  <w:lang w:val="en-GB"/>
+                </w:rPr>
+              </m:ctrlPr>
+            </m:dPr>
+            <m:e>
+              <m:r>
+                <w:rPr>
+                  <w:rFonts w:ascii="Cambria Math" w:eastAsiaTheme="minorEastAsia" w:hAnsi="Cambria Math" w:cstheme="minorHAnsi"/>
+                  <w:lang w:val="en-GB"/>
+                </w:rPr>
+                <m:t>passed</m:t>
+              </m:r>
+              <m:r>
+                <w:rPr>
+                  <w:rFonts w:ascii="Cambria Math" w:eastAsiaTheme="minorEastAsia" w:hAnsi="Cambria Math" w:cstheme="minorHAnsi"/>
+                  <w:lang w:val="en-US"/>
+                </w:rPr>
+                <m:t>|Studied=no</m:t>
+              </m:r>
+            </m:e>
+          </m:d>
+          <m:r>
+            <w:rPr>
+              <w:rFonts w:ascii="Cambria Math" w:eastAsiaTheme="minorEastAsia" w:hAnsi="Cambria Math" w:cstheme="minorHAnsi"/>
+              <w:lang w:val="en-GB"/>
+            </w:rPr>
+            <m:t>=-</m:t>
+          </m:r>
+          <m:f>
+            <m:fPr>
+              <m:ctrlPr>
+                <w:rPr>
+                  <w:rFonts w:ascii="Cambria Math" w:eastAsiaTheme="minorEastAsia" w:hAnsi="Cambria Math" w:cstheme="minorHAnsi"/>
+                  <w:i/>
+                  <w:lang w:val="en-GB"/>
+                </w:rPr>
+              </m:ctrlPr>
+            </m:fPr>
+            <m:num>
+              <m:r>
+                <w:rPr>
+                  <w:rFonts w:ascii="Cambria Math" w:eastAsiaTheme="minorEastAsia" w:hAnsi="Cambria Math" w:cstheme="minorHAnsi"/>
+                  <w:lang w:val="en-GB"/>
+                </w:rPr>
+                <m:t>1</m:t>
+              </m:r>
+            </m:num>
+            <m:den>
+              <m:r>
+                <w:rPr>
+                  <w:rFonts w:ascii="Cambria Math" w:eastAsiaTheme="minorEastAsia" w:hAnsi="Cambria Math" w:cstheme="minorHAnsi"/>
+                  <w:lang w:val="en-GB"/>
+                </w:rPr>
+                <m:t>3</m:t>
+              </m:r>
+            </m:den>
+          </m:f>
+          <m:r>
+            <w:rPr>
+              <w:rFonts w:ascii="Cambria Math" w:eastAsiaTheme="minorEastAsia" w:hAnsi="Cambria Math" w:cstheme="minorHAnsi"/>
+              <w:lang w:val="en-GB"/>
+            </w:rPr>
+            <m:t>*</m:t>
+          </m:r>
+          <m:func>
+            <m:funcPr>
+              <m:ctrlPr>
+                <w:rPr>
+                  <w:rFonts w:ascii="Cambria Math" w:eastAsiaTheme="minorEastAsia" w:hAnsi="Cambria Math" w:cstheme="minorHAnsi"/>
+                  <w:i/>
+                  <w:lang w:val="en-GB"/>
+                </w:rPr>
+              </m:ctrlPr>
+            </m:funcPr>
+            <m:fName>
+              <m:sSub>
+                <m:sSubPr>
+                  <m:ctrlPr>
+                    <w:rPr>
+                      <w:rFonts w:ascii="Cambria Math" w:eastAsiaTheme="minorEastAsia" w:hAnsi="Cambria Math" w:cstheme="minorHAnsi"/>
+                      <w:i/>
+                      <w:lang w:val="en-GB"/>
+                    </w:rPr>
+                  </m:ctrlPr>
+                </m:sSubPr>
+                <m:e>
+                  <m:r>
+                    <m:rPr>
+                      <m:sty m:val="p"/>
+                    </m:rPr>
+                    <w:rPr>
+                      <w:rFonts w:ascii="Cambria Math" w:eastAsiaTheme="minorEastAsia" w:hAnsi="Cambria Math" w:cstheme="minorHAnsi"/>
+                      <w:lang w:val="en-GB"/>
+                    </w:rPr>
+                    <m:t>log</m:t>
+                  </m:r>
+                </m:e>
+                <m:sub>
+                  <m:r>
+                    <w:rPr>
+                      <w:rFonts w:ascii="Cambria Math" w:eastAsiaTheme="minorEastAsia" w:hAnsi="Cambria Math" w:cstheme="minorHAnsi"/>
+                      <w:lang w:val="en-GB"/>
+                    </w:rPr>
+                    <m:t>2</m:t>
+                  </m:r>
+                  <m:ctrlPr>
+                    <w:rPr>
+                      <w:rFonts w:ascii="Cambria Math" w:eastAsiaTheme="minorEastAsia" w:hAnsi="Cambria Math" w:cstheme="minorHAnsi"/>
+                      <w:lang w:val="en-GB"/>
+                    </w:rPr>
+                  </m:ctrlPr>
+                </m:sub>
+              </m:sSub>
+            </m:fName>
+            <m:e>
+              <m:d>
+                <m:dPr>
+                  <m:ctrlPr>
+                    <w:rPr>
+                      <w:rFonts w:ascii="Cambria Math" w:eastAsiaTheme="minorEastAsia" w:hAnsi="Cambria Math" w:cstheme="minorHAnsi"/>
+                      <w:i/>
+                      <w:lang w:val="en-GB"/>
+                    </w:rPr>
+                  </m:ctrlPr>
+                </m:dPr>
+                <m:e>
+                  <m:f>
+                    <m:fPr>
+                      <m:ctrlPr>
+                        <w:rPr>
+                          <w:rFonts w:ascii="Cambria Math" w:eastAsiaTheme="minorEastAsia" w:hAnsi="Cambria Math" w:cstheme="minorHAnsi"/>
+                          <w:i/>
+                          <w:lang w:val="en-GB"/>
+                        </w:rPr>
+                      </m:ctrlPr>
+                    </m:fPr>
+                    <m:num>
+                      <m:r>
+                        <w:rPr>
+                          <w:rFonts w:ascii="Cambria Math" w:eastAsiaTheme="minorEastAsia" w:hAnsi="Cambria Math" w:cstheme="minorHAnsi"/>
+                          <w:lang w:val="en-GB"/>
+                        </w:rPr>
+                        <m:t>1</m:t>
+                      </m:r>
+                    </m:num>
+                    <m:den>
+                      <m:r>
+                        <w:rPr>
+                          <w:rFonts w:ascii="Cambria Math" w:eastAsiaTheme="minorEastAsia" w:hAnsi="Cambria Math" w:cstheme="minorHAnsi"/>
+                          <w:lang w:val="en-GB"/>
+                        </w:rPr>
+                        <m:t>3</m:t>
+                      </m:r>
+                    </m:den>
+                  </m:f>
+                </m:e>
+              </m:d>
+              <m:r>
+                <w:rPr>
+                  <w:rFonts w:ascii="Cambria Math" w:eastAsiaTheme="minorEastAsia" w:hAnsi="Cambria Math" w:cstheme="minorHAnsi"/>
+                  <w:lang w:val="en-GB"/>
+                </w:rPr>
+                <m:t>-</m:t>
+              </m:r>
+              <m:f>
+                <m:fPr>
+                  <m:ctrlPr>
+                    <w:rPr>
+                      <w:rFonts w:ascii="Cambria Math" w:eastAsiaTheme="minorEastAsia" w:hAnsi="Cambria Math" w:cstheme="minorHAnsi"/>
+                      <w:i/>
+                      <w:lang w:val="en-GB"/>
+                    </w:rPr>
+                  </m:ctrlPr>
+                </m:fPr>
+                <m:num>
+                  <m:r>
+                    <w:rPr>
+                      <w:rFonts w:ascii="Cambria Math" w:eastAsiaTheme="minorEastAsia" w:hAnsi="Cambria Math" w:cstheme="minorHAnsi"/>
+                      <w:lang w:val="en-GB"/>
+                    </w:rPr>
+                    <m:t>2</m:t>
+                  </m:r>
+                </m:num>
+                <m:den>
+                  <m:r>
+                    <w:rPr>
+                      <w:rFonts w:ascii="Cambria Math" w:eastAsiaTheme="minorEastAsia" w:hAnsi="Cambria Math" w:cstheme="minorHAnsi"/>
+                      <w:lang w:val="en-GB"/>
+                    </w:rPr>
+                    <m:t>3</m:t>
+                  </m:r>
+                </m:den>
+              </m:f>
+              <m:func>
+                <m:funcPr>
+                  <m:ctrlPr>
+                    <w:rPr>
+                      <w:rFonts w:ascii="Cambria Math" w:eastAsiaTheme="minorEastAsia" w:hAnsi="Cambria Math" w:cstheme="minorHAnsi"/>
+                      <w:i/>
+                      <w:lang w:val="en-GB"/>
+                    </w:rPr>
+                  </m:ctrlPr>
+                </m:funcPr>
+                <m:fName>
+                  <m:sSub>
+                    <m:sSubPr>
+                      <m:ctrlPr>
+                        <w:rPr>
+                          <w:rFonts w:ascii="Cambria Math" w:eastAsiaTheme="minorEastAsia" w:hAnsi="Cambria Math" w:cstheme="minorHAnsi"/>
+                          <w:i/>
+                          <w:lang w:val="en-GB"/>
+                        </w:rPr>
+                      </m:ctrlPr>
+                    </m:sSubPr>
+                    <m:e>
+                      <m:r>
+                        <m:rPr>
+                          <m:sty m:val="p"/>
+                        </m:rPr>
+                        <w:rPr>
+                          <w:rFonts w:ascii="Cambria Math" w:eastAsiaTheme="minorEastAsia" w:hAnsi="Cambria Math" w:cstheme="minorHAnsi"/>
+                          <w:lang w:val="en-GB"/>
+                        </w:rPr>
+                        <m:t>log</m:t>
+                      </m:r>
+                      <m:ctrlPr>
+                        <w:rPr>
+                          <w:rFonts w:ascii="Cambria Math" w:eastAsiaTheme="minorEastAsia" w:hAnsi="Cambria Math" w:cstheme="minorHAnsi"/>
+                          <w:lang w:val="en-GB"/>
+                        </w:rPr>
+                      </m:ctrlPr>
+                    </m:e>
+                    <m:sub>
+                      <m:r>
+                        <w:rPr>
+                          <w:rFonts w:ascii="Cambria Math" w:eastAsiaTheme="minorEastAsia" w:hAnsi="Cambria Math" w:cstheme="minorHAnsi"/>
+                          <w:lang w:val="en-GB"/>
+                        </w:rPr>
+                        <m:t>2</m:t>
+                      </m:r>
+                      <m:ctrlPr>
+                        <w:rPr>
+                          <w:rFonts w:ascii="Cambria Math" w:eastAsiaTheme="minorEastAsia" w:hAnsi="Cambria Math" w:cstheme="minorHAnsi"/>
+                          <w:lang w:val="en-GB"/>
+                        </w:rPr>
+                      </m:ctrlPr>
+                    </m:sub>
+                  </m:sSub>
+                </m:fName>
+                <m:e>
+                  <m:r>
+                    <w:rPr>
+                      <w:rFonts w:ascii="Cambria Math" w:eastAsiaTheme="minorEastAsia" w:hAnsi="Cambria Math" w:cstheme="minorHAnsi"/>
+                      <w:lang w:val="en-GB"/>
+                    </w:rPr>
+                    <m:t>(</m:t>
+                  </m:r>
+                  <m:f>
+                    <m:fPr>
+                      <m:ctrlPr>
+                        <w:rPr>
+                          <w:rFonts w:ascii="Cambria Math" w:eastAsiaTheme="minorEastAsia" w:hAnsi="Cambria Math" w:cstheme="minorHAnsi"/>
+                          <w:i/>
+                          <w:lang w:val="en-GB"/>
+                        </w:rPr>
+                      </m:ctrlPr>
+                    </m:fPr>
+                    <m:num>
+                      <m:r>
+                        <w:rPr>
+                          <w:rFonts w:ascii="Cambria Math" w:eastAsiaTheme="minorEastAsia" w:hAnsi="Cambria Math" w:cstheme="minorHAnsi"/>
+                          <w:lang w:val="en-GB"/>
+                        </w:rPr>
+                        <m:t>2</m:t>
+                      </m:r>
+                    </m:num>
+                    <m:den>
+                      <m:r>
+                        <w:rPr>
+                          <w:rFonts w:ascii="Cambria Math" w:eastAsiaTheme="minorEastAsia" w:hAnsi="Cambria Math" w:cstheme="minorHAnsi"/>
+                          <w:lang w:val="en-GB"/>
+                        </w:rPr>
+                        <m:t>3</m:t>
+                      </m:r>
+                    </m:den>
+                  </m:f>
+                  <m:r>
+                    <w:rPr>
+                      <w:rFonts w:ascii="Cambria Math" w:eastAsiaTheme="minorEastAsia" w:hAnsi="Cambria Math" w:cstheme="minorHAnsi"/>
+                      <w:lang w:val="en-GB"/>
+                    </w:rPr>
+                    <m:t>)</m:t>
+                  </m:r>
+                </m:e>
+              </m:func>
+              <m:r>
+                <w:rPr>
+                  <w:rFonts w:ascii="Cambria Math" w:eastAsiaTheme="minorEastAsia" w:hAnsi="Cambria Math" w:cstheme="minorHAnsi"/>
+                  <w:lang w:val="en-GB"/>
+                </w:rPr>
+                <m:t>≈0.9182</m:t>
+              </m:r>
+              <m:ctrlPr>
+                <w:rPr>
+                  <w:rFonts w:ascii="Cambria Math" w:hAnsi="Cambria Math" w:cstheme="minorHAnsi"/>
+                  <w:i/>
+                  <w:lang w:val="en-US"/>
+                </w:rPr>
+              </m:ctrlPr>
+            </m:e>
+          </m:func>
+        </m:oMath>
+      </m:oMathPara>
+    </w:p>
+    <w:p>
+      <w:pPr>
+        <w:pStyle w:val="a4"/>
+        <w:bidi/>
+        <w:ind w:left="1080"/>
+        <w:rPr>
+          <w:rFonts w:cstheme="minorHAnsi"/>
+          <w:lang w:val="en-GB"/>
+        </w:rPr>
+      </w:pPr>
+      <m:oMathPara>
+        <m:oMath>
+          <m:r>
+            <w:rPr>
+              <w:rFonts w:ascii="Cambria Math" w:eastAsiaTheme="minorEastAsia" w:hAnsi="Cambria Math" w:cstheme="minorHAnsi"/>
+              <w:lang w:val="en-GB"/>
+            </w:rPr>
+            <m:t>H</m:t>
+          </m:r>
+          <m:d>
+            <m:dPr>
+              <m:ctrlPr>
+                <w:rPr>
+                  <w:rFonts w:ascii="Cambria Math" w:eastAsiaTheme="minorEastAsia" w:hAnsi="Cambria Math" w:cstheme="minorHAnsi"/>
+                  <w:i/>
+                  <w:lang w:val="en-GB"/>
+                </w:rPr>
+              </m:ctrlPr>
+            </m:dPr>
+            <m:e>
+              <m:r>
+                <w:rPr>
+                  <w:rFonts w:ascii="Cambria Math" w:eastAsiaTheme="minorEastAsia" w:hAnsi="Cambria Math" w:cstheme="minorHAnsi"/>
+                  <w:lang w:val="en-GB"/>
+                </w:rPr>
+                <m:t>passed</m:t>
+              </m:r>
+              <m:r>
+                <w:rPr>
+                  <w:rFonts w:ascii="Cambria Math" w:eastAsiaTheme="minorEastAsia" w:hAnsi="Cambria Math" w:cstheme="minorHAnsi"/>
+                  <w:lang w:val="en-US"/>
+                </w:rPr>
+                <m:t>|Studied</m:t>
+              </m:r>
+            </m:e>
+          </m:d>
+          <m:r>
+            <w:rPr>
+              <w:rFonts w:ascii="Cambria Math" w:eastAsiaTheme="minorEastAsia" w:hAnsi="Cambria Math" w:cstheme="minorHAnsi"/>
+              <w:lang w:val="en-GB"/>
+            </w:rPr>
+            <m:t>=0*0.5+05*0.9182≈0.4591</m:t>
+          </m:r>
+        </m:oMath>
+      </m:oMathPara>
+    </w:p>
+    <w:p>
+      <w:pPr>
+        <w:pStyle w:val="a4"/>
+        <w:bidi/>
+        <w:ind w:left="1080"/>
+        <w:rPr>
+          <w:rFonts w:cstheme="minorHAnsi"/>
+          <w:rtl/>
+          <w:lang w:val="en-GB"/>
+        </w:rPr>
+      </w:pPr>
+    </w:p>
+    <w:p>
+      <w:pPr>
+        <w:pStyle w:val="a4"/>
+        <w:bidi/>
+        <w:ind w:left="1080"/>
+        <w:rPr>
+          <w:rFonts w:cstheme="minorHAnsi"/>
+          <w:rtl/>
+          <w:lang w:val="en-GB"/>
+        </w:rPr>
+      </w:pPr>
+    </w:p>
+    <w:p>
+      <w:pPr>
+        <w:pStyle w:val="a4"/>
+        <w:bidi/>
+        <w:ind w:left="1080"/>
+        <w:rPr>
+          <w:rFonts w:cstheme="minorHAnsi"/>
+          <w:rtl/>
+          <w:lang w:val="en-GB"/>
+        </w:rPr>
+      </w:pPr>
+    </w:p>
+    <w:p>
+      <w:pPr>
+        <w:pStyle w:val="a4"/>
+        <w:bidi/>
+        <w:ind w:left="1080"/>
+        <w:rPr>
+          <w:rFonts w:cstheme="minorHAnsi"/>
+          <w:rtl/>
+          <w:lang w:val="en-GB"/>
+        </w:rPr>
+      </w:pPr>
+    </w:p>
+    <w:p>
+      <w:pPr>
+        <w:pStyle w:val="a4"/>
+        <w:bidi/>
+        <w:ind w:left="1080"/>
+        <w:rPr>
+          <w:rFonts w:cstheme="minorHAnsi"/>
+          <w:rtl/>
+          <w:lang w:val="en-GB"/>
+        </w:rPr>
+      </w:pPr>
+    </w:p>
+    <w:p>
+      <w:pPr>
+        <w:pStyle w:val="a4"/>
+        <w:bidi/>
+        <w:ind w:left="1080"/>
+        <w:rPr>
+          <w:rFonts w:cstheme="minorHAnsi"/>
+          <w:rtl/>
+          <w:lang w:val="en-GB"/>
+        </w:rPr>
+      </w:pPr>
+    </w:p>
+    <w:p>
+      <w:pPr>
+        <w:pStyle w:val="a4"/>
+        <w:bidi/>
+        <w:ind w:left="1080"/>
+        <w:rPr>
+          <w:rFonts w:cstheme="minorHAnsi"/>
+          <w:rtl/>
+          <w:lang w:val="en-GB"/>
+        </w:rPr>
+      </w:pPr>
+    </w:p>
+    <w:p>
+      <w:pPr>
+        <w:pStyle w:val="a4"/>
+        <w:bidi/>
+        <w:ind w:left="1080"/>
+        <w:rPr>
+          <w:rFonts w:cstheme="minorHAnsi"/>
+          <w:rtl/>
+          <w:lang w:val="en-GB"/>
+        </w:rPr>
+      </w:pPr>
+    </w:p>
+    <w:p>
+      <w:pPr>
+        <w:pStyle w:val="a4"/>
+        <w:bidi/>
+        <w:ind w:left="1080"/>
+        <w:rPr>
+          <w:rFonts w:cstheme="minorHAnsi"/>
+          <w:rtl/>
+          <w:lang w:val="en-GB"/>
+        </w:rPr>
+      </w:pPr>
+    </w:p>
+    <w:p>
+      <w:pPr>
+        <w:pStyle w:val="a4"/>
+        <w:bidi/>
+        <w:ind w:left="1080"/>
+        <w:rPr>
+          <w:rFonts w:cstheme="minorHAnsi"/>
+          <w:rtl/>
+          <w:lang w:val="en-GB"/>
+        </w:rPr>
+      </w:pPr>
+    </w:p>
+    <w:p>
+      <w:pPr>
+        <w:pStyle w:val="a4"/>
+        <w:bidi/>
+        <w:ind w:left="1080"/>
+        <w:rPr>
+          <w:rFonts w:cstheme="minorHAnsi"/>
+          <w:rtl/>
+          <w:lang w:val="en-GB"/>
+        </w:rPr>
+      </w:pPr>
+    </w:p>
+    <w:p>
+      <w:pPr>
+        <w:pStyle w:val="a4"/>
+        <w:bidi/>
+        <w:ind w:left="1080"/>
+        <w:rPr>
+          <w:rFonts w:cstheme="minorHAnsi"/>
+          <w:rtl/>
+          <w:lang w:val="en-GB"/>
+        </w:rPr>
+      </w:pPr>
+    </w:p>
+    <w:p>
+      <w:pPr>
+        <w:pStyle w:val="a4"/>
+        <w:bidi/>
+        <w:ind w:left="1080"/>
+        <w:rPr>
+          <w:rFonts w:cstheme="minorHAnsi"/>
+          <w:rtl/>
+          <w:lang w:val="en-GB"/>
+        </w:rPr>
+      </w:pPr>
+    </w:p>
+    <w:p>
+      <w:pPr>
+        <w:pStyle w:val="a4"/>
+        <w:bidi/>
+        <w:ind w:left="1080"/>
+        <w:rPr>
+          <w:rFonts w:cstheme="minorHAnsi"/>
+          <w:lang w:val="en-GB"/>
+        </w:rPr>
+      </w:pPr>
+    </w:p>
+    <w:p>
+      <w:pPr>
+        <w:pStyle w:val="a4"/>
+        <w:numPr>
+          <w:ilvl w:val="0"/>
+          <w:numId w:val="5"/>
+        </w:numPr>
+        <w:bidi/>
+        <w:spacing w:after="0" w:line="240" w:lineRule="auto"/>
+        <w:rPr>
+          <w:rFonts w:cstheme="minorHAnsi"/>
+          <w:rtl/>
+          <w:lang w:val="en-GB"/>
+        </w:rPr>
+      </w:pPr>
+      <w:r>
+        <w:rPr>
+          <w:rFonts w:cstheme="minorHAnsi"/>
+          <w:rtl/>
+          <w:lang w:val="en-GB"/>
+        </w:rPr>
+        <w:lastRenderedPageBreak/>
+        <w:t xml:space="preserve">צייר את עץ ההחלטה הנלמד עבור </w:t>
+      </w:r>
+      <w:r>
+        <w:rPr>
+          <w:rFonts w:cstheme="minorHAnsi"/>
+          <w:rtl/>
+        </w:rPr>
+        <w:t>ב</w:t>
+      </w:r>
+      <w:r>
+        <w:rPr>
+          <w:rFonts w:cstheme="minorHAnsi"/>
+          <w:lang w:val="en-GB"/>
+        </w:rPr>
+        <w:t>dataset</w:t>
+      </w:r>
+      <w:r>
+        <w:rPr>
+          <w:rFonts w:cstheme="minorHAnsi"/>
+          <w:rtl/>
+          <w:lang w:val="en-GB"/>
+        </w:rPr>
+        <w:t xml:space="preserve"> הנתון</w:t>
+      </w:r>
+    </w:p>
+    <w:p>
+      <w:pPr>
+        <w:pStyle w:val="a4"/>
+        <w:bidi/>
+        <w:rPr>
+          <w:rFonts w:ascii="Segoe UI Emoji" w:hAnsi="Segoe UI Emoji" w:cs="Segoe UI"/>
+          <w:color w:val="00B050"/>
+        </w:rPr>
+      </w:pPr>
+    </w:p>
+    <w:p>
+      <w:pPr>
+        <w:pStyle w:val="a4"/>
+        <w:bidi/>
+        <w:rPr>
+          <w:rFonts w:asciiTheme="majorBidi" w:hAnsiTheme="majorBidi" w:cstheme="majorBidi"/>
+          <w:color w:val="00B050"/>
+        </w:rPr>
+      </w:pPr>
+    </w:p>
+    <w:p>
+      <w:pPr>
+        <w:pStyle w:val="a4"/>
+        <w:bidi/>
+        <w:rPr>
+          <w:rFonts w:asciiTheme="majorBidi" w:hAnsiTheme="majorBidi" w:cstheme="majorBidi"/>
+          <w:color w:val="00B050"/>
+        </w:rPr>
+      </w:pPr>
+      <w:r>
+        <w:rPr>
+          <w:rFonts w:asciiTheme="majorBidi" w:hAnsiTheme="majorBidi" w:cstheme="majorBidi"/>
+          <w:noProof/>
+          <w:color w:val="00B050"/>
+        </w:rPr>
+        <mc:AlternateContent>
+          <mc:Choice Requires="wpg">
+            <w:drawing>
+              <wp:anchor distT="0" distB="0" distL="114300" distR="114300" simplePos="0" relativeHeight="251680768" behindDoc="0" locked="0" layoutInCell="1" allowOverlap="1" wp14:anchorId="604EDFE5" wp14:editId="4CF034B3">
+                <wp:simplePos x="0" y="0"/>
+                <wp:positionH relativeFrom="column">
+                  <wp:posOffset>2710070</wp:posOffset>
+                </wp:positionH>
+                <wp:positionV relativeFrom="paragraph">
+                  <wp:posOffset>3506</wp:posOffset>
+                </wp:positionV>
+                <wp:extent cx="2967190" cy="735361"/>
+                <wp:effectExtent l="0" t="0" r="5080" b="7620"/>
+                <wp:wrapNone/>
+                <wp:docPr id="2" name="Group 231"/>
+                <wp:cNvGraphicFramePr/>
+                <a:graphic xmlns:a="http://schemas.openxmlformats.org/drawingml/2006/main">
+                  <a:graphicData uri="http://schemas.microsoft.com/office/word/2010/wordprocessingGroup">
+                    <wpg:wgp>
+                      <wpg:cNvGrpSpPr/>
+                      <wpg:grpSpPr>
+                        <a:xfrm>
+                          <a:off x="0" y="0"/>
+                          <a:ext cx="2967190" cy="735361"/>
+                          <a:chOff x="2357252" y="0"/>
+                          <a:chExt cx="2967190" cy="735361"/>
+                        </a:xfrm>
+                      </wpg:grpSpPr>
+                      <wps:wsp>
+                        <wps:cNvPr id="6" name="Text Box 2"/>
+                        <wps:cNvSpPr txBox="1">
+                          <a:spLocks noChangeArrowheads="1"/>
+                        </wps:cNvSpPr>
+                        <wps:spPr bwMode="auto">
+                          <a:xfrm>
+                            <a:off x="2950813" y="348647"/>
+                            <a:ext cx="2373629" cy="386714"/>
+                          </a:xfrm>
+                          <a:prstGeom prst="rect">
+                            <a:avLst/>
+                          </a:prstGeom>
+                          <a:solidFill>
+                            <a:srgbClr val="FFFFFF"/>
+                          </a:solidFill>
+                          <a:ln w="9525">
+                            <a:noFill/>
+                            <a:miter lim="800000"/>
+                            <a:headEnd/>
+                            <a:tailEnd/>
+                          </a:ln>
+                        </wps:spPr>
+                        <wps:txbx>
+                          <w:txbxContent>
+                            <w:p>
+                              <w:r>
+                                <w:rPr>
+                                  <w:lang w:val="en-US"/>
+                                </w:rPr>
+                                <w:t>Studied</w:t>
+                              </w:r>
+                            </w:p>
+                          </w:txbxContent>
+                        </wps:txbx>
+                        <wps:bodyPr rot="0" vert="horz" wrap="square" lIns="91440" tIns="45720" rIns="91440" bIns="45720" anchor="t" anchorCtr="0">
+                          <a:spAutoFit/>
+                        </wps:bodyPr>
+                      </wps:wsp>
+                      <wpg:grpSp>
+                        <wpg:cNvPr id="7" name="Group 218"/>
+                        <wpg:cNvGrpSpPr/>
+                        <wpg:grpSpPr>
+                          <a:xfrm>
+                            <a:off x="2357252" y="0"/>
+                            <a:ext cx="516577" cy="475013"/>
+                            <a:chOff x="0" y="0"/>
+                            <a:chExt cx="516577" cy="475013"/>
+                          </a:xfrm>
+                        </wpg:grpSpPr>
+                        <wps:wsp>
+                          <wps:cNvPr id="8" name="Oval 58"/>
+                          <wps:cNvSpPr/>
+                          <wps:spPr>
+                            <a:xfrm>
+                              <a:off x="237507" y="95002"/>
+                              <a:ext cx="47502" cy="49959"/>
+                            </a:xfrm>
+                            <a:prstGeom prst="ellipse">
+                              <a:avLst/>
+                            </a:prstGeom>
+                            <a:solidFill>
+                              <a:srgbClr val="00B050"/>
+                            </a:solidFill>
+                            <a:ln>
+                              <a:solidFill>
+                                <a:srgbClr val="00B050"/>
+                              </a:solidFill>
+                            </a:ln>
+                          </wps:spPr>
+                          <wps:style>
+                            <a:lnRef idx="2">
+                              <a:schemeClr val="accent1">
+                                <a:shade val="50000"/>
+                              </a:schemeClr>
+                            </a:lnRef>
+                            <a:fillRef idx="1">
+                              <a:schemeClr val="accent1"/>
+                            </a:fillRef>
+                            <a:effectRef idx="0">
+                              <a:schemeClr val="accent1"/>
+                            </a:effectRef>
+                            <a:fontRef idx="minor">
+                              <a:schemeClr val="lt1"/>
+                            </a:fontRef>
+                          </wps:style>
+                          <wps:bodyPr rot="0" spcFirstLastPara="0" vertOverflow="overflow" horzOverflow="overflow" vert="horz" wrap="square" lIns="91440" tIns="45720" rIns="91440" bIns="45720" numCol="1" spcCol="0" rtlCol="0" fromWordArt="0" anchor="ctr" anchorCtr="0" forceAA="0" compatLnSpc="1">
+                            <a:prstTxWarp prst="textNoShape">
+                              <a:avLst/>
+                            </a:prstTxWarp>
+                            <a:noAutofit/>
+                          </wps:bodyPr>
+                        </wps:wsp>
+                        <wps:wsp>
+                          <wps:cNvPr id="9" name="Oval 56"/>
+                          <wps:cNvSpPr/>
+                          <wps:spPr>
+                            <a:xfrm>
+                              <a:off x="106878" y="172192"/>
+                              <a:ext cx="47502" cy="49959"/>
+                            </a:xfrm>
+                            <a:prstGeom prst="ellipse">
+                              <a:avLst/>
+                            </a:prstGeom>
+                            <a:solidFill>
+                              <a:srgbClr val="00B050"/>
+                            </a:solidFill>
+                            <a:ln>
+                              <a:solidFill>
+                                <a:srgbClr val="00B050"/>
+                              </a:solidFill>
+                            </a:ln>
+                          </wps:spPr>
+                          <wps:style>
+                            <a:lnRef idx="2">
+                              <a:schemeClr val="accent1">
+                                <a:shade val="50000"/>
+                              </a:schemeClr>
+                            </a:lnRef>
+                            <a:fillRef idx="1">
+                              <a:schemeClr val="accent1"/>
+                            </a:fillRef>
+                            <a:effectRef idx="0">
+                              <a:schemeClr val="accent1"/>
+                            </a:effectRef>
+                            <a:fontRef idx="minor">
+                              <a:schemeClr val="lt1"/>
+                            </a:fontRef>
+                          </wps:style>
+                          <wps:bodyPr rot="0" spcFirstLastPara="0" vertOverflow="overflow" horzOverflow="overflow" vert="horz" wrap="square" lIns="91440" tIns="45720" rIns="91440" bIns="45720" numCol="1" spcCol="0" rtlCol="0" fromWordArt="0" anchor="ctr" anchorCtr="0" forceAA="0" compatLnSpc="1">
+                            <a:prstTxWarp prst="textNoShape">
+                              <a:avLst/>
+                            </a:prstTxWarp>
+                            <a:noAutofit/>
+                          </wps:bodyPr>
+                        </wps:wsp>
+                        <wps:wsp>
+                          <wps:cNvPr id="10" name="Oval 57"/>
+                          <wps:cNvSpPr/>
+                          <wps:spPr>
+                            <a:xfrm>
+                              <a:off x="160317" y="273132"/>
+                              <a:ext cx="47502" cy="49959"/>
+                            </a:xfrm>
+                            <a:prstGeom prst="ellipse">
+                              <a:avLst/>
+                            </a:prstGeom>
+                            <a:solidFill>
+                              <a:srgbClr val="00B050"/>
+                            </a:solidFill>
+                            <a:ln>
+                              <a:solidFill>
+                                <a:srgbClr val="00B050"/>
+                              </a:solidFill>
+                            </a:ln>
+                          </wps:spPr>
+                          <wps:style>
+                            <a:lnRef idx="2">
+                              <a:schemeClr val="accent1">
+                                <a:shade val="50000"/>
+                              </a:schemeClr>
+                            </a:lnRef>
+                            <a:fillRef idx="1">
+                              <a:schemeClr val="accent1"/>
+                            </a:fillRef>
+                            <a:effectRef idx="0">
+                              <a:schemeClr val="accent1"/>
+                            </a:effectRef>
+                            <a:fontRef idx="minor">
+                              <a:schemeClr val="lt1"/>
+                            </a:fontRef>
+                          </wps:style>
+                          <wps:bodyPr rot="0" spcFirstLastPara="0" vertOverflow="overflow" horzOverflow="overflow" vert="horz" wrap="square" lIns="91440" tIns="45720" rIns="91440" bIns="45720" numCol="1" spcCol="0" rtlCol="0" fromWordArt="0" anchor="ctr" anchorCtr="0" forceAA="0" compatLnSpc="1">
+                            <a:prstTxWarp prst="textNoShape">
+                              <a:avLst/>
+                            </a:prstTxWarp>
+                            <a:noAutofit/>
+                          </wps:bodyPr>
+                        </wps:wsp>
+                        <wpg:grpSp>
+                          <wpg:cNvPr id="11" name="Group 216"/>
+                          <wpg:cNvGrpSpPr/>
+                          <wpg:grpSpPr>
+                            <a:xfrm>
+                              <a:off x="0" y="0"/>
+                              <a:ext cx="516577" cy="475013"/>
+                              <a:chOff x="0" y="0"/>
+                              <a:chExt cx="516577" cy="475013"/>
+                            </a:xfrm>
+                          </wpg:grpSpPr>
+                          <wps:wsp>
+                            <wps:cNvPr id="12" name="Oval 54"/>
+                            <wps:cNvSpPr/>
+                            <wps:spPr>
+                              <a:xfrm>
+                                <a:off x="308758" y="225631"/>
+                                <a:ext cx="47502" cy="49959"/>
+                              </a:xfrm>
+                              <a:prstGeom prst="ellipse">
+                                <a:avLst/>
+                              </a:prstGeom>
+                              <a:solidFill>
+                                <a:srgbClr val="FF0000"/>
+                              </a:solidFill>
+                              <a:ln>
+                                <a:solidFill>
+                                  <a:srgbClr val="FF0000"/>
+                                </a:solidFill>
+                              </a:ln>
+                            </wps:spPr>
+                            <wps:style>
+                              <a:lnRef idx="2">
+                                <a:schemeClr val="accent1">
+                                  <a:shade val="50000"/>
+                                </a:schemeClr>
+                              </a:lnRef>
+                              <a:fillRef idx="1">
+                                <a:schemeClr val="accent1"/>
+                              </a:fillRef>
+                              <a:effectRef idx="0">
+                                <a:schemeClr val="accent1"/>
+                              </a:effectRef>
+                              <a:fontRef idx="minor">
+                                <a:schemeClr val="lt1"/>
+                              </a:fontRef>
+                            </wps:style>
+                            <wps:bodyPr rot="0" spcFirstLastPara="0" vertOverflow="overflow" horzOverflow="overflow" vert="horz" wrap="square" lIns="91440" tIns="45720" rIns="91440" bIns="45720" numCol="1" spcCol="0" rtlCol="0" fromWordArt="0" anchor="ctr" anchorCtr="0" forceAA="0" compatLnSpc="1">
+                              <a:prstTxWarp prst="textNoShape">
+                                <a:avLst/>
+                              </a:prstTxWarp>
+                              <a:noAutofit/>
+                            </wps:bodyPr>
+                          </wps:wsp>
+                          <wps:wsp>
+                            <wps:cNvPr id="13" name="Oval 55"/>
+                            <wps:cNvSpPr/>
+                            <wps:spPr>
+                              <a:xfrm>
+                                <a:off x="385948" y="118753"/>
+                                <a:ext cx="47502" cy="49959"/>
+                              </a:xfrm>
+                              <a:prstGeom prst="ellipse">
+                                <a:avLst/>
+                              </a:prstGeom>
+                              <a:solidFill>
+                                <a:srgbClr val="FF0000"/>
+                              </a:solidFill>
+                              <a:ln>
+                                <a:solidFill>
+                                  <a:srgbClr val="FF0000"/>
+                                </a:solidFill>
+                              </a:ln>
+                            </wps:spPr>
+                            <wps:style>
+                              <a:lnRef idx="2">
+                                <a:schemeClr val="accent1">
+                                  <a:shade val="50000"/>
+                                </a:schemeClr>
+                              </a:lnRef>
+                              <a:fillRef idx="1">
+                                <a:schemeClr val="accent1"/>
+                              </a:fillRef>
+                              <a:effectRef idx="0">
+                                <a:schemeClr val="accent1"/>
+                              </a:effectRef>
+                              <a:fontRef idx="minor">
+                                <a:schemeClr val="lt1"/>
+                              </a:fontRef>
+                            </wps:style>
+                            <wps:bodyPr rot="0" spcFirstLastPara="0" vertOverflow="overflow" horzOverflow="overflow" vert="horz" wrap="square" lIns="91440" tIns="45720" rIns="91440" bIns="45720" numCol="1" spcCol="0" rtlCol="0" fromWordArt="0" anchor="ctr" anchorCtr="0" forceAA="0" compatLnSpc="1">
+                              <a:prstTxWarp prst="textNoShape">
+                                <a:avLst/>
+                              </a:prstTxWarp>
+                              <a:noAutofit/>
+                            </wps:bodyPr>
+                          </wps:wsp>
+                          <wps:wsp>
+                            <wps:cNvPr id="14" name="Oval 59"/>
+                            <wps:cNvSpPr/>
+                            <wps:spPr>
+                              <a:xfrm>
+                                <a:off x="237507" y="172192"/>
+                                <a:ext cx="47502" cy="49959"/>
+                              </a:xfrm>
+                              <a:prstGeom prst="ellipse">
+                                <a:avLst/>
+                              </a:prstGeom>
+                              <a:solidFill>
+                                <a:srgbClr val="00B050"/>
+                              </a:solidFill>
+                              <a:ln>
+                                <a:solidFill>
+                                  <a:srgbClr val="00B050"/>
+                                </a:solidFill>
+                              </a:ln>
+                            </wps:spPr>
+                            <wps:style>
+                              <a:lnRef idx="2">
+                                <a:schemeClr val="accent1">
+                                  <a:shade val="50000"/>
+                                </a:schemeClr>
+                              </a:lnRef>
+                              <a:fillRef idx="1">
+                                <a:schemeClr val="accent1"/>
+                              </a:fillRef>
+                              <a:effectRef idx="0">
+                                <a:schemeClr val="accent1"/>
+                              </a:effectRef>
+                              <a:fontRef idx="minor">
+                                <a:schemeClr val="lt1"/>
+                              </a:fontRef>
+                            </wps:style>
+                            <wps:bodyPr rot="0" spcFirstLastPara="0" vertOverflow="overflow" horzOverflow="overflow" vert="horz" wrap="square" lIns="91440" tIns="45720" rIns="91440" bIns="45720" numCol="1" spcCol="0" rtlCol="0" fromWordArt="0" anchor="ctr" anchorCtr="0" forceAA="0" compatLnSpc="1">
+                              <a:prstTxWarp prst="textNoShape">
+                                <a:avLst/>
+                              </a:prstTxWarp>
+                              <a:noAutofit/>
+                            </wps:bodyPr>
+                          </wps:wsp>
+                          <wps:wsp>
+                            <wps:cNvPr id="15" name="Oval 5"/>
+                            <wps:cNvSpPr/>
+                            <wps:spPr>
+                              <a:xfrm>
+                                <a:off x="0" y="0"/>
+                                <a:ext cx="516577" cy="475013"/>
+                              </a:xfrm>
+                              <a:prstGeom prst="ellipse">
+                                <a:avLst/>
+                              </a:prstGeom>
+                              <a:noFill/>
+                              <a:ln>
+                                <a:solidFill>
+                                  <a:schemeClr val="tx1"/>
+                                </a:solidFill>
+                              </a:ln>
+                            </wps:spPr>
+                            <wps:style>
+                              <a:lnRef idx="2">
+                                <a:schemeClr val="accent1">
+                                  <a:shade val="50000"/>
+                                </a:schemeClr>
+                              </a:lnRef>
+                              <a:fillRef idx="1">
+                                <a:schemeClr val="accent1"/>
+                              </a:fillRef>
+                              <a:effectRef idx="0">
+                                <a:schemeClr val="accent1"/>
+                              </a:effectRef>
+                              <a:fontRef idx="minor">
+                                <a:schemeClr val="lt1"/>
+                              </a:fontRef>
+                            </wps:style>
+                            <wps:bodyPr rot="0" spcFirstLastPara="0" vertOverflow="overflow" horzOverflow="overflow" vert="horz" wrap="square" lIns="91440" tIns="45720" rIns="91440" bIns="45720" numCol="1" spcCol="0" rtlCol="0" fromWordArt="0" anchor="ctr" anchorCtr="0" forceAA="0" compatLnSpc="1">
+                              <a:prstTxWarp prst="textNoShape">
+                                <a:avLst/>
+                              </a:prstTxWarp>
+                              <a:noAutofit/>
+                            </wps:bodyPr>
+                          </wps:wsp>
+                        </wpg:grpSp>
+                      </wpg:grpSp>
+                    </wpg:wgp>
+                  </a:graphicData>
+                </a:graphic>
+              </wp:anchor>
+            </w:drawing>
+          </mc:Choice>
+          <mc:Fallback>
+            <w:pict>
+              <v:group w14:anchorId="604EDFE5" id="Group 231" o:spid="_x0000_s1026" style="position:absolute;left:0;text-align:left;margin-left:213.4pt;margin-top:.3pt;width:233.65pt;height:57.9pt;z-index:251680768" coordorigin="23572" coordsize="29671,7353" o:gfxdata="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">
+                <v:shapetype id="_x0000_t202" coordsize="21600,21600" o:spt="202" path="m,l,21600r21600,l21600,xe">
+                  <v:stroke joinstyle="miter"/>
+                  <v:path gradientshapeok="t" o:connecttype="rect"/>
+                </v:shapetype>
+                <v:shape id="_x0000_s1027" type="#_x0000_t202" style="position:absolute;left:29508;top:3486;width:23736;height:3867;visibility:visible;mso-wrap-style:square;v-text-anchor:top" o:gfxdata="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" stroked="f">
+                  <v:textbox style="mso-fit-shape-to-text:t">
+                    <w:txbxContent>
+                      <w:p>
+                        <w:r>
+                          <w:rPr>
+                            <w:lang w:val="en-US"/>
+                          </w:rPr>
+                          <w:t>Studied</w:t>
+                        </w:r>
+                      </w:p>
+                    </w:txbxContent>
+                  </v:textbox>
+                </v:shape>
+                <v:group id="Group 218" o:spid="_x0000_s1028" style="position:absolute;left:23572;width:5166;height:4750" coordsize="516577,475013" o:gfxdata="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">
+                  <v:oval id="Oval 58" o:spid="_x0000_s1029" style="position:absolute;left:237507;top:95002;width:47502;height:49959;visibility:visible;mso-wrap-style:square;v-text-anchor:middle" o:gfxdata="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" fillcolor="#00b050" strokecolor="#00b050" strokeweight="1pt">
+                    <v:stroke joinstyle="miter"/>
+                  </v:oval>
+                  <v:oval id="Oval 56" o:spid="_x0000_s1030" style="position:absolute;left:106878;top:172192;width:47502;height:49959;visibility:visible;mso-wrap-style:square;v-text-anchor:middle" o:gfxdata="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" fillcolor="#00b050" strokecolor="#00b050" strokeweight="1pt">
+                    <v:stroke joinstyle="miter"/>
+                  </v:oval>
+                  <v:oval id="Oval 57" o:spid="_x0000_s1031" style="position:absolute;left:160317;top:273132;width:47502;height:49959;visibility:visible;mso-wrap-style:square;v-text-anchor:middle" o:gfxdata="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" fillcolor="#00b050" strokecolor="#00b050" strokeweight="1pt">
+                    <v:stroke joinstyle="miter"/>
+                  </v:oval>
+                  <v:group id="Group 216" o:spid="_x0000_s1032" style="position:absolute;width:516577;height:475013" coordsize="516577,475013" o:gfxdata="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">
+                    <v:oval id="Oval 54" o:spid="_x0000_s1033" style="position:absolute;left:308758;top:225631;width:47502;height:49959;visibility:visible;mso-wrap-style:square;v-text-anchor:middle" o:gfxdata="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" fillcolor="red" strokecolor="red" strokeweight="1pt">
+                      <v:stroke joinstyle="miter"/>
+                    </v:oval>
+                    <v:oval id="Oval 55" o:spid="_x0000_s1034" style="position:absolute;left:385948;top:118753;width:47502;height:49959;visibility:visible;mso-wrap-style:square;v-text-anchor:middle" o:gfxdata="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" fillcolor="red" strokecolor="red" strokeweight="1pt">
+                      <v:stroke joinstyle="miter"/>
+                    </v:oval>
+                    <v:oval id="Oval 59" o:spid="_x0000_s1035" style="position:absolute;left:237507;top:172192;width:47502;height:49959;visibility:visible;mso-wrap-style:square;v-text-anchor:middle" o:gfxdata="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" fillcolor="#00b050" strokecolor="#00b050" strokeweight="1pt">
+                      <v:stroke joinstyle="miter"/>
+                    </v:oval>
+                    <v:oval id="Oval 5" o:spid="_x0000_s1036" style="position:absolute;width:516577;height:475013;visibility:visible;mso-wrap-style:square;v-text-anchor:middle" o:gfxdata="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" filled="f" strokecolor="black [3213]" strokeweight="1pt">
+                      <v:stroke joinstyle="miter"/>
+                    </v:oval>
+                  </v:group>
+                </v:group>
+              </v:group>
+            </w:pict>
+          </mc:Fallback>
+        </mc:AlternateContent>
+      </w:r>
+    </w:p>
+    <w:p>
+      <w:pPr>
+        <w:pStyle w:val="a4"/>
+        <w:bidi/>
+        <w:rPr>
+          <w:rFonts w:asciiTheme="majorBidi" w:hAnsiTheme="majorBidi" w:cstheme="majorBidi"/>
+          <w:color w:val="00B050"/>
+        </w:rPr>
+      </w:pPr>
+    </w:p>
+    <w:p>
+      <w:pPr>
+        <w:pStyle w:val="a4"/>
+        <w:bidi/>
+        <w:rPr>
+          <w:rFonts w:asciiTheme="majorBidi" w:hAnsiTheme="majorBidi" w:cstheme="majorBidi"/>
+          <w:color w:val="00B050"/>
+          <w:lang w:val="en-US"/>
+        </w:rPr>
+      </w:pPr>
+      <w:r>
+        <w:rPr>
+          <w:rFonts w:asciiTheme="majorBidi" w:hAnsiTheme="majorBidi" w:cstheme="majorBidi"/>
+          <w:noProof/>
+          <w:color w:val="00B050"/>
+          <w:lang w:val="en-US"/>
+        </w:rPr>
+        <mc:AlternateContent>
+          <mc:Choice Requires="wpg">
+            <w:drawing>
+              <wp:anchor distT="0" distB="0" distL="114300" distR="114300" simplePos="0" relativeHeight="251681792" behindDoc="0" locked="0" layoutInCell="1" allowOverlap="1" wp14:anchorId="36228F12" wp14:editId="66D7696C">
+                <wp:simplePos x="0" y="0"/>
+                <wp:positionH relativeFrom="column">
+                  <wp:posOffset>2358887</wp:posOffset>
+                </wp:positionH>
+                <wp:positionV relativeFrom="paragraph">
+                  <wp:posOffset>130065</wp:posOffset>
+                </wp:positionV>
+                <wp:extent cx="2374264" cy="519105"/>
+                <wp:effectExtent l="0" t="0" r="0" b="33655"/>
+                <wp:wrapNone/>
+                <wp:docPr id="247" name="Group 247"/>
+                <wp:cNvGraphicFramePr/>
+                <a:graphic xmlns:a="http://schemas.openxmlformats.org/drawingml/2006/main">
+                  <a:graphicData uri="http://schemas.microsoft.com/office/word/2010/wordprocessingGroup">
+                    <wpg:wgp>
+                      <wpg:cNvGrpSpPr/>
+                      <wpg:grpSpPr>
+                        <a:xfrm>
+                          <a:off x="0" y="0"/>
+                          <a:ext cx="2374264" cy="519105"/>
+                          <a:chOff x="0" y="0"/>
+                          <a:chExt cx="2374264" cy="519105"/>
+                        </a:xfrm>
+                      </wpg:grpSpPr>
+                      <wps:wsp>
+                        <wps:cNvPr id="48" name="Text Box 2"/>
+                        <wps:cNvSpPr txBox="1">
+                          <a:spLocks noChangeArrowheads="1"/>
+                        </wps:cNvSpPr>
+                        <wps:spPr bwMode="auto">
+                          <a:xfrm>
+                            <a:off x="0" y="132391"/>
+                            <a:ext cx="2374264" cy="386714"/>
+                          </a:xfrm>
+                          <a:prstGeom prst="rect">
+                            <a:avLst/>
+                          </a:prstGeom>
+                          <a:noFill/>
+                          <a:ln w="9525">
+                            <a:noFill/>
+                            <a:miter lim="800000"/>
+                            <a:headEnd/>
+                            <a:tailEnd/>
+                          </a:ln>
+                        </wps:spPr>
+                        <wps:txbx>
+                          <w:txbxContent>
+                            <w:p>
+                              <w:r>
+                                <w:rPr>
+                                  <w:lang w:val="en-US"/>
+                                </w:rPr>
+                                <w:t>No</w:t>
+                              </w:r>
+                            </w:p>
+                          </w:txbxContent>
+                        </wps:txbx>
+                        <wps:bodyPr rot="0" vert="horz" wrap="square" lIns="91440" tIns="45720" rIns="91440" bIns="45720" anchor="t" anchorCtr="0">
+                          <a:spAutoFit/>
+                        </wps:bodyPr>
+                      </wps:wsp>
+                      <wps:wsp>
+                        <wps:cNvPr id="245" name="Straight Arrow Connector 245"/>
+                        <wps:cNvCnPr/>
+                        <wps:spPr>
+                          <a:xfrm flipH="1">
+                            <a:off x="183874" y="0"/>
+                            <a:ext cx="430696" cy="483275"/>
+                          </a:xfrm>
+                          <a:prstGeom prst="straightConnector1">
+                            <a:avLst/>
+                          </a:prstGeom>
+                          <a:ln>
+                            <a:solidFill>
+                              <a:schemeClr val="tx1"/>
+                            </a:solidFill>
+                            <a:tailEnd type="triangle"/>
+                          </a:ln>
+                        </wps:spPr>
+                        <wps:style>
+                          <a:lnRef idx="1">
+                            <a:schemeClr val="accent1"/>
+                          </a:lnRef>
+                          <a:fillRef idx="0">
+                            <a:schemeClr val="accent1"/>
+                          </a:fillRef>
+                          <a:effectRef idx="0">
+                            <a:schemeClr val="accent1"/>
+                          </a:effectRef>
+                          <a:fontRef idx="minor">
+                            <a:schemeClr val="tx1"/>
+                          </a:fontRef>
+                        </wps:style>
+                        <wps:bodyPr/>
+                      </wps:wsp>
+                      <wps:wsp>
+                        <wps:cNvPr id="246" name="Straight Arrow Connector 246"/>
+                        <wps:cNvCnPr/>
+                        <wps:spPr>
+                          <a:xfrm>
+                            <a:off x="616226" y="0"/>
+                            <a:ext cx="445770" cy="492607"/>
+                          </a:xfrm>
+                          <a:prstGeom prst="straightConnector1">
+                            <a:avLst/>
+                          </a:prstGeom>
+                          <a:ln>
+                            <a:solidFill>
+                              <a:schemeClr val="tx1"/>
+                            </a:solidFill>
+                            <a:tailEnd type="triangle"/>
+                          </a:ln>
+                        </wps:spPr>
+                        <wps:style>
+                          <a:lnRef idx="1">
+                            <a:schemeClr val="accent1"/>
+                          </a:lnRef>
+                          <a:fillRef idx="0">
+                            <a:schemeClr val="accent1"/>
+                          </a:fillRef>
+                          <a:effectRef idx="0">
+                            <a:schemeClr val="accent1"/>
+                          </a:effectRef>
+                          <a:fontRef idx="minor">
+                            <a:schemeClr val="tx1"/>
+                          </a:fontRef>
+                        </wps:style>
+                        <wps:bodyPr/>
+                      </wps:wsp>
+                    </wpg:wgp>
+                  </a:graphicData>
+                </a:graphic>
+              </wp:anchor>
+            </w:drawing>
+          </mc:Choice>
+          <mc:Fallback>
+            <w:pict>
+              <v:group w14:anchorId="36228F12" id="Group 247" o:spid="_x0000_s1037" style="position:absolute;left:0;text-align:left;margin-left:185.75pt;margin-top:10.25pt;width:186.95pt;height:40.85pt;z-index:251681792" coordsize="23742,5191" o:gfxdata="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">
+                <v:shape id="_x0000_s1038" type="#_x0000_t202" style="position:absolute;top:1323;width:23742;height:3868;visibility:visible;mso-wrap-style:square;v-text-anchor:top" o:gfxdata="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" filled="f" stroked="f">
+                  <v:textbox style="mso-fit-shape-to-text:t">
+                    <w:txbxContent>
+                      <w:p>
+                        <w:r>
+                          <w:rPr>
+                            <w:lang w:val="en-US"/>
+                          </w:rPr>
+                          <w:t>No</w:t>
+                        </w:r>
+                      </w:p>
+                    </w:txbxContent>
+                  </v:textbox>
+                </v:shape>
+                <v:shapetype id="_x0000_t32" coordsize="21600,21600" o:spt="32" o:oned="t" path="m,l21600,21600e" filled="f">
+                  <v:path arrowok="t" fillok="f" o:connecttype="none"/>
+                  <o:lock v:ext="edit" shapetype="t"/>
+                </v:shapetype>
+                <v:shape id="Straight Arrow Connector 245" o:spid="_x0000_s1039" type="#_x0000_t32" style="position:absolute;left:1838;width:4307;height:4832;flip:x;visibility:visible;mso-wrap-style:square" o:connectortype="straight" o:gfxdata="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" strokecolor="black [3213]" strokeweight=".5pt">
+                  <v:stroke endarrow="block" joinstyle="miter"/>
+                </v:shape>
+                <v:shape id="Straight Arrow Connector 246" o:spid="_x0000_s1040" type="#_x0000_t32" style="position:absolute;left:6162;width:4457;height:4926;visibility:visible;mso-wrap-style:square" o:connectortype="straight" o:gfxdata="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" strokecolor="black [3213]" strokeweight=".5pt">
+                  <v:stroke endarrow="block" joinstyle="miter"/>
+                </v:shape>
+              </v:group>
+            </w:pict>
+          </mc:Fallback>
+        </mc:AlternateContent>
+      </w:r>
+      <w:r>
+        <w:rPr>
+          <w:rFonts w:asciiTheme="majorBidi" w:hAnsiTheme="majorBidi" w:cstheme="majorBidi"/>
+          <w:color w:val="00B050"/>
+          <w:lang w:val="en-US"/>
+        </w:rPr>
+        <w:t xml:space="preserve"> </w:t>
+      </w:r>
+    </w:p>
+    <w:p>
+      <w:pPr>
+        <w:pStyle w:val="a4"/>
+        <w:bidi/>
+        <w:rPr>
+          <w:rFonts w:asciiTheme="majorBidi" w:hAnsiTheme="majorBidi" w:cstheme="majorBidi"/>
+          <w:color w:val="00B050"/>
+        </w:rPr>
+      </w:pPr>
+      <w:r>
+        <w:rPr>
+          <w:noProof/>
+          <w:color w:val="00B050"/>
+        </w:rPr>
+        <mc:AlternateContent>
+          <mc:Choice Requires="wps">
+            <w:drawing>
+              <wp:anchor distT="0" distB="0" distL="114300" distR="114300" simplePos="0" relativeHeight="251682816" behindDoc="0" locked="0" layoutInCell="1" allowOverlap="1" wp14:anchorId="70F443CD" wp14:editId="65D9FB11">
+                <wp:simplePos x="0" y="0"/>
+                <wp:positionH relativeFrom="column">
+                  <wp:posOffset>3193277</wp:posOffset>
+                </wp:positionH>
+                <wp:positionV relativeFrom="paragraph">
+                  <wp:posOffset>73549</wp:posOffset>
+                </wp:positionV>
+                <wp:extent cx="2373630" cy="275320"/>
+                <wp:effectExtent l="0" t="0" r="0" b="0"/>
+                <wp:wrapNone/>
+                <wp:docPr id="248" name="Text Box 2"/>
+                <wp:cNvGraphicFramePr>
+                  <a:graphicFrameLocks xmlns:a="http://schemas.openxmlformats.org/drawingml/2006/main"/>
+                </wp:cNvGraphicFramePr>
+                <a:graphic xmlns:a="http://schemas.openxmlformats.org/drawingml/2006/main">
+                  <a:graphicData uri="http://schemas.microsoft.com/office/word/2010/wordprocessingShape">
+                    <wps:wsp>
+                      <wps:cNvSpPr txBox="1">
+                        <a:spLocks noChangeArrowheads="1"/>
+                      </wps:cNvSpPr>
+                      <wps:spPr bwMode="auto">
+                        <a:xfrm>
+                          <a:off x="0" y="0"/>
+                          <a:ext cx="2373630" cy="275320"/>
+                        </a:xfrm>
+                        <a:prstGeom prst="rect">
+                          <a:avLst/>
+                        </a:prstGeom>
+                        <a:noFill/>
+                        <a:ln w="9525">
+                          <a:noFill/>
+                          <a:miter lim="800000"/>
+                          <a:headEnd/>
+                          <a:tailEnd/>
+                        </a:ln>
+                      </wps:spPr>
+                      <wps:txbx>
+                        <w:txbxContent>
+                          <w:p>
+                            <w:r>
+                              <w:rPr>
+                                <w:lang w:val="en-US"/>
+                              </w:rPr>
+                              <w:t>Yes</w:t>
+                            </w:r>
+                          </w:p>
+                        </w:txbxContent>
+                      </wps:txbx>
+                      <wps:bodyPr rot="0" vert="horz" wrap="square" lIns="91440" tIns="45720" rIns="91440" bIns="45720" anchor="t" anchorCtr="0">
+                        <a:spAutoFit/>
+                      </wps:bodyPr>
+                    </wps:wsp>
+                  </a:graphicData>
+                </a:graphic>
+              </wp:anchor>
+            </w:drawing>
+          </mc:Choice>
+          <mc:Fallback>
+            <w:pict>
+              <v:shape w14:anchorId="70F443CD" id="Text Box 2" o:spid="_x0000_s1041" type="#_x0000_t202" style="position:absolute;left:0;text-align:left;margin-left:251.45pt;margin-top:5.8pt;width:186.9pt;height:21.7pt;z-index:251682816;visibility:visible;mso-wrap-style:square;mso-wrap-distance-left:9pt;mso-wrap-distance-top:0;mso-wrap-distance-right:9pt;mso-wrap-distance-bottom:0;mso-position-horizontal:absolute;mso-position-horizontal-relative:text;mso-position-vertical:absolute;mso-position-vertical-relative:text;v-text-anchor:top" o:gfxdata="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" filled="f" stroked="f">
+                <v:textbox style="mso-fit-shape-to-text:t">
+                  <w:txbxContent>
+                    <w:p>
+                      <w:r>
+                        <w:rPr>
+                          <w:lang w:val="en-US"/>
+                        </w:rPr>
+                        <w:t>Yes</w:t>
+                      </w:r>
+                    </w:p>
+                  </w:txbxContent>
+                </v:textbox>
+              </v:shape>
+            </w:pict>
+          </mc:Fallback>
+        </mc:AlternateContent>
+      </w:r>
+    </w:p>
+    <w:p>
+      <w:pPr>
+        <w:pStyle w:val="a4"/>
+        <w:bidi/>
+        <w:rPr>
+          <w:rFonts w:asciiTheme="majorBidi" w:hAnsiTheme="majorBidi" w:cstheme="majorBidi"/>
+          <w:color w:val="00B050"/>
+        </w:rPr>
+      </w:pPr>
+    </w:p>
+    <w:p>
+      <w:pPr>
+        <w:pStyle w:val="a4"/>
+        <w:bidi/>
+        <w:rPr>
+          <w:rFonts w:asciiTheme="majorBidi" w:hAnsiTheme="majorBidi" w:cstheme="majorBidi"/>
+          <w:color w:val="00B050"/>
+        </w:rPr>
+      </w:pPr>
+      <w:r>
+        <w:rPr>
+          <w:rFonts w:asciiTheme="majorBidi" w:hAnsiTheme="majorBidi" w:cstheme="majorBidi"/>
+          <w:noProof/>
+          <w:color w:val="00B050"/>
+        </w:rPr>
+        <mc:AlternateContent>
+          <mc:Choice Requires="wps">
+            <w:drawing>
+              <wp:anchor distT="0" distB="0" distL="114300" distR="114300" simplePos="0" relativeHeight="251704320" behindDoc="0" locked="0" layoutInCell="1" allowOverlap="1" wp14:anchorId="7681B515" wp14:editId="690CD4C5">
+                <wp:simplePos x="0" y="0"/>
+                <wp:positionH relativeFrom="column">
+                  <wp:posOffset>3286539</wp:posOffset>
+                </wp:positionH>
+                <wp:positionV relativeFrom="paragraph">
+                  <wp:posOffset>48232</wp:posOffset>
+                </wp:positionV>
+                <wp:extent cx="563218" cy="496957"/>
+                <wp:effectExtent l="0" t="0" r="27940" b="17780"/>
+                <wp:wrapNone/>
+                <wp:docPr id="283" name="Rectangle 283"/>
+                <wp:cNvGraphicFramePr/>
+                <a:graphic xmlns:a="http://schemas.openxmlformats.org/drawingml/2006/main">
+                  <a:graphicData uri="http://schemas.microsoft.com/office/word/2010/wordprocessingShape">
+                    <wps:wsp>
+                      <wps:cNvSpPr/>
+                      <wps:spPr>
+                        <a:xfrm>
+                          <a:off x="0" y="0"/>
+                          <a:ext cx="563218" cy="496957"/>
+                        </a:xfrm>
+                        <a:prstGeom prst="rect">
+                          <a:avLst/>
+                        </a:prstGeom>
+                        <a:noFill/>
+                        <a:ln>
+                          <a:solidFill>
+                            <a:srgbClr val="00B050"/>
+                          </a:solidFill>
+                        </a:ln>
+                      </wps:spPr>
+                      <wps:style>
+                        <a:lnRef idx="2">
+                          <a:schemeClr val="accent1">
+                            <a:shade val="50000"/>
+                          </a:schemeClr>
+                        </a:lnRef>
+                        <a:fillRef idx="1">
+                          <a:schemeClr val="accent1"/>
+                        </a:fillRef>
+                        <a:effectRef idx="0">
+                          <a:schemeClr val="accent1"/>
+                        </a:effectRef>
+                        <a:fontRef idx="minor">
+                          <a:schemeClr val="lt1"/>
+                        </a:fontRef>
+                      </wps:style>
+                      <wps:bodyPr rot="0" spcFirstLastPara="0" vertOverflow="overflow" horzOverflow="overflow" vert="horz" wrap="square" lIns="91440" tIns="45720" rIns="91440" bIns="45720" numCol="1" spcCol="0" rtlCol="0" fromWordArt="0" anchor="ctr" anchorCtr="0" forceAA="0" compatLnSpc="1">
+                        <a:prstTxWarp prst="textNoShape">
+                          <a:avLst/>
+                        </a:prstTxWarp>
+                        <a:noAutofit/>
+                      </wps:bodyPr>
+                    </wps:wsp>
+                  </a:graphicData>
+                </a:graphic>
+              </wp:anchor>
+            </w:drawing>
+          </mc:Choice>
+          <mc:Fallback>
+            <w:pict>
+              <v:rect w14:anchorId="665A8FB6" id="Rectangle 283" o:spid="_x0000_s1026" style="position:absolute;margin-left:258.8pt;margin-top:3.8pt;width:44.35pt;height:39.15pt;z-index:251704320;visibility:visible;mso-wrap-style:square;mso-wrap-distance-left:9pt;mso-wrap-distance-top:0;mso-wrap-distance-right:9pt;mso-wrap-distance-bottom:0;mso-position-horizontal:absolute;mso-position-horizontal-relative:text;mso-position-vertical:absolute;mso-position-vertical-relative:text;v-text-anchor:middle" o:gfxdata="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" filled="f" strokecolor="#00b050" strokeweight="1pt"/>
+            </w:pict>
+          </mc:Fallback>
+        </mc:AlternateContent>
+      </w:r>
+      <w:r>
+        <w:rPr>
+          <w:rFonts w:asciiTheme="majorBidi" w:hAnsiTheme="majorBidi" w:cstheme="majorBidi"/>
+          <w:noProof/>
+          <w:color w:val="00B050"/>
+        </w:rPr>
+        <mc:AlternateContent>
+          <mc:Choice Requires="wps">
+            <w:drawing>
+              <wp:anchor distT="0" distB="0" distL="114300" distR="114300" simplePos="0" relativeHeight="251679744" behindDoc="0" locked="0" layoutInCell="1" allowOverlap="1" wp14:anchorId="2C4B8A5F" wp14:editId="69081B34">
+                <wp:simplePos x="0" y="0"/>
+                <wp:positionH relativeFrom="column">
+                  <wp:posOffset>3880319</wp:posOffset>
+                </wp:positionH>
+                <wp:positionV relativeFrom="paragraph">
+                  <wp:posOffset>172499</wp:posOffset>
+                </wp:positionV>
+                <wp:extent cx="2354580" cy="275590"/>
+                <wp:effectExtent l="0" t="0" r="26670" b="10160"/>
+                <wp:wrapNone/>
+                <wp:docPr id="25" name="Text Box 2"/>
+                <wp:cNvGraphicFramePr>
+                  <a:graphicFrameLocks xmlns:a="http://schemas.openxmlformats.org/drawingml/2006/main"/>
+                </wp:cNvGraphicFramePr>
+                <a:graphic xmlns:a="http://schemas.openxmlformats.org/drawingml/2006/main">
+                  <a:graphicData uri="http://schemas.microsoft.com/office/word/2010/wordprocessingShape">
+                    <wps:wsp>
+                      <wps:cNvSpPr txBox="1">
+                        <a:spLocks noChangeArrowheads="1"/>
+                      </wps:cNvSpPr>
+                      <wps:spPr bwMode="auto">
+                        <a:xfrm>
+                          <a:off x="0" y="0"/>
+                          <a:ext cx="2354580" cy="275590"/>
+                        </a:xfrm>
+                        <a:prstGeom prst="rect">
+                          <a:avLst/>
+                        </a:prstGeom>
+                        <a:solidFill>
+                          <a:srgbClr val="FFFFFF"/>
+                        </a:solidFill>
+                        <a:ln w="9525">
+                          <a:solidFill>
+                            <a:schemeClr val="bg1"/>
+                          </a:solidFill>
+                          <a:miter lim="800000"/>
+                          <a:headEnd/>
+                          <a:tailEnd/>
+                        </a:ln>
+                      </wps:spPr>
+                      <wps:txbx>
+                        <w:txbxContent>
+                          <w:p>
+                            <w:pPr>
+                              <w:rPr>
+                                <w:lang w:val="en-US"/>
+                              </w:rPr>
+                            </w:pPr>
+                            <w:r>
+                              <w:rPr>
+                                <w:lang w:val="en-US"/>
+                              </w:rPr>
+                              <w:t>Average</w:t>
+                            </w:r>
+                          </w:p>
+                        </w:txbxContent>
+                      </wps:txbx>
+                      <wps:bodyPr rot="0" vert="horz" wrap="square" lIns="91440" tIns="45720" rIns="91440" bIns="45720" anchor="t" anchorCtr="0">
+                        <a:spAutoFit/>
+                      </wps:bodyPr>
+                    </wps:wsp>
+                  </a:graphicData>
+                </a:graphic>
+              </wp:anchor>
+            </w:drawing>
+          </mc:Choice>
+          <mc:Fallback>
+            <w:pict>
+              <v:shape w14:anchorId="2C4B8A5F" id="_x0000_s1042" type="#_x0000_t202" style="position:absolute;left:0;text-align:left;margin-left:305.55pt;margin-top:13.6pt;width:185.4pt;height:21.7pt;z-index:251679744;visibility:visible;mso-wrap-style:square;mso-wrap-distance-left:9pt;mso-wrap-distance-top:0;mso-wrap-distance-right:9pt;mso-wrap-distance-bottom:0;mso-position-horizontal:absolute;mso-position-horizontal-relative:text;mso-position-vertical:absolute;mso-position-vertical-relative:text;v-text-anchor:top" o:gfxdata="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" strokecolor="white [3212]">
+                <v:textbox style="mso-fit-shape-to-text:t">
+                  <w:txbxContent>
+                    <w:p>
+                      <w:pPr>
+                        <w:rPr>
+                          <w:lang w:val="en-US"/>
+                        </w:rPr>
+                      </w:pPr>
+                      <w:r>
+                        <w:rPr>
+                          <w:lang w:val="en-US"/>
+                        </w:rPr>
+                        <w:t>Average</w:t>
+                      </w:r>
+                    </w:p>
+                  </w:txbxContent>
+                </v:textbox>
+              </v:shape>
+            </w:pict>
+          </mc:Fallback>
+        </mc:AlternateContent>
+      </w:r>
+      <w:r>
+        <w:rPr>
+          <w:rFonts w:asciiTheme="majorBidi" w:hAnsiTheme="majorBidi" w:cstheme="majorBidi"/>
+          <w:noProof/>
+          <w:color w:val="00B050"/>
+        </w:rPr>
+        <mc:AlternateContent>
+          <mc:Choice Requires="wps">
+            <w:drawing>
+              <wp:anchor distT="0" distB="0" distL="114300" distR="114300" simplePos="0" relativeHeight="251689984" behindDoc="0" locked="0" layoutInCell="1" allowOverlap="1" wp14:anchorId="770878AC" wp14:editId="1B0A5613">
+                <wp:simplePos x="0" y="0"/>
+                <wp:positionH relativeFrom="column">
+                  <wp:posOffset>3503295</wp:posOffset>
+                </wp:positionH>
+                <wp:positionV relativeFrom="paragraph">
+                  <wp:posOffset>127718</wp:posOffset>
+                </wp:positionV>
+                <wp:extent cx="45719" cy="45719"/>
+                <wp:effectExtent l="0" t="0" r="12065" b="12065"/>
+                <wp:wrapNone/>
+                <wp:docPr id="256" name="Oval 256"/>
+                <wp:cNvGraphicFramePr/>
+                <a:graphic xmlns:a="http://schemas.openxmlformats.org/drawingml/2006/main">
+                  <a:graphicData uri="http://schemas.microsoft.com/office/word/2010/wordprocessingShape">
+                    <wps:wsp>
+                      <wps:cNvSpPr/>
+                      <wps:spPr>
+                        <a:xfrm>
+                          <a:off x="0" y="0"/>
+                          <a:ext cx="45719" cy="45719"/>
+                        </a:xfrm>
+                        <a:prstGeom prst="ellipse">
+                          <a:avLst/>
+                        </a:prstGeom>
+                        <a:solidFill>
+                          <a:srgbClr val="00B050"/>
+                        </a:solidFill>
+                        <a:ln>
+                          <a:solidFill>
+                            <a:srgbClr val="00B050"/>
+                          </a:solidFill>
+                        </a:ln>
+                      </wps:spPr>
+                      <wps:style>
+                        <a:lnRef idx="2">
+                          <a:schemeClr val="accent1">
+                            <a:shade val="50000"/>
+                          </a:schemeClr>
+                        </a:lnRef>
+                        <a:fillRef idx="1">
+                          <a:schemeClr val="accent1"/>
+                        </a:fillRef>
+                        <a:effectRef idx="0">
+                          <a:schemeClr val="accent1"/>
+                        </a:effectRef>
+                        <a:fontRef idx="minor">
+                          <a:schemeClr val="lt1"/>
+                        </a:fontRef>
+                      </wps:style>
+                      <wps:bodyPr rot="0" spcFirstLastPara="0" vertOverflow="overflow" horzOverflow="overflow" vert="horz" wrap="square" lIns="91440" tIns="45720" rIns="91440" bIns="45720" numCol="1" spcCol="0" rtlCol="0" fromWordArt="0" anchor="ctr" anchorCtr="0" forceAA="0" compatLnSpc="1">
+                        <a:prstTxWarp prst="textNoShape">
+                          <a:avLst/>
+                        </a:prstTxWarp>
+                        <a:noAutofit/>
+                      </wps:bodyPr>
+                    </wps:wsp>
+                  </a:graphicData>
+                </a:graphic>
+              </wp:anchor>
+            </w:drawing>
+          </mc:Choice>
+          <mc:Fallback>
+            <w:pict>
+              <v:oval w14:anchorId="088F2492" id="Oval 256" o:spid="_x0000_s1026" style="position:absolute;margin-left:275.85pt;margin-top:10.05pt;width:3.6pt;height:3.6pt;z-index:251689984;visibility:visible;mso-wrap-style:square;mso-wrap-distance-left:9pt;mso-wrap-distance-top:0;mso-wrap-distance-right:9pt;mso-wrap-distance-bottom:0;mso-position-horizontal:absolute;mso-position-horizontal-relative:text;mso-position-vertical:absolute;mso-position-vertical-relative:text;v-text-anchor:middle" o:gfxdata="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" fillcolor="#00b050" strokecolor="#00b050" strokeweight="1pt">
+                <v:stroke joinstyle="miter"/>
+              </v:oval>
+            </w:pict>
+          </mc:Fallback>
+        </mc:AlternateContent>
+      </w:r>
+      <w:r>
+        <w:rPr>
+          <w:noProof/>
+          <w:color w:val="00B050"/>
+        </w:rPr>
+        <mc:AlternateContent>
+          <mc:Choice Requires="wps">
+            <w:drawing>
+              <wp:anchor distT="0" distB="0" distL="114300" distR="114300" simplePos="0" relativeHeight="251684864" behindDoc="0" locked="0" layoutInCell="1" allowOverlap="1" wp14:anchorId="7694C67B" wp14:editId="448F43A3">
+                <wp:simplePos x="0" y="0"/>
+                <wp:positionH relativeFrom="column">
+                  <wp:posOffset>2232743</wp:posOffset>
+                </wp:positionH>
+                <wp:positionV relativeFrom="paragraph">
+                  <wp:posOffset>95885</wp:posOffset>
+                </wp:positionV>
+                <wp:extent cx="516474" cy="474958"/>
+                <wp:effectExtent l="0" t="0" r="0" b="0"/>
+                <wp:wrapNone/>
+                <wp:docPr id="250" name="Oval 250"/>
+                <wp:cNvGraphicFramePr/>
+                <a:graphic xmlns:a="http://schemas.openxmlformats.org/drawingml/2006/main">
+                  <a:graphicData uri="http://schemas.microsoft.com/office/word/2010/wordprocessingShape">
+                    <wps:wsp>
+                      <wps:cNvSpPr/>
+                      <wps:spPr>
+                        <a:xfrm>
+                          <a:off x="0" y="0"/>
+                          <a:ext cx="516474" cy="474958"/>
+                        </a:xfrm>
+                        <a:prstGeom prst="ellipse">
+                          <a:avLst/>
+                        </a:prstGeom>
+                        <a:noFill/>
+                        <a:ln>
+                          <a:solidFill>
+                            <a:schemeClr val="tx1"/>
+                          </a:solidFill>
+                        </a:ln>
+                      </wps:spPr>
+                      <wps:style>
+                        <a:lnRef idx="2">
+                          <a:schemeClr val="accent1">
+                            <a:shade val="50000"/>
+                          </a:schemeClr>
+                        </a:lnRef>
+                        <a:fillRef idx="1">
+                          <a:schemeClr val="accent1"/>
+                        </a:fillRef>
+                        <a:effectRef idx="0">
+                          <a:schemeClr val="accent1"/>
+                        </a:effectRef>
+                        <a:fontRef idx="minor">
+                          <a:schemeClr val="lt1"/>
+                        </a:fontRef>
+                      </wps:style>
+                      <wps:bodyPr rot="0" spcFirstLastPara="0" vertOverflow="overflow" horzOverflow="overflow" vert="horz" wrap="square" lIns="91440" tIns="45720" rIns="91440" bIns="45720" numCol="1" spcCol="0" rtlCol="0" fromWordArt="0" anchor="ctr" anchorCtr="0" forceAA="0" compatLnSpc="1">
+                        <a:prstTxWarp prst="textNoShape">
+                          <a:avLst/>
+                        </a:prstTxWarp>
+                        <a:noAutofit/>
+                      </wps:bodyPr>
+                    </wps:wsp>
+                  </a:graphicData>
+                </a:graphic>
+              </wp:anchor>
+            </w:drawing>
+          </mc:Choice>
+          <mc:Fallback>
+            <w:pict>
+              <v:oval w14:anchorId="560BD79D" id="Oval 250" o:spid="_x0000_s1026" style="position:absolute;margin-left:175.8pt;margin-top:7.55pt;width:40.65pt;height:37.4pt;z-index:251684864;visibility:visible;mso-wrap-style:square;mso-wrap-distance-left:9pt;mso-wrap-distance-top:0;mso-wrap-distance-right:9pt;mso-wrap-distance-bottom:0;mso-position-horizontal:absolute;mso-position-horizontal-relative:text;mso-position-vertical:absolute;mso-position-vertical-relative:text;v-text-anchor:middle" o:gfxdata="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" filled="f" strokecolor="black [3213]" strokeweight="1pt">
+                <v:stroke joinstyle="miter"/>
+              </v:oval>
+            </w:pict>
+          </mc:Fallback>
+        </mc:AlternateContent>
+      </w:r>
+      <w:r>
+        <w:rPr>
+          <w:noProof/>
+          <w:color w:val="00B050"/>
+        </w:rPr>
+        <mc:AlternateContent>
+          <mc:Choice Requires="wps">
+            <w:drawing>
+              <wp:anchor distT="0" distB="0" distL="114300" distR="114300" simplePos="0" relativeHeight="251683840" behindDoc="0" locked="0" layoutInCell="1" allowOverlap="1" wp14:anchorId="47228DDF" wp14:editId="13A96CB2">
+                <wp:simplePos x="0" y="0"/>
+                <wp:positionH relativeFrom="column">
+                  <wp:posOffset>3312519</wp:posOffset>
+                </wp:positionH>
+                <wp:positionV relativeFrom="paragraph">
+                  <wp:posOffset>61154</wp:posOffset>
+                </wp:positionV>
+                <wp:extent cx="516474" cy="474958"/>
+                <wp:effectExtent l="0" t="0" r="0" b="0"/>
+                <wp:wrapNone/>
+                <wp:docPr id="249" name="Oval 249"/>
+                <wp:cNvGraphicFramePr/>
+                <a:graphic xmlns:a="http://schemas.openxmlformats.org/drawingml/2006/main">
+                  <a:graphicData uri="http://schemas.microsoft.com/office/word/2010/wordprocessingShape">
+                    <wps:wsp>
+                      <wps:cNvSpPr/>
+                      <wps:spPr>
+                        <a:xfrm>
+                          <a:off x="0" y="0"/>
+                          <a:ext cx="516474" cy="474958"/>
+                        </a:xfrm>
+                        <a:prstGeom prst="ellipse">
+                          <a:avLst/>
+                        </a:prstGeom>
+                        <a:noFill/>
+                        <a:ln>
+                          <a:solidFill>
+                            <a:schemeClr val="tx1"/>
+                          </a:solidFill>
+                        </a:ln>
+                      </wps:spPr>
+                      <wps:style>
+                        <a:lnRef idx="2">
+                          <a:schemeClr val="accent1">
+                            <a:shade val="50000"/>
+                          </a:schemeClr>
+                        </a:lnRef>
+                        <a:fillRef idx="1">
+                          <a:schemeClr val="accent1"/>
+                        </a:fillRef>
+                        <a:effectRef idx="0">
+                          <a:schemeClr val="accent1"/>
+                        </a:effectRef>
+                        <a:fontRef idx="minor">
+                          <a:schemeClr val="lt1"/>
+                        </a:fontRef>
+                      </wps:style>
+                      <wps:bodyPr rot="0" spcFirstLastPara="0" vertOverflow="overflow" horzOverflow="overflow" vert="horz" wrap="square" lIns="91440" tIns="45720" rIns="91440" bIns="45720" numCol="1" spcCol="0" rtlCol="0" fromWordArt="0" anchor="ctr" anchorCtr="0" forceAA="0" compatLnSpc="1">
+                        <a:prstTxWarp prst="textNoShape">
+                          <a:avLst/>
+                        </a:prstTxWarp>
+                        <a:noAutofit/>
+                      </wps:bodyPr>
+                    </wps:wsp>
+                  </a:graphicData>
+                </a:graphic>
+              </wp:anchor>
+            </w:drawing>
+          </mc:Choice>
+          <mc:Fallback>
+            <w:pict>
+              <v:oval w14:anchorId="0C21A989" id="Oval 249" o:spid="_x0000_s1026" style="position:absolute;margin-left:260.85pt;margin-top:4.8pt;width:40.65pt;height:37.4pt;z-index:251683840;visibility:visible;mso-wrap-style:square;mso-wrap-distance-left:9pt;mso-wrap-distance-top:0;mso-wrap-distance-right:9pt;mso-wrap-distance-bottom:0;mso-position-horizontal:absolute;mso-position-horizontal-relative:text;mso-position-vertical:absolute;mso-position-vertical-relative:text;v-text-anchor:middle" o:gfxdata="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" filled="f" strokecolor="black [3213]" strokeweight="1pt">
+                <v:stroke joinstyle="miter"/>
+              </v:oval>
+            </w:pict>
+          </mc:Fallback>
+        </mc:AlternateContent>
+      </w:r>
+    </w:p>
+    <w:p>
+      <w:pPr>
+        <w:pStyle w:val="a4"/>
+        <w:bidi/>
+        <w:rPr>
+          <w:rFonts w:asciiTheme="majorBidi" w:hAnsiTheme="majorBidi" w:cstheme="majorBidi"/>
+          <w:color w:val="00B050"/>
+        </w:rPr>
+      </w:pPr>
+      <w:r>
+        <w:rPr>
+          <w:rFonts w:asciiTheme="majorBidi" w:hAnsiTheme="majorBidi" w:cstheme="majorBidi"/>
+          <w:noProof/>
+          <w:color w:val="00B050"/>
+        </w:rPr>
+        <mc:AlternateContent>
+          <mc:Choice Requires="wps">
+            <w:drawing>
+              <wp:anchor distT="0" distB="0" distL="114300" distR="114300" simplePos="0" relativeHeight="251687936" behindDoc="0" locked="0" layoutInCell="1" allowOverlap="1" wp14:anchorId="65BBA37B" wp14:editId="6A7B9613">
+                <wp:simplePos x="0" y="0"/>
+                <wp:positionH relativeFrom="column">
+                  <wp:posOffset>3458624</wp:posOffset>
+                </wp:positionH>
+                <wp:positionV relativeFrom="paragraph">
+                  <wp:posOffset>117889</wp:posOffset>
+                </wp:positionV>
+                <wp:extent cx="45719" cy="45719"/>
+                <wp:effectExtent l="0" t="0" r="12065" b="12065"/>
+                <wp:wrapNone/>
+                <wp:docPr id="254" name="Oval 254"/>
+                <wp:cNvGraphicFramePr/>
+                <a:graphic xmlns:a="http://schemas.openxmlformats.org/drawingml/2006/main">
+                  <a:graphicData uri="http://schemas.microsoft.com/office/word/2010/wordprocessingShape">
+                    <wps:wsp>
+                      <wps:cNvSpPr/>
+                      <wps:spPr>
+                        <a:xfrm>
+                          <a:off x="0" y="0"/>
+                          <a:ext cx="45719" cy="45719"/>
+                        </a:xfrm>
+                        <a:prstGeom prst="ellipse">
+                          <a:avLst/>
+                        </a:prstGeom>
+                        <a:solidFill>
+                          <a:srgbClr val="00B050"/>
+                        </a:solidFill>
+                        <a:ln>
+                          <a:solidFill>
+                            <a:srgbClr val="00B050"/>
+                          </a:solidFill>
+                        </a:ln>
+                      </wps:spPr>
+                      <wps:style>
+                        <a:lnRef idx="2">
+                          <a:schemeClr val="accent1">
+                            <a:shade val="50000"/>
+                          </a:schemeClr>
+                        </a:lnRef>
+                        <a:fillRef idx="1">
+                          <a:schemeClr val="accent1"/>
+                        </a:fillRef>
+                        <a:effectRef idx="0">
+                          <a:schemeClr val="accent1"/>
+                        </a:effectRef>
+                        <a:fontRef idx="minor">
+                          <a:schemeClr val="lt1"/>
+                        </a:fontRef>
+                      </wps:style>
+                      <wps:bodyPr rot="0" spcFirstLastPara="0" vertOverflow="overflow" horzOverflow="overflow" vert="horz" wrap="square" lIns="91440" tIns="45720" rIns="91440" bIns="45720" numCol="1" spcCol="0" rtlCol="0" fromWordArt="0" anchor="ctr" anchorCtr="0" forceAA="0" compatLnSpc="1">
+                        <a:prstTxWarp prst="textNoShape">
+                          <a:avLst/>
+                        </a:prstTxWarp>
+                        <a:noAutofit/>
+                      </wps:bodyPr>
+                    </wps:wsp>
+                  </a:graphicData>
+                </a:graphic>
+              </wp:anchor>
+            </w:drawing>
+          </mc:Choice>
+          <mc:Fallback>
+            <w:pict>
+              <v:oval w14:anchorId="70883067" id="Oval 254" o:spid="_x0000_s1026" style="position:absolute;margin-left:272.35pt;margin-top:9.3pt;width:3.6pt;height:3.6pt;z-index:251687936;visibility:visible;mso-wrap-style:square;mso-wrap-distance-left:9pt;mso-wrap-distance-top:0;mso-wrap-distance-right:9pt;mso-wrap-distance-bottom:0;mso-position-horizontal:absolute;mso-position-horizontal-relative:text;mso-position-vertical:absolute;mso-position-vertical-relative:text;v-text-anchor:middle" o:gfxdata="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" fillcolor="#00b050" strokecolor="#00b050" strokeweight="1pt">
+                <v:stroke joinstyle="miter"/>
+              </v:oval>
+            </w:pict>
+          </mc:Fallback>
+        </mc:AlternateContent>
+      </w:r>
+      <w:r>
+        <w:rPr>
+          <w:rFonts w:asciiTheme="majorBidi" w:hAnsiTheme="majorBidi" w:cstheme="majorBidi"/>
+          <w:noProof/>
+          <w:color w:val="00B050"/>
+        </w:rPr>
+        <mc:AlternateContent>
+          <mc:Choice Requires="wps">
+            <w:drawing>
+              <wp:anchor distT="0" distB="0" distL="114300" distR="114300" simplePos="0" relativeHeight="251685888" behindDoc="0" locked="0" layoutInCell="1" allowOverlap="1" wp14:anchorId="2239426D" wp14:editId="09B61C2E">
+                <wp:simplePos x="0" y="0"/>
+                <wp:positionH relativeFrom="column">
+                  <wp:posOffset>2471365</wp:posOffset>
+                </wp:positionH>
+                <wp:positionV relativeFrom="paragraph">
+                  <wp:posOffset>51517</wp:posOffset>
+                </wp:positionV>
+                <wp:extent cx="45719" cy="45719"/>
+                <wp:effectExtent l="0" t="0" r="12065" b="12065"/>
+                <wp:wrapNone/>
+                <wp:docPr id="252" name="Oval 252"/>
+                <wp:cNvGraphicFramePr/>
+                <a:graphic xmlns:a="http://schemas.openxmlformats.org/drawingml/2006/main">
+                  <a:graphicData uri="http://schemas.microsoft.com/office/word/2010/wordprocessingShape">
+                    <wps:wsp>
+                      <wps:cNvSpPr/>
+                      <wps:spPr>
+                        <a:xfrm>
+                          <a:off x="0" y="0"/>
+                          <a:ext cx="45719" cy="45719"/>
+                        </a:xfrm>
+                        <a:prstGeom prst="ellipse">
+                          <a:avLst/>
+                        </a:prstGeom>
+                        <a:solidFill>
+                          <a:srgbClr val="FF0000"/>
+                        </a:solidFill>
+                        <a:ln>
+                          <a:solidFill>
+                            <a:srgbClr val="FF0000"/>
+                          </a:solidFill>
+                        </a:ln>
+                      </wps:spPr>
+                      <wps:style>
+                        <a:lnRef idx="2">
+                          <a:schemeClr val="accent1">
+                            <a:shade val="50000"/>
+                          </a:schemeClr>
+                        </a:lnRef>
+                        <a:fillRef idx="1">
+                          <a:schemeClr val="accent1"/>
+                        </a:fillRef>
+                        <a:effectRef idx="0">
+                          <a:schemeClr val="accent1"/>
+                        </a:effectRef>
+                        <a:fontRef idx="minor">
+                          <a:schemeClr val="lt1"/>
+                        </a:fontRef>
+                      </wps:style>
+                      <wps:bodyPr rot="0" spcFirstLastPara="0" vertOverflow="overflow" horzOverflow="overflow" vert="horz" wrap="square" lIns="91440" tIns="45720" rIns="91440" bIns="45720" numCol="1" spcCol="0" rtlCol="0" fromWordArt="0" anchor="ctr" anchorCtr="0" forceAA="0" compatLnSpc="1">
+                        <a:prstTxWarp prst="textNoShape">
+                          <a:avLst/>
+                        </a:prstTxWarp>
+                        <a:noAutofit/>
+                      </wps:bodyPr>
+                    </wps:wsp>
+                  </a:graphicData>
+                </a:graphic>
+              </wp:anchor>
+            </w:drawing>
+          </mc:Choice>
+          <mc:Fallback>
+            <w:pict>
+              <v:oval w14:anchorId="4B92CF77" id="Oval 252" o:spid="_x0000_s1026" style="position:absolute;margin-left:194.6pt;margin-top:4.05pt;width:3.6pt;height:3.6pt;z-index:251685888;visibility:visible;mso-wrap-style:square;mso-wrap-distance-left:9pt;mso-wrap-distance-top:0;mso-wrap-distance-right:9pt;mso-wrap-distance-bottom:0;mso-position-horizontal:absolute;mso-position-horizontal-relative:text;mso-position-vertical:absolute;mso-position-vertical-relative:text;v-text-anchor:middle" o:gfxdata="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" fillcolor="red" strokecolor="red" strokeweight="1pt">
+                <v:stroke joinstyle="miter"/>
+              </v:oval>
+            </w:pict>
+          </mc:Fallback>
+        </mc:AlternateContent>
+      </w:r>
+    </w:p>
+    <w:p>
+      <w:pPr>
+        <w:pStyle w:val="a4"/>
+        <w:bidi/>
+        <w:rPr>
+          <w:rFonts w:asciiTheme="majorBidi" w:hAnsiTheme="majorBidi" w:cstheme="majorBidi"/>
+          <w:color w:val="00B050"/>
+        </w:rPr>
+      </w:pPr>
+      <w:r>
+        <w:rPr>
+          <w:rFonts w:asciiTheme="majorBidi" w:hAnsiTheme="majorBidi" w:cstheme="majorBidi"/>
+          <w:noProof/>
+          <w:color w:val="00B050"/>
+        </w:rPr>
+        <mc:AlternateContent>
+          <mc:Choice Requires="wps">
+            <w:drawing>
+              <wp:anchor distT="0" distB="0" distL="114300" distR="114300" simplePos="0" relativeHeight="251701248" behindDoc="0" locked="0" layoutInCell="1" allowOverlap="1" wp14:anchorId="2A63B640" wp14:editId="4E538F2A">
+                <wp:simplePos x="0" y="0"/>
+                <wp:positionH relativeFrom="column">
+                  <wp:posOffset>3576155</wp:posOffset>
+                </wp:positionH>
+                <wp:positionV relativeFrom="paragraph">
+                  <wp:posOffset>8475</wp:posOffset>
+                </wp:positionV>
+                <wp:extent cx="45719" cy="45719"/>
+                <wp:effectExtent l="0" t="0" r="12065" b="12065"/>
+                <wp:wrapNone/>
+                <wp:docPr id="280" name="Oval 280"/>
+                <wp:cNvGraphicFramePr/>
+                <a:graphic xmlns:a="http://schemas.openxmlformats.org/drawingml/2006/main">
+                  <a:graphicData uri="http://schemas.microsoft.com/office/word/2010/wordprocessingShape">
+                    <wps:wsp>
+                      <wps:cNvSpPr/>
+                      <wps:spPr>
+                        <a:xfrm>
+                          <a:off x="0" y="0"/>
+                          <a:ext cx="45719" cy="45719"/>
+                        </a:xfrm>
+                        <a:prstGeom prst="ellipse">
+                          <a:avLst/>
+                        </a:prstGeom>
+                        <a:solidFill>
+                          <a:srgbClr val="00B050"/>
+                        </a:solidFill>
+                        <a:ln>
+                          <a:solidFill>
+                            <a:srgbClr val="00B050"/>
+                          </a:solidFill>
+                        </a:ln>
+                      </wps:spPr>
+                      <wps:style>
+                        <a:lnRef idx="2">
+                          <a:schemeClr val="accent1">
+                            <a:shade val="50000"/>
+                          </a:schemeClr>
+                        </a:lnRef>
+                        <a:fillRef idx="1">
+                          <a:schemeClr val="accent1"/>
+                        </a:fillRef>
+                        <a:effectRef idx="0">
+                          <a:schemeClr val="accent1"/>
+                        </a:effectRef>
+                        <a:fontRef idx="minor">
+                          <a:schemeClr val="lt1"/>
+                        </a:fontRef>
+                      </wps:style>
+                      <wps:bodyPr rot="0" spcFirstLastPara="0" vertOverflow="overflow" horzOverflow="overflow" vert="horz" wrap="square" lIns="91440" tIns="45720" rIns="91440" bIns="45720" numCol="1" spcCol="0" rtlCol="0" fromWordArt="0" anchor="ctr" anchorCtr="0" forceAA="0" compatLnSpc="1">
+                        <a:prstTxWarp prst="textNoShape">
+                          <a:avLst/>
+                        </a:prstTxWarp>
+                        <a:noAutofit/>
+                      </wps:bodyPr>
+                    </wps:wsp>
+                  </a:graphicData>
+                </a:graphic>
+              </wp:anchor>
+            </w:drawing>
+          </mc:Choice>
+          <mc:Fallback>
+            <w:pict>
+              <v:oval w14:anchorId="2FB40FCD" id="Oval 280" o:spid="_x0000_s1026" style="position:absolute;margin-left:281.6pt;margin-top:.65pt;width:3.6pt;height:3.6pt;z-index:251701248;visibility:visible;mso-wrap-style:square;mso-wrap-distance-left:9pt;mso-wrap-distance-top:0;mso-wrap-distance-right:9pt;mso-wrap-distance-bottom:0;mso-position-horizontal:absolute;mso-position-horizontal-relative:text;mso-position-vertical:absolute;mso-position-vertical-relative:text;v-text-anchor:middle" o:gfxdata="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" fillcolor="#00b050" strokecolor="#00b050" strokeweight="1pt">
+                <v:stroke joinstyle="miter"/>
+              </v:oval>
+            </w:pict>
+          </mc:Fallback>
+        </mc:AlternateContent>
+      </w:r>
+      <w:r>
+        <w:rPr>
+          <w:rFonts w:asciiTheme="majorBidi" w:hAnsiTheme="majorBidi" w:cstheme="majorBidi"/>
+          <w:noProof/>
+          <w:color w:val="00B050"/>
+        </w:rPr>
+        <mc:AlternateContent>
+          <mc:Choice Requires="wps">
+            <w:drawing>
+              <wp:anchor distT="0" distB="0" distL="114300" distR="114300" simplePos="0" relativeHeight="251688960" behindDoc="0" locked="0" layoutInCell="1" allowOverlap="1" wp14:anchorId="76A816E5" wp14:editId="29834AD3">
+                <wp:simplePos x="0" y="0"/>
+                <wp:positionH relativeFrom="column">
+                  <wp:posOffset>2378158</wp:posOffset>
+                </wp:positionH>
+                <wp:positionV relativeFrom="paragraph">
+                  <wp:posOffset>50165</wp:posOffset>
+                </wp:positionV>
+                <wp:extent cx="45719" cy="45719"/>
+                <wp:effectExtent l="0" t="0" r="12065" b="12065"/>
+                <wp:wrapNone/>
+                <wp:docPr id="255" name="Oval 255"/>
+                <wp:cNvGraphicFramePr/>
+                <a:graphic xmlns:a="http://schemas.openxmlformats.org/drawingml/2006/main">
+                  <a:graphicData uri="http://schemas.microsoft.com/office/word/2010/wordprocessingShape">
+                    <wps:wsp>
+                      <wps:cNvSpPr/>
+                      <wps:spPr>
+                        <a:xfrm>
+                          <a:off x="0" y="0"/>
+                          <a:ext cx="45719" cy="45719"/>
+                        </a:xfrm>
+                        <a:prstGeom prst="ellipse">
+                          <a:avLst/>
+                        </a:prstGeom>
+                        <a:solidFill>
+                          <a:srgbClr val="00B050"/>
+                        </a:solidFill>
+                        <a:ln>
+                          <a:solidFill>
+                            <a:srgbClr val="00B050"/>
+                          </a:solidFill>
+                        </a:ln>
+                      </wps:spPr>
+                      <wps:style>
+                        <a:lnRef idx="2">
+                          <a:schemeClr val="accent1">
+                            <a:shade val="50000"/>
+                          </a:schemeClr>
+                        </a:lnRef>
+                        <a:fillRef idx="1">
+                          <a:schemeClr val="accent1"/>
+                        </a:fillRef>
+                        <a:effectRef idx="0">
+                          <a:schemeClr val="accent1"/>
+                        </a:effectRef>
+                        <a:fontRef idx="minor">
+                          <a:schemeClr val="lt1"/>
+                        </a:fontRef>
+                      </wps:style>
+                      <wps:bodyPr rot="0" spcFirstLastPara="0" vertOverflow="overflow" horzOverflow="overflow" vert="horz" wrap="square" lIns="91440" tIns="45720" rIns="91440" bIns="45720" numCol="1" spcCol="0" rtlCol="0" fromWordArt="0" anchor="ctr" anchorCtr="0" forceAA="0" compatLnSpc="1">
+                        <a:prstTxWarp prst="textNoShape">
+                          <a:avLst/>
+                        </a:prstTxWarp>
+                        <a:noAutofit/>
+                      </wps:bodyPr>
+                    </wps:wsp>
+                  </a:graphicData>
+                </a:graphic>
+              </wp:anchor>
+            </w:drawing>
+          </mc:Choice>
+          <mc:Fallback>
+            <w:pict>
+              <v:oval w14:anchorId="41F61D65" id="Oval 255" o:spid="_x0000_s1026" style="position:absolute;margin-left:187.25pt;margin-top:3.95pt;width:3.6pt;height:3.6pt;z-index:251688960;visibility:visible;mso-wrap-style:square;mso-wrap-distance-left:9pt;mso-wrap-distance-top:0;mso-wrap-distance-right:9pt;mso-wrap-distance-bottom:0;mso-position-horizontal:absolute;mso-position-horizontal-relative:text;mso-position-vertical:absolute;mso-position-vertical-relative:text;v-text-anchor:middle" o:gfxdata="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" fillcolor="#00b050" strokecolor="#00b050" strokeweight="1pt">
+                <v:stroke joinstyle="miter"/>
+              </v:oval>
+            </w:pict>
+          </mc:Fallback>
+        </mc:AlternateContent>
+      </w:r>
+      <w:r>
+        <w:rPr>
+          <w:rFonts w:asciiTheme="majorBidi" w:hAnsiTheme="majorBidi" w:cstheme="majorBidi"/>
+          <w:noProof/>
+          <w:color w:val="00B050"/>
+        </w:rPr>
+        <mc:AlternateContent>
+          <mc:Choice Requires="wps">
+            <w:drawing>
+              <wp:anchor distT="0" distB="0" distL="114300" distR="114300" simplePos="0" relativeHeight="251686912" behindDoc="0" locked="0" layoutInCell="1" allowOverlap="1" wp14:anchorId="2CDA4F67" wp14:editId="4E24F896">
+                <wp:simplePos x="0" y="0"/>
+                <wp:positionH relativeFrom="column">
+                  <wp:posOffset>2458168</wp:posOffset>
+                </wp:positionH>
+                <wp:positionV relativeFrom="paragraph">
+                  <wp:posOffset>8697</wp:posOffset>
+                </wp:positionV>
+                <wp:extent cx="45719" cy="45719"/>
+                <wp:effectExtent l="0" t="0" r="12065" b="12065"/>
+                <wp:wrapNone/>
+                <wp:docPr id="253" name="Oval 253"/>
+                <wp:cNvGraphicFramePr/>
+                <a:graphic xmlns:a="http://schemas.openxmlformats.org/drawingml/2006/main">
+                  <a:graphicData uri="http://schemas.microsoft.com/office/word/2010/wordprocessingShape">
+                    <wps:wsp>
+                      <wps:cNvSpPr/>
+                      <wps:spPr>
+                        <a:xfrm>
+                          <a:off x="0" y="0"/>
+                          <a:ext cx="45719" cy="45719"/>
+                        </a:xfrm>
+                        <a:prstGeom prst="ellipse">
+                          <a:avLst/>
+                        </a:prstGeom>
+                        <a:solidFill>
+                          <a:srgbClr val="FF0000"/>
+                        </a:solidFill>
+                        <a:ln>
+                          <a:solidFill>
+                            <a:srgbClr val="FF0000"/>
+                          </a:solidFill>
+                        </a:ln>
+                      </wps:spPr>
+                      <wps:style>
+                        <a:lnRef idx="2">
+                          <a:schemeClr val="accent1">
+                            <a:shade val="50000"/>
+                          </a:schemeClr>
+                        </a:lnRef>
+                        <a:fillRef idx="1">
+                          <a:schemeClr val="accent1"/>
+                        </a:fillRef>
+                        <a:effectRef idx="0">
+                          <a:schemeClr val="accent1"/>
+                        </a:effectRef>
+                        <a:fontRef idx="minor">
+                          <a:schemeClr val="lt1"/>
+                        </a:fontRef>
+                      </wps:style>
+                      <wps:bodyPr rot="0" spcFirstLastPara="0" vertOverflow="overflow" horzOverflow="overflow" vert="horz" wrap="square" lIns="91440" tIns="45720" rIns="91440" bIns="45720" numCol="1" spcCol="0" rtlCol="0" fromWordArt="0" anchor="ctr" anchorCtr="0" forceAA="0" compatLnSpc="1">
+                        <a:prstTxWarp prst="textNoShape">
+                          <a:avLst/>
+                        </a:prstTxWarp>
+                        <a:noAutofit/>
+                      </wps:bodyPr>
+                    </wps:wsp>
+                  </a:graphicData>
+                </a:graphic>
+              </wp:anchor>
+            </w:drawing>
+          </mc:Choice>
+          <mc:Fallback>
+            <w:pict>
+              <v:oval w14:anchorId="1FE53650" id="Oval 253" o:spid="_x0000_s1026" style="position:absolute;margin-left:193.55pt;margin-top:.7pt;width:3.6pt;height:3.6pt;z-index:251686912;visibility:visible;mso-wrap-style:square;mso-wrap-distance-left:9pt;mso-wrap-distance-top:0;mso-wrap-distance-right:9pt;mso-wrap-distance-bottom:0;mso-position-horizontal:absolute;mso-position-horizontal-relative:text;mso-position-vertical:absolute;mso-position-vertical-relative:text;v-text-anchor:middle" o:gfxdata="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" fillcolor="red" strokecolor="red" strokeweight="1pt">
+                <v:stroke joinstyle="miter"/>
+              </v:oval>
+            </w:pict>
+          </mc:Fallback>
+        </mc:AlternateContent>
+      </w:r>
+    </w:p>
+    <w:p>
+      <w:pPr>
+        <w:pStyle w:val="a4"/>
+        <w:bidi/>
+        <w:rPr>
+          <w:rFonts w:asciiTheme="majorBidi" w:hAnsiTheme="majorBidi" w:cstheme="majorBidi"/>
+          <w:color w:val="00B050"/>
+        </w:rPr>
+      </w:pPr>
+      <w:r>
+        <w:rPr>
+          <w:noProof/>
+          <w:color w:val="00B050"/>
+        </w:rPr>
+        <mc:AlternateContent>
+          <mc:Choice Requires="wps">
+            <w:drawing>
+              <wp:anchor distT="0" distB="0" distL="114300" distR="114300" simplePos="0" relativeHeight="251699200" behindDoc="0" locked="0" layoutInCell="1" allowOverlap="1" wp14:anchorId="7B6167FB" wp14:editId="62DF120D">
+                <wp:simplePos x="0" y="0"/>
+                <wp:positionH relativeFrom="column">
+                  <wp:posOffset>2542402</wp:posOffset>
+                </wp:positionH>
+                <wp:positionV relativeFrom="paragraph">
+                  <wp:posOffset>10050</wp:posOffset>
+                </wp:positionV>
+                <wp:extent cx="2373159" cy="275558"/>
+                <wp:effectExtent l="0" t="0" r="0" b="0"/>
+                <wp:wrapNone/>
+                <wp:docPr id="276" name="Text Box 2"/>
+                <wp:cNvGraphicFramePr>
+                  <a:graphicFrameLocks xmlns:a="http://schemas.openxmlformats.org/drawingml/2006/main"/>
+                </wp:cNvGraphicFramePr>
+                <a:graphic xmlns:a="http://schemas.openxmlformats.org/drawingml/2006/main">
+                  <a:graphicData uri="http://schemas.microsoft.com/office/word/2010/wordprocessingShape">
+                    <wps:wsp>
+                      <wps:cNvSpPr txBox="1">
+                        <a:spLocks noChangeArrowheads="1"/>
+                      </wps:cNvSpPr>
+                      <wps:spPr bwMode="auto">
+                        <a:xfrm>
+                          <a:off x="0" y="0"/>
+                          <a:ext cx="2373159" cy="275558"/>
+                        </a:xfrm>
+                        <a:prstGeom prst="rect">
+                          <a:avLst/>
+                        </a:prstGeom>
+                        <a:noFill/>
+                        <a:ln w="9525">
+                          <a:noFill/>
+                          <a:miter lim="800000"/>
+                          <a:headEnd/>
+                          <a:tailEnd/>
+                        </a:ln>
+                      </wps:spPr>
+                      <wps:txbx>
+                        <w:txbxContent>
+                          <w:p>
+                            <w:r>
+                              <w:rPr>
+                                <w:lang w:val="en-US"/>
+                              </w:rPr>
+                              <w:t>High</w:t>
+                            </w:r>
+                          </w:p>
+                        </w:txbxContent>
+                      </wps:txbx>
+                      <wps:bodyPr rot="0" vert="horz" wrap="square" lIns="91440" tIns="45720" rIns="91440" bIns="45720" anchor="t" anchorCtr="0">
+                        <a:spAutoFit/>
+                      </wps:bodyPr>
+                    </wps:wsp>
+                  </a:graphicData>
+                </a:graphic>
+              </wp:anchor>
+            </w:drawing>
+          </mc:Choice>
+          <mc:Fallback>
+            <w:pict>
+              <v:shape w14:anchorId="7B6167FB" id="_x0000_s1043" type="#_x0000_t202" style="position:absolute;left:0;text-align:left;margin-left:200.2pt;margin-top:.8pt;width:186.85pt;height:21.7pt;z-index:251699200;visibility:visible;mso-wrap-style:square;mso-wrap-distance-left:9pt;mso-wrap-distance-top:0;mso-wrap-distance-right:9pt;mso-wrap-distance-bottom:0;mso-position-horizontal:absolute;mso-position-horizontal-relative:text;mso-position-vertical:absolute;mso-position-vertical-relative:text;v-text-anchor:top" o:gfxdata="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" filled="f" stroked="f">
+                <v:textbox style="mso-fit-shape-to-text:t">
+                  <w:txbxContent>
+                    <w:p>
+                      <w:r>
+                        <w:rPr>
+                          <w:lang w:val="en-US"/>
+                        </w:rPr>
+                        <w:t>High</w:t>
+                      </w:r>
+                    </w:p>
+                  </w:txbxContent>
+                </v:textbox>
+              </v:shape>
+            </w:pict>
+          </mc:Fallback>
+        </mc:AlternateContent>
+      </w:r>
+      <w:r>
+        <w:rPr>
+          <w:noProof/>
+          <w:color w:val="00B050"/>
+        </w:rPr>
+        <mc:AlternateContent>
+          <mc:Choice Requires="wps">
+            <w:drawing>
+              <wp:anchor distT="0" distB="0" distL="114300" distR="114300" simplePos="0" relativeHeight="251698176" behindDoc="0" locked="0" layoutInCell="1" allowOverlap="1" wp14:anchorId="22C45EF5" wp14:editId="627B9580">
+                <wp:simplePos x="0" y="0"/>
+                <wp:positionH relativeFrom="column">
+                  <wp:posOffset>1921151</wp:posOffset>
+                </wp:positionH>
+                <wp:positionV relativeFrom="paragraph">
+                  <wp:posOffset>134371</wp:posOffset>
+                </wp:positionV>
+                <wp:extent cx="2373159" cy="275558"/>
+                <wp:effectExtent l="0" t="0" r="0" b="0"/>
+                <wp:wrapNone/>
+                <wp:docPr id="271" name="Text Box 2"/>
+                <wp:cNvGraphicFramePr>
+                  <a:graphicFrameLocks xmlns:a="http://schemas.openxmlformats.org/drawingml/2006/main"/>
+                </wp:cNvGraphicFramePr>
+                <a:graphic xmlns:a="http://schemas.openxmlformats.org/drawingml/2006/main">
+                  <a:graphicData uri="http://schemas.microsoft.com/office/word/2010/wordprocessingShape">
+                    <wps:wsp>
+                      <wps:cNvSpPr txBox="1">
+                        <a:spLocks noChangeArrowheads="1"/>
+                      </wps:cNvSpPr>
+                      <wps:spPr bwMode="auto">
+                        <a:xfrm>
+                          <a:off x="0" y="0"/>
+                          <a:ext cx="2373159" cy="275558"/>
+                        </a:xfrm>
+                        <a:prstGeom prst="rect">
+                          <a:avLst/>
+                        </a:prstGeom>
+                        <a:noFill/>
+                        <a:ln w="9525">
+                          <a:noFill/>
+                          <a:miter lim="800000"/>
+                          <a:headEnd/>
+                          <a:tailEnd/>
+                        </a:ln>
+                      </wps:spPr>
+                      <wps:txbx>
+                        <w:txbxContent>
+                          <w:p>
+                            <w:r>
+                              <w:rPr>
+                                <w:lang w:val="en-US"/>
+                              </w:rPr>
+                              <w:t>Med</w:t>
+                            </w:r>
+                          </w:p>
+                        </w:txbxContent>
+                      </wps:txbx>
+                      <wps:bodyPr rot="0" vert="horz" wrap="square" lIns="91440" tIns="45720" rIns="91440" bIns="45720" anchor="t" anchorCtr="0">
+                        <a:spAutoFit/>
+                      </wps:bodyPr>
+                    </wps:wsp>
+                  </a:graphicData>
+                </a:graphic>
+              </wp:anchor>
+            </w:drawing>
+          </mc:Choice>
+          <mc:Fallback>
+            <w:pict>
+              <v:shape w14:anchorId="22C45EF5" id="_x0000_s1044" type="#_x0000_t202" style="position:absolute;left:0;text-align:left;margin-left:151.25pt;margin-top:10.6pt;width:186.85pt;height:21.7pt;z-index:251698176;visibility:visible;mso-wrap-style:square;mso-wrap-distance-left:9pt;mso-wrap-distance-top:0;mso-wrap-distance-right:9pt;mso-wrap-distance-bottom:0;mso-position-horizontal:absolute;mso-position-horizontal-relative:text;mso-position-vertical:absolute;mso-position-vertical-relative:text;v-text-anchor:top" o:gfxdata="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" filled="f" stroked="f">
+                <v:textbox style="mso-fit-shape-to-text:t">
+                  <w:txbxContent>
+                    <w:p>
+                      <w:r>
+                        <w:rPr>
+                          <w:lang w:val="en-US"/>
+                        </w:rPr>
+                        <w:t>Med</w:t>
+                      </w:r>
+                    </w:p>
+                  </w:txbxContent>
+                </v:textbox>
+              </v:shape>
+            </w:pict>
+          </mc:Fallback>
+        </mc:AlternateContent>
+      </w:r>
+      <w:r>
+        <w:rPr>
+          <w:noProof/>
+          <w:color w:val="00B050"/>
+        </w:rPr>
+        <mc:AlternateContent>
+          <mc:Choice Requires="wps">
+            <w:drawing>
+              <wp:anchor distT="0" distB="0" distL="114300" distR="114300" simplePos="0" relativeHeight="251697152" behindDoc="0" locked="0" layoutInCell="1" allowOverlap="1" wp14:anchorId="3A2327B1" wp14:editId="71B6831F">
+                <wp:simplePos x="0" y="0"/>
+                <wp:positionH relativeFrom="column">
+                  <wp:posOffset>1302661</wp:posOffset>
+                </wp:positionH>
+                <wp:positionV relativeFrom="paragraph">
+                  <wp:posOffset>65461</wp:posOffset>
+                </wp:positionV>
+                <wp:extent cx="2373159" cy="275558"/>
+                <wp:effectExtent l="0" t="0" r="0" b="0"/>
+                <wp:wrapNone/>
+                <wp:docPr id="270" name="Text Box 2"/>
+                <wp:cNvGraphicFramePr>
+                  <a:graphicFrameLocks xmlns:a="http://schemas.openxmlformats.org/drawingml/2006/main"/>
+                </wp:cNvGraphicFramePr>
+                <a:graphic xmlns:a="http://schemas.openxmlformats.org/drawingml/2006/main">
+                  <a:graphicData uri="http://schemas.microsoft.com/office/word/2010/wordprocessingShape">
+                    <wps:wsp>
+                      <wps:cNvSpPr txBox="1">
+                        <a:spLocks noChangeArrowheads="1"/>
+                      </wps:cNvSpPr>
+                      <wps:spPr bwMode="auto">
+                        <a:xfrm>
+                          <a:off x="0" y="0"/>
+                          <a:ext cx="2373159" cy="275558"/>
+                        </a:xfrm>
+                        <a:prstGeom prst="rect">
+                          <a:avLst/>
+                        </a:prstGeom>
+                        <a:noFill/>
+                        <a:ln w="9525">
+                          <a:noFill/>
+                          <a:miter lim="800000"/>
+                          <a:headEnd/>
+                          <a:tailEnd/>
+                        </a:ln>
+                      </wps:spPr>
+                      <wps:txbx>
+                        <w:txbxContent>
+                          <w:p>
+                            <w:r>
+                              <w:rPr>
+                                <w:lang w:val="en-US"/>
+                              </w:rPr>
+                              <w:t>Low</w:t>
+                            </w:r>
+                          </w:p>
+                        </w:txbxContent>
+                      </wps:txbx>
+                      <wps:bodyPr rot="0" vert="horz" wrap="square" lIns="91440" tIns="45720" rIns="91440" bIns="45720" anchor="t" anchorCtr="0">
+                        <a:spAutoFit/>
+                      </wps:bodyPr>
+                    </wps:wsp>
+                  </a:graphicData>
+                </a:graphic>
+              </wp:anchor>
+            </w:drawing>
+          </mc:Choice>
+          <mc:Fallback>
+            <w:pict>
+              <v:shape w14:anchorId="3A2327B1" id="_x0000_s1045" type="#_x0000_t202" style="position:absolute;left:0;text-align:left;margin-left:102.55pt;margin-top:5.15pt;width:186.85pt;height:21.7pt;z-index:251697152;visibility:visible;mso-wrap-style:square;mso-wrap-distance-left:9pt;mso-wrap-distance-top:0;mso-wrap-distance-right:9pt;mso-wrap-distance-bottom:0;mso-position-horizontal:absolute;mso-position-horizontal-relative:text;mso-position-vertical:absolute;mso-position-vertical-relative:text;v-text-anchor:top" o:gfxdata="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" filled="f" stroked="f">
+                <v:textbox style="mso-fit-shape-to-text:t">
+                  <w:txbxContent>
+                    <w:p>
+                      <w:r>
+                        <w:rPr>
+                          <w:lang w:val="en-US"/>
+                        </w:rPr>
+                        <w:t>Low</w:t>
+                      </w:r>
+                    </w:p>
+                  </w:txbxContent>
+                </v:textbox>
+              </v:shape>
+            </w:pict>
+          </mc:Fallback>
+        </mc:AlternateContent>
+      </w:r>
+      <w:r>
+        <w:rPr>
+          <w:rFonts w:asciiTheme="majorBidi" w:hAnsiTheme="majorBidi" w:cstheme="majorBidi"/>
+          <w:noProof/>
+          <w:color w:val="00B050"/>
+        </w:rPr>
+        <mc:AlternateContent>
+          <mc:Choice Requires="wps">
+            <w:drawing>
+              <wp:anchor distT="0" distB="0" distL="114300" distR="114300" simplePos="0" relativeHeight="251693056" behindDoc="0" locked="0" layoutInCell="1" allowOverlap="1" wp14:anchorId="01D12398" wp14:editId="4F4F1DEA">
+                <wp:simplePos x="0" y="0"/>
+                <wp:positionH relativeFrom="column">
+                  <wp:posOffset>1437861</wp:posOffset>
+                </wp:positionH>
+                <wp:positionV relativeFrom="paragraph">
+                  <wp:posOffset>65792</wp:posOffset>
+                </wp:positionV>
+                <wp:extent cx="1053548" cy="363937"/>
+                <wp:effectExtent l="38100" t="0" r="13335" b="74295"/>
+                <wp:wrapNone/>
+                <wp:docPr id="260" name="Straight Arrow Connector 260"/>
+                <wp:cNvGraphicFramePr/>
+                <a:graphic xmlns:a="http://schemas.openxmlformats.org/drawingml/2006/main">
+                  <a:graphicData uri="http://schemas.microsoft.com/office/word/2010/wordprocessingShape">
+                    <wps:wsp>
+                      <wps:cNvCnPr/>
+                      <wps:spPr>
+                        <a:xfrm flipH="1">
+                          <a:off x="0" y="0"/>
+                          <a:ext cx="1053548" cy="363937"/>
+                        </a:xfrm>
+                        <a:prstGeom prst="straightConnector1">
+                          <a:avLst/>
+                        </a:prstGeom>
+                        <a:ln>
+                          <a:solidFill>
+                            <a:schemeClr val="tx1"/>
+                          </a:solidFill>
+                          <a:tailEnd type="triangle"/>
+                        </a:ln>
+                      </wps:spPr>
+                      <wps:style>
+                        <a:lnRef idx="1">
+                          <a:schemeClr val="accent1"/>
+                        </a:lnRef>
+                        <a:fillRef idx="0">
+                          <a:schemeClr val="accent1"/>
+                        </a:fillRef>
+                        <a:effectRef idx="0">
+                          <a:schemeClr val="accent1"/>
+                        </a:effectRef>
+                        <a:fontRef idx="minor">
+                          <a:schemeClr val="tx1"/>
+                        </a:fontRef>
+                      </wps:style>
+                      <wps:bodyPr/>
+                    </wps:wsp>
+                  </a:graphicData>
+                </a:graphic>
+              </wp:anchor>
+            </w:drawing>
+          </mc:Choice>
+          <mc:Fallback>
+            <w:pict>
+              <v:shape w14:anchorId="6A54076D" id="Straight Arrow Connector 260" o:spid="_x0000_s1026" type="#_x0000_t32" style="position:absolute;margin-left:113.2pt;margin-top:5.2pt;width:82.95pt;height:28.65pt;flip:x;z-index:251693056;visibility:visible;mso-wrap-style:square;mso-wrap-distance-left:9pt;mso-wrap-distance-top:0;mso-wrap-distance-right:9pt;mso-wrap-distance-bottom:0;mso-position-horizontal:absolute;mso-position-horizontal-relative:text;mso-position-vertical:absolute;mso-position-vertical-relative:text" o:gfxdata="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" strokecolor="black [3213]" strokeweight=".5pt">
+                <v:stroke endarrow="block" joinstyle="miter"/>
+              </v:shape>
+            </w:pict>
+          </mc:Fallback>
+        </mc:AlternateContent>
+      </w:r>
+      <w:r>
+        <w:rPr>
+          <w:rFonts w:asciiTheme="majorBidi" w:hAnsiTheme="majorBidi" w:cstheme="majorBidi"/>
+          <w:noProof/>
+          <w:color w:val="00B050"/>
+        </w:rPr>
+        <mc:AlternateContent>
+          <mc:Choice Requires="wps">
+            <w:drawing>
+              <wp:anchor distT="0" distB="0" distL="114300" distR="114300" simplePos="0" relativeHeight="251692032" behindDoc="0" locked="0" layoutInCell="1" allowOverlap="1" wp14:anchorId="293B6D7B" wp14:editId="67E3DF7F">
+                <wp:simplePos x="0" y="0"/>
+                <wp:positionH relativeFrom="column">
+                  <wp:posOffset>2213113</wp:posOffset>
+                </wp:positionH>
+                <wp:positionV relativeFrom="paragraph">
+                  <wp:posOffset>52539</wp:posOffset>
+                </wp:positionV>
+                <wp:extent cx="271670" cy="377687"/>
+                <wp:effectExtent l="38100" t="0" r="33655" b="60960"/>
+                <wp:wrapNone/>
+                <wp:docPr id="259" name="Straight Arrow Connector 259"/>
+                <wp:cNvGraphicFramePr/>
+                <a:graphic xmlns:a="http://schemas.openxmlformats.org/drawingml/2006/main">
+                  <a:graphicData uri="http://schemas.microsoft.com/office/word/2010/wordprocessingShape">
+                    <wps:wsp>
+                      <wps:cNvCnPr/>
+                      <wps:spPr>
+                        <a:xfrm flipH="1">
+                          <a:off x="0" y="0"/>
+                          <a:ext cx="271670" cy="377687"/>
+                        </a:xfrm>
+                        <a:prstGeom prst="straightConnector1">
+                          <a:avLst/>
+                        </a:prstGeom>
+                        <a:ln>
+                          <a:solidFill>
+                            <a:schemeClr val="tx1"/>
+                          </a:solidFill>
+                          <a:tailEnd type="triangle"/>
+                        </a:ln>
+                      </wps:spPr>
+                      <wps:style>
+                        <a:lnRef idx="1">
+                          <a:schemeClr val="accent1"/>
+                        </a:lnRef>
+                        <a:fillRef idx="0">
+                          <a:schemeClr val="accent1"/>
+                        </a:fillRef>
+                        <a:effectRef idx="0">
+                          <a:schemeClr val="accent1"/>
+                        </a:effectRef>
+                        <a:fontRef idx="minor">
+                          <a:schemeClr val="tx1"/>
+                        </a:fontRef>
+                      </wps:style>
+                      <wps:bodyPr/>
+                    </wps:wsp>
+                  </a:graphicData>
+                </a:graphic>
+              </wp:anchor>
+            </w:drawing>
+          </mc:Choice>
+          <mc:Fallback>
+            <w:pict>
+              <v:shape w14:anchorId="45376CAE" id="Straight Arrow Connector 259" o:spid="_x0000_s1026" type="#_x0000_t32" style="position:absolute;margin-left:174.25pt;margin-top:4.15pt;width:21.4pt;height:29.75pt;flip:x;z-index:251692032;visibility:visible;mso-wrap-style:square;mso-wrap-distance-left:9pt;mso-wrap-distance-top:0;mso-wrap-distance-right:9pt;mso-wrap-distance-bottom:0;mso-position-horizontal:absolute;mso-position-horizontal-relative:text;mso-position-vertical:absolute;mso-position-vertical-relative:text" o:gfxdata="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" strokecolor="black [3213]" strokeweight=".5pt">
+                <v:stroke endarrow="block" joinstyle="miter"/>
+              </v:shape>
+            </w:pict>
+          </mc:Fallback>
+        </mc:AlternateContent>
+      </w:r>
+      <w:r>
+        <w:rPr>
+          <w:rFonts w:asciiTheme="majorBidi" w:hAnsiTheme="majorBidi" w:cstheme="majorBidi"/>
+          <w:noProof/>
+          <w:color w:val="00B050"/>
+        </w:rPr>
+        <mc:AlternateContent>
+          <mc:Choice Requires="wps">
+            <w:drawing>
+              <wp:anchor distT="0" distB="0" distL="114300" distR="114300" simplePos="0" relativeHeight="251691008" behindDoc="0" locked="0" layoutInCell="1" allowOverlap="1" wp14:anchorId="2C0206D8" wp14:editId="64CD6209">
+                <wp:simplePos x="0" y="0"/>
+                <wp:positionH relativeFrom="column">
+                  <wp:posOffset>2484783</wp:posOffset>
+                </wp:positionH>
+                <wp:positionV relativeFrom="paragraph">
+                  <wp:posOffset>52539</wp:posOffset>
+                </wp:positionV>
+                <wp:extent cx="251791" cy="390939"/>
+                <wp:effectExtent l="0" t="0" r="53340" b="47625"/>
+                <wp:wrapNone/>
+                <wp:docPr id="258" name="Straight Arrow Connector 258"/>
+                <wp:cNvGraphicFramePr/>
+                <a:graphic xmlns:a="http://schemas.openxmlformats.org/drawingml/2006/main">
+                  <a:graphicData uri="http://schemas.microsoft.com/office/word/2010/wordprocessingShape">
+                    <wps:wsp>
+                      <wps:cNvCnPr/>
+                      <wps:spPr>
+                        <a:xfrm>
+                          <a:off x="0" y="0"/>
+                          <a:ext cx="251791" cy="390939"/>
+                        </a:xfrm>
+                        <a:prstGeom prst="straightConnector1">
+                          <a:avLst/>
+                        </a:prstGeom>
+                        <a:ln>
+                          <a:solidFill>
+                            <a:schemeClr val="tx1"/>
+                          </a:solidFill>
+                          <a:tailEnd type="triangle"/>
+                        </a:ln>
+                      </wps:spPr>
+                      <wps:style>
+                        <a:lnRef idx="1">
+                          <a:schemeClr val="accent1"/>
+                        </a:lnRef>
+                        <a:fillRef idx="0">
+                          <a:schemeClr val="accent1"/>
+                        </a:fillRef>
+                        <a:effectRef idx="0">
+                          <a:schemeClr val="accent1"/>
+                        </a:effectRef>
+                        <a:fontRef idx="minor">
+                          <a:schemeClr val="tx1"/>
+                        </a:fontRef>
+                      </wps:style>
+                      <wps:bodyPr/>
+                    </wps:wsp>
+                  </a:graphicData>
+                </a:graphic>
+              </wp:anchor>
+            </w:drawing>
+          </mc:Choice>
+          <mc:Fallback>
+            <w:pict>
+              <v:shape w14:anchorId="32F217D3" id="Straight Arrow Connector 258" o:spid="_x0000_s1026" type="#_x0000_t32" style="position:absolute;margin-left:195.65pt;margin-top:4.15pt;width:19.85pt;height:30.8pt;z-index:251691008;visibility:visible;mso-wrap-style:square;mso-wrap-distance-left:9pt;mso-wrap-distance-top:0;mso-wrap-distance-right:9pt;mso-wrap-distance-bottom:0;mso-position-horizontal:absolute;mso-position-horizontal-relative:text;mso-position-vertical:absolute;mso-position-vertical-relative:text" o:gfxdata="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" strokecolor="black [3213]" strokeweight=".5pt">
+                <v:stroke endarrow="block" joinstyle="miter"/>
+              </v:shape>
+            </w:pict>
+          </mc:Fallback>
+        </mc:AlternateContent>
+      </w:r>
+    </w:p>
+    <w:p>
+      <w:pPr>
+        <w:pStyle w:val="a4"/>
+        <w:bidi/>
+        <w:ind w:left="1080"/>
+        <w:rPr>
+          <w:rFonts w:ascii="Segoe UI Emoji" w:hAnsi="Segoe UI Emoji" w:cs="Segoe UI"/>
+          <w:color w:val="00B050"/>
+          <w:lang w:val="en-US"/>
+        </w:rPr>
+      </w:pPr>
+    </w:p>
+    <w:p>
+      <w:pPr>
+        <w:pStyle w:val="a4"/>
+        <w:bidi/>
+        <w:rPr>
+          <w:rFonts w:ascii="Segoe UI Emoji" w:hAnsi="Segoe UI Emoji" w:cs="Segoe UI"/>
+          <w:color w:val="00B050"/>
+        </w:rPr>
+      </w:pPr>
+      <w:r>
+        <w:rPr>
+          <w:rFonts w:asciiTheme="majorBidi" w:hAnsiTheme="majorBidi" w:cstheme="majorBidi"/>
+          <w:noProof/>
+          <w:color w:val="00B050"/>
+        </w:rPr>
+        <mc:AlternateContent>
+          <mc:Choice Requires="wps">
+            <w:drawing>
+              <wp:anchor distT="0" distB="0" distL="114300" distR="114300" simplePos="0" relativeHeight="251707392" behindDoc="0" locked="0" layoutInCell="1" allowOverlap="1" wp14:anchorId="3636DDBE" wp14:editId="71E5A021">
+                <wp:simplePos x="0" y="0"/>
+                <wp:positionH relativeFrom="column">
+                  <wp:posOffset>1007193</wp:posOffset>
+                </wp:positionH>
+                <wp:positionV relativeFrom="paragraph">
+                  <wp:posOffset>58447</wp:posOffset>
+                </wp:positionV>
+                <wp:extent cx="563218" cy="496957"/>
+                <wp:effectExtent l="0" t="0" r="27940" b="17780"/>
+                <wp:wrapNone/>
+                <wp:docPr id="286" name="Rectangle 286"/>
+                <wp:cNvGraphicFramePr/>
+                <a:graphic xmlns:a="http://schemas.openxmlformats.org/drawingml/2006/main">
+                  <a:graphicData uri="http://schemas.microsoft.com/office/word/2010/wordprocessingShape">
+                    <wps:wsp>
+                      <wps:cNvSpPr/>
+                      <wps:spPr>
+                        <a:xfrm>
+                          <a:off x="0" y="0"/>
+                          <a:ext cx="563218" cy="496957"/>
+                        </a:xfrm>
+                        <a:prstGeom prst="rect">
+                          <a:avLst/>
+                        </a:prstGeom>
+                        <a:noFill/>
+                        <a:ln>
+                          <a:solidFill>
+                            <a:srgbClr val="FF0000"/>
+                          </a:solidFill>
+                        </a:ln>
+                      </wps:spPr>
+                      <wps:style>
+                        <a:lnRef idx="2">
+                          <a:schemeClr val="accent1">
+                            <a:shade val="50000"/>
+                          </a:schemeClr>
+                        </a:lnRef>
+                        <a:fillRef idx="1">
+                          <a:schemeClr val="accent1"/>
+                        </a:fillRef>
+                        <a:effectRef idx="0">
+                          <a:schemeClr val="accent1"/>
+                        </a:effectRef>
+                        <a:fontRef idx="minor">
+                          <a:schemeClr val="lt1"/>
+                        </a:fontRef>
+                      </wps:style>
+                      <wps:bodyPr rot="0" spcFirstLastPara="0" vertOverflow="overflow" horzOverflow="overflow" vert="horz" wrap="square" lIns="91440" tIns="45720" rIns="91440" bIns="45720" numCol="1" spcCol="0" rtlCol="0" fromWordArt="0" anchor="ctr" anchorCtr="0" forceAA="0" compatLnSpc="1">
+                        <a:prstTxWarp prst="textNoShape">
+                          <a:avLst/>
+                        </a:prstTxWarp>
+                        <a:noAutofit/>
+                      </wps:bodyPr>
+                    </wps:wsp>
+                  </a:graphicData>
+                </a:graphic>
+              </wp:anchor>
+            </w:drawing>
+          </mc:Choice>
+          <mc:Fallback>
+            <w:pict>
+              <v:rect w14:anchorId="40213B3A" id="Rectangle 286" o:spid="_x0000_s1026" style="position:absolute;margin-left:79.3pt;margin-top:4.6pt;width:44.35pt;height:39.15pt;z-index:251707392;visibility:visible;mso-wrap-style:square;mso-wrap-distance-left:9pt;mso-wrap-distance-top:0;mso-wrap-distance-right:9pt;mso-wrap-distance-bottom:0;mso-position-horizontal:absolute;mso-position-horizontal-relative:text;mso-position-vertical:absolute;mso-position-vertical-relative:text;v-text-anchor:middle" o:gfxdata="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" filled="f" strokecolor="red" strokeweight="1pt"/>
+            </w:pict>
+          </mc:Fallback>
+        </mc:AlternateContent>
+      </w:r>
+      <w:r>
+        <w:rPr>
+          <w:rFonts w:asciiTheme="majorBidi" w:hAnsiTheme="majorBidi" w:cstheme="majorBidi"/>
+          <w:noProof/>
+          <w:color w:val="00B050"/>
+        </w:rPr>
+        <mc:AlternateContent>
+          <mc:Choice Requires="wps">
+            <w:drawing>
+              <wp:anchor distT="0" distB="0" distL="114300" distR="114300" simplePos="0" relativeHeight="251706368" behindDoc="0" locked="0" layoutInCell="1" allowOverlap="1" wp14:anchorId="113D1797" wp14:editId="6FBEAA3C">
+                <wp:simplePos x="0" y="0"/>
+                <wp:positionH relativeFrom="column">
+                  <wp:posOffset>1828496</wp:posOffset>
+                </wp:positionH>
+                <wp:positionV relativeFrom="paragraph">
+                  <wp:posOffset>9691</wp:posOffset>
+                </wp:positionV>
+                <wp:extent cx="563218" cy="496957"/>
+                <wp:effectExtent l="0" t="0" r="27940" b="17780"/>
+                <wp:wrapNone/>
+                <wp:docPr id="285" name="Rectangle 285"/>
+                <wp:cNvGraphicFramePr/>
+                <a:graphic xmlns:a="http://schemas.openxmlformats.org/drawingml/2006/main">
+                  <a:graphicData uri="http://schemas.microsoft.com/office/word/2010/wordprocessingShape">
+                    <wps:wsp>
+                      <wps:cNvSpPr/>
+                      <wps:spPr>
+                        <a:xfrm>
+                          <a:off x="0" y="0"/>
+                          <a:ext cx="563218" cy="496957"/>
+                        </a:xfrm>
+                        <a:prstGeom prst="rect">
+                          <a:avLst/>
+                        </a:prstGeom>
+                        <a:noFill/>
+                        <a:ln>
+                          <a:solidFill>
+                            <a:srgbClr val="FF0000"/>
+                          </a:solidFill>
+                        </a:ln>
+                      </wps:spPr>
+                      <wps:style>
+                        <a:lnRef idx="2">
+                          <a:schemeClr val="accent1">
+                            <a:shade val="50000"/>
+                          </a:schemeClr>
+                        </a:lnRef>
+                        <a:fillRef idx="1">
+                          <a:schemeClr val="accent1"/>
+                        </a:fillRef>
+                        <a:effectRef idx="0">
+                          <a:schemeClr val="accent1"/>
+                        </a:effectRef>
+                        <a:fontRef idx="minor">
+                          <a:schemeClr val="lt1"/>
+                        </a:fontRef>
+                      </wps:style>
+                      <wps:bodyPr rot="0" spcFirstLastPara="0" vertOverflow="overflow" horzOverflow="overflow" vert="horz" wrap="square" lIns="91440" tIns="45720" rIns="91440" bIns="45720" numCol="1" spcCol="0" rtlCol="0" fromWordArt="0" anchor="ctr" anchorCtr="0" forceAA="0" compatLnSpc="1">
+                        <a:prstTxWarp prst="textNoShape">
+                          <a:avLst/>
+                        </a:prstTxWarp>
+                        <a:noAutofit/>
+                      </wps:bodyPr>
+                    </wps:wsp>
+                  </a:graphicData>
+                </a:graphic>
+              </wp:anchor>
+            </w:drawing>
+          </mc:Choice>
+          <mc:Fallback>
+            <w:pict>
+              <v:rect w14:anchorId="642CBA45" id="Rectangle 285" o:spid="_x0000_s1026" style="position:absolute;margin-left:2in;margin-top:.75pt;width:44.35pt;height:39.15pt;z-index:251706368;visibility:visible;mso-wrap-style:square;mso-wrap-distance-left:9pt;mso-wrap-distance-top:0;mso-wrap-distance-right:9pt;mso-wrap-distance-bottom:0;mso-position-horizontal:absolute;mso-position-horizontal-relative:text;mso-position-vertical:absolute;mso-position-vertical-relative:text;v-text-anchor:middle" o:gfxdata="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" filled="f" strokecolor="red" strokeweight="1pt"/>
+            </w:pict>
+          </mc:Fallback>
+        </mc:AlternateContent>
+      </w:r>
+      <w:r>
+        <w:rPr>
+          <w:rFonts w:asciiTheme="majorBidi" w:hAnsiTheme="majorBidi" w:cstheme="majorBidi"/>
+          <w:noProof/>
+          <w:color w:val="00B050"/>
+        </w:rPr>
+        <mc:AlternateContent>
+          <mc:Choice Requires="wps">
+            <w:drawing>
+              <wp:anchor distT="0" distB="0" distL="114300" distR="114300" simplePos="0" relativeHeight="251705344" behindDoc="0" locked="0" layoutInCell="1" allowOverlap="1" wp14:anchorId="0095AA59" wp14:editId="08B4D733">
+                <wp:simplePos x="0" y="0"/>
+                <wp:positionH relativeFrom="column">
+                  <wp:posOffset>2489255</wp:posOffset>
+                </wp:positionH>
+                <wp:positionV relativeFrom="paragraph">
+                  <wp:posOffset>56074</wp:posOffset>
+                </wp:positionV>
+                <wp:extent cx="563218" cy="496957"/>
+                <wp:effectExtent l="0" t="0" r="27940" b="17780"/>
+                <wp:wrapNone/>
+                <wp:docPr id="284" name="Rectangle 284"/>
+                <wp:cNvGraphicFramePr/>
+                <a:graphic xmlns:a="http://schemas.openxmlformats.org/drawingml/2006/main">
+                  <a:graphicData uri="http://schemas.microsoft.com/office/word/2010/wordprocessingShape">
+                    <wps:wsp>
+                      <wps:cNvSpPr/>
+                      <wps:spPr>
+                        <a:xfrm>
+                          <a:off x="0" y="0"/>
+                          <a:ext cx="563218" cy="496957"/>
+                        </a:xfrm>
+                        <a:prstGeom prst="rect">
+                          <a:avLst/>
+                        </a:prstGeom>
+                        <a:noFill/>
+                        <a:ln>
+                          <a:solidFill>
+                            <a:srgbClr val="00B050"/>
+                          </a:solidFill>
+                        </a:ln>
+                      </wps:spPr>
+                      <wps:style>
+                        <a:lnRef idx="2">
+                          <a:schemeClr val="accent1">
+                            <a:shade val="50000"/>
+                          </a:schemeClr>
+                        </a:lnRef>
+                        <a:fillRef idx="1">
+                          <a:schemeClr val="accent1"/>
+                        </a:fillRef>
+                        <a:effectRef idx="0">
+                          <a:schemeClr val="accent1"/>
+                        </a:effectRef>
+                        <a:fontRef idx="minor">
+                          <a:schemeClr val="lt1"/>
+                        </a:fontRef>
+                      </wps:style>
+                      <wps:bodyPr rot="0" spcFirstLastPara="0" vertOverflow="overflow" horzOverflow="overflow" vert="horz" wrap="square" lIns="91440" tIns="45720" rIns="91440" bIns="45720" numCol="1" spcCol="0" rtlCol="0" fromWordArt="0" anchor="ctr" anchorCtr="0" forceAA="0" compatLnSpc="1">
+                        <a:prstTxWarp prst="textNoShape">
+                          <a:avLst/>
+                        </a:prstTxWarp>
+                        <a:noAutofit/>
+                      </wps:bodyPr>
+                    </wps:wsp>
+                  </a:graphicData>
+                </a:graphic>
+              </wp:anchor>
+            </w:drawing>
+          </mc:Choice>
+          <mc:Fallback>
+            <w:pict>
+              <v:rect w14:anchorId="241DCBC2" id="Rectangle 284" o:spid="_x0000_s1026" style="position:absolute;margin-left:196pt;margin-top:4.4pt;width:44.35pt;height:39.15pt;z-index:251705344;visibility:visible;mso-wrap-style:square;mso-wrap-distance-left:9pt;mso-wrap-distance-top:0;mso-wrap-distance-right:9pt;mso-wrap-distance-bottom:0;mso-position-horizontal:absolute;mso-position-horizontal-relative:text;mso-position-vertical:absolute;mso-position-vertical-relative:text;v-text-anchor:middle" o:gfxdata="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" filled="f" strokecolor="#00b050" strokeweight="1pt"/>
+            </w:pict>
+          </mc:Fallback>
+        </mc:AlternateContent>
+      </w:r>
+      <w:r>
+        <w:rPr>
+          <w:noProof/>
+          <w:color w:val="00B050"/>
+        </w:rPr>
+        <mc:AlternateContent>
+          <mc:Choice Requires="wps">
+            <w:drawing>
+              <wp:anchor distT="0" distB="0" distL="114300" distR="114300" simplePos="0" relativeHeight="251696128" behindDoc="0" locked="0" layoutInCell="1" allowOverlap="1" wp14:anchorId="1CB08238" wp14:editId="3A805049">
+                <wp:simplePos x="0" y="0"/>
+                <wp:positionH relativeFrom="column">
+                  <wp:posOffset>2516146</wp:posOffset>
+                </wp:positionH>
+                <wp:positionV relativeFrom="paragraph">
+                  <wp:posOffset>78767</wp:posOffset>
+                </wp:positionV>
+                <wp:extent cx="516474" cy="474958"/>
+                <wp:effectExtent l="0" t="0" r="0" b="0"/>
+                <wp:wrapNone/>
+                <wp:docPr id="266" name="Oval 266"/>
+                <wp:cNvGraphicFramePr/>
+                <a:graphic xmlns:a="http://schemas.openxmlformats.org/drawingml/2006/main">
+                  <a:graphicData uri="http://schemas.microsoft.com/office/word/2010/wordprocessingShape">
+                    <wps:wsp>
+                      <wps:cNvSpPr/>
+                      <wps:spPr>
+                        <a:xfrm>
+                          <a:off x="0" y="0"/>
+                          <a:ext cx="516474" cy="474958"/>
+                        </a:xfrm>
+                        <a:prstGeom prst="ellipse">
+                          <a:avLst/>
+                        </a:prstGeom>
+                        <a:noFill/>
+                        <a:ln>
+                          <a:solidFill>
+                            <a:schemeClr val="tx1"/>
+                          </a:solidFill>
+                        </a:ln>
+                      </wps:spPr>
+                      <wps:style>
+                        <a:lnRef idx="2">
+                          <a:schemeClr val="accent1">
+                            <a:shade val="50000"/>
+                          </a:schemeClr>
+                        </a:lnRef>
+                        <a:fillRef idx="1">
+                          <a:schemeClr val="accent1"/>
+                        </a:fillRef>
+                        <a:effectRef idx="0">
+                          <a:schemeClr val="accent1"/>
+                        </a:effectRef>
+                        <a:fontRef idx="minor">
+                          <a:schemeClr val="lt1"/>
+                        </a:fontRef>
+                      </wps:style>
+                      <wps:bodyPr rot="0" spcFirstLastPara="0" vertOverflow="overflow" horzOverflow="overflow" vert="horz" wrap="square" lIns="91440" tIns="45720" rIns="91440" bIns="45720" numCol="1" spcCol="0" rtlCol="0" fromWordArt="0" anchor="ctr" anchorCtr="0" forceAA="0" compatLnSpc="1">
+                        <a:prstTxWarp prst="textNoShape">
+                          <a:avLst/>
+                        </a:prstTxWarp>
+                        <a:noAutofit/>
+                      </wps:bodyPr>
+                    </wps:wsp>
+                  </a:graphicData>
+                </a:graphic>
+              </wp:anchor>
+            </w:drawing>
+          </mc:Choice>
+          <mc:Fallback>
+            <w:pict>
+              <v:oval w14:anchorId="18958861" id="Oval 266" o:spid="_x0000_s1026" style="position:absolute;margin-left:198.1pt;margin-top:6.2pt;width:40.65pt;height:37.4pt;z-index:251696128;visibility:visible;mso-wrap-style:square;mso-wrap-distance-left:9pt;mso-wrap-distance-top:0;mso-wrap-distance-right:9pt;mso-wrap-distance-bottom:0;mso-position-horizontal:absolute;mso-position-horizontal-relative:text;mso-position-vertical:absolute;mso-position-vertical-relative:text;v-text-anchor:middle" o:gfxdata="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" filled="f" strokecolor="black [3213]" strokeweight="1pt">
+                <v:stroke joinstyle="miter"/>
+              </v:oval>
+            </w:pict>
+          </mc:Fallback>
+        </mc:AlternateContent>
+      </w:r>
+      <w:r>
+        <w:rPr>
+          <w:noProof/>
+          <w:color w:val="00B050"/>
+        </w:rPr>
+        <mc:AlternateContent>
+          <mc:Choice Requires="wps">
+            <w:drawing>
+              <wp:anchor distT="0" distB="0" distL="114300" distR="114300" simplePos="0" relativeHeight="251695104" behindDoc="0" locked="0" layoutInCell="1" allowOverlap="1" wp14:anchorId="6794C99C" wp14:editId="520759F6">
+                <wp:simplePos x="0" y="0"/>
+                <wp:positionH relativeFrom="column">
+                  <wp:posOffset>1855222</wp:posOffset>
+                </wp:positionH>
+                <wp:positionV relativeFrom="paragraph">
+                  <wp:posOffset>32274</wp:posOffset>
+                </wp:positionV>
+                <wp:extent cx="516474" cy="474958"/>
+                <wp:effectExtent l="0" t="0" r="0" b="0"/>
+                <wp:wrapNone/>
+                <wp:docPr id="265" name="Oval 265"/>
+                <wp:cNvGraphicFramePr/>
+                <a:graphic xmlns:a="http://schemas.openxmlformats.org/drawingml/2006/main">
+                  <a:graphicData uri="http://schemas.microsoft.com/office/word/2010/wordprocessingShape">
+                    <wps:wsp>
+                      <wps:cNvSpPr/>
+                      <wps:spPr>
+                        <a:xfrm>
+                          <a:off x="0" y="0"/>
+                          <a:ext cx="516474" cy="474958"/>
+                        </a:xfrm>
+                        <a:prstGeom prst="ellipse">
+                          <a:avLst/>
+                        </a:prstGeom>
+                        <a:noFill/>
+                        <a:ln>
+                          <a:solidFill>
+                            <a:schemeClr val="tx1"/>
+                          </a:solidFill>
+                        </a:ln>
+                      </wps:spPr>
+                      <wps:style>
+                        <a:lnRef idx="2">
+                          <a:schemeClr val="accent1">
+                            <a:shade val="50000"/>
+                          </a:schemeClr>
+                        </a:lnRef>
+                        <a:fillRef idx="1">
+                          <a:schemeClr val="accent1"/>
+                        </a:fillRef>
+                        <a:effectRef idx="0">
+                          <a:schemeClr val="accent1"/>
+                        </a:effectRef>
+                        <a:fontRef idx="minor">
+                          <a:schemeClr val="lt1"/>
+                        </a:fontRef>
+                      </wps:style>
+                      <wps:bodyPr rot="0" spcFirstLastPara="0" vertOverflow="overflow" horzOverflow="overflow" vert="horz" wrap="square" lIns="91440" tIns="45720" rIns="91440" bIns="45720" numCol="1" spcCol="0" rtlCol="0" fromWordArt="0" anchor="ctr" anchorCtr="0" forceAA="0" compatLnSpc="1">
+                        <a:prstTxWarp prst="textNoShape">
+                          <a:avLst/>
+                        </a:prstTxWarp>
+                        <a:noAutofit/>
+                      </wps:bodyPr>
+                    </wps:wsp>
+                  </a:graphicData>
+                </a:graphic>
+              </wp:anchor>
+            </w:drawing>
+          </mc:Choice>
+          <mc:Fallback>
+            <w:pict>
+              <v:oval w14:anchorId="49916839" id="Oval 265" o:spid="_x0000_s1026" style="position:absolute;margin-left:146.1pt;margin-top:2.55pt;width:40.65pt;height:37.4pt;z-index:251695104;visibility:visible;mso-wrap-style:square;mso-wrap-distance-left:9pt;mso-wrap-distance-top:0;mso-wrap-distance-right:9pt;mso-wrap-distance-bottom:0;mso-position-horizontal:absolute;mso-position-horizontal-relative:text;mso-position-vertical:absolute;mso-position-vertical-relative:text;v-text-anchor:middle" o:gfxdata="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" filled="f" strokecolor="black [3213]" strokeweight="1pt">
+                <v:stroke joinstyle="miter"/>
+              </v:oval>
+            </w:pict>
+          </mc:Fallback>
+        </mc:AlternateContent>
+      </w:r>
+      <w:r>
+        <w:rPr>
+          <w:noProof/>
+          <w:color w:val="00B050"/>
+        </w:rPr>
+        <mc:AlternateContent>
+          <mc:Choice Requires="wps">
+            <w:drawing>
+              <wp:anchor distT="0" distB="0" distL="114300" distR="114300" simplePos="0" relativeHeight="251694080" behindDoc="0" locked="0" layoutInCell="1" allowOverlap="1" wp14:anchorId="7F13089B" wp14:editId="183E2523">
+                <wp:simplePos x="0" y="0"/>
+                <wp:positionH relativeFrom="column">
+                  <wp:posOffset>1053217</wp:posOffset>
+                </wp:positionH>
+                <wp:positionV relativeFrom="paragraph">
+                  <wp:posOffset>65239</wp:posOffset>
+                </wp:positionV>
+                <wp:extent cx="516474" cy="474958"/>
+                <wp:effectExtent l="0" t="0" r="0" b="0"/>
+                <wp:wrapNone/>
+                <wp:docPr id="264" name="Oval 264"/>
+                <wp:cNvGraphicFramePr/>
+                <a:graphic xmlns:a="http://schemas.openxmlformats.org/drawingml/2006/main">
+                  <a:graphicData uri="http://schemas.microsoft.com/office/word/2010/wordprocessingShape">
+                    <wps:wsp>
+                      <wps:cNvSpPr/>
+                      <wps:spPr>
+                        <a:xfrm>
+                          <a:off x="0" y="0"/>
+                          <a:ext cx="516474" cy="474958"/>
+                        </a:xfrm>
+                        <a:prstGeom prst="ellipse">
+                          <a:avLst/>
+                        </a:prstGeom>
+                        <a:noFill/>
+                        <a:ln>
+                          <a:solidFill>
+                            <a:schemeClr val="tx1"/>
+                          </a:solidFill>
+                        </a:ln>
+                      </wps:spPr>
+                      <wps:style>
+                        <a:lnRef idx="2">
+                          <a:schemeClr val="accent1">
+                            <a:shade val="50000"/>
+                          </a:schemeClr>
+                        </a:lnRef>
+                        <a:fillRef idx="1">
+                          <a:schemeClr val="accent1"/>
+                        </a:fillRef>
+                        <a:effectRef idx="0">
+                          <a:schemeClr val="accent1"/>
+                        </a:effectRef>
+                        <a:fontRef idx="minor">
+                          <a:schemeClr val="lt1"/>
+                        </a:fontRef>
+                      </wps:style>
+                      <wps:bodyPr rot="0" spcFirstLastPara="0" vertOverflow="overflow" horzOverflow="overflow" vert="horz" wrap="square" lIns="91440" tIns="45720" rIns="91440" bIns="45720" numCol="1" spcCol="0" rtlCol="0" fromWordArt="0" anchor="ctr" anchorCtr="0" forceAA="0" compatLnSpc="1">
+                        <a:prstTxWarp prst="textNoShape">
+                          <a:avLst/>
+                        </a:prstTxWarp>
+                        <a:noAutofit/>
+                      </wps:bodyPr>
+                    </wps:wsp>
+                  </a:graphicData>
+                </a:graphic>
+              </wp:anchor>
+            </w:drawing>
+          </mc:Choice>
+          <mc:Fallback>
+            <w:pict>
+              <v:oval w14:anchorId="3D634E11" id="Oval 264" o:spid="_x0000_s1026" style="position:absolute;margin-left:82.95pt;margin-top:5.15pt;width:40.65pt;height:37.4pt;z-index:251694080;visibility:visible;mso-wrap-style:square;mso-wrap-distance-left:9pt;mso-wrap-distance-top:0;mso-wrap-distance-right:9pt;mso-wrap-distance-bottom:0;mso-position-horizontal:absolute;mso-position-horizontal-relative:text;mso-position-vertical:absolute;mso-position-vertical-relative:text;v-text-anchor:middle" o:gfxdata="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" filled="f" strokecolor="black [3213]" strokeweight="1pt">
+                <v:stroke joinstyle="miter"/>
+              </v:oval>
+            </w:pict>
+          </mc:Fallback>
+        </mc:AlternateContent>
+      </w:r>
+    </w:p>
+    <w:p>
+      <w:pPr>
+        <w:pStyle w:val="a4"/>
+        <w:bidi/>
+        <w:rPr>
+          <w:rFonts w:ascii="Segoe UI Emoji" w:hAnsi="Segoe UI Emoji" w:cs="Segoe UI"/>
+          <w:color w:val="00B050"/>
+          <w:rtl/>
+        </w:rPr>
+      </w:pPr>
+      <w:r>
+        <w:rPr>
+          <w:rFonts w:asciiTheme="majorBidi" w:hAnsiTheme="majorBidi" w:cstheme="majorBidi"/>
+          <w:noProof/>
+          <w:color w:val="00B050"/>
+        </w:rPr>
+        <mc:AlternateContent>
+          <mc:Choice Requires="wps">
+            <w:drawing>
+              <wp:anchor distT="0" distB="0" distL="114300" distR="114300" simplePos="0" relativeHeight="251703296" behindDoc="0" locked="0" layoutInCell="1" allowOverlap="1" wp14:anchorId="232368E3" wp14:editId="207B96A5">
+                <wp:simplePos x="0" y="0"/>
+                <wp:positionH relativeFrom="column">
+                  <wp:posOffset>1260226</wp:posOffset>
+                </wp:positionH>
+                <wp:positionV relativeFrom="paragraph">
+                  <wp:posOffset>67890</wp:posOffset>
+                </wp:positionV>
+                <wp:extent cx="45719" cy="45719"/>
+                <wp:effectExtent l="0" t="0" r="12065" b="12065"/>
+                <wp:wrapNone/>
+                <wp:docPr id="282" name="Oval 282"/>
+                <wp:cNvGraphicFramePr/>
+                <a:graphic xmlns:a="http://schemas.openxmlformats.org/drawingml/2006/main">
+                  <a:graphicData uri="http://schemas.microsoft.com/office/word/2010/wordprocessingShape">
+                    <wps:wsp>
+                      <wps:cNvSpPr/>
+                      <wps:spPr>
+                        <a:xfrm>
+                          <a:off x="0" y="0"/>
+                          <a:ext cx="45719" cy="45719"/>
+                        </a:xfrm>
+                        <a:prstGeom prst="ellipse">
+                          <a:avLst/>
+                        </a:prstGeom>
+                        <a:solidFill>
+                          <a:srgbClr val="FF0000"/>
+                        </a:solidFill>
+                        <a:ln>
+                          <a:solidFill>
+                            <a:srgbClr val="FF0000"/>
+                          </a:solidFill>
+                        </a:ln>
+                      </wps:spPr>
+                      <wps:style>
+                        <a:lnRef idx="2">
+                          <a:schemeClr val="accent1">
+                            <a:shade val="50000"/>
+                          </a:schemeClr>
+                        </a:lnRef>
+                        <a:fillRef idx="1">
+                          <a:schemeClr val="accent1"/>
+                        </a:fillRef>
+                        <a:effectRef idx="0">
+                          <a:schemeClr val="accent1"/>
+                        </a:effectRef>
+                        <a:fontRef idx="minor">
+                          <a:schemeClr val="lt1"/>
+                        </a:fontRef>
+                      </wps:style>
+                      <wps:bodyPr rot="0" spcFirstLastPara="0" vertOverflow="overflow" horzOverflow="overflow" vert="horz" wrap="square" lIns="91440" tIns="45720" rIns="91440" bIns="45720" numCol="1" spcCol="0" rtlCol="0" fromWordArt="0" anchor="ctr" anchorCtr="0" forceAA="0" compatLnSpc="1">
+                        <a:prstTxWarp prst="textNoShape">
+                          <a:avLst/>
+                        </a:prstTxWarp>
+                        <a:noAutofit/>
+                      </wps:bodyPr>
+                    </wps:wsp>
+                  </a:graphicData>
+                </a:graphic>
+              </wp:anchor>
+            </w:drawing>
+          </mc:Choice>
+          <mc:Fallback>
+            <w:pict>
+              <v:oval w14:anchorId="4E3269A3" id="Oval 282" o:spid="_x0000_s1026" style="position:absolute;margin-left:99.25pt;margin-top:5.35pt;width:3.6pt;height:3.6pt;z-index:251703296;visibility:visible;mso-wrap-style:square;mso-wrap-distance-left:9pt;mso-wrap-distance-top:0;mso-wrap-distance-right:9pt;mso-wrap-distance-bottom:0;mso-position-horizontal:absolute;mso-position-horizontal-relative:text;mso-position-vertical:absolute;mso-position-vertical-relative:text;v-text-anchor:middle" o:gfxdata="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" fillcolor="red" strokecolor="red" strokeweight="1pt">
+                <v:stroke joinstyle="miter"/>
+              </v:oval>
+            </w:pict>
+          </mc:Fallback>
+        </mc:AlternateContent>
+      </w:r>
+      <w:r>
+        <w:rPr>
+          <w:rFonts w:asciiTheme="majorBidi" w:hAnsiTheme="majorBidi" w:cstheme="majorBidi"/>
+          <w:noProof/>
+          <w:color w:val="00B050"/>
+        </w:rPr>
+        <mc:AlternateContent>
+          <mc:Choice Requires="wps">
+            <w:drawing>
+              <wp:anchor distT="0" distB="0" distL="114300" distR="114300" simplePos="0" relativeHeight="251702272" behindDoc="0" locked="0" layoutInCell="1" allowOverlap="1" wp14:anchorId="404F0B0A" wp14:editId="336742F8">
+                <wp:simplePos x="0" y="0"/>
+                <wp:positionH relativeFrom="column">
+                  <wp:posOffset>2027389</wp:posOffset>
+                </wp:positionH>
+                <wp:positionV relativeFrom="paragraph">
+                  <wp:posOffset>8614</wp:posOffset>
+                </wp:positionV>
+                <wp:extent cx="45719" cy="45719"/>
+                <wp:effectExtent l="0" t="0" r="12065" b="12065"/>
+                <wp:wrapNone/>
+                <wp:docPr id="281" name="Oval 281"/>
+                <wp:cNvGraphicFramePr/>
+                <a:graphic xmlns:a="http://schemas.openxmlformats.org/drawingml/2006/main">
+                  <a:graphicData uri="http://schemas.microsoft.com/office/word/2010/wordprocessingShape">
+                    <wps:wsp>
+                      <wps:cNvSpPr/>
+                      <wps:spPr>
+                        <a:xfrm>
+                          <a:off x="0" y="0"/>
+                          <a:ext cx="45719" cy="45719"/>
+                        </a:xfrm>
+                        <a:prstGeom prst="ellipse">
+                          <a:avLst/>
+                        </a:prstGeom>
+                        <a:solidFill>
+                          <a:srgbClr val="FF0000"/>
+                        </a:solidFill>
+                        <a:ln>
+                          <a:solidFill>
+                            <a:srgbClr val="FF0000"/>
+                          </a:solidFill>
+                        </a:ln>
+                      </wps:spPr>
+                      <wps:style>
+                        <a:lnRef idx="2">
+                          <a:schemeClr val="accent1">
+                            <a:shade val="50000"/>
+                          </a:schemeClr>
+                        </a:lnRef>
+                        <a:fillRef idx="1">
+                          <a:schemeClr val="accent1"/>
+                        </a:fillRef>
+                        <a:effectRef idx="0">
+                          <a:schemeClr val="accent1"/>
+                        </a:effectRef>
+                        <a:fontRef idx="minor">
+                          <a:schemeClr val="lt1"/>
+                        </a:fontRef>
+                      </wps:style>
+                      <wps:bodyPr rot="0" spcFirstLastPara="0" vertOverflow="overflow" horzOverflow="overflow" vert="horz" wrap="square" lIns="91440" tIns="45720" rIns="91440" bIns="45720" numCol="1" spcCol="0" rtlCol="0" fromWordArt="0" anchor="ctr" anchorCtr="0" forceAA="0" compatLnSpc="1">
+                        <a:prstTxWarp prst="textNoShape">
+                          <a:avLst/>
+                        </a:prstTxWarp>
+                        <a:noAutofit/>
+                      </wps:bodyPr>
+                    </wps:wsp>
+                  </a:graphicData>
+                </a:graphic>
+              </wp:anchor>
+            </w:drawing>
+          </mc:Choice>
+          <mc:Fallback>
+            <w:pict>
+              <v:oval w14:anchorId="29757375" id="Oval 281" o:spid="_x0000_s1026" style="position:absolute;margin-left:159.65pt;margin-top:.7pt;width:3.6pt;height:3.6pt;z-index:251702272;visibility:visible;mso-wrap-style:square;mso-wrap-distance-left:9pt;mso-wrap-distance-top:0;mso-wrap-distance-right:9pt;mso-wrap-distance-bottom:0;mso-position-horizontal:absolute;mso-position-horizontal-relative:text;mso-position-vertical:absolute;mso-position-vertical-relative:text;v-text-anchor:middle" o:gfxdata="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" fillcolor="red" strokecolor="red" strokeweight="1pt">
+                <v:stroke joinstyle="miter"/>
+              </v:oval>
+            </w:pict>
+          </mc:Fallback>
+        </mc:AlternateContent>
+      </w:r>
+      <w:r>
+        <w:rPr>
+          <w:rFonts w:asciiTheme="majorBidi" w:hAnsiTheme="majorBidi" w:cstheme="majorBidi"/>
+          <w:noProof/>
+          <w:color w:val="00B050"/>
+        </w:rPr>
+        <mc:AlternateContent>
+          <mc:Choice Requires="wps">
+            <w:drawing>
+              <wp:anchor distT="0" distB="0" distL="114300" distR="114300" simplePos="0" relativeHeight="251700224" behindDoc="0" locked="0" layoutInCell="1" allowOverlap="1" wp14:anchorId="1B80F0BF" wp14:editId="3CA0A242">
+                <wp:simplePos x="0" y="0"/>
+                <wp:positionH relativeFrom="column">
+                  <wp:posOffset>2723266</wp:posOffset>
+                </wp:positionH>
+                <wp:positionV relativeFrom="paragraph">
+                  <wp:posOffset>161263</wp:posOffset>
+                </wp:positionV>
+                <wp:extent cx="45719" cy="45719"/>
+                <wp:effectExtent l="0" t="0" r="12065" b="12065"/>
+                <wp:wrapNone/>
+                <wp:docPr id="278" name="Oval 278"/>
+                <wp:cNvGraphicFramePr/>
+                <a:graphic xmlns:a="http://schemas.openxmlformats.org/drawingml/2006/main">
+                  <a:graphicData uri="http://schemas.microsoft.com/office/word/2010/wordprocessingShape">
+                    <wps:wsp>
+                      <wps:cNvSpPr/>
+                      <wps:spPr>
+                        <a:xfrm>
+                          <a:off x="0" y="0"/>
+                          <a:ext cx="45719" cy="45719"/>
+                        </a:xfrm>
+                        <a:prstGeom prst="ellipse">
+                          <a:avLst/>
+                        </a:prstGeom>
+                        <a:solidFill>
+                          <a:srgbClr val="00B050"/>
+                        </a:solidFill>
+                        <a:ln>
+                          <a:solidFill>
+                            <a:srgbClr val="00B050"/>
+                          </a:solidFill>
+                        </a:ln>
+                      </wps:spPr>
+                      <wps:style>
+                        <a:lnRef idx="2">
+                          <a:schemeClr val="accent1">
+                            <a:shade val="50000"/>
+                          </a:schemeClr>
+                        </a:lnRef>
+                        <a:fillRef idx="1">
+                          <a:schemeClr val="accent1"/>
+                        </a:fillRef>
+                        <a:effectRef idx="0">
+                          <a:schemeClr val="accent1"/>
+                        </a:effectRef>
+                        <a:fontRef idx="minor">
+                          <a:schemeClr val="lt1"/>
+                        </a:fontRef>
+                      </wps:style>
+                      <wps:bodyPr rot="0" spcFirstLastPara="0" vertOverflow="overflow" horzOverflow="overflow" vert="horz" wrap="square" lIns="91440" tIns="45720" rIns="91440" bIns="45720" numCol="1" spcCol="0" rtlCol="0" fromWordArt="0" anchor="ctr" anchorCtr="0" forceAA="0" compatLnSpc="1">
+                        <a:prstTxWarp prst="textNoShape">
+                          <a:avLst/>
+                        </a:prstTxWarp>
+                        <a:noAutofit/>
+                      </wps:bodyPr>
+                    </wps:wsp>
+                  </a:graphicData>
+                </a:graphic>
+              </wp:anchor>
+            </w:drawing>
+          </mc:Choice>
+          <mc:Fallback>
+            <w:pict>
+              <v:oval w14:anchorId="17152158" id="Oval 278" o:spid="_x0000_s1026" style="position:absolute;margin-left:214.45pt;margin-top:12.7pt;width:3.6pt;height:3.6pt;z-index:251700224;visibility:visible;mso-wrap-style:square;mso-wrap-distance-left:9pt;mso-wrap-distance-top:0;mso-wrap-distance-right:9pt;mso-wrap-distance-bottom:0;mso-position-horizontal:absolute;mso-position-horizontal-relative:text;mso-position-vertical:absolute;mso-position-vertical-relative:text;v-text-anchor:middle" o:gfxdata="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" fillcolor="#00b050" strokecolor="#00b050" strokeweight="1pt">
+                <v:stroke joinstyle="miter"/>
+              </v:oval>
+            </w:pict>
+          </mc:Fallback>
+        </mc:AlternateContent>
+      </w:r>
+    </w:p>
+    <w:p>
+      <w:pPr>
+        <w:bidi/>
+        <w:rPr>
+          <w:rFonts w:cstheme="minorHAnsi"/>
+          <w:b/>
+          <w:bCs/>
+          <w:sz w:val="28"/>
+          <w:szCs w:val="28"/>
+          <w:u w:val="single"/>
+          <w:rtl/>
+          <w:lang w:val="en-US"/>
+        </w:rPr>
+      </w:pPr>
+    </w:p>
+    <w:p>
+      <w:pPr>
+        <w:bidi/>
+        <w:rPr>
+          <w:rFonts w:cstheme="minorHAnsi"/>
+          <w:b/>
+          <w:bCs/>
+          <w:sz w:val="28"/>
+          <w:szCs w:val="28"/>
+          <w:u w:val="single"/>
+          <w:rtl/>
+          <w:lang w:val="en-US"/>
+        </w:rPr>
+      </w:pPr>
       <w:r>
         <w:rPr>
           <w:rFonts w:cstheme="minorHAnsi" w:hint="cs"/>
           <w:b/>
           <w:bCs/>
-          <w:sz w:val="32"/>
-          <w:szCs w:val="32"/>
-          <w:u w:val="single"/>
-          <w:rtl/>
-          <w:lang w:val="en-US"/>
-        </w:rPr>
-        <w:t>מבוא למערכות לומדות</w:t>
-      </w:r>
-    </w:p>
-    <w:p>
-      <w:pPr>
-        <w:bidi/>
-        <w:rPr>
-          <w:rFonts w:cstheme="minorHAnsi"/>
-          <w:b/>
-          <w:bCs/>
-          <w:sz w:val="32"/>
-          <w:szCs w:val="32"/>
-          <w:u w:val="single"/>
-          <w:rtl/>
-          <w:lang w:val="en-US"/>
-        </w:rPr>
-      </w:pPr>
-      <w:r>
-        <w:rPr>
-          <w:rFonts w:cstheme="minorHAnsi" w:hint="cs"/>
-          <w:b/>
-          <w:bCs/>
-          <w:sz w:val="32"/>
-          <w:szCs w:val="32"/>
+          <w:sz w:val="28"/>
+          <w:szCs w:val="28"/>
           <w:u w:val="single"/>
           <w:rtl/>
           <w:lang w:val="en-US"/>
@@ -11316,16 +17180,7 @@
               <w:szCs w:val="19"/>
               <w:lang w:val="en-US"/>
             </w:rPr>
-            <m:t>{</m:t>
-          </m:r>
-          <m:r>
-            <w:rPr>
-              <w:rFonts w:ascii="Cambria Math" w:hAnsi="Cambria Math" w:cstheme="minorHAnsi"/>
-              <w:sz w:val="19"/>
-              <w:szCs w:val="19"/>
-              <w:lang w:val="en-US"/>
-            </w:rPr>
-            <m:t>&lt;</m:t>
+            <m:t>{&lt;</m:t>
           </m:r>
           <m:d>
             <m:dPr>
@@ -11347,16 +17202,7 @@
                   <w:szCs w:val="19"/>
                   <w:lang w:val="en-US"/>
                 </w:rPr>
-                <m:t>6,</m:t>
-              </m:r>
-              <m:r>
-                <w:rPr>
-                  <w:rFonts w:ascii="Cambria Math" w:hAnsi="Cambria Math" w:cstheme="minorHAnsi"/>
-                  <w:sz w:val="19"/>
-                  <w:szCs w:val="19"/>
-                  <w:lang w:val="en-US"/>
-                </w:rPr>
-                <m:t>10</m:t>
+                <m:t>6,10</m:t>
               </m:r>
             </m:e>
           </m:d>
@@ -11389,16 +17235,7 @@
                   <w:szCs w:val="19"/>
                   <w:lang w:val="en-US"/>
                 </w:rPr>
-                <m:t>7,</m:t>
-              </m:r>
-              <m:r>
-                <w:rPr>
-                  <w:rFonts w:ascii="Cambria Math" w:hAnsi="Cambria Math" w:cstheme="minorHAnsi"/>
-                  <w:sz w:val="19"/>
-                  <w:szCs w:val="19"/>
-                  <w:lang w:val="en-US"/>
-                </w:rPr>
-                <m:t>10</m:t>
+                <m:t>7,10</m:t>
               </m:r>
             </m:e>
           </m:d>
@@ -11431,16 +17268,7 @@
                   <w:szCs w:val="19"/>
                   <w:lang w:val="en-US"/>
                 </w:rPr>
-                <m:t>7,</m:t>
-              </m:r>
-              <m:r>
-                <w:rPr>
-                  <w:rFonts w:ascii="Cambria Math" w:hAnsi="Cambria Math" w:cstheme="minorHAnsi"/>
-                  <w:sz w:val="19"/>
-                  <w:szCs w:val="19"/>
-                  <w:lang w:val="en-US"/>
-                </w:rPr>
-                <m:t>11</m:t>
+                <m:t>7,11</m:t>
               </m:r>
             </m:e>
           </m:d>
@@ -11473,16 +17301,7 @@
                   <w:szCs w:val="19"/>
                   <w:lang w:val="en-US"/>
                 </w:rPr>
-                <m:t>7,</m:t>
-              </m:r>
-              <m:r>
-                <w:rPr>
-                  <w:rFonts w:ascii="Cambria Math" w:hAnsi="Cambria Math" w:cstheme="minorHAnsi"/>
-                  <w:sz w:val="19"/>
-                  <w:szCs w:val="19"/>
-                  <w:lang w:val="en-US"/>
-                </w:rPr>
-                <m:t>12</m:t>
+                <m:t>7,12</m:t>
               </m:r>
             </m:e>
           </m:d>
@@ -11592,16 +17411,7 @@
               <w:szCs w:val="19"/>
               <w:lang w:val="en-US"/>
             </w:rPr>
-            <m:t>,0&gt;</m:t>
-          </m:r>
-          <m:r>
-            <w:rPr>
-              <w:rFonts w:ascii="Cambria Math" w:hAnsi="Cambria Math" w:cstheme="minorHAnsi"/>
-              <w:sz w:val="19"/>
-              <w:szCs w:val="19"/>
-              <w:lang w:val="en-US"/>
-            </w:rPr>
-            <m:t>}</m:t>
+            <m:t>,0&gt;}</m:t>
           </m:r>
         </m:oMath>
       </m:oMathPara>
@@ -11759,14 +17569,7 @@
                     <w:rFonts w:ascii="Cambria Math" w:hAnsi="Cambria Math" w:cstheme="minorHAnsi"/>
                     <w:lang w:val="en-US"/>
                   </w:rPr>
-                  <m:t>0</m:t>
-                </m:r>
-                <m:r>
-                  <w:rPr>
-                    <w:rFonts w:ascii="Cambria Math" w:hAnsi="Cambria Math" w:cstheme="minorHAnsi"/>
-                    <w:lang w:val="en-US"/>
-                  </w:rPr>
-                  <m:t>,  &amp;</m:t>
+                  <m:t>0,  &amp;</m:t>
                 </m:r>
                 <m:sSub>
                   <m:sSubPr>
@@ -11811,21 +17614,7 @@
                     <w:rFonts w:ascii="Cambria Math" w:hAnsi="Cambria Math" w:cstheme="minorHAnsi"/>
                     <w:lang w:val="en-US"/>
                   </w:rPr>
-                  <m:t>1</m:t>
-                </m:r>
-                <m:r>
-                  <w:rPr>
-                    <w:rFonts w:ascii="Cambria Math" w:hAnsi="Cambria Math" w:cstheme="minorHAnsi"/>
-                    <w:lang w:val="en-US"/>
-                  </w:rPr>
-                  <m:t>,  &amp;</m:t>
-                </m:r>
-                <m:r>
-                  <w:rPr>
-                    <w:rFonts w:ascii="Cambria Math" w:hAnsi="Cambria Math" w:cstheme="minorHAnsi"/>
-                    <w:lang w:val="en-US"/>
-                  </w:rPr>
-                  <m:t>else</m:t>
+                  <m:t>1,  &amp;else</m:t>
                 </m:r>
               </m:e>
             </m:eqArr>
@@ -12004,21 +17793,7 @@
                 <w:rFonts w:ascii="Cambria Math" w:eastAsiaTheme="minorEastAsia" w:hAnsi="Cambria Math" w:cstheme="minorHAnsi"/>
                 <w:lang w:val="en-US"/>
               </w:rPr>
-              <m:t>9</m:t>
-            </m:r>
-            <m:r>
-              <w:rPr>
-                <w:rFonts w:ascii="Cambria Math" w:eastAsiaTheme="minorEastAsia" w:hAnsi="Cambria Math" w:cstheme="minorHAnsi"/>
-                <w:lang w:val="en-US"/>
-              </w:rPr>
-              <m:t xml:space="preserve">, </m:t>
-            </m:r>
-            <m:r>
-              <w:rPr>
-                <w:rFonts w:ascii="Cambria Math" w:eastAsiaTheme="minorEastAsia" w:hAnsi="Cambria Math" w:cstheme="minorHAnsi"/>
-                <w:lang w:val="en-US"/>
-              </w:rPr>
-              <m:t>9</m:t>
+              <m:t>9, 9</m:t>
             </m:r>
           </m:e>
         </m:d>
@@ -12209,14 +17984,7 @@
             <w:rFonts w:ascii="Cambria Math" w:eastAsiaTheme="minorEastAsia" w:hAnsi="Cambria Math" w:cstheme="minorHAnsi"/>
             <w:lang w:val="en-US"/>
           </w:rPr>
-          <m:t>&gt;</m:t>
-        </m:r>
-        <m:r>
-          <w:rPr>
-            <w:rFonts w:ascii="Cambria Math" w:eastAsiaTheme="minorEastAsia" w:hAnsi="Cambria Math" w:cstheme="minorHAnsi"/>
-            <w:lang w:val="en-US"/>
-          </w:rPr>
-          <m:t>8</m:t>
+          <m:t>&gt;8</m:t>
         </m:r>
       </m:oMath>
       <w:r>
@@ -12243,7 +18011,7 @@
         <w:pStyle w:val="a4"/>
         <w:bidi/>
         <w:rPr>
-          <w:rFonts w:eastAsiaTheme="minorEastAsia" w:cstheme="minorHAnsi" w:hint="cs"/>
+          <w:rFonts w:eastAsiaTheme="minorEastAsia" w:cstheme="minorHAnsi"/>
           <w:i/>
           <w:lang w:val="en-US"/>
         </w:rPr>
@@ -12252,6 +18020,7 @@
         <w:rPr>
           <w:rFonts w:cs="Calibri"/>
           <w:i/>
+          <w:noProof/>
           <w:rtl/>
           <w:lang w:val="en-US"/>
         </w:rPr>
@@ -12568,25 +18337,7 @@
                   <w:szCs w:val="20"/>
                   <w:lang w:val="en-US"/>
                 </w:rPr>
-                <m:t>2</m:t>
-              </m:r>
-              <m:r>
-                <w:rPr>
-                  <w:rFonts w:ascii="Cambria Math" w:hAnsi="Cambria Math" w:cstheme="minorHAnsi"/>
-                  <w:sz w:val="20"/>
-                  <w:szCs w:val="20"/>
-                  <w:lang w:val="en-US"/>
-                </w:rPr>
-                <m:t>,</m:t>
-              </m:r>
-              <m:r>
-                <w:rPr>
-                  <w:rFonts w:ascii="Cambria Math" w:hAnsi="Cambria Math" w:cstheme="minorHAnsi"/>
-                  <w:sz w:val="20"/>
-                  <w:szCs w:val="20"/>
-                  <w:lang w:val="en-US"/>
-                </w:rPr>
-                <m:t>2</m:t>
+                <m:t>2,2</m:t>
               </m:r>
             </m:e>
           </m:d>
@@ -12619,25 +18370,7 @@
                   <w:szCs w:val="20"/>
                   <w:lang w:val="en-US"/>
                 </w:rPr>
-                <m:t>-2</m:t>
-              </m:r>
-              <m:r>
-                <w:rPr>
-                  <w:rFonts w:ascii="Cambria Math" w:hAnsi="Cambria Math" w:cstheme="minorHAnsi"/>
-                  <w:sz w:val="20"/>
-                  <w:szCs w:val="20"/>
-                  <w:lang w:val="en-US"/>
-                </w:rPr>
-                <m:t>,</m:t>
-              </m:r>
-              <m:r>
-                <w:rPr>
-                  <w:rFonts w:ascii="Cambria Math" w:hAnsi="Cambria Math" w:cstheme="minorHAnsi"/>
-                  <w:sz w:val="20"/>
-                  <w:szCs w:val="20"/>
-                  <w:lang w:val="en-US"/>
-                </w:rPr>
-                <m:t>-2</m:t>
+                <m:t>-2,-2</m:t>
               </m:r>
             </m:e>
           </m:d>
@@ -12648,25 +18381,7 @@
               <w:szCs w:val="20"/>
               <w:lang w:val="en-US"/>
             </w:rPr>
-            <m:t>,</m:t>
-          </m:r>
-          <m:r>
-            <w:rPr>
-              <w:rFonts w:ascii="Cambria Math" w:hAnsi="Cambria Math" w:cstheme="minorHAnsi"/>
-              <w:sz w:val="20"/>
-              <w:szCs w:val="20"/>
-              <w:lang w:val="en-US"/>
-            </w:rPr>
-            <m:t>0</m:t>
-          </m:r>
-          <m:r>
-            <w:rPr>
-              <w:rFonts w:ascii="Cambria Math" w:hAnsi="Cambria Math" w:cstheme="minorHAnsi"/>
-              <w:sz w:val="20"/>
-              <w:szCs w:val="20"/>
-              <w:lang w:val="en-US"/>
-            </w:rPr>
-            <m:t>&gt;}</m:t>
+            <m:t>,0&gt;}</m:t>
           </m:r>
         </m:oMath>
       </m:oMathPara>
@@ -12824,14 +18539,7 @@
                     <w:rFonts w:ascii="Cambria Math" w:hAnsi="Cambria Math" w:cstheme="minorHAnsi"/>
                     <w:lang w:val="en-US"/>
                   </w:rPr>
-                  <m:t>1</m:t>
-                </m:r>
-                <m:r>
-                  <w:rPr>
-                    <w:rFonts w:ascii="Cambria Math" w:hAnsi="Cambria Math" w:cstheme="minorHAnsi"/>
-                    <w:lang w:val="en-US"/>
-                  </w:rPr>
-                  <m:t>,  &amp;</m:t>
+                  <m:t>1,  &amp;</m:t>
                 </m:r>
                 <m:sSub>
                   <m:sSubPr>
@@ -12905,21 +18613,7 @@
                     <w:rFonts w:ascii="Cambria Math" w:hAnsi="Cambria Math" w:cstheme="minorHAnsi"/>
                     <w:lang w:val="en-US"/>
                   </w:rPr>
-                  <m:t>0</m:t>
-                </m:r>
-                <m:r>
-                  <w:rPr>
-                    <w:rFonts w:ascii="Cambria Math" w:hAnsi="Cambria Math" w:cstheme="minorHAnsi"/>
-                    <w:lang w:val="en-US"/>
-                  </w:rPr>
-                  <m:t>,  &amp;</m:t>
-                </m:r>
-                <m:r>
-                  <w:rPr>
-                    <w:rFonts w:ascii="Cambria Math" w:hAnsi="Cambria Math" w:cstheme="minorHAnsi"/>
-                    <w:lang w:val="en-US"/>
-                  </w:rPr>
-                  <m:t>else</m:t>
+                  <m:t>0,  &amp;else</m:t>
                 </m:r>
               </m:e>
             </m:eqArr>
@@ -12954,6 +18648,7 @@
           <w:rtl/>
           <w:lang w:val="en-US"/>
         </w:rPr>
+        <w:lastRenderedPageBreak/>
         <w:t xml:space="preserve">נשים לב שעבור </w:t>
       </w:r>
       <m:oMath>
@@ -13272,7 +18967,7 @@
         <w:pStyle w:val="a4"/>
         <w:bidi/>
         <w:rPr>
-          <w:rFonts w:eastAsiaTheme="minorEastAsia" w:cstheme="minorHAnsi" w:hint="cs"/>
+          <w:rFonts w:eastAsiaTheme="minorEastAsia" w:cstheme="minorHAnsi"/>
           <w:i/>
           <w:rtl/>
           <w:lang w:val="en-US"/>
@@ -13511,21 +19206,7 @@
                 <w:rFonts w:ascii="Cambria Math" w:eastAsiaTheme="minorEastAsia" w:hAnsi="Cambria Math" w:cstheme="minorHAnsi"/>
                 <w:lang w:val="en-US"/>
               </w:rPr>
-              <m:t>-2</m:t>
-            </m:r>
-            <m:r>
-              <w:rPr>
-                <w:rFonts w:ascii="Cambria Math" w:eastAsiaTheme="minorEastAsia" w:hAnsi="Cambria Math" w:cstheme="minorHAnsi"/>
-                <w:lang w:val="en-US"/>
-              </w:rPr>
-              <m:t xml:space="preserve">, </m:t>
-            </m:r>
-            <m:r>
-              <w:rPr>
-                <w:rFonts w:ascii="Cambria Math" w:eastAsiaTheme="minorEastAsia" w:hAnsi="Cambria Math" w:cstheme="minorHAnsi"/>
-                <w:lang w:val="en-US"/>
-              </w:rPr>
-              <m:t>3</m:t>
+              <m:t>-2, 3</m:t>
             </m:r>
           </m:e>
         </m:d>
@@ -13534,21 +19215,7 @@
             <w:rFonts w:ascii="Cambria Math" w:eastAsiaTheme="minorEastAsia" w:hAnsi="Cambria Math" w:cstheme="minorHAnsi"/>
             <w:lang w:val="en-US"/>
           </w:rPr>
-          <m:t xml:space="preserve">, </m:t>
-        </m:r>
-        <m:r>
-          <w:rPr>
-            <w:rFonts w:ascii="Cambria Math" w:eastAsiaTheme="minorEastAsia" w:hAnsi="Cambria Math" w:cstheme="minorHAnsi"/>
-            <w:lang w:val="en-US"/>
-          </w:rPr>
-          <m:t>1</m:t>
-        </m:r>
-        <m:r>
-          <w:rPr>
-            <w:rFonts w:ascii="Cambria Math" w:eastAsiaTheme="minorEastAsia" w:hAnsi="Cambria Math" w:cstheme="minorHAnsi"/>
-            <w:lang w:val="en-US"/>
-          </w:rPr>
-          <m:t>&gt;</m:t>
+          <m:t>, 1&gt;</m:t>
         </m:r>
       </m:oMath>
       <w:r>
@@ -13718,7 +19385,7 @@
         <w:pStyle w:val="a4"/>
         <w:bidi/>
         <w:rPr>
-          <w:rFonts w:eastAsiaTheme="minorEastAsia" w:cstheme="minorHAnsi" w:hint="cs"/>
+          <w:rFonts w:eastAsiaTheme="minorEastAsia" w:cstheme="minorHAnsi"/>
           <w:i/>
           <w:rtl/>
           <w:lang w:val="en-US"/>
@@ -13750,7 +19417,7 @@
         <w:pStyle w:val="a4"/>
         <w:bidi/>
         <w:rPr>
-          <w:rFonts w:eastAsiaTheme="minorEastAsia" w:cstheme="minorHAnsi" w:hint="cs"/>
+          <w:rFonts w:eastAsiaTheme="minorEastAsia" w:cstheme="minorHAnsi"/>
           <w:i/>
           <w:rtl/>
           <w:lang w:val="en-US"/>
@@ -13760,6 +19427,7 @@
         <w:rPr>
           <w:rFonts w:eastAsiaTheme="minorEastAsia" w:cs="Calibri"/>
           <w:i/>
+          <w:noProof/>
           <w:rtl/>
           <w:lang w:val="en-US"/>
         </w:rPr>
@@ -14077,25 +19745,7 @@
                   <w:szCs w:val="20"/>
                   <w:lang w:val="en-US"/>
                 </w:rPr>
-                <m:t>2</m:t>
-              </m:r>
-              <m:r>
-                <w:rPr>
-                  <w:rFonts w:ascii="Cambria Math" w:hAnsi="Cambria Math" w:cstheme="minorHAnsi"/>
-                  <w:sz w:val="20"/>
-                  <w:szCs w:val="20"/>
-                  <w:lang w:val="en-US"/>
-                </w:rPr>
-                <m:t>,</m:t>
-              </m:r>
-              <m:r>
-                <w:rPr>
-                  <w:rFonts w:ascii="Cambria Math" w:hAnsi="Cambria Math" w:cstheme="minorHAnsi"/>
-                  <w:sz w:val="20"/>
-                  <w:szCs w:val="20"/>
-                  <w:lang w:val="en-US"/>
-                </w:rPr>
-                <m:t>2</m:t>
+                <m:t>2,2</m:t>
               </m:r>
             </m:e>
           </m:d>
@@ -14128,25 +19778,7 @@
                   <w:szCs w:val="20"/>
                   <w:lang w:val="en-US"/>
                 </w:rPr>
-                <m:t>-2</m:t>
-              </m:r>
-              <m:r>
-                <w:rPr>
-                  <w:rFonts w:ascii="Cambria Math" w:hAnsi="Cambria Math" w:cstheme="minorHAnsi"/>
-                  <w:sz w:val="20"/>
-                  <w:szCs w:val="20"/>
-                  <w:lang w:val="en-US"/>
-                </w:rPr>
-                <m:t>,</m:t>
-              </m:r>
-              <m:r>
-                <w:rPr>
-                  <w:rFonts w:ascii="Cambria Math" w:hAnsi="Cambria Math" w:cstheme="minorHAnsi"/>
-                  <w:sz w:val="20"/>
-                  <w:szCs w:val="20"/>
-                  <w:lang w:val="en-US"/>
-                </w:rPr>
-                <m:t>-2</m:t>
+                <m:t>-2,-2</m:t>
               </m:r>
             </m:e>
           </m:d>
@@ -14157,25 +19789,7 @@
               <w:szCs w:val="20"/>
               <w:lang w:val="en-US"/>
             </w:rPr>
-            <m:t>,</m:t>
-          </m:r>
-          <m:r>
-            <w:rPr>
-              <w:rFonts w:ascii="Cambria Math" w:hAnsi="Cambria Math" w:cstheme="minorHAnsi"/>
-              <w:sz w:val="20"/>
-              <w:szCs w:val="20"/>
-              <w:lang w:val="en-US"/>
-            </w:rPr>
-            <m:t>0</m:t>
-          </m:r>
-          <m:r>
-            <w:rPr>
-              <w:rFonts w:ascii="Cambria Math" w:hAnsi="Cambria Math" w:cstheme="minorHAnsi"/>
-              <w:sz w:val="20"/>
-              <w:szCs w:val="20"/>
-              <w:lang w:val="en-US"/>
-            </w:rPr>
-            <m:t>&gt;}</m:t>
+            <m:t>,0&gt;}</m:t>
           </m:r>
         </m:oMath>
       </m:oMathPara>
@@ -14333,14 +19947,7 @@
                     <w:rFonts w:ascii="Cambria Math" w:hAnsi="Cambria Math" w:cstheme="minorHAnsi"/>
                     <w:lang w:val="en-US"/>
                   </w:rPr>
-                  <m:t>1</m:t>
-                </m:r>
-                <m:r>
-                  <w:rPr>
-                    <w:rFonts w:ascii="Cambria Math" w:hAnsi="Cambria Math" w:cstheme="minorHAnsi"/>
-                    <w:lang w:val="en-US"/>
-                  </w:rPr>
-                  <m:t>,  &amp;</m:t>
+                  <m:t>1,  &amp;</m:t>
                 </m:r>
                 <m:sSub>
                   <m:sSubPr>
@@ -14376,14 +19983,7 @@
                     <w:rFonts w:ascii="Cambria Math" w:hAnsi="Cambria Math" w:cstheme="minorHAnsi"/>
                     <w:lang w:val="en-US"/>
                   </w:rPr>
-                  <m:t>&gt;</m:t>
-                </m:r>
-                <m:r>
-                  <w:rPr>
-                    <w:rFonts w:ascii="Cambria Math" w:hAnsi="Cambria Math" w:cstheme="minorHAnsi"/>
-                    <w:lang w:val="en-US"/>
-                  </w:rPr>
-                  <m:t>-</m:t>
+                  <m:t>&gt;-</m:t>
                 </m:r>
                 <m:sSub>
                   <m:sSubPr>
@@ -14421,21 +20021,7 @@
                     <w:rFonts w:ascii="Cambria Math" w:hAnsi="Cambria Math" w:cstheme="minorHAnsi"/>
                     <w:lang w:val="en-US"/>
                   </w:rPr>
-                  <m:t>0</m:t>
-                </m:r>
-                <m:r>
-                  <w:rPr>
-                    <w:rFonts w:ascii="Cambria Math" w:hAnsi="Cambria Math" w:cstheme="minorHAnsi"/>
-                    <w:lang w:val="en-US"/>
-                  </w:rPr>
-                  <m:t>,  &amp;</m:t>
-                </m:r>
-                <m:r>
-                  <w:rPr>
-                    <w:rFonts w:ascii="Cambria Math" w:hAnsi="Cambria Math" w:cstheme="minorHAnsi"/>
-                    <w:lang w:val="en-US"/>
-                  </w:rPr>
-                  <m:t>else</m:t>
+                  <m:t>0,  &amp;else</m:t>
                 </m:r>
               </m:e>
             </m:eqArr>
@@ -14558,16 +20144,7 @@
           <w:rtl/>
           <w:lang w:val="en-US"/>
         </w:rPr>
-        <w:t xml:space="preserve"> יסווג תמיד לפי </w:t>
-      </w:r>
-      <w:r>
-        <w:rPr>
-          <w:rFonts w:eastAsiaTheme="minorEastAsia" w:cstheme="minorHAnsi" w:hint="cs"/>
-          <w:i/>
-          <w:rtl/>
-          <w:lang w:val="en-US"/>
-        </w:rPr>
-        <w:t>הסיווג של הנקודה הקרובה יותר לפי הגדרות התרגיל.</w:t>
+        <w:t xml:space="preserve"> יסווג תמיד לפי הסיווג של הנקודה הקרובה יותר לפי הגדרות התרגיל.</w:t>
       </w:r>
     </w:p>
     <w:p>
@@ -14778,21 +20355,7 @@
             <w:rFonts w:ascii="Cambria Math" w:eastAsiaTheme="minorEastAsia" w:hAnsi="Cambria Math" w:cstheme="minorHAnsi"/>
             <w:lang w:val="en-US"/>
           </w:rPr>
-          <m:t>3</m:t>
-        </m:r>
-        <m:r>
-          <w:rPr>
-            <w:rFonts w:ascii="Cambria Math" w:eastAsiaTheme="minorEastAsia" w:hAnsi="Cambria Math" w:cstheme="minorHAnsi"/>
-            <w:lang w:val="en-US"/>
-          </w:rPr>
-          <m:t>&gt;</m:t>
-        </m:r>
-        <m:r>
-          <w:rPr>
-            <w:rFonts w:ascii="Cambria Math" w:eastAsiaTheme="minorEastAsia" w:hAnsi="Cambria Math" w:cstheme="minorHAnsi"/>
-            <w:lang w:val="en-US"/>
-          </w:rPr>
-          <m:t>2</m:t>
+          <m:t>3&gt;2</m:t>
         </m:r>
       </m:oMath>
       <w:r>
@@ -14870,14 +20433,7 @@
                 <w:rFonts w:ascii="Cambria Math" w:eastAsiaTheme="minorEastAsia" w:hAnsi="Cambria Math" w:cstheme="minorHAnsi"/>
                 <w:lang w:val="en-US"/>
               </w:rPr>
-              <m:t xml:space="preserve">-2, </m:t>
-            </m:r>
-            <m:r>
-              <w:rPr>
-                <w:rFonts w:ascii="Cambria Math" w:eastAsiaTheme="minorEastAsia" w:hAnsi="Cambria Math" w:cstheme="minorHAnsi"/>
-                <w:lang w:val="en-US"/>
-              </w:rPr>
-              <m:t>2</m:t>
+              <m:t>-2, 2</m:t>
             </m:r>
           </m:e>
         </m:d>
@@ -14886,21 +20442,7 @@
             <w:rFonts w:ascii="Cambria Math" w:eastAsiaTheme="minorEastAsia" w:hAnsi="Cambria Math" w:cstheme="minorHAnsi"/>
             <w:lang w:val="en-US"/>
           </w:rPr>
-          <m:t xml:space="preserve">, </m:t>
-        </m:r>
-        <m:r>
-          <w:rPr>
-            <w:rFonts w:ascii="Cambria Math" w:eastAsiaTheme="minorEastAsia" w:hAnsi="Cambria Math" w:cstheme="minorHAnsi"/>
-            <w:lang w:val="en-US"/>
-          </w:rPr>
-          <m:t>0</m:t>
-        </m:r>
-        <m:r>
-          <w:rPr>
-            <w:rFonts w:ascii="Cambria Math" w:eastAsiaTheme="minorEastAsia" w:hAnsi="Cambria Math" w:cstheme="minorHAnsi"/>
-            <w:lang w:val="en-US"/>
-          </w:rPr>
-          <m:t>&gt;</m:t>
+          <m:t>, 0&gt;</m:t>
         </m:r>
       </m:oMath>
       <w:r>
@@ -15114,14 +20656,7 @@
             <w:rFonts w:ascii="Cambria Math" w:eastAsiaTheme="minorEastAsia" w:hAnsi="Cambria Math" w:cstheme="minorHAnsi"/>
             <w:lang w:val="en-US"/>
           </w:rPr>
-          <m:t>=</m:t>
-        </m:r>
-        <m:r>
-          <w:rPr>
-            <w:rFonts w:ascii="Cambria Math" w:eastAsiaTheme="minorEastAsia" w:hAnsi="Cambria Math" w:cstheme="minorHAnsi"/>
-            <w:lang w:val="en-US"/>
-          </w:rPr>
-          <m:t>-</m:t>
+          <m:t>=-</m:t>
         </m:r>
         <m:sSub>
           <m:sSubPr>
@@ -15194,9 +20729,11 @@
         <w:rPr>
           <w:rFonts w:cs="Calibri"/>
           <w:i/>
-          <w:rtl/>
-          <w:lang w:val="en-US"/>
-        </w:rPr>
+          <w:noProof/>
+          <w:rtl/>
+          <w:lang w:val="en-US"/>
+        </w:rPr>
+        <w:lastRenderedPageBreak/>
         <w:drawing>
           <wp:anchor distT="0" distB="0" distL="114300" distR="114300" simplePos="0" relativeHeight="251660288" behindDoc="0" locked="0" layoutInCell="1" allowOverlap="1" wp14:anchorId="6CBD1055" wp14:editId="6AE4A956">
             <wp:simplePos x="0" y="0"/>
@@ -15368,7 +20905,6 @@
           <w:rtl/>
           <w:lang w:val="en-US"/>
         </w:rPr>
-        <w:lastRenderedPageBreak/>
         <w:t xml:space="preserve">קבוצת אימון </w:t>
       </w:r>
       <w:r>
@@ -15425,25 +20961,7 @@
                   <w:szCs w:val="20"/>
                   <w:lang w:val="en-US"/>
                 </w:rPr>
-                <m:t>-1</m:t>
-              </m:r>
-              <m:r>
-                <w:rPr>
-                  <w:rFonts w:ascii="Cambria Math" w:hAnsi="Cambria Math" w:cstheme="minorHAnsi"/>
-                  <w:sz w:val="20"/>
-                  <w:szCs w:val="20"/>
-                  <w:lang w:val="en-US"/>
-                </w:rPr>
-                <m:t>,</m:t>
-              </m:r>
-              <m:r>
-                <w:rPr>
-                  <w:rFonts w:ascii="Cambria Math" w:hAnsi="Cambria Math" w:cstheme="minorHAnsi"/>
-                  <w:sz w:val="20"/>
-                  <w:szCs w:val="20"/>
-                  <w:lang w:val="en-US"/>
-                </w:rPr>
-                <m:t>0</m:t>
+                <m:t>-1,0</m:t>
               </m:r>
             </m:e>
           </m:d>
@@ -15454,61 +20972,7 @@
               <w:szCs w:val="20"/>
               <w:lang w:val="en-US"/>
             </w:rPr>
-            <m:t>,</m:t>
-          </m:r>
-          <m:r>
-            <w:rPr>
-              <w:rFonts w:ascii="Cambria Math" w:hAnsi="Cambria Math" w:cstheme="minorHAnsi"/>
-              <w:sz w:val="20"/>
-              <w:szCs w:val="20"/>
-              <w:lang w:val="en-US"/>
-            </w:rPr>
-            <m:t>0</m:t>
-          </m:r>
-          <m:r>
-            <w:rPr>
-              <w:rFonts w:ascii="Cambria Math" w:hAnsi="Cambria Math" w:cstheme="minorHAnsi"/>
-              <w:sz w:val="20"/>
-              <w:szCs w:val="20"/>
-              <w:lang w:val="en-US"/>
-            </w:rPr>
-            <m:t>&gt;,&lt;</m:t>
-          </m:r>
-          <m:r>
-            <w:rPr>
-              <w:rFonts w:ascii="Cambria Math" w:hAnsi="Cambria Math" w:cstheme="minorHAnsi"/>
-              <w:sz w:val="20"/>
-              <w:szCs w:val="20"/>
-              <w:lang w:val="en-US"/>
-            </w:rPr>
-            <m:t>(1,0)</m:t>
-          </m:r>
-          <m:r>
-            <w:rPr>
-              <w:rFonts w:ascii="Cambria Math" w:hAnsi="Cambria Math" w:cstheme="minorHAnsi"/>
-              <w:sz w:val="20"/>
-              <w:szCs w:val="20"/>
-              <w:lang w:val="en-US"/>
-            </w:rPr>
-            <m:t>,</m:t>
-          </m:r>
-          <m:r>
-            <w:rPr>
-              <w:rFonts w:ascii="Cambria Math" w:hAnsi="Cambria Math" w:cstheme="minorHAnsi"/>
-              <w:sz w:val="20"/>
-              <w:szCs w:val="20"/>
-              <w:lang w:val="en-US"/>
-            </w:rPr>
-            <m:t>1</m:t>
-          </m:r>
-          <m:r>
-            <w:rPr>
-              <w:rFonts w:ascii="Cambria Math" w:hAnsi="Cambria Math" w:cstheme="minorHAnsi"/>
-              <w:sz w:val="20"/>
-              <w:szCs w:val="20"/>
-              <w:lang w:val="en-US"/>
-            </w:rPr>
-            <m:t>&gt;}</m:t>
+            <m:t>,0&gt;,&lt;(1,0),1&gt;}</m:t>
           </m:r>
         </m:oMath>
       </m:oMathPara>
@@ -15666,14 +21130,7 @@
                     <w:rFonts w:ascii="Cambria Math" w:hAnsi="Cambria Math" w:cstheme="minorHAnsi"/>
                     <w:lang w:val="en-US"/>
                   </w:rPr>
-                  <m:t>1</m:t>
-                </m:r>
-                <m:r>
-                  <w:rPr>
-                    <w:rFonts w:ascii="Cambria Math" w:hAnsi="Cambria Math" w:cstheme="minorHAnsi"/>
-                    <w:lang w:val="en-US"/>
-                  </w:rPr>
-                  <m:t>,  &amp;</m:t>
+                  <m:t>1,  &amp;</m:t>
                 </m:r>
                 <m:sSub>
                   <m:sSubPr>
@@ -15718,21 +21175,7 @@
                     <w:rFonts w:ascii="Cambria Math" w:hAnsi="Cambria Math" w:cstheme="minorHAnsi"/>
                     <w:lang w:val="en-US"/>
                   </w:rPr>
-                  <m:t>0</m:t>
-                </m:r>
-                <m:r>
-                  <w:rPr>
-                    <w:rFonts w:ascii="Cambria Math" w:hAnsi="Cambria Math" w:cstheme="minorHAnsi"/>
-                    <w:lang w:val="en-US"/>
-                  </w:rPr>
-                  <m:t>,  &amp;</m:t>
-                </m:r>
-                <m:r>
-                  <w:rPr>
-                    <w:rFonts w:ascii="Cambria Math" w:hAnsi="Cambria Math" w:cstheme="minorHAnsi"/>
-                    <w:lang w:val="en-US"/>
-                  </w:rPr>
-                  <m:t>else</m:t>
+                  <m:t>0,  &amp;else</m:t>
                 </m:r>
               </m:e>
             </m:eqArr>
@@ -15766,14 +21209,15 @@
         <w:pStyle w:val="a4"/>
         <w:bidi/>
         <w:rPr>
-          <w:rFonts w:eastAsiaTheme="minorEastAsia" w:cstheme="minorHAnsi" w:hint="cs"/>
-          <w:i/>
-          <w:rtl/>
-          <w:lang w:val="en-US"/>
-        </w:rPr>
-      </w:pPr>
-      <w:r>
-        <w:rPr>
+          <w:rFonts w:eastAsiaTheme="minorEastAsia" w:cstheme="minorHAnsi"/>
+          <w:i/>
+          <w:rtl/>
+          <w:lang w:val="en-US"/>
+        </w:rPr>
+      </w:pPr>
+      <w:r>
+        <w:rPr>
+          <w:noProof/>
           <w:rtl/>
           <w:lang w:val="en-US"/>
         </w:rPr>
@@ -16068,19 +21512,31 @@
     <w:p>
       <w:pPr>
         <w:bidi/>
-        <w:ind w:left="720"/>
-        <w:rPr>
-          <w:rFonts w:cstheme="minorHAnsi" w:hint="cs"/>
-          <w:i/>
-          <w:rtl/>
-          <w:lang w:val="en-US"/>
-        </w:rPr>
-      </w:pPr>
-      <w:r>
-        <w:rPr>
-          <w:rtl/>
-          <w:lang w:val="en-US"/>
-        </w:rPr>
+        <w:rPr>
+          <w:rFonts w:cstheme="minorHAnsi"/>
+          <w:i/>
+          <w:rtl/>
+          <w:lang w:val="en-US"/>
+        </w:rPr>
+      </w:pPr>
+    </w:p>
+    <w:p>
+      <w:pPr>
+        <w:bidi/>
+        <w:rPr>
+          <w:rFonts w:eastAsiaTheme="minorEastAsia" w:cstheme="minorHAnsi"/>
+          <w:i/>
+          <w:rtl/>
+          <w:lang w:val="en-US"/>
+        </w:rPr>
+      </w:pPr>
+      <w:r>
+        <w:rPr>
+          <w:noProof/>
+          <w:rtl/>
+          <w:lang w:val="en-US"/>
+        </w:rPr>
+        <w:lastRenderedPageBreak/>
         <w:drawing>
           <wp:anchor distT="0" distB="0" distL="114300" distR="114300" simplePos="0" relativeHeight="251661312" behindDoc="0" locked="0" layoutInCell="1" allowOverlap="1" wp14:anchorId="4210AA7B" wp14:editId="538104E5">
             <wp:simplePos x="0" y="0"/>
@@ -16146,14 +21602,7 @@
             <w:rFonts w:ascii="Cambria Math" w:hAnsi="Cambria Math" w:cstheme="minorHAnsi"/>
             <w:lang w:val="en-US"/>
           </w:rPr>
-          <m:t>k</m:t>
-        </m:r>
-        <m:r>
-          <w:rPr>
-            <w:rFonts w:ascii="Cambria Math" w:hAnsi="Cambria Math" w:cstheme="minorHAnsi"/>
-            <w:lang w:val="en-US"/>
-          </w:rPr>
-          <m:t>=1</m:t>
+          <m:t>k=1</m:t>
         </m:r>
       </m:oMath>
       <w:r>
@@ -16275,6 +21724,1696 @@
         </w:rPr>
         <w:t>.</w:t>
       </w:r>
+    </w:p>
+    <w:p>
+      <w:pPr>
+        <w:bidi/>
+        <w:ind w:left="720"/>
+        <w:rPr>
+          <w:rFonts w:eastAsiaTheme="minorEastAsia" w:cstheme="minorHAnsi"/>
+          <w:i/>
+          <w:rtl/>
+          <w:lang w:val="en-US"/>
+        </w:rPr>
+      </w:pPr>
+    </w:p>
+    <w:p>
+      <w:pPr>
+        <w:bidi/>
+        <w:ind w:left="720"/>
+        <w:rPr>
+          <w:rFonts w:eastAsiaTheme="minorEastAsia" w:cstheme="minorHAnsi"/>
+          <w:i/>
+          <w:rtl/>
+          <w:lang w:val="en-US"/>
+        </w:rPr>
+      </w:pPr>
+    </w:p>
+    <w:p>
+      <w:pPr>
+        <w:bidi/>
+        <w:ind w:left="720"/>
+        <w:rPr>
+          <w:rFonts w:eastAsiaTheme="minorEastAsia" w:cstheme="minorHAnsi"/>
+          <w:i/>
+          <w:rtl/>
+          <w:lang w:val="en-US"/>
+        </w:rPr>
+      </w:pPr>
+    </w:p>
+    <w:p>
+      <w:pPr>
+        <w:bidi/>
+        <w:ind w:left="720"/>
+        <w:rPr>
+          <w:rFonts w:eastAsiaTheme="minorEastAsia" w:cstheme="minorHAnsi"/>
+          <w:i/>
+          <w:rtl/>
+          <w:lang w:val="en-US"/>
+        </w:rPr>
+      </w:pPr>
+    </w:p>
+    <w:p>
+      <w:pPr>
+        <w:bidi/>
+        <w:ind w:left="720"/>
+        <w:rPr>
+          <w:rFonts w:eastAsiaTheme="minorEastAsia" w:cstheme="minorHAnsi"/>
+          <w:i/>
+          <w:rtl/>
+          <w:lang w:val="en-US"/>
+        </w:rPr>
+      </w:pPr>
+    </w:p>
+    <w:p>
+      <w:pPr>
+        <w:bidi/>
+        <w:ind w:left="720"/>
+        <w:rPr>
+          <w:rFonts w:eastAsiaTheme="minorEastAsia" w:cstheme="minorHAnsi"/>
+          <w:i/>
+          <w:rtl/>
+          <w:lang w:val="en-US"/>
+        </w:rPr>
+      </w:pPr>
+    </w:p>
+    <w:p>
+      <w:pPr>
+        <w:bidi/>
+        <w:ind w:left="720"/>
+        <w:rPr>
+          <w:rFonts w:eastAsiaTheme="minorEastAsia" w:cstheme="minorHAnsi"/>
+          <w:i/>
+          <w:rtl/>
+          <w:lang w:val="en-US"/>
+        </w:rPr>
+      </w:pPr>
+    </w:p>
+    <w:p>
+      <w:pPr>
+        <w:bidi/>
+        <w:ind w:left="720"/>
+        <w:rPr>
+          <w:rFonts w:eastAsiaTheme="minorEastAsia" w:cstheme="minorHAnsi"/>
+          <w:i/>
+          <w:rtl/>
+          <w:lang w:val="en-US"/>
+        </w:rPr>
+      </w:pPr>
+    </w:p>
+    <w:p>
+      <w:pPr>
+        <w:bidi/>
+        <w:ind w:left="720"/>
+        <w:rPr>
+          <w:rFonts w:eastAsiaTheme="minorEastAsia" w:cstheme="minorHAnsi"/>
+          <w:i/>
+          <w:rtl/>
+          <w:lang w:val="en-US"/>
+        </w:rPr>
+      </w:pPr>
+    </w:p>
+    <w:p>
+      <w:pPr>
+        <w:bidi/>
+        <w:ind w:left="720"/>
+        <w:rPr>
+          <w:rFonts w:eastAsiaTheme="minorEastAsia" w:cstheme="minorHAnsi"/>
+          <w:i/>
+          <w:rtl/>
+          <w:lang w:val="en-US"/>
+        </w:rPr>
+      </w:pPr>
+    </w:p>
+    <w:p>
+      <w:pPr>
+        <w:bidi/>
+        <w:ind w:left="720"/>
+        <w:rPr>
+          <w:rFonts w:eastAsiaTheme="minorEastAsia" w:cstheme="minorHAnsi"/>
+          <w:i/>
+          <w:rtl/>
+          <w:lang w:val="en-US"/>
+        </w:rPr>
+      </w:pPr>
+    </w:p>
+    <w:p>
+      <w:pPr>
+        <w:bidi/>
+        <w:ind w:left="720"/>
+        <w:rPr>
+          <w:rFonts w:eastAsiaTheme="minorEastAsia" w:cstheme="minorHAnsi"/>
+          <w:i/>
+          <w:rtl/>
+          <w:lang w:val="en-US"/>
+        </w:rPr>
+      </w:pPr>
+    </w:p>
+    <w:p>
+      <w:pPr>
+        <w:bidi/>
+        <w:ind w:left="720"/>
+        <w:rPr>
+          <w:rFonts w:eastAsiaTheme="minorEastAsia" w:cstheme="minorHAnsi"/>
+          <w:i/>
+          <w:rtl/>
+          <w:lang w:val="en-US"/>
+        </w:rPr>
+      </w:pPr>
+    </w:p>
+    <w:p>
+      <w:pPr>
+        <w:bidi/>
+        <w:ind w:left="720"/>
+        <w:rPr>
+          <w:rFonts w:eastAsiaTheme="minorEastAsia" w:cstheme="minorHAnsi"/>
+          <w:i/>
+          <w:rtl/>
+          <w:lang w:val="en-US"/>
+        </w:rPr>
+      </w:pPr>
+    </w:p>
+    <w:p>
+      <w:pPr>
+        <w:bidi/>
+        <w:ind w:left="720"/>
+        <w:rPr>
+          <w:rFonts w:eastAsiaTheme="minorEastAsia" w:cstheme="minorHAnsi"/>
+          <w:i/>
+          <w:rtl/>
+          <w:lang w:val="en-US"/>
+        </w:rPr>
+      </w:pPr>
+    </w:p>
+    <w:p>
+      <w:pPr>
+        <w:bidi/>
+        <w:ind w:left="720"/>
+        <w:rPr>
+          <w:rFonts w:eastAsiaTheme="minorEastAsia" w:cstheme="minorHAnsi"/>
+          <w:i/>
+          <w:rtl/>
+          <w:lang w:val="en-US"/>
+        </w:rPr>
+      </w:pPr>
+    </w:p>
+    <w:p>
+      <w:pPr>
+        <w:bidi/>
+        <w:ind w:left="720"/>
+        <w:rPr>
+          <w:rFonts w:eastAsiaTheme="minorEastAsia" w:cstheme="minorHAnsi"/>
+          <w:i/>
+          <w:rtl/>
+          <w:lang w:val="en-US"/>
+        </w:rPr>
+      </w:pPr>
+    </w:p>
+    <w:p>
+      <w:pPr>
+        <w:bidi/>
+        <w:ind w:left="720"/>
+        <w:rPr>
+          <w:rFonts w:eastAsiaTheme="minorEastAsia" w:cstheme="minorHAnsi"/>
+          <w:i/>
+          <w:rtl/>
+          <w:lang w:val="en-US"/>
+        </w:rPr>
+      </w:pPr>
+    </w:p>
+    <w:p>
+      <w:pPr>
+        <w:bidi/>
+        <w:ind w:left="720"/>
+        <w:rPr>
+          <w:rFonts w:eastAsiaTheme="minorEastAsia" w:cstheme="minorHAnsi"/>
+          <w:i/>
+          <w:rtl/>
+          <w:lang w:val="en-US"/>
+        </w:rPr>
+      </w:pPr>
+    </w:p>
+    <w:p>
+      <w:pPr>
+        <w:bidi/>
+        <w:ind w:left="720"/>
+        <w:rPr>
+          <w:rFonts w:eastAsiaTheme="minorEastAsia" w:cstheme="minorHAnsi"/>
+          <w:i/>
+          <w:rtl/>
+          <w:lang w:val="en-US"/>
+        </w:rPr>
+      </w:pPr>
+    </w:p>
+    <w:p>
+      <w:pPr>
+        <w:bidi/>
+        <w:ind w:left="720"/>
+        <w:rPr>
+          <w:rFonts w:eastAsiaTheme="minorEastAsia" w:cstheme="minorHAnsi"/>
+          <w:i/>
+          <w:rtl/>
+          <w:lang w:val="en-US"/>
+        </w:rPr>
+      </w:pPr>
+    </w:p>
+    <w:p>
+      <w:pPr>
+        <w:bidi/>
+        <w:ind w:left="720"/>
+        <w:rPr>
+          <w:rFonts w:eastAsiaTheme="minorEastAsia" w:cstheme="minorHAnsi"/>
+          <w:i/>
+          <w:rtl/>
+          <w:lang w:val="en-US"/>
+        </w:rPr>
+      </w:pPr>
+    </w:p>
+    <w:p>
+      <w:pPr>
+        <w:bidi/>
+        <w:ind w:left="720"/>
+        <w:rPr>
+          <w:rFonts w:eastAsiaTheme="minorEastAsia" w:cstheme="minorHAnsi"/>
+          <w:i/>
+          <w:rtl/>
+          <w:lang w:val="en-US"/>
+        </w:rPr>
+      </w:pPr>
+    </w:p>
+    <w:p>
+      <w:pPr>
+        <w:bidi/>
+        <w:ind w:left="720"/>
+        <w:rPr>
+          <w:rFonts w:eastAsiaTheme="minorEastAsia" w:cstheme="minorHAnsi"/>
+          <w:i/>
+          <w:rtl/>
+          <w:lang w:val="en-US"/>
+        </w:rPr>
+      </w:pPr>
+    </w:p>
+    <w:p>
+      <w:pPr>
+        <w:bidi/>
+        <w:ind w:left="720"/>
+        <w:rPr>
+          <w:rFonts w:eastAsiaTheme="minorEastAsia" w:cstheme="minorHAnsi"/>
+          <w:i/>
+          <w:rtl/>
+          <w:lang w:val="en-US"/>
+        </w:rPr>
+      </w:pPr>
+    </w:p>
+    <w:p>
+      <w:pPr>
+        <w:bidi/>
+        <w:ind w:left="720"/>
+        <w:rPr>
+          <w:rFonts w:eastAsiaTheme="minorEastAsia" w:cstheme="minorHAnsi"/>
+          <w:i/>
+          <w:rtl/>
+          <w:lang w:val="en-US"/>
+        </w:rPr>
+      </w:pPr>
+    </w:p>
+    <w:p>
+      <w:pPr>
+        <w:bidi/>
+        <w:ind w:left="720"/>
+        <w:rPr>
+          <w:rFonts w:eastAsiaTheme="minorEastAsia" w:cstheme="minorHAnsi"/>
+          <w:i/>
+          <w:rtl/>
+          <w:lang w:val="en-US"/>
+        </w:rPr>
+      </w:pPr>
+    </w:p>
+    <w:p>
+      <w:pPr>
+        <w:bidi/>
+        <w:ind w:left="720"/>
+        <w:rPr>
+          <w:rFonts w:eastAsiaTheme="minorEastAsia" w:cstheme="minorHAnsi"/>
+          <w:i/>
+          <w:rtl/>
+          <w:lang w:val="en-US"/>
+        </w:rPr>
+      </w:pPr>
+    </w:p>
+    <w:p>
+      <w:pPr>
+        <w:bidi/>
+        <w:rPr>
+          <w:rFonts w:cstheme="minorHAnsi"/>
+          <w:b/>
+          <w:bCs/>
+          <w:sz w:val="28"/>
+          <w:szCs w:val="28"/>
+          <w:u w:val="single"/>
+          <w:rtl/>
+          <w:lang w:val="en-US"/>
+        </w:rPr>
+      </w:pPr>
+      <w:r>
+        <w:rPr>
+          <w:rFonts w:cstheme="minorHAnsi" w:hint="cs"/>
+          <w:b/>
+          <w:bCs/>
+          <w:sz w:val="28"/>
+          <w:szCs w:val="28"/>
+          <w:u w:val="single"/>
+          <w:rtl/>
+          <w:lang w:val="en-US"/>
+        </w:rPr>
+        <w:lastRenderedPageBreak/>
+        <w:t xml:space="preserve">שאלה </w:t>
+      </w:r>
+      <w:r>
+        <w:rPr>
+          <w:rFonts w:cstheme="minorHAnsi" w:hint="cs"/>
+          <w:b/>
+          <w:bCs/>
+          <w:sz w:val="28"/>
+          <w:szCs w:val="28"/>
+          <w:u w:val="single"/>
+          <w:rtl/>
+          <w:lang w:val="en-US"/>
+        </w:rPr>
+        <w:t>3</w:t>
+      </w:r>
+    </w:p>
+    <w:p>
+      <w:pPr>
+        <w:pStyle w:val="a4"/>
+        <w:numPr>
+          <w:ilvl w:val="0"/>
+          <w:numId w:val="7"/>
+        </w:numPr>
+        <w:bidi/>
+        <w:ind w:left="360"/>
+        <w:rPr>
+          <w:rFonts w:cstheme="minorHAnsi"/>
+          <w:rtl/>
+          <w:lang w:val="en-US"/>
+        </w:rPr>
+      </w:pPr>
+      <w:r>
+        <w:rPr>
+          <w:rFonts w:cstheme="minorHAnsi"/>
+          <w:rtl/>
+          <w:lang w:val="en-GB"/>
+        </w:rPr>
+        <w:t xml:space="preserve">על פי ההערה שנקודה היא שכנה של עצמה, אם נבחר </w:t>
+      </w:r>
+      <w:r>
+        <w:rPr>
+          <w:rFonts w:cstheme="minorHAnsi"/>
+          <w:lang w:val="en-US"/>
+        </w:rPr>
+        <w:t>k=1</w:t>
+      </w:r>
+      <w:r>
+        <w:rPr>
+          <w:rFonts w:cstheme="minorHAnsi"/>
+          <w:rtl/>
+          <w:lang w:val="en-US"/>
+        </w:rPr>
+        <w:t>, נקבל שגיאה של 0</w:t>
+      </w:r>
+      <w:r>
+        <w:rPr>
+          <w:rFonts w:cstheme="minorHAnsi"/>
+          <w:lang w:val="en-US"/>
+        </w:rPr>
+        <w:t xml:space="preserve"> </w:t>
+      </w:r>
+      <w:r>
+        <w:rPr>
+          <w:rFonts w:cstheme="minorHAnsi"/>
+          <w:rtl/>
+          <w:lang w:val="en-US"/>
+        </w:rPr>
+        <w:t xml:space="preserve">. נבחין אבל שזה לא הערך היחיד של </w:t>
+      </w:r>
+      <w:r>
+        <w:rPr>
+          <w:rFonts w:cstheme="minorHAnsi"/>
+          <w:lang w:val="en-US"/>
+        </w:rPr>
+        <w:t>k</w:t>
+      </w:r>
+      <w:r>
+        <w:rPr>
+          <w:rFonts w:cstheme="minorHAnsi"/>
+          <w:rtl/>
+          <w:lang w:val="en-US"/>
+        </w:rPr>
+        <w:t xml:space="preserve"> שיניב שגיאה 0 במקרה הזה, גם על פי ההערה שבפיאצה, עם </w:t>
+      </w:r>
+      <w:r>
+        <w:rPr>
+          <w:rFonts w:cstheme="minorHAnsi"/>
+          <w:lang w:val="en-US"/>
+        </w:rPr>
+        <w:t>k=2</w:t>
+      </w:r>
+      <w:r>
+        <w:rPr>
+          <w:rFonts w:cstheme="minorHAnsi"/>
+          <w:rtl/>
+          <w:lang w:val="en-US"/>
+        </w:rPr>
+        <w:t xml:space="preserve"> נקבל שגיאה של 0. בנוסף עבור </w:t>
+      </w:r>
+      <w:r>
+        <w:rPr>
+          <w:rFonts w:cstheme="minorHAnsi"/>
+          <w:lang w:val="en-US"/>
+        </w:rPr>
+        <w:t>k=4</w:t>
+      </w:r>
+      <w:r>
+        <w:rPr>
+          <w:rFonts w:cstheme="minorHAnsi"/>
+          <w:rtl/>
+          <w:lang w:val="en-US"/>
+        </w:rPr>
+        <w:t xml:space="preserve"> נקבל גם כן שגיאה 0, בהנחה שנעדיף את הסיווג המקורי של הנקודה בתיקו. אך ראיתי בעוד הערה ש</w:t>
+      </w:r>
+      <w:r>
+        <w:rPr>
+          <w:rFonts w:cstheme="minorHAnsi"/>
+          <w:lang w:val="en-US"/>
+        </w:rPr>
+        <w:t>k</w:t>
+      </w:r>
+      <w:r>
+        <w:rPr>
+          <w:rFonts w:cstheme="minorHAnsi"/>
+          <w:rtl/>
+          <w:lang w:val="en-US"/>
+        </w:rPr>
+        <w:t xml:space="preserve"> </w:t>
+      </w:r>
+      <w:proofErr w:type="spellStart"/>
+      <w:r>
+        <w:rPr>
+          <w:rFonts w:cstheme="minorHAnsi"/>
+          <w:rtl/>
+          <w:lang w:val="en-US"/>
+        </w:rPr>
+        <w:t>איזוגי</w:t>
+      </w:r>
+      <w:proofErr w:type="spellEnd"/>
+      <w:r>
+        <w:rPr>
+          <w:rFonts w:cstheme="minorHAnsi"/>
+          <w:rtl/>
+          <w:lang w:val="en-US"/>
+        </w:rPr>
+        <w:t>.</w:t>
+      </w:r>
+      <w:r>
+        <w:rPr>
+          <w:rFonts w:cstheme="minorHAnsi"/>
+          <w:lang w:val="en-US"/>
+        </w:rPr>
+        <w:t xml:space="preserve">  </w:t>
+      </w:r>
+    </w:p>
+    <w:p>
+      <w:pPr>
+        <w:bidi/>
+        <w:spacing w:after="0" w:line="240" w:lineRule="auto"/>
+        <w:rPr>
+          <w:rFonts w:cstheme="minorHAnsi"/>
+          <w:lang w:val="en-GB"/>
+        </w:rPr>
+      </w:pPr>
+    </w:p>
+    <w:p>
+      <w:pPr>
+        <w:pStyle w:val="a4"/>
+        <w:numPr>
+          <w:ilvl w:val="0"/>
+          <w:numId w:val="7"/>
+        </w:numPr>
+        <w:bidi/>
+        <w:ind w:left="360"/>
+        <w:rPr>
+          <w:rFonts w:cstheme="minorHAnsi"/>
+          <w:lang w:val="en-US"/>
+        </w:rPr>
+      </w:pPr>
+      <w:r>
+        <w:rPr>
+          <w:rFonts w:cstheme="minorHAnsi"/>
+          <w:rtl/>
+          <w:lang w:val="en-GB"/>
+        </w:rPr>
+        <w:t xml:space="preserve">בדגימות הנ"ל, ניתן לראות חלוקה די גדולה בין רוב הערכים החיובים לשלילים, בתנאי שאנחנו מתעלמים מכמה יוצאים מן הכלל. אם נגדיל את </w:t>
+      </w:r>
+      <w:r>
+        <w:rPr>
+          <w:rFonts w:cstheme="minorHAnsi"/>
+          <w:lang w:val="en-US"/>
+        </w:rPr>
+        <w:t>k</w:t>
+      </w:r>
+      <w:r>
+        <w:rPr>
+          <w:rFonts w:cstheme="minorHAnsi"/>
+          <w:rtl/>
+          <w:lang w:val="en-US"/>
+        </w:rPr>
+        <w:t xml:space="preserve"> מעל 7, נתחיל לספור שכנים אשר שייכים לסיווג השני, דבר אשר עלול להתחיל להגדיל את שגיאת האימון. בנוסף, בגלל שיש כמה יוצאים מן הכלל, אם נשתמש ב</w:t>
+      </w:r>
+      <w:r>
+        <w:rPr>
+          <w:rFonts w:cstheme="minorHAnsi"/>
+          <w:lang w:val="en-US"/>
+        </w:rPr>
+        <w:t>k</w:t>
+      </w:r>
+      <w:r>
+        <w:rPr>
+          <w:rFonts w:cstheme="minorHAnsi"/>
+          <w:rtl/>
+          <w:lang w:val="en-US"/>
+        </w:rPr>
+        <w:t xml:space="preserve"> קטן מדי, מעל 2 אבל כי </w:t>
+      </w:r>
+      <w:r>
+        <w:rPr>
+          <w:rFonts w:cstheme="minorHAnsi"/>
+          <w:lang w:val="en-US"/>
+        </w:rPr>
+        <w:t>k=1,2</w:t>
+      </w:r>
+      <w:r>
+        <w:rPr>
+          <w:rFonts w:cstheme="minorHAnsi"/>
+          <w:rtl/>
+          <w:lang w:val="en-US"/>
+        </w:rPr>
+        <w:t xml:space="preserve"> גורמים לשגיאה של 0, אז זה בעצם משאיר רק את 3) אנו נסווג חלק מהדגימות בצורה לא נכונה. העניין הזה הוא נכון עבור כל בעיית </w:t>
+      </w:r>
+      <w:proofErr w:type="spellStart"/>
+      <w:r>
+        <w:rPr>
+          <w:rFonts w:cstheme="minorHAnsi"/>
+          <w:lang w:val="en-US"/>
+        </w:rPr>
+        <w:t>knn</w:t>
+      </w:r>
+      <w:proofErr w:type="spellEnd"/>
+      <w:r>
+        <w:rPr>
+          <w:rFonts w:cstheme="minorHAnsi"/>
+          <w:rtl/>
+          <w:lang w:val="en-US"/>
+        </w:rPr>
+        <w:t xml:space="preserve">, לא רק בדוגמא שלנו. </w:t>
+      </w:r>
+    </w:p>
+    <w:p>
+      <w:pPr>
+        <w:pStyle w:val="a4"/>
+        <w:rPr>
+          <w:rFonts w:cstheme="minorHAnsi" w:hint="cs"/>
+          <w:rtl/>
+          <w:lang w:val="en-US"/>
+        </w:rPr>
+      </w:pPr>
+    </w:p>
+    <w:p>
+      <w:pPr>
+        <w:pStyle w:val="a4"/>
+        <w:bidi/>
+        <w:ind w:left="360"/>
+        <w:rPr>
+          <w:rFonts w:cstheme="minorHAnsi"/>
+          <w:rtl/>
+          <w:lang w:val="en-US"/>
+        </w:rPr>
+      </w:pPr>
+    </w:p>
+    <w:p>
+      <w:pPr>
+        <w:pStyle w:val="a4"/>
+        <w:numPr>
+          <w:ilvl w:val="0"/>
+          <w:numId w:val="7"/>
+        </w:numPr>
+        <w:bidi/>
+        <w:spacing w:after="0" w:line="240" w:lineRule="auto"/>
+        <w:ind w:left="360"/>
+        <w:rPr>
+          <w:rFonts w:cstheme="minorHAnsi"/>
+          <w:rtl/>
+          <w:lang w:val="en-GB"/>
+        </w:rPr>
+      </w:pPr>
+      <w:r>
+        <w:rPr>
+          <w:rFonts w:cstheme="minorHAnsi"/>
+          <w:noProof/>
+          <w:lang w:val="en-US"/>
+        </w:rPr>
+        <w:drawing>
+          <wp:anchor distT="0" distB="0" distL="114300" distR="114300" simplePos="0" relativeHeight="251709440" behindDoc="0" locked="0" layoutInCell="1" allowOverlap="1" wp14:anchorId="003AE719" wp14:editId="6EC065F2">
+            <wp:simplePos x="0" y="0"/>
+            <wp:positionH relativeFrom="margin">
+              <wp:posOffset>-878840</wp:posOffset>
+            </wp:positionH>
+            <wp:positionV relativeFrom="paragraph">
+              <wp:posOffset>404798</wp:posOffset>
+            </wp:positionV>
+            <wp:extent cx="7335520" cy="3696970"/>
+            <wp:effectExtent l="0" t="0" r="0" b="0"/>
+            <wp:wrapThrough wrapText="bothSides">
+              <wp:wrapPolygon edited="0">
+                <wp:start x="0" y="0"/>
+                <wp:lineTo x="0" y="21481"/>
+                <wp:lineTo x="21540" y="21481"/>
+                <wp:lineTo x="21540" y="0"/>
+                <wp:lineTo x="0" y="0"/>
+              </wp:wrapPolygon>
+            </wp:wrapThrough>
+            <wp:docPr id="19" name="Picture 19"/>
+            <wp:cNvGraphicFramePr>
+              <a:graphicFrameLocks xmlns:a="http://schemas.openxmlformats.org/drawingml/2006/main" noChangeAspect="1"/>
+            </wp:cNvGraphicFramePr>
+            <a:graphic xmlns:a="http://schemas.openxmlformats.org/drawingml/2006/main">
+              <a:graphicData uri="http://schemas.openxmlformats.org/drawingml/2006/picture">
+                <pic:pic xmlns:pic="http://schemas.openxmlformats.org/drawingml/2006/picture">
+                  <pic:nvPicPr>
+                    <pic:cNvPr id="0" name="Picture 8"/>
+                    <pic:cNvPicPr>
+                      <a:picLocks noChangeAspect="1" noChangeArrowheads="1"/>
+                    </pic:cNvPicPr>
+                  </pic:nvPicPr>
+                  <pic:blipFill>
+                    <a:blip r:embed="rId10" cstate="print">
+                      <a:extLst>
+                        <a:ext uri="{28A0092B-C50C-407E-A947-70E740481C1C}">
+                          <a14:useLocalDpi xmlns:a14="http://schemas.microsoft.com/office/drawing/2010/main" val="0"/>
+                        </a:ext>
+                      </a:extLst>
+                    </a:blip>
+                    <a:srcRect/>
+                    <a:stretch>
+                      <a:fillRect/>
+                    </a:stretch>
+                  </pic:blipFill>
+                  <pic:spPr bwMode="auto">
+                    <a:xfrm>
+                      <a:off x="0" y="0"/>
+                      <a:ext cx="7335520" cy="3696970"/>
+                    </a:xfrm>
+                    <a:prstGeom prst="rect">
+                      <a:avLst/>
+                    </a:prstGeom>
+                    <a:noFill/>
+                    <a:ln>
+                      <a:noFill/>
+                    </a:ln>
+                  </pic:spPr>
+                </pic:pic>
+              </a:graphicData>
+            </a:graphic>
+            <wp14:sizeRelH relativeFrom="page">
+              <wp14:pctWidth>0</wp14:pctWidth>
+            </wp14:sizeRelH>
+            <wp14:sizeRelV relativeFrom="page">
+              <wp14:pctHeight>0</wp14:pctHeight>
+            </wp14:sizeRelV>
+          </wp:anchor>
+        </w:drawing>
+      </w:r>
+      <w:r>
+        <w:rPr>
+          <w:rFonts w:cstheme="minorHAnsi"/>
+          <w:rtl/>
+          <w:lang w:val="en-GB"/>
+        </w:rPr>
+        <w:t xml:space="preserve">על ידי השימוש במידע בלינק יצא לנו גרף כך: </w:t>
+      </w:r>
+      <w:r>
+        <w:rPr>
+          <w:rFonts w:cstheme="minorHAnsi"/>
+          <w:rtl/>
+          <w:lang w:val="en-GB"/>
+        </w:rPr>
+        <w:br/>
+      </w:r>
+      <w:r>
+        <w:rPr>
+          <w:rFonts w:cstheme="minorHAnsi"/>
+          <w:rtl/>
+          <w:lang w:val="en-US"/>
+        </w:rPr>
+        <w:t>אומנם לא כל כך ברור בהדפסה פה, אבל ניתן לראות ש</w:t>
+      </w:r>
+      <w:r>
+        <w:rPr>
+          <w:rFonts w:cstheme="minorHAnsi"/>
+          <w:lang w:val="en-US"/>
+        </w:rPr>
+        <w:t>k</w:t>
+      </w:r>
+      <w:r>
+        <w:rPr>
+          <w:rFonts w:cstheme="minorHAnsi"/>
+          <w:rtl/>
+          <w:lang w:val="en-US"/>
+        </w:rPr>
+        <w:t xml:space="preserve"> האידאלים הם 5,6,7</w:t>
+      </w:r>
+    </w:p>
+    <w:p>
+      <w:pPr>
+        <w:bidi/>
+        <w:rPr>
+          <w:rFonts w:cstheme="minorHAnsi"/>
+          <w:rtl/>
+          <w:lang w:val="en-US"/>
+        </w:rPr>
+      </w:pPr>
+      <w:r>
+        <w:rPr>
+          <w:rFonts w:cstheme="minorHAnsi"/>
+          <w:rtl/>
+          <w:lang w:val="en-US"/>
+        </w:rPr>
+        <w:t>עם שגי</w:t>
+      </w:r>
+      <w:r>
+        <w:rPr>
+          <w:rFonts w:cstheme="minorHAnsi"/>
+          <w:rtl/>
+          <w:lang w:val="en-US"/>
+        </w:rPr>
+        <w:t>א</w:t>
+      </w:r>
+      <w:r>
+        <w:rPr>
+          <w:rFonts w:cstheme="minorHAnsi"/>
+          <w:rtl/>
+          <w:lang w:val="en-US"/>
+        </w:rPr>
+        <w:t>ה של בערך 0.285</w:t>
+      </w:r>
+      <w:r>
+        <w:rPr>
+          <w:rFonts w:cstheme="minorHAnsi" w:hint="cs"/>
+          <w:rtl/>
+          <w:lang w:val="en-US"/>
+        </w:rPr>
+        <w:t>.</w:t>
+      </w:r>
+    </w:p>
+    <w:p>
+      <w:pPr>
+        <w:bidi/>
+        <w:rPr>
+          <w:rFonts w:cstheme="minorHAnsi"/>
+          <w:rtl/>
+          <w:lang w:val="en-US"/>
+        </w:rPr>
+      </w:pPr>
+    </w:p>
+    <w:p>
+      <w:pPr>
+        <w:pStyle w:val="a4"/>
+        <w:numPr>
+          <w:ilvl w:val="0"/>
+          <w:numId w:val="7"/>
+        </w:numPr>
+        <w:bidi/>
+        <w:rPr>
+          <w:rFonts w:cstheme="minorHAnsi"/>
+          <w:rtl/>
+          <w:lang w:val="en-US"/>
+        </w:rPr>
+      </w:pPr>
+      <w:r>
+        <w:rPr>
+          <w:rFonts w:ascii="Segoe UI Emoji" w:hAnsi="Segoe UI Emoji"/>
+          <w:b/>
+          <w:bCs/>
+          <w:noProof/>
+          <w:color w:val="2F5496" w:themeColor="accent1" w:themeShade="BF"/>
+          <w:sz w:val="28"/>
+          <w:szCs w:val="28"/>
+          <w:lang w:val="en-US"/>
+        </w:rPr>
+        <w:lastRenderedPageBreak/>
+        <w:drawing>
+          <wp:anchor distT="0" distB="0" distL="114300" distR="114300" simplePos="0" relativeHeight="251712512" behindDoc="0" locked="0" layoutInCell="1" allowOverlap="1" wp14:anchorId="17EA3115" wp14:editId="5FFFD733">
+            <wp:simplePos x="0" y="0"/>
+            <wp:positionH relativeFrom="column">
+              <wp:posOffset>-6350</wp:posOffset>
+            </wp:positionH>
+            <wp:positionV relativeFrom="paragraph">
+              <wp:posOffset>2999740</wp:posOffset>
+            </wp:positionV>
+            <wp:extent cx="6115050" cy="5142865"/>
+            <wp:effectExtent l="0" t="0" r="0" b="635"/>
+            <wp:wrapThrough wrapText="bothSides">
+              <wp:wrapPolygon edited="0">
+                <wp:start x="0" y="0"/>
+                <wp:lineTo x="0" y="21523"/>
+                <wp:lineTo x="21533" y="21523"/>
+                <wp:lineTo x="21533" y="0"/>
+                <wp:lineTo x="0" y="0"/>
+              </wp:wrapPolygon>
+            </wp:wrapThrough>
+            <wp:docPr id="18" name="Picture 18"/>
+            <wp:cNvGraphicFramePr>
+              <a:graphicFrameLocks xmlns:a="http://schemas.openxmlformats.org/drawingml/2006/main" noChangeAspect="1"/>
+            </wp:cNvGraphicFramePr>
+            <a:graphic xmlns:a="http://schemas.openxmlformats.org/drawingml/2006/main">
+              <a:graphicData uri="http://schemas.openxmlformats.org/drawingml/2006/picture">
+                <pic:pic xmlns:pic="http://schemas.openxmlformats.org/drawingml/2006/picture">
+                  <pic:nvPicPr>
+                    <pic:cNvPr id="0" name="Picture 4"/>
+                    <pic:cNvPicPr>
+                      <a:picLocks noChangeAspect="1" noChangeArrowheads="1"/>
+                    </pic:cNvPicPr>
+                  </pic:nvPicPr>
+                  <pic:blipFill>
+                    <a:blip r:embed="rId11">
+                      <a:extLst>
+                        <a:ext uri="{28A0092B-C50C-407E-A947-70E740481C1C}">
+                          <a14:useLocalDpi xmlns:a14="http://schemas.microsoft.com/office/drawing/2010/main" val="0"/>
+                        </a:ext>
+                      </a:extLst>
+                    </a:blip>
+                    <a:srcRect/>
+                    <a:stretch>
+                      <a:fillRect/>
+                    </a:stretch>
+                  </pic:blipFill>
+                  <pic:spPr bwMode="auto">
+                    <a:xfrm>
+                      <a:off x="0" y="0"/>
+                      <a:ext cx="6115050" cy="5142865"/>
+                    </a:xfrm>
+                    <a:prstGeom prst="rect">
+                      <a:avLst/>
+                    </a:prstGeom>
+                    <a:noFill/>
+                  </pic:spPr>
+                </pic:pic>
+              </a:graphicData>
+            </a:graphic>
+            <wp14:sizeRelH relativeFrom="page">
+              <wp14:pctWidth>0</wp14:pctWidth>
+            </wp14:sizeRelH>
+            <wp14:sizeRelV relativeFrom="page">
+              <wp14:pctHeight>0</wp14:pctHeight>
+            </wp14:sizeRelV>
+          </wp:anchor>
+        </w:drawing>
+      </w:r>
+    </w:p>
+    <w:p>
+      <w:pPr>
+        <w:pStyle w:val="a4"/>
+        <w:bidi/>
+        <w:ind w:left="1080"/>
+        <w:rPr>
+          <w:rFonts w:ascii="Segoe UI Emoji" w:hAnsi="Segoe UI Emoji"/>
+          <w:color w:val="00B050"/>
+          <w:lang w:val="en-GB"/>
+        </w:rPr>
+      </w:pPr>
+      <w:r>
+        <w:rPr>
+          <w:rFonts w:ascii="Segoe UI Emoji" w:hAnsi="Segoe UI Emoji"/>
+          <w:noProof/>
+          <w:sz w:val="28"/>
+          <w:szCs w:val="28"/>
+          <w:rtl/>
+        </w:rPr>
+        <w:drawing>
+          <wp:anchor distT="0" distB="0" distL="114300" distR="114300" simplePos="0" relativeHeight="251713536" behindDoc="0" locked="0" layoutInCell="1" allowOverlap="1" wp14:anchorId="08A13E31" wp14:editId="3DB9DCEA">
+            <wp:simplePos x="0" y="0"/>
+            <wp:positionH relativeFrom="column">
+              <wp:posOffset>3129280</wp:posOffset>
+            </wp:positionH>
+            <wp:positionV relativeFrom="paragraph">
+              <wp:posOffset>243840</wp:posOffset>
+            </wp:positionV>
+            <wp:extent cx="2002155" cy="2006600"/>
+            <wp:effectExtent l="0" t="0" r="0" b="0"/>
+            <wp:wrapThrough wrapText="bothSides">
+              <wp:wrapPolygon edited="0">
+                <wp:start x="0" y="0"/>
+                <wp:lineTo x="0" y="21327"/>
+                <wp:lineTo x="21374" y="21327"/>
+                <wp:lineTo x="21374" y="0"/>
+                <wp:lineTo x="0" y="0"/>
+              </wp:wrapPolygon>
+            </wp:wrapThrough>
+            <wp:docPr id="16" name="Picture 16" descr="A picture containing floor&#10;&#10;Description automatically generated"/>
+            <wp:cNvGraphicFramePr>
+              <a:graphicFrameLocks xmlns:a="http://schemas.openxmlformats.org/drawingml/2006/main" noChangeAspect="1"/>
+            </wp:cNvGraphicFramePr>
+            <a:graphic xmlns:a="http://schemas.openxmlformats.org/drawingml/2006/main">
+              <a:graphicData uri="http://schemas.openxmlformats.org/drawingml/2006/picture">
+                <pic:pic xmlns:pic="http://schemas.openxmlformats.org/drawingml/2006/picture">
+                  <pic:nvPicPr>
+                    <pic:cNvPr id="16" name="Picture 16" descr="A picture containing floor&#10;&#10;Description automatically generated"/>
+                    <pic:cNvPicPr/>
+                  </pic:nvPicPr>
+                  <pic:blipFill>
+                    <a:blip r:embed="rId12" cstate="print">
+                      <a:extLst>
+                        <a:ext uri="{28A0092B-C50C-407E-A947-70E740481C1C}">
+                          <a14:useLocalDpi xmlns:a14="http://schemas.microsoft.com/office/drawing/2010/main" val="0"/>
+                        </a:ext>
+                      </a:extLst>
+                    </a:blip>
+                    <a:stretch>
+                      <a:fillRect/>
+                    </a:stretch>
+                  </pic:blipFill>
+                  <pic:spPr>
+                    <a:xfrm>
+                      <a:off x="0" y="0"/>
+                      <a:ext cx="2002155" cy="2006600"/>
+                    </a:xfrm>
+                    <a:prstGeom prst="rect">
+                      <a:avLst/>
+                    </a:prstGeom>
+                  </pic:spPr>
+                </pic:pic>
+              </a:graphicData>
+            </a:graphic>
+            <wp14:sizeRelH relativeFrom="page">
+              <wp14:pctWidth>0</wp14:pctWidth>
+            </wp14:sizeRelH>
+            <wp14:sizeRelV relativeFrom="page">
+              <wp14:pctHeight>0</wp14:pctHeight>
+            </wp14:sizeRelV>
+          </wp:anchor>
+        </w:drawing>
+      </w:r>
+      <w:r>
+        <w:rPr>
+          <w:rFonts w:ascii="Segoe UI Emoji" w:hAnsi="Segoe UI Emoji"/>
+          <w:b/>
+          <w:bCs/>
+          <w:noProof/>
+          <w:color w:val="2F5496" w:themeColor="accent1" w:themeShade="BF"/>
+          <w:sz w:val="28"/>
+          <w:szCs w:val="28"/>
+        </w:rPr>
+        <w:drawing>
+          <wp:anchor distT="0" distB="0" distL="114300" distR="114300" simplePos="0" relativeHeight="251711488" behindDoc="0" locked="0" layoutInCell="1" allowOverlap="1" wp14:anchorId="018C89E3" wp14:editId="6FEE7A38">
+            <wp:simplePos x="0" y="0"/>
+            <wp:positionH relativeFrom="margin">
+              <wp:posOffset>367665</wp:posOffset>
+            </wp:positionH>
+            <wp:positionV relativeFrom="paragraph">
+              <wp:posOffset>243840</wp:posOffset>
+            </wp:positionV>
+            <wp:extent cx="1963420" cy="1963420"/>
+            <wp:effectExtent l="0" t="0" r="0" b="0"/>
+            <wp:wrapThrough wrapText="bothSides">
+              <wp:wrapPolygon edited="0">
+                <wp:start x="0" y="0"/>
+                <wp:lineTo x="0" y="21376"/>
+                <wp:lineTo x="21376" y="21376"/>
+                <wp:lineTo x="21376" y="0"/>
+                <wp:lineTo x="0" y="0"/>
+              </wp:wrapPolygon>
+            </wp:wrapThrough>
+            <wp:docPr id="17" name="Picture 10" descr="Shape&#10;&#10;Description automatically generated"/>
+            <wp:cNvGraphicFramePr>
+              <a:graphicFrameLocks xmlns:a="http://schemas.openxmlformats.org/drawingml/2006/main" noChangeAspect="1"/>
+            </wp:cNvGraphicFramePr>
+            <a:graphic xmlns:a="http://schemas.openxmlformats.org/drawingml/2006/main">
+              <a:graphicData uri="http://schemas.openxmlformats.org/drawingml/2006/picture">
+                <pic:pic xmlns:pic="http://schemas.openxmlformats.org/drawingml/2006/picture">
+                  <pic:nvPicPr>
+                    <pic:cNvPr id="10" name="Picture 10" descr="Shape&#10;&#10;Description automatically generated"/>
+                    <pic:cNvPicPr>
+                      <a:picLocks noChangeAspect="1" noChangeArrowheads="1"/>
+                    </pic:cNvPicPr>
+                  </pic:nvPicPr>
+                  <pic:blipFill>
+                    <a:blip r:embed="rId13">
+                      <a:extLst>
+                        <a:ext uri="{28A0092B-C50C-407E-A947-70E740481C1C}">
+                          <a14:useLocalDpi xmlns:a14="http://schemas.microsoft.com/office/drawing/2010/main" val="0"/>
+                        </a:ext>
+                      </a:extLst>
+                    </a:blip>
+                    <a:srcRect/>
+                    <a:stretch>
+                      <a:fillRect/>
+                    </a:stretch>
+                  </pic:blipFill>
+                  <pic:spPr bwMode="auto">
+                    <a:xfrm flipH="1">
+                      <a:off x="0" y="0"/>
+                      <a:ext cx="1963420" cy="1963420"/>
+                    </a:xfrm>
+                    <a:prstGeom prst="rect">
+                      <a:avLst/>
+                    </a:prstGeom>
+                    <a:noFill/>
+                    <a:ln>
+                      <a:noFill/>
+                    </a:ln>
+                  </pic:spPr>
+                </pic:pic>
+              </a:graphicData>
+            </a:graphic>
+            <wp14:sizeRelH relativeFrom="page">
+              <wp14:pctWidth>0</wp14:pctWidth>
+            </wp14:sizeRelH>
+            <wp14:sizeRelV relativeFrom="page">
+              <wp14:pctHeight>0</wp14:pctHeight>
+            </wp14:sizeRelV>
+          </wp:anchor>
+        </w:drawing>
+      </w:r>
+    </w:p>
+    <w:p>
+      <w:pPr>
+        <w:bidi/>
+        <w:ind w:left="720"/>
+        <w:rPr>
+          <w:rFonts w:cstheme="minorHAnsi"/>
+          <w:i/>
+          <w:rtl/>
+          <w:lang w:val="en-US"/>
+        </w:rPr>
+      </w:pPr>
+    </w:p>
+    <w:p>
+      <w:pPr>
+        <w:bidi/>
+        <w:ind w:left="720"/>
+        <w:rPr>
+          <w:rFonts w:cstheme="minorHAnsi"/>
+          <w:i/>
+          <w:rtl/>
+          <w:lang w:val="en-US"/>
+        </w:rPr>
+      </w:pPr>
+    </w:p>
+    <w:p>
+      <w:pPr>
+        <w:bidi/>
+        <w:ind w:left="720"/>
+        <w:rPr>
+          <w:rFonts w:cstheme="minorHAnsi"/>
+          <w:i/>
+          <w:rtl/>
+          <w:lang w:val="en-US"/>
+        </w:rPr>
+      </w:pPr>
+    </w:p>
+    <w:p>
+      <w:pPr>
+        <w:bidi/>
+        <w:ind w:left="720"/>
+        <w:rPr>
+          <w:rFonts w:cstheme="minorHAnsi"/>
+          <w:i/>
+          <w:rtl/>
+          <w:lang w:val="en-US"/>
+        </w:rPr>
+      </w:pPr>
+    </w:p>
+    <w:p>
+      <w:pPr>
+        <w:bidi/>
+        <w:ind w:left="720"/>
+        <w:rPr>
+          <w:rFonts w:cstheme="minorHAnsi"/>
+          <w:i/>
+          <w:rtl/>
+          <w:lang w:val="en-US"/>
+        </w:rPr>
+      </w:pPr>
+    </w:p>
+    <w:p>
+      <w:pPr>
+        <w:bidi/>
+        <w:ind w:left="720"/>
+        <w:rPr>
+          <w:rFonts w:cstheme="minorHAnsi"/>
+          <w:i/>
+          <w:rtl/>
+          <w:lang w:val="en-US"/>
+        </w:rPr>
+      </w:pPr>
+    </w:p>
+    <w:p>
+      <w:pPr>
+        <w:bidi/>
+        <w:ind w:left="720"/>
+        <w:rPr>
+          <w:rFonts w:cstheme="minorHAnsi"/>
+          <w:i/>
+          <w:rtl/>
+          <w:lang w:val="en-US"/>
+        </w:rPr>
+      </w:pPr>
+    </w:p>
+    <w:p>
+      <w:pPr>
+        <w:bidi/>
+        <w:ind w:left="720"/>
+        <w:rPr>
+          <w:rFonts w:cstheme="minorHAnsi"/>
+          <w:i/>
+          <w:rtl/>
+          <w:lang w:val="en-US"/>
+        </w:rPr>
+      </w:pPr>
+    </w:p>
+    <w:p>
+      <w:pPr>
+        <w:bidi/>
+        <w:ind w:left="720"/>
+        <w:rPr>
+          <w:rFonts w:cstheme="minorHAnsi"/>
+          <w:i/>
+          <w:rtl/>
+          <w:lang w:val="en-US"/>
+        </w:rPr>
+      </w:pPr>
+    </w:p>
+    <w:p>
+      <w:pPr>
+        <w:bidi/>
+        <w:ind w:left="720"/>
+        <w:rPr>
+          <w:rFonts w:cstheme="minorHAnsi"/>
+          <w:i/>
+          <w:rtl/>
+          <w:lang w:val="en-US"/>
+        </w:rPr>
+      </w:pPr>
+    </w:p>
+    <w:p>
+      <w:pPr>
+        <w:bidi/>
+        <w:ind w:left="720"/>
+        <w:rPr>
+          <w:rFonts w:cstheme="minorHAnsi"/>
+          <w:i/>
+          <w:rtl/>
+          <w:lang w:val="en-US"/>
+        </w:rPr>
+      </w:pPr>
+    </w:p>
+    <w:p>
+      <w:pPr>
+        <w:bidi/>
+        <w:rPr>
+          <w:rFonts w:cstheme="minorHAnsi"/>
+          <w:b/>
+          <w:bCs/>
+          <w:sz w:val="32"/>
+          <w:szCs w:val="32"/>
+          <w:u w:val="single"/>
+          <w:rtl/>
+          <w:lang w:val="en-US"/>
+        </w:rPr>
+      </w:pPr>
+      <w:r>
+        <w:rPr>
+          <w:rFonts w:cstheme="minorHAnsi" w:hint="cs"/>
+          <w:b/>
+          <w:bCs/>
+          <w:sz w:val="32"/>
+          <w:szCs w:val="32"/>
+          <w:u w:val="single"/>
+          <w:rtl/>
+          <w:lang w:val="en-US"/>
+        </w:rPr>
+        <w:lastRenderedPageBreak/>
+        <w:t xml:space="preserve">חלק </w:t>
+      </w:r>
+      <w:r>
+        <w:rPr>
+          <w:rFonts w:cstheme="minorHAnsi" w:hint="cs"/>
+          <w:b/>
+          <w:bCs/>
+          <w:sz w:val="32"/>
+          <w:szCs w:val="32"/>
+          <w:u w:val="single"/>
+          <w:rtl/>
+          <w:lang w:val="en-US"/>
+        </w:rPr>
+        <w:t>ג</w:t>
+      </w:r>
+      <w:r>
+        <w:rPr>
+          <w:rFonts w:cstheme="minorHAnsi" w:hint="cs"/>
+          <w:b/>
+          <w:bCs/>
+          <w:sz w:val="32"/>
+          <w:szCs w:val="32"/>
+          <w:u w:val="single"/>
+          <w:rtl/>
+          <w:lang w:val="en-US"/>
+        </w:rPr>
+        <w:t xml:space="preserve">' </w:t>
+      </w:r>
+      <w:r>
+        <w:rPr>
+          <w:rFonts w:cstheme="minorHAnsi"/>
+          <w:b/>
+          <w:bCs/>
+          <w:sz w:val="32"/>
+          <w:szCs w:val="32"/>
+          <w:u w:val="single"/>
+          <w:rtl/>
+          <w:lang w:val="en-US"/>
+        </w:rPr>
+        <w:t>–</w:t>
+      </w:r>
+      <w:r>
+        <w:rPr>
+          <w:rFonts w:cstheme="minorHAnsi" w:hint="cs"/>
+          <w:b/>
+          <w:bCs/>
+          <w:sz w:val="32"/>
+          <w:szCs w:val="32"/>
+          <w:u w:val="single"/>
+          <w:rtl/>
+          <w:lang w:val="en-US"/>
+        </w:rPr>
+        <w:t xml:space="preserve"> </w:t>
+      </w:r>
+      <w:r>
+        <w:rPr>
+          <w:rFonts w:cstheme="minorHAnsi" w:hint="cs"/>
+          <w:b/>
+          <w:bCs/>
+          <w:sz w:val="32"/>
+          <w:szCs w:val="32"/>
+          <w:u w:val="single"/>
+          <w:rtl/>
+          <w:lang w:val="en-US"/>
+        </w:rPr>
+        <w:t xml:space="preserve">רטוב </w:t>
+      </w:r>
+      <w:r>
+        <w:rPr>
+          <w:rFonts w:cstheme="minorHAnsi"/>
+          <w:b/>
+          <w:bCs/>
+          <w:sz w:val="32"/>
+          <w:szCs w:val="32"/>
+          <w:u w:val="single"/>
+          <w:lang w:val="en-US"/>
+        </w:rPr>
+        <w:t>ID3</w:t>
+      </w:r>
+    </w:p>
+    <w:p>
+      <w:pPr>
+        <w:bidi/>
+        <w:rPr>
+          <w:rFonts w:cstheme="minorHAnsi"/>
+          <w:b/>
+          <w:bCs/>
+          <w:sz w:val="28"/>
+          <w:szCs w:val="28"/>
+          <w:u w:val="single"/>
+          <w:rtl/>
+          <w:lang w:val="en-US"/>
+        </w:rPr>
+      </w:pPr>
+      <w:r>
+        <w:rPr>
+          <w:rFonts w:cstheme="minorHAnsi" w:hint="cs"/>
+          <w:b/>
+          <w:bCs/>
+          <w:sz w:val="28"/>
+          <w:szCs w:val="28"/>
+          <w:u w:val="single"/>
+          <w:rtl/>
+          <w:lang w:val="en-US"/>
+        </w:rPr>
+        <w:t xml:space="preserve">שאלה </w:t>
+      </w:r>
+      <w:r>
+        <w:rPr>
+          <w:rFonts w:cstheme="minorHAnsi" w:hint="cs"/>
+          <w:b/>
+          <w:bCs/>
+          <w:sz w:val="28"/>
+          <w:szCs w:val="28"/>
+          <w:u w:val="single"/>
+          <w:rtl/>
+          <w:lang w:val="en-US"/>
+        </w:rPr>
+        <w:t>4</w:t>
+      </w:r>
+    </w:p>
+    <w:p>
+      <w:pPr>
+        <w:pStyle w:val="a4"/>
+        <w:numPr>
+          <w:ilvl w:val="0"/>
+          <w:numId w:val="9"/>
+        </w:numPr>
+        <w:bidi/>
+        <w:rPr>
+          <w:rFonts w:cstheme="minorHAnsi"/>
+          <w:rtl/>
+          <w:lang w:val="en-US"/>
+        </w:rPr>
+      </w:pPr>
+      <w:r>
+        <w:rPr>
+          <w:rFonts w:cstheme="minorHAnsi" w:hint="cs"/>
+          <w:rtl/>
+          <w:lang w:val="en-US"/>
+        </w:rPr>
+        <w:t>מימוש.</w:t>
+      </w:r>
+    </w:p>
+    <w:p>
+      <w:pPr>
+        <w:bidi/>
+        <w:rPr>
+          <w:rFonts w:cstheme="minorHAnsi"/>
+          <w:b/>
+          <w:bCs/>
+          <w:sz w:val="28"/>
+          <w:szCs w:val="28"/>
+          <w:u w:val="single"/>
+          <w:rtl/>
+          <w:lang w:val="en-US"/>
+        </w:rPr>
+      </w:pPr>
+      <w:r>
+        <w:rPr>
+          <w:rFonts w:cstheme="minorHAnsi" w:hint="cs"/>
+          <w:b/>
+          <w:bCs/>
+          <w:sz w:val="28"/>
+          <w:szCs w:val="28"/>
+          <w:u w:val="single"/>
+          <w:rtl/>
+          <w:lang w:val="en-US"/>
+        </w:rPr>
+        <w:t xml:space="preserve">שאלה </w:t>
+      </w:r>
+      <w:r>
+        <w:rPr>
+          <w:rFonts w:cstheme="minorHAnsi" w:hint="cs"/>
+          <w:b/>
+          <w:bCs/>
+          <w:sz w:val="28"/>
+          <w:szCs w:val="28"/>
+          <w:u w:val="single"/>
+          <w:rtl/>
+          <w:lang w:val="en-US"/>
+        </w:rPr>
+        <w:t>5</w:t>
+      </w:r>
+    </w:p>
+    <w:p>
+      <w:pPr>
+        <w:pStyle w:val="a4"/>
+        <w:numPr>
+          <w:ilvl w:val="0"/>
+          <w:numId w:val="9"/>
+        </w:numPr>
+        <w:bidi/>
+        <w:rPr>
+          <w:rFonts w:cstheme="minorHAnsi"/>
+          <w:lang w:val="en-US"/>
+        </w:rPr>
+      </w:pPr>
+      <w:r>
+        <w:rPr>
+          <w:rFonts w:cstheme="minorHAnsi"/>
+          <w:rtl/>
+          <w:lang w:val="en-US"/>
+        </w:rPr>
+        <w:t>מימוש.</w:t>
+      </w:r>
+    </w:p>
+    <w:p>
+      <w:pPr>
+        <w:pStyle w:val="a4"/>
+        <w:numPr>
+          <w:ilvl w:val="0"/>
+          <w:numId w:val="9"/>
+        </w:numPr>
+        <w:bidi/>
+        <w:rPr>
+          <w:rFonts w:cstheme="minorHAnsi"/>
+          <w:rtl/>
+          <w:lang w:val="en-US"/>
+        </w:rPr>
+      </w:pPr>
+      <w:r>
+        <w:rPr>
+          <w:rFonts w:cstheme="minorHAnsi"/>
+          <w:rtl/>
+        </w:rPr>
+        <w:t>בהרצת ה</w:t>
+      </w:r>
+      <w:r>
+        <w:rPr>
+          <w:rFonts w:cstheme="minorHAnsi"/>
+        </w:rPr>
+        <w:t>basic experiment</w:t>
+      </w:r>
+      <w:r>
+        <w:rPr>
+          <w:rFonts w:cstheme="minorHAnsi"/>
+          <w:rtl/>
+        </w:rPr>
+        <w:t xml:space="preserve"> קיבלנו דיוק של </w:t>
+      </w:r>
+      <w:r>
+        <w:rPr>
+          <w:rFonts w:cstheme="minorHAnsi"/>
+        </w:rPr>
+        <w:t>94.69%</w:t>
+      </w:r>
+    </w:p>
+    <w:p>
+      <w:pPr>
+        <w:bidi/>
+        <w:rPr>
+          <w:rFonts w:cstheme="minorHAnsi"/>
+          <w:b/>
+          <w:bCs/>
+          <w:sz w:val="28"/>
+          <w:szCs w:val="28"/>
+          <w:u w:val="single"/>
+          <w:rtl/>
+          <w:lang w:val="en-US"/>
+        </w:rPr>
+      </w:pPr>
+      <w:r>
+        <w:rPr>
+          <w:rFonts w:cstheme="minorHAnsi" w:hint="cs"/>
+          <w:b/>
+          <w:bCs/>
+          <w:sz w:val="28"/>
+          <w:szCs w:val="28"/>
+          <w:u w:val="single"/>
+          <w:rtl/>
+          <w:lang w:val="en-US"/>
+        </w:rPr>
+        <w:t xml:space="preserve">שאלה </w:t>
+      </w:r>
+      <w:r>
+        <w:rPr>
+          <w:rFonts w:cstheme="minorHAnsi" w:hint="cs"/>
+          <w:b/>
+          <w:bCs/>
+          <w:sz w:val="28"/>
+          <w:szCs w:val="28"/>
+          <w:u w:val="single"/>
+          <w:rtl/>
+          <w:lang w:val="en-US"/>
+        </w:rPr>
+        <w:t>6</w:t>
+      </w:r>
+    </w:p>
+    <w:p>
+      <w:pPr>
+        <w:pStyle w:val="a4"/>
+        <w:numPr>
+          <w:ilvl w:val="0"/>
+          <w:numId w:val="10"/>
+        </w:numPr>
+        <w:bidi/>
+        <w:rPr>
+          <w:rFonts w:cstheme="minorHAnsi"/>
+          <w:rtl/>
+          <w:lang w:val="en-US"/>
+        </w:rPr>
+      </w:pPr>
+      <w:r>
+        <w:rPr>
+          <w:rFonts w:cstheme="minorHAnsi"/>
+          <w:rtl/>
+          <w:lang w:val="en-US"/>
+        </w:rPr>
+        <w:t>החשיבות של גיזום היא הגדלת אחוז החיזוי. גיזום בא למנוע את תופעת ה</w:t>
+      </w:r>
+      <w:r>
+        <w:rPr>
+          <w:rFonts w:cstheme="minorHAnsi"/>
+          <w:lang w:val="en-US"/>
+        </w:rPr>
+        <w:t>overfitting</w:t>
+      </w:r>
+      <w:r>
+        <w:rPr>
+          <w:rFonts w:cstheme="minorHAnsi"/>
+          <w:rtl/>
+          <w:lang w:val="en-US"/>
+        </w:rPr>
+        <w:t xml:space="preserve">. כאשר אנחנו בונים עץ, אם לא נעשה גיזום אחנו בעצם מניחים גם שאין טעיות בדגימות, וגם שאין </w:t>
+      </w:r>
+      <w:r>
+        <w:rPr>
+          <w:rFonts w:cstheme="minorHAnsi"/>
+          <w:lang w:val="en-US"/>
+        </w:rPr>
+        <w:t>outliers</w:t>
+      </w:r>
+      <w:r>
+        <w:rPr>
+          <w:rFonts w:cstheme="minorHAnsi"/>
+          <w:rtl/>
+          <w:lang w:val="en-US"/>
+        </w:rPr>
+        <w:t>. גיזום מטפל בשני הבעיות הללו. אנחנו בעצם מציבים חסם תחתון על גודל קבוצה כך שנייחס לזה חשיבות סטטיסטית.</w:t>
+      </w:r>
+    </w:p>
+    <w:p>
+      <w:pPr>
+        <w:pStyle w:val="a4"/>
+        <w:numPr>
+          <w:ilvl w:val="0"/>
+          <w:numId w:val="10"/>
+        </w:numPr>
+        <w:bidi/>
+        <w:rPr>
+          <w:rFonts w:cstheme="minorHAnsi"/>
+          <w:lang w:val="en-US"/>
+        </w:rPr>
+      </w:pPr>
+      <w:r>
+        <w:rPr>
+          <w:rFonts w:cstheme="minorHAnsi" w:hint="cs"/>
+          <w:rtl/>
+          <w:lang w:val="en-US"/>
+        </w:rPr>
+        <w:t>מימוש.</w:t>
+      </w:r>
+    </w:p>
+    <w:p>
+      <w:pPr>
+        <w:pStyle w:val="a4"/>
+        <w:numPr>
+          <w:ilvl w:val="0"/>
+          <w:numId w:val="10"/>
+        </w:numPr>
+        <w:bidi/>
+        <w:rPr>
+          <w:rFonts w:cstheme="minorHAnsi"/>
+          <w:lang w:val="en-US"/>
+        </w:rPr>
+      </w:pPr>
+      <w:r>
+        <w:rPr>
+          <w:rFonts w:cstheme="minorHAnsi" w:hint="cs"/>
+          <w:rtl/>
+          <w:lang w:val="en-US"/>
+        </w:rPr>
+        <w:t>בונוס.</w:t>
+      </w:r>
+    </w:p>
+    <w:p>
+      <w:pPr>
+        <w:pStyle w:val="a4"/>
+        <w:numPr>
+          <w:ilvl w:val="0"/>
+          <w:numId w:val="10"/>
+        </w:numPr>
+        <w:bidi/>
+        <w:rPr>
+          <w:rFonts w:cstheme="minorHAnsi"/>
+          <w:rtl/>
+          <w:lang w:val="en-US"/>
+        </w:rPr>
+      </w:pPr>
+      <w:r>
+        <w:rPr>
+          <w:rFonts w:cstheme="minorHAnsi" w:hint="cs"/>
+          <w:rtl/>
+          <w:lang w:val="en-US"/>
+        </w:rPr>
+        <w:t xml:space="preserve">לאחר הגיזום קיבלנו דיוק של </w:t>
+      </w:r>
+      <w:r>
+        <w:rPr>
+          <w:rFonts w:cstheme="minorHAnsi"/>
+          <w:rtl/>
+          <w:lang w:val="en-US"/>
+        </w:rPr>
+        <w:t>97.35%</w:t>
+      </w:r>
+      <w:r>
+        <w:rPr>
+          <w:rFonts w:cstheme="minorHAnsi" w:hint="cs"/>
+          <w:rtl/>
+          <w:lang w:val="en-US"/>
+        </w:rPr>
+        <w:t>, כלומר הגיזום שיפור את דיוק החיזוי של העץ החלטות.</w:t>
+      </w:r>
+    </w:p>
+    <w:p>
+      <w:pPr>
+        <w:pStyle w:val="a4"/>
+        <w:bidi/>
+        <w:rPr>
+          <w:rFonts w:cstheme="minorHAnsi" w:hint="cs"/>
+          <w:b/>
+          <w:bCs/>
+          <w:sz w:val="32"/>
+          <w:szCs w:val="32"/>
+          <w:u w:val="single"/>
+          <w:rtl/>
+          <w:lang w:val="en-US"/>
+        </w:rPr>
+      </w:pPr>
+    </w:p>
+    <w:p>
+      <w:pPr>
+        <w:bidi/>
+        <w:ind w:left="720"/>
+        <w:rPr>
+          <w:rFonts w:cstheme="minorHAnsi"/>
+          <w:i/>
+          <w:rtl/>
+          <w:lang w:val="en-US"/>
+        </w:rPr>
+      </w:pPr>
     </w:p>
     <w:sectPr>
       <w:pgSz w:w="11906" w:h="16838"/>
@@ -16289,6 +23428,184 @@
 <file path=word/numbering.xml><?xml version="1.0" encoding="utf-8"?>
 <w:numbering xmlns:wpc="http://schemas.microsoft.com/office/word/2010/wordprocessingCanvas" xmlns:cx="http://schemas.microsoft.com/office/drawing/2014/chartex" xmlns:cx1="http://schemas.microsoft.com/office/drawing/2015/9/8/chartex" xmlns:cx2="http://schemas.microsoft.com/office/drawing/2015/10/21/chartex" xmlns:cx3="http://schemas.microsoft.com/office/drawing/2016/5/9/chartex" xmlns:cx4="http://schemas.microsoft.com/office/drawing/2016/5/10/chartex" xmlns:cx5="http://schemas.microsoft.com/office/drawing/2016/5/11/chartex" xmlns:cx6="http://schemas.microsoft.com/office/drawing/2016/5/12/chartex" xmlns:cx7="http://schemas.microsoft.com/office/drawing/2016/5/13/chartex" xmlns:cx8="http://schemas.microsoft.com/office/drawing/2016/5/14/chartex" xmlns:mc="http://schemas.openxmlformats.org/markup-compatibility/2006" xmlns:aink="http://schemas.microsoft.com/office/drawing/2016/ink" xmlns:am3d="http://schemas.microsoft.com/office/drawing/2017/model3d" xmlns:o="urn:schemas-microsoft-com:office:office" xmlns:oel="http://schemas.microsoft.com/office/2019/extlst" xmlns:r="http://schemas.openxmlformats.org/officeDocument/2006/relationships" xmlns:m="http://schemas.openxmlformats.org/officeDocument/2006/math" xmlns:v="urn:schemas-microsoft-com:vml" xmlns:wp14="http://schemas.microsoft.com/office/word/2010/wordprocessingDrawing" xmlns:wp="http://schemas.openxmlformats.org/drawingml/2006/wordprocessingDrawing" xmlns:w10="urn:schemas-microsoft-com:office:word" xmlns:w="http://schemas.openxmlformats.org/wordprocessingml/2006/main" xmlns:w14="http://schemas.microsoft.com/office/word/2010/wordml" xmlns:w15="http://schemas.microsoft.com/office/word/2012/wordml" xmlns:w16cex="http://schemas.microsoft.com/office/word/2018/wordml/cex" xmlns:w16cid="http://schemas.microsoft.com/office/word/2016/wordml/cid" xmlns:w16="http://schemas.microsoft.com/office/word/2018/wordml" xmlns:w16sdtdh="http://schemas.microsoft.com/office/word/2020/wordml/sdtdatahash" xmlns:w16se="http://schemas.microsoft.com/office/word/2015/wordml/symex" xmlns:wpg="http://schemas.microsoft.com/office/word/2010/wordprocessingGroup" xmlns:wpi="http://schemas.microsoft.com/office/word/2010/wordprocessingInk" xmlns:wne="http://schemas.microsoft.com/office/word/2006/wordml" xmlns:wps="http://schemas.microsoft.com/office/word/2010/wordprocessingShape" mc:Ignorable="w14 w15 w16se w16cid w16 w16cex w16sdtdh wp14">
   <w:abstractNum w:abstractNumId="0" w15:restartNumberingAfterBreak="0">
+    <w:nsid w:val="09B4671B"/>
+    <w:multiLevelType w:val="hybridMultilevel"/>
+    <w:tmpl w:val="190C54F0"/>
+    <w:lvl w:ilvl="0" w:tplc="523E89DA">
+      <w:start w:val="1"/>
+      <w:numFmt w:val="hebrew1"/>
+      <w:lvlText w:val="%1."/>
+      <w:lvlJc w:val="left"/>
+      <w:pPr>
+        <w:ind w:left="720" w:hanging="360"/>
+      </w:pPr>
+      <w:rPr>
+        <w:rFonts w:hint="default"/>
+      </w:rPr>
+    </w:lvl>
+    <w:lvl w:ilvl="1" w:tplc="20000019" w:tentative="1">
+      <w:start w:val="1"/>
+      <w:numFmt w:val="lowerLetter"/>
+      <w:lvlText w:val="%2."/>
+      <w:lvlJc w:val="left"/>
+      <w:pPr>
+        <w:ind w:left="1440" w:hanging="360"/>
+      </w:pPr>
+    </w:lvl>
+    <w:lvl w:ilvl="2" w:tplc="2000001B" w:tentative="1">
+      <w:start w:val="1"/>
+      <w:numFmt w:val="lowerRoman"/>
+      <w:lvlText w:val="%3."/>
+      <w:lvlJc w:val="right"/>
+      <w:pPr>
+        <w:ind w:left="2160" w:hanging="180"/>
+      </w:pPr>
+    </w:lvl>
+    <w:lvl w:ilvl="3" w:tplc="2000000F" w:tentative="1">
+      <w:start w:val="1"/>
+      <w:numFmt w:val="decimal"/>
+      <w:lvlText w:val="%4."/>
+      <w:lvlJc w:val="left"/>
+      <w:pPr>
+        <w:ind w:left="2880" w:hanging="360"/>
+      </w:pPr>
+    </w:lvl>
+    <w:lvl w:ilvl="4" w:tplc="20000019" w:tentative="1">
+      <w:start w:val="1"/>
+      <w:numFmt w:val="lowerLetter"/>
+      <w:lvlText w:val="%5."/>
+      <w:lvlJc w:val="left"/>
+      <w:pPr>
+        <w:ind w:left="3600" w:hanging="360"/>
+      </w:pPr>
+    </w:lvl>
+    <w:lvl w:ilvl="5" w:tplc="2000001B" w:tentative="1">
+      <w:start w:val="1"/>
+      <w:numFmt w:val="lowerRoman"/>
+      <w:lvlText w:val="%6."/>
+      <w:lvlJc w:val="right"/>
+      <w:pPr>
+        <w:ind w:left="4320" w:hanging="180"/>
+      </w:pPr>
+    </w:lvl>
+    <w:lvl w:ilvl="6" w:tplc="2000000F" w:tentative="1">
+      <w:start w:val="1"/>
+      <w:numFmt w:val="decimal"/>
+      <w:lvlText w:val="%7."/>
+      <w:lvlJc w:val="left"/>
+      <w:pPr>
+        <w:ind w:left="5040" w:hanging="360"/>
+      </w:pPr>
+    </w:lvl>
+    <w:lvl w:ilvl="7" w:tplc="20000019" w:tentative="1">
+      <w:start w:val="1"/>
+      <w:numFmt w:val="lowerLetter"/>
+      <w:lvlText w:val="%8."/>
+      <w:lvlJc w:val="left"/>
+      <w:pPr>
+        <w:ind w:left="5760" w:hanging="360"/>
+      </w:pPr>
+    </w:lvl>
+    <w:lvl w:ilvl="8" w:tplc="2000001B" w:tentative="1">
+      <w:start w:val="1"/>
+      <w:numFmt w:val="lowerRoman"/>
+      <w:lvlText w:val="%9."/>
+      <w:lvlJc w:val="right"/>
+      <w:pPr>
+        <w:ind w:left="6480" w:hanging="180"/>
+      </w:pPr>
+    </w:lvl>
+  </w:abstractNum>
+  <w:abstractNum w:abstractNumId="1" w15:restartNumberingAfterBreak="0">
+    <w:nsid w:val="21FF758A"/>
+    <w:multiLevelType w:val="hybridMultilevel"/>
+    <w:tmpl w:val="BF78F6C2"/>
+    <w:lvl w:ilvl="0" w:tplc="C67C032A">
+      <w:start w:val="1"/>
+      <w:numFmt w:val="hebrew1"/>
+      <w:lvlText w:val="%1."/>
+      <w:lvlJc w:val="left"/>
+      <w:pPr>
+        <w:ind w:left="1080" w:hanging="360"/>
+      </w:pPr>
+      <w:rPr>
+        <w:rFonts w:eastAsiaTheme="minorEastAsia" w:hint="default"/>
+      </w:rPr>
+    </w:lvl>
+    <w:lvl w:ilvl="1" w:tplc="04090019" w:tentative="1">
+      <w:start w:val="1"/>
+      <w:numFmt w:val="lowerLetter"/>
+      <w:lvlText w:val="%2."/>
+      <w:lvlJc w:val="left"/>
+      <w:pPr>
+        <w:ind w:left="1800" w:hanging="360"/>
+      </w:pPr>
+    </w:lvl>
+    <w:lvl w:ilvl="2" w:tplc="0409001B" w:tentative="1">
+      <w:start w:val="1"/>
+      <w:numFmt w:val="lowerRoman"/>
+      <w:lvlText w:val="%3."/>
+      <w:lvlJc w:val="right"/>
+      <w:pPr>
+        <w:ind w:left="2520" w:hanging="180"/>
+      </w:pPr>
+    </w:lvl>
+    <w:lvl w:ilvl="3" w:tplc="0409000F" w:tentative="1">
+      <w:start w:val="1"/>
+      <w:numFmt w:val="decimal"/>
+      <w:lvlText w:val="%4."/>
+      <w:lvlJc w:val="left"/>
+      <w:pPr>
+        <w:ind w:left="3240" w:hanging="360"/>
+      </w:pPr>
+    </w:lvl>
+    <w:lvl w:ilvl="4" w:tplc="04090019" w:tentative="1">
+      <w:start w:val="1"/>
+      <w:numFmt w:val="lowerLetter"/>
+      <w:lvlText w:val="%5."/>
+      <w:lvlJc w:val="left"/>
+      <w:pPr>
+        <w:ind w:left="3960" w:hanging="360"/>
+      </w:pPr>
+    </w:lvl>
+    <w:lvl w:ilvl="5" w:tplc="0409001B" w:tentative="1">
+      <w:start w:val="1"/>
+      <w:numFmt w:val="lowerRoman"/>
+      <w:lvlText w:val="%6."/>
+      <w:lvlJc w:val="right"/>
+      <w:pPr>
+        <w:ind w:left="4680" w:hanging="180"/>
+      </w:pPr>
+    </w:lvl>
+    <w:lvl w:ilvl="6" w:tplc="0409000F" w:tentative="1">
+      <w:start w:val="1"/>
+      <w:numFmt w:val="decimal"/>
+      <w:lvlText w:val="%7."/>
+      <w:lvlJc w:val="left"/>
+      <w:pPr>
+        <w:ind w:left="5400" w:hanging="360"/>
+      </w:pPr>
+    </w:lvl>
+    <w:lvl w:ilvl="7" w:tplc="04090019" w:tentative="1">
+      <w:start w:val="1"/>
+      <w:numFmt w:val="lowerLetter"/>
+      <w:lvlText w:val="%8."/>
+      <w:lvlJc w:val="left"/>
+      <w:pPr>
+        <w:ind w:left="6120" w:hanging="360"/>
+      </w:pPr>
+    </w:lvl>
+    <w:lvl w:ilvl="8" w:tplc="0409001B" w:tentative="1">
+      <w:start w:val="1"/>
+      <w:numFmt w:val="lowerRoman"/>
+      <w:lvlText w:val="%9."/>
+      <w:lvlJc w:val="right"/>
+      <w:pPr>
+        <w:ind w:left="6840" w:hanging="180"/>
+      </w:pPr>
+    </w:lvl>
+  </w:abstractNum>
+  <w:abstractNum w:abstractNumId="2" w15:restartNumberingAfterBreak="0">
     <w:nsid w:val="25D63B6F"/>
     <w:multiLevelType w:val="hybridMultilevel"/>
     <w:tmpl w:val="484CE038"/>
@@ -16381,7 +23698,185 @@
       </w:pPr>
     </w:lvl>
   </w:abstractNum>
-  <w:abstractNum w:abstractNumId="1" w15:restartNumberingAfterBreak="0">
+  <w:abstractNum w:abstractNumId="3" w15:restartNumberingAfterBreak="0">
+    <w:nsid w:val="41325A54"/>
+    <w:multiLevelType w:val="hybridMultilevel"/>
+    <w:tmpl w:val="9D9048E0"/>
+    <w:lvl w:ilvl="0" w:tplc="3142240E">
+      <w:start w:val="1"/>
+      <w:numFmt w:val="hebrew1"/>
+      <w:lvlText w:val="%1."/>
+      <w:lvlJc w:val="left"/>
+      <w:pPr>
+        <w:ind w:left="1080" w:hanging="360"/>
+      </w:pPr>
+      <w:rPr>
+        <w:rFonts w:hint="default"/>
+      </w:rPr>
+    </w:lvl>
+    <w:lvl w:ilvl="1" w:tplc="20000019" w:tentative="1">
+      <w:start w:val="1"/>
+      <w:numFmt w:val="lowerLetter"/>
+      <w:lvlText w:val="%2."/>
+      <w:lvlJc w:val="left"/>
+      <w:pPr>
+        <w:ind w:left="1800" w:hanging="360"/>
+      </w:pPr>
+    </w:lvl>
+    <w:lvl w:ilvl="2" w:tplc="2000001B" w:tentative="1">
+      <w:start w:val="1"/>
+      <w:numFmt w:val="lowerRoman"/>
+      <w:lvlText w:val="%3."/>
+      <w:lvlJc w:val="right"/>
+      <w:pPr>
+        <w:ind w:left="2520" w:hanging="180"/>
+      </w:pPr>
+    </w:lvl>
+    <w:lvl w:ilvl="3" w:tplc="2000000F" w:tentative="1">
+      <w:start w:val="1"/>
+      <w:numFmt w:val="decimal"/>
+      <w:lvlText w:val="%4."/>
+      <w:lvlJc w:val="left"/>
+      <w:pPr>
+        <w:ind w:left="3240" w:hanging="360"/>
+      </w:pPr>
+    </w:lvl>
+    <w:lvl w:ilvl="4" w:tplc="20000019" w:tentative="1">
+      <w:start w:val="1"/>
+      <w:numFmt w:val="lowerLetter"/>
+      <w:lvlText w:val="%5."/>
+      <w:lvlJc w:val="left"/>
+      <w:pPr>
+        <w:ind w:left="3960" w:hanging="360"/>
+      </w:pPr>
+    </w:lvl>
+    <w:lvl w:ilvl="5" w:tplc="2000001B" w:tentative="1">
+      <w:start w:val="1"/>
+      <w:numFmt w:val="lowerRoman"/>
+      <w:lvlText w:val="%6."/>
+      <w:lvlJc w:val="right"/>
+      <w:pPr>
+        <w:ind w:left="4680" w:hanging="180"/>
+      </w:pPr>
+    </w:lvl>
+    <w:lvl w:ilvl="6" w:tplc="2000000F" w:tentative="1">
+      <w:start w:val="1"/>
+      <w:numFmt w:val="decimal"/>
+      <w:lvlText w:val="%7."/>
+      <w:lvlJc w:val="left"/>
+      <w:pPr>
+        <w:ind w:left="5400" w:hanging="360"/>
+      </w:pPr>
+    </w:lvl>
+    <w:lvl w:ilvl="7" w:tplc="20000019" w:tentative="1">
+      <w:start w:val="1"/>
+      <w:numFmt w:val="lowerLetter"/>
+      <w:lvlText w:val="%8."/>
+      <w:lvlJc w:val="left"/>
+      <w:pPr>
+        <w:ind w:left="6120" w:hanging="360"/>
+      </w:pPr>
+    </w:lvl>
+    <w:lvl w:ilvl="8" w:tplc="2000001B" w:tentative="1">
+      <w:start w:val="1"/>
+      <w:numFmt w:val="lowerRoman"/>
+      <w:lvlText w:val="%9."/>
+      <w:lvlJc w:val="right"/>
+      <w:pPr>
+        <w:ind w:left="6840" w:hanging="180"/>
+      </w:pPr>
+    </w:lvl>
+  </w:abstractNum>
+  <w:abstractNum w:abstractNumId="4" w15:restartNumberingAfterBreak="0">
+    <w:nsid w:val="43292D94"/>
+    <w:multiLevelType w:val="hybridMultilevel"/>
+    <w:tmpl w:val="1FBCEBDA"/>
+    <w:lvl w:ilvl="0" w:tplc="CA9C624A">
+      <w:start w:val="1"/>
+      <w:numFmt w:val="hebrew1"/>
+      <w:lvlText w:val="%1."/>
+      <w:lvlJc w:val="left"/>
+      <w:pPr>
+        <w:ind w:left="720" w:hanging="360"/>
+      </w:pPr>
+      <w:rPr>
+        <w:rFonts w:hint="default"/>
+      </w:rPr>
+    </w:lvl>
+    <w:lvl w:ilvl="1" w:tplc="20000019" w:tentative="1">
+      <w:start w:val="1"/>
+      <w:numFmt w:val="lowerLetter"/>
+      <w:lvlText w:val="%2."/>
+      <w:lvlJc w:val="left"/>
+      <w:pPr>
+        <w:ind w:left="1440" w:hanging="360"/>
+      </w:pPr>
+    </w:lvl>
+    <w:lvl w:ilvl="2" w:tplc="2000001B" w:tentative="1">
+      <w:start w:val="1"/>
+      <w:numFmt w:val="lowerRoman"/>
+      <w:lvlText w:val="%3."/>
+      <w:lvlJc w:val="right"/>
+      <w:pPr>
+        <w:ind w:left="2160" w:hanging="180"/>
+      </w:pPr>
+    </w:lvl>
+    <w:lvl w:ilvl="3" w:tplc="2000000F" w:tentative="1">
+      <w:start w:val="1"/>
+      <w:numFmt w:val="decimal"/>
+      <w:lvlText w:val="%4."/>
+      <w:lvlJc w:val="left"/>
+      <w:pPr>
+        <w:ind w:left="2880" w:hanging="360"/>
+      </w:pPr>
+    </w:lvl>
+    <w:lvl w:ilvl="4" w:tplc="20000019" w:tentative="1">
+      <w:start w:val="1"/>
+      <w:numFmt w:val="lowerLetter"/>
+      <w:lvlText w:val="%5."/>
+      <w:lvlJc w:val="left"/>
+      <w:pPr>
+        <w:ind w:left="3600" w:hanging="360"/>
+      </w:pPr>
+    </w:lvl>
+    <w:lvl w:ilvl="5" w:tplc="2000001B" w:tentative="1">
+      <w:start w:val="1"/>
+      <w:numFmt w:val="lowerRoman"/>
+      <w:lvlText w:val="%6."/>
+      <w:lvlJc w:val="right"/>
+      <w:pPr>
+        <w:ind w:left="4320" w:hanging="180"/>
+      </w:pPr>
+    </w:lvl>
+    <w:lvl w:ilvl="6" w:tplc="2000000F" w:tentative="1">
+      <w:start w:val="1"/>
+      <w:numFmt w:val="decimal"/>
+      <w:lvlText w:val="%7."/>
+      <w:lvlJc w:val="left"/>
+      <w:pPr>
+        <w:ind w:left="5040" w:hanging="360"/>
+      </w:pPr>
+    </w:lvl>
+    <w:lvl w:ilvl="7" w:tplc="20000019" w:tentative="1">
+      <w:start w:val="1"/>
+      <w:numFmt w:val="lowerLetter"/>
+      <w:lvlText w:val="%8."/>
+      <w:lvlJc w:val="left"/>
+      <w:pPr>
+        <w:ind w:left="5760" w:hanging="360"/>
+      </w:pPr>
+    </w:lvl>
+    <w:lvl w:ilvl="8" w:tplc="2000001B" w:tentative="1">
+      <w:start w:val="1"/>
+      <w:numFmt w:val="lowerRoman"/>
+      <w:lvlText w:val="%9."/>
+      <w:lvlJc w:val="right"/>
+      <w:pPr>
+        <w:ind w:left="6480" w:hanging="180"/>
+      </w:pPr>
+    </w:lvl>
+  </w:abstractNum>
+  <w:abstractNum w:abstractNumId="5" w15:restartNumberingAfterBreak="0">
     <w:nsid w:val="4D417218"/>
     <w:multiLevelType w:val="hybridMultilevel"/>
     <w:tmpl w:val="266AFAC6"/>
@@ -16470,7 +23965,7 @@
       </w:pPr>
     </w:lvl>
   </w:abstractNum>
-  <w:abstractNum w:abstractNumId="2" w15:restartNumberingAfterBreak="0">
+  <w:abstractNum w:abstractNumId="6" w15:restartNumberingAfterBreak="0">
     <w:nsid w:val="4F0B2180"/>
     <w:multiLevelType w:val="hybridMultilevel"/>
     <w:tmpl w:val="266AFAC6"/>
@@ -16559,7 +24054,96 @@
       </w:pPr>
     </w:lvl>
   </w:abstractNum>
-  <w:abstractNum w:abstractNumId="3" w15:restartNumberingAfterBreak="0">
+  <w:abstractNum w:abstractNumId="7" w15:restartNumberingAfterBreak="0">
+    <w:nsid w:val="634E0501"/>
+    <w:multiLevelType w:val="hybridMultilevel"/>
+    <w:tmpl w:val="A2A88E40"/>
+    <w:lvl w:ilvl="0" w:tplc="A6A0BFB2">
+      <w:start w:val="1"/>
+      <w:numFmt w:val="hebrew1"/>
+      <w:lvlText w:val="%1."/>
+      <w:lvlJc w:val="left"/>
+      <w:pPr>
+        <w:ind w:left="720" w:hanging="360"/>
+      </w:pPr>
+      <w:rPr>
+        <w:rFonts w:hint="default"/>
+      </w:rPr>
+    </w:lvl>
+    <w:lvl w:ilvl="1" w:tplc="20000019" w:tentative="1">
+      <w:start w:val="1"/>
+      <w:numFmt w:val="lowerLetter"/>
+      <w:lvlText w:val="%2."/>
+      <w:lvlJc w:val="left"/>
+      <w:pPr>
+        <w:ind w:left="1440" w:hanging="360"/>
+      </w:pPr>
+    </w:lvl>
+    <w:lvl w:ilvl="2" w:tplc="2000001B" w:tentative="1">
+      <w:start w:val="1"/>
+      <w:numFmt w:val="lowerRoman"/>
+      <w:lvlText w:val="%3."/>
+      <w:lvlJc w:val="right"/>
+      <w:pPr>
+        <w:ind w:left="2160" w:hanging="180"/>
+      </w:pPr>
+    </w:lvl>
+    <w:lvl w:ilvl="3" w:tplc="2000000F" w:tentative="1">
+      <w:start w:val="1"/>
+      <w:numFmt w:val="decimal"/>
+      <w:lvlText w:val="%4."/>
+      <w:lvlJc w:val="left"/>
+      <w:pPr>
+        <w:ind w:left="2880" w:hanging="360"/>
+      </w:pPr>
+    </w:lvl>
+    <w:lvl w:ilvl="4" w:tplc="20000019" w:tentative="1">
+      <w:start w:val="1"/>
+      <w:numFmt w:val="lowerLetter"/>
+      <w:lvlText w:val="%5."/>
+      <w:lvlJc w:val="left"/>
+      <w:pPr>
+        <w:ind w:left="3600" w:hanging="360"/>
+      </w:pPr>
+    </w:lvl>
+    <w:lvl w:ilvl="5" w:tplc="2000001B" w:tentative="1">
+      <w:start w:val="1"/>
+      <w:numFmt w:val="lowerRoman"/>
+      <w:lvlText w:val="%6."/>
+      <w:lvlJc w:val="right"/>
+      <w:pPr>
+        <w:ind w:left="4320" w:hanging="180"/>
+      </w:pPr>
+    </w:lvl>
+    <w:lvl w:ilvl="6" w:tplc="2000000F" w:tentative="1">
+      <w:start w:val="1"/>
+      <w:numFmt w:val="decimal"/>
+      <w:lvlText w:val="%7."/>
+      <w:lvlJc w:val="left"/>
+      <w:pPr>
+        <w:ind w:left="5040" w:hanging="360"/>
+      </w:pPr>
+    </w:lvl>
+    <w:lvl w:ilvl="7" w:tplc="20000019" w:tentative="1">
+      <w:start w:val="1"/>
+      <w:numFmt w:val="lowerLetter"/>
+      <w:lvlText w:val="%8."/>
+      <w:lvlJc w:val="left"/>
+      <w:pPr>
+        <w:ind w:left="5760" w:hanging="360"/>
+      </w:pPr>
+    </w:lvl>
+    <w:lvl w:ilvl="8" w:tplc="2000001B" w:tentative="1">
+      <w:start w:val="1"/>
+      <w:numFmt w:val="lowerRoman"/>
+      <w:lvlText w:val="%9."/>
+      <w:lvlJc w:val="right"/>
+      <w:pPr>
+        <w:ind w:left="6480" w:hanging="180"/>
+      </w:pPr>
+    </w:lvl>
+  </w:abstractNum>
+  <w:abstractNum w:abstractNumId="8" w15:restartNumberingAfterBreak="0">
     <w:nsid w:val="6DDF5EB7"/>
     <w:multiLevelType w:val="hybridMultilevel"/>
     <w:tmpl w:val="803627E2"/>
@@ -16652,17 +24236,124 @@
       </w:pPr>
     </w:lvl>
   </w:abstractNum>
+  <w:abstractNum w:abstractNumId="9" w15:restartNumberingAfterBreak="0">
+    <w:nsid w:val="70D02CF5"/>
+    <w:multiLevelType w:val="hybridMultilevel"/>
+    <w:tmpl w:val="BD90EC98"/>
+    <w:lvl w:ilvl="0" w:tplc="05ECAF1E">
+      <w:start w:val="1"/>
+      <w:numFmt w:val="hebrew1"/>
+      <w:lvlText w:val="%1."/>
+      <w:lvlJc w:val="left"/>
+      <w:pPr>
+        <w:ind w:left="1080" w:hanging="360"/>
+      </w:pPr>
+      <w:rPr>
+        <w:rFonts w:hint="default"/>
+      </w:rPr>
+    </w:lvl>
+    <w:lvl w:ilvl="1" w:tplc="04090019" w:tentative="1">
+      <w:start w:val="1"/>
+      <w:numFmt w:val="lowerLetter"/>
+      <w:lvlText w:val="%2."/>
+      <w:lvlJc w:val="left"/>
+      <w:pPr>
+        <w:ind w:left="1800" w:hanging="360"/>
+      </w:pPr>
+    </w:lvl>
+    <w:lvl w:ilvl="2" w:tplc="0409001B" w:tentative="1">
+      <w:start w:val="1"/>
+      <w:numFmt w:val="lowerRoman"/>
+      <w:lvlText w:val="%3."/>
+      <w:lvlJc w:val="right"/>
+      <w:pPr>
+        <w:ind w:left="2520" w:hanging="180"/>
+      </w:pPr>
+    </w:lvl>
+    <w:lvl w:ilvl="3" w:tplc="0409000F" w:tentative="1">
+      <w:start w:val="1"/>
+      <w:numFmt w:val="decimal"/>
+      <w:lvlText w:val="%4."/>
+      <w:lvlJc w:val="left"/>
+      <w:pPr>
+        <w:ind w:left="3240" w:hanging="360"/>
+      </w:pPr>
+    </w:lvl>
+    <w:lvl w:ilvl="4" w:tplc="04090019" w:tentative="1">
+      <w:start w:val="1"/>
+      <w:numFmt w:val="lowerLetter"/>
+      <w:lvlText w:val="%5."/>
+      <w:lvlJc w:val="left"/>
+      <w:pPr>
+        <w:ind w:left="3960" w:hanging="360"/>
+      </w:pPr>
+    </w:lvl>
+    <w:lvl w:ilvl="5" w:tplc="0409001B" w:tentative="1">
+      <w:start w:val="1"/>
+      <w:numFmt w:val="lowerRoman"/>
+      <w:lvlText w:val="%6."/>
+      <w:lvlJc w:val="right"/>
+      <w:pPr>
+        <w:ind w:left="4680" w:hanging="180"/>
+      </w:pPr>
+    </w:lvl>
+    <w:lvl w:ilvl="6" w:tplc="0409000F" w:tentative="1">
+      <w:start w:val="1"/>
+      <w:numFmt w:val="decimal"/>
+      <w:lvlText w:val="%7."/>
+      <w:lvlJc w:val="left"/>
+      <w:pPr>
+        <w:ind w:left="5400" w:hanging="360"/>
+      </w:pPr>
+    </w:lvl>
+    <w:lvl w:ilvl="7" w:tplc="04090019" w:tentative="1">
+      <w:start w:val="1"/>
+      <w:numFmt w:val="lowerLetter"/>
+      <w:lvlText w:val="%8."/>
+      <w:lvlJc w:val="left"/>
+      <w:pPr>
+        <w:ind w:left="6120" w:hanging="360"/>
+      </w:pPr>
+    </w:lvl>
+    <w:lvl w:ilvl="8" w:tplc="0409001B" w:tentative="1">
+      <w:start w:val="1"/>
+      <w:numFmt w:val="lowerRoman"/>
+      <w:lvlText w:val="%9."/>
+      <w:lvlJc w:val="right"/>
+      <w:pPr>
+        <w:ind w:left="6840" w:hanging="180"/>
+      </w:pPr>
+    </w:lvl>
+  </w:abstractNum>
   <w:num w:numId="1" w16cid:durableId="961765045">
-    <w:abstractNumId w:val="0"/>
+    <w:abstractNumId w:val="2"/>
   </w:num>
   <w:num w:numId="2" w16cid:durableId="1289359507">
+    <w:abstractNumId w:val="8"/>
+  </w:num>
+  <w:num w:numId="3" w16cid:durableId="1432624047">
+    <w:abstractNumId w:val="6"/>
+  </w:num>
+  <w:num w:numId="4" w16cid:durableId="1182428150">
+    <w:abstractNumId w:val="5"/>
+  </w:num>
+  <w:num w:numId="5" w16cid:durableId="1058355945">
+    <w:abstractNumId w:val="1"/>
+  </w:num>
+  <w:num w:numId="6" w16cid:durableId="898443461">
+    <w:abstractNumId w:val="9"/>
+  </w:num>
+  <w:num w:numId="7" w16cid:durableId="153375976">
     <w:abstractNumId w:val="3"/>
   </w:num>
-  <w:num w:numId="3" w16cid:durableId="1432624047">
-    <w:abstractNumId w:val="2"/>
+  <w:num w:numId="8" w16cid:durableId="2052067164">
+    <w:abstractNumId w:val="4"/>
   </w:num>
-  <w:num w:numId="4" w16cid:durableId="1182428150">
-    <w:abstractNumId w:val="1"/>
+  <w:num w:numId="9" w16cid:durableId="1585189817">
+    <w:abstractNumId w:val="7"/>
+  </w:num>
+  <w:num w:numId="10" w16cid:durableId="212010978">
+    <w:abstractNumId w:val="0"/>
   </w:num>
 </w:numbering>
 </file>
@@ -17139,6 +24830,17 @@
       <w:color w:val="808080"/>
     </w:rPr>
   </w:style>
+  <w:style w:type="character" w:styleId="Hyperlink">
+    <w:name w:val="Hyperlink"/>
+    <w:basedOn w:val="a0"/>
+    <w:uiPriority w:val="99"/>
+    <w:unhideWhenUsed/>
+    <w:rsid w:val="00C3781D"/>
+    <w:rPr>
+      <w:color w:val="0563C1" w:themeColor="hyperlink"/>
+      <w:u w:val="single"/>
+    </w:rPr>
+  </w:style>
 </w:styles>
 </file>
 
